--- a/A1/21061253_A1.docx
+++ b/A1/21061253_A1.docx
@@ -134,9 +134,6 @@
         <w:tabs>
           <w:tab w:val="left" w:pos="3200"/>
         </w:tabs>
-        <w:rPr>
-          <w:sz w:val="24"/>
-        </w:rPr>
       </w:pPr>
       <w:r>
         <w:rPr>
@@ -148,14 +145,12 @@
       <w:r>
         <w:rPr>
           <w:color w:val="808080"/>
-          <w:sz w:val="24"/>
         </w:rPr>
         <w:t xml:space="preserve"> </w:t>
       </w:r>
       <w:r>
         <w:rPr>
           <w:color w:val="808080"/>
-          <w:sz w:val="24"/>
         </w:rPr>
         <w:t>Amit MUNJAL</w:t>
       </w:r>
@@ -165,9 +160,6 @@
         <w:tabs>
           <w:tab w:val="left" w:pos="3200"/>
         </w:tabs>
-        <w:rPr>
-          <w:sz w:val="24"/>
-        </w:rPr>
       </w:pPr>
       <w:r>
         <w:rPr>
@@ -182,7 +174,6 @@
       <w:r>
         <w:rPr>
           <w:color w:val="808080"/>
-          <w:sz w:val="24"/>
         </w:rPr>
         <w:t>21061253</w:t>
       </w:r>
@@ -192,9 +183,6 @@
         <w:tabs>
           <w:tab w:val="left" w:pos="3200"/>
         </w:tabs>
-        <w:rPr>
-          <w:sz w:val="24"/>
-        </w:rPr>
       </w:pPr>
       <w:r>
         <w:rPr>
@@ -206,14 +194,12 @@
       <w:r>
         <w:rPr>
           <w:color w:val="808080"/>
-          <w:sz w:val="24"/>
         </w:rPr>
         <w:t xml:space="preserve"> </w:t>
       </w:r>
       <w:r>
         <w:rPr>
           <w:color w:val="808080"/>
-          <w:sz w:val="24"/>
         </w:rPr>
         <w:t>21061253@student.curtin.edu.au</w:t>
       </w:r>
@@ -223,9 +209,6 @@
         <w:tabs>
           <w:tab w:val="left" w:pos="3200"/>
         </w:tabs>
-        <w:rPr>
-          <w:sz w:val="24"/>
-        </w:rPr>
       </w:pPr>
       <w:r>
         <w:rPr>
@@ -246,7 +229,6 @@
       <w:r>
         <w:rPr>
           <w:color w:val="808080"/>
-          <w:sz w:val="24"/>
         </w:rPr>
         <w:t>[Insert your word count excluding the reference list]</w:t>
       </w:r>
@@ -266,9 +248,6 @@
         <w:tabs>
           <w:tab w:val="left" w:pos="3200"/>
         </w:tabs>
-        <w:rPr>
-          <w:sz w:val="24"/>
-        </w:rPr>
       </w:pPr>
       <w:r>
         <w:rPr>
@@ -289,7 +268,6 @@
       <w:r>
         <w:rPr>
           <w:color w:val="808080"/>
-          <w:sz w:val="24"/>
         </w:rPr>
         <w:t>NA</w:t>
       </w:r>
@@ -488,15 +466,7 @@
                       </wps:spPr>
                       <wps:txbx>
                         <w:txbxContent>
-                          <w:p>
-                            <w:pPr>
-                              <w:rPr>
-                                <w:sz w:val="24"/>
-                                <w:szCs w:val="24"/>
-                                <w:lang w:val="en-AU"/>
-                              </w:rPr>
-                            </w:pPr>
-                          </w:p>
+                          <w:p/>
                         </w:txbxContent>
                       </wps:txbx>
                       <wps:bodyPr rot="0" vert="horz" wrap="square" lIns="91440" tIns="45720" rIns="91440" bIns="45720" anchor="t" anchorCtr="0" upright="1">
@@ -524,15 +494,7 @@
                 <v:path arrowok="t"/>
                 <v:textbox>
                   <w:txbxContent>
-                    <w:p>
-                      <w:pPr>
-                        <w:rPr>
-                          <w:sz w:val="24"/>
-                          <w:szCs w:val="24"/>
-                          <w:lang w:val="en-AU"/>
-                        </w:rPr>
-                      </w:pPr>
-                    </w:p>
+                    <w:p/>
                   </w:txbxContent>
                 </v:textbox>
                 <w10:wrap type="square"/>
@@ -673,15 +635,7 @@
                       </wps:spPr>
                       <wps:txbx>
                         <w:txbxContent>
-                          <w:p>
-                            <w:pPr>
-                              <w:rPr>
-                                <w:sz w:val="24"/>
-                                <w:szCs w:val="24"/>
-                                <w:lang w:val="en-AU"/>
-                              </w:rPr>
-                            </w:pPr>
-                          </w:p>
+                          <w:p/>
                         </w:txbxContent>
                       </wps:txbx>
                       <wps:bodyPr rot="0" vert="horz" wrap="square" lIns="91440" tIns="45720" rIns="91440" bIns="45720" anchor="t" anchorCtr="0" upright="1">
@@ -705,15 +659,7 @@
                 <v:path arrowok="t"/>
                 <v:textbox>
                   <w:txbxContent>
-                    <w:p>
-                      <w:pPr>
-                        <w:rPr>
-                          <w:sz w:val="24"/>
-                          <w:szCs w:val="24"/>
-                          <w:lang w:val="en-AU"/>
-                        </w:rPr>
-                      </w:pPr>
-                    </w:p>
+                    <w:p/>
                   </w:txbxContent>
                 </v:textbox>
                 <w10:wrap type="square"/>
@@ -809,19 +755,7 @@
                       <wps:txbx>
                         <w:txbxContent>
                           <w:p>
-                            <w:pPr>
-                              <w:rPr>
-                                <w:sz w:val="24"/>
-                                <w:szCs w:val="24"/>
-                                <w:lang w:val="en-AU"/>
-                              </w:rPr>
-                            </w:pPr>
                             <w:r>
-                              <w:rPr>
-                                <w:sz w:val="24"/>
-                                <w:szCs w:val="24"/>
-                                <w:lang w:val="en-AU"/>
-                              </w:rPr>
                               <w:t>x</w:t>
                             </w:r>
                           </w:p>
@@ -849,19 +783,7 @@
                 <v:textbox>
                   <w:txbxContent>
                     <w:p>
-                      <w:pPr>
-                        <w:rPr>
-                          <w:sz w:val="24"/>
-                          <w:szCs w:val="24"/>
-                          <w:lang w:val="en-AU"/>
-                        </w:rPr>
-                      </w:pPr>
                       <w:r>
-                        <w:rPr>
-                          <w:sz w:val="24"/>
-                          <w:szCs w:val="24"/>
-                          <w:lang w:val="en-AU"/>
-                        </w:rPr>
                         <w:t>x</w:t>
                       </w:r>
                     </w:p>
@@ -1516,12 +1438,203 @@
     <w:p>
       <w:pPr>
         <w:rPr>
-          <w:b/>
-          <w:bCs/>
-          <w:sz w:val="22"/>
-          <w:szCs w:val="22"/>
-        </w:rPr>
-      </w:pPr>
+          <w:color w:val="808080"/>
+          <w:sz w:val="22"/>
+          <w:szCs w:val="22"/>
+        </w:rPr>
+      </w:pPr>
+    </w:p>
+    <w:p>
+      <w:pPr>
+        <w:rPr>
+          <w:color w:val="000000" w:themeColor="text1"/>
+          <w:sz w:val="22"/>
+          <w:szCs w:val="22"/>
+        </w:rPr>
+      </w:pPr>
+      <w:r>
+        <w:rPr>
+          <w:color w:val="000000" w:themeColor="text1"/>
+          <w:sz w:val="22"/>
+          <w:szCs w:val="22"/>
+        </w:rPr>
+        <w:t xml:space="preserve">“How do I structure </w:t>
+      </w:r>
+      <w:r>
+        <w:rPr>
+          <w:color w:val="000000" w:themeColor="text1"/>
+          <w:sz w:val="22"/>
+          <w:szCs w:val="22"/>
+        </w:rPr>
+        <w:t>short question and answer assignment giving 3 different points?”</w:t>
+      </w:r>
+    </w:p>
+    <w:p>
+      <w:pPr>
+        <w:rPr>
+          <w:color w:val="000000" w:themeColor="text1"/>
+          <w:sz w:val="22"/>
+          <w:szCs w:val="22"/>
+        </w:rPr>
+      </w:pPr>
+      <w:r>
+        <w:rPr>
+          <w:color w:val="000000" w:themeColor="text1"/>
+          <w:sz w:val="22"/>
+          <w:szCs w:val="22"/>
+        </w:rPr>
+        <w:lastRenderedPageBreak/>
+        <w:t>“How do I use Google scholar to do my research?”</w:t>
+      </w:r>
+    </w:p>
+    <w:p>
+      <w:pPr>
+        <w:rPr>
+          <w:color w:val="000000" w:themeColor="text1"/>
+          <w:sz w:val="22"/>
+          <w:szCs w:val="22"/>
+        </w:rPr>
+      </w:pPr>
+    </w:p>
+    <w:p>
+      <w:pPr>
+        <w:rPr>
+          <w:color w:val="000000" w:themeColor="text1"/>
+          <w:sz w:val="22"/>
+          <w:szCs w:val="22"/>
+        </w:rPr>
+      </w:pPr>
+      <w:r>
+        <w:rPr>
+          <w:color w:val="000000" w:themeColor="text1"/>
+          <w:sz w:val="22"/>
+          <w:szCs w:val="22"/>
+        </w:rPr>
+        <w:t xml:space="preserve">“Where else can I research apart from google scholar for my short question and answer </w:t>
+      </w:r>
+      <w:r>
+        <w:rPr>
+          <w:color w:val="000000" w:themeColor="text1"/>
+          <w:sz w:val="22"/>
+          <w:szCs w:val="22"/>
+        </w:rPr>
+        <w:t>assignment?”</w:t>
+      </w:r>
+    </w:p>
+    <w:p>
+      <w:pPr>
+        <w:rPr>
+          <w:color w:val="000000" w:themeColor="text1"/>
+          <w:sz w:val="22"/>
+          <w:szCs w:val="22"/>
+        </w:rPr>
+      </w:pPr>
+    </w:p>
+    <w:p>
+      <w:pPr>
+        <w:rPr>
+          <w:color w:val="000000" w:themeColor="text1"/>
+          <w:sz w:val="22"/>
+          <w:szCs w:val="22"/>
+        </w:rPr>
+      </w:pPr>
+      <w:r>
+        <w:rPr>
+          <w:color w:val="000000" w:themeColor="text1"/>
+          <w:sz w:val="22"/>
+          <w:szCs w:val="22"/>
+        </w:rPr>
+        <w:t>“ How do I do inline citation using APA</w:t>
+      </w:r>
+      <w:r>
+        <w:rPr>
+          <w:color w:val="000000" w:themeColor="text1"/>
+          <w:sz w:val="22"/>
+          <w:szCs w:val="22"/>
+        </w:rPr>
+        <w:t xml:space="preserve"> 7</w:t>
+      </w:r>
+      <w:r>
+        <w:rPr>
+          <w:color w:val="000000" w:themeColor="text1"/>
+          <w:sz w:val="22"/>
+          <w:szCs w:val="22"/>
+          <w:vertAlign w:val="superscript"/>
+        </w:rPr>
+        <w:t>th</w:t>
+      </w:r>
+      <w:r>
+        <w:rPr>
+          <w:color w:val="000000" w:themeColor="text1"/>
+          <w:sz w:val="22"/>
+          <w:szCs w:val="22"/>
+        </w:rPr>
+        <w:t xml:space="preserve"> Ed?”</w:t>
+      </w:r>
+    </w:p>
+    <w:p>
+      <w:pPr>
+        <w:rPr>
+          <w:color w:val="000000" w:themeColor="text1"/>
+          <w:sz w:val="22"/>
+          <w:szCs w:val="22"/>
+        </w:rPr>
+      </w:pPr>
+    </w:p>
+    <w:p>
+      <w:pPr>
+        <w:rPr>
+          <w:color w:val="808080"/>
+          <w:sz w:val="22"/>
+          <w:szCs w:val="22"/>
+        </w:rPr>
+      </w:pPr>
+      <w:r>
+        <w:rPr>
+          <w:rFonts w:ascii="Times-Roman" w:hAnsi="Times-Roman" w:cs="Times-Roman"/>
+          <w:lang w:val="en-GB"/>
+        </w:rPr>
+        <w:t>“I</w:t>
+      </w:r>
+      <w:r>
+        <w:rPr>
+          <w:rFonts w:ascii="Times-Roman" w:hAnsi="Times-Roman" w:cs="Times-Roman"/>
+          <w:lang w:val="en-GB"/>
+        </w:rPr>
+        <w:t xml:space="preserve">s this correct way to use APA 7th </w:t>
+      </w:r>
+      <w:proofErr w:type="spellStart"/>
+      <w:r>
+        <w:rPr>
+          <w:rFonts w:ascii="Times-Roman" w:hAnsi="Times-Roman" w:cs="Times-Roman"/>
+          <w:lang w:val="en-GB"/>
+        </w:rPr>
+        <w:t>ED""The</w:t>
+      </w:r>
+      <w:proofErr w:type="spellEnd"/>
+      <w:r>
+        <w:rPr>
+          <w:rFonts w:ascii="Times-Roman" w:hAnsi="Times-Roman" w:cs="Times-Roman"/>
+          <w:lang w:val="en-GB"/>
+        </w:rPr>
+        <w:t xml:space="preserve"> internet is essentially and basically, a vast and interconnected network of computers [...] At the core, it's a 'network of networks'"(</w:t>
+      </w:r>
+      <w:proofErr w:type="spellStart"/>
+      <w:r>
+        <w:rPr>
+          <w:rFonts w:ascii="Times-Roman" w:hAnsi="Times-Roman" w:cs="Times-Roman"/>
+          <w:lang w:val="en-GB"/>
+        </w:rPr>
+        <w:t>Vint</w:t>
+      </w:r>
+      <w:proofErr w:type="spellEnd"/>
+      <w:r>
+        <w:rPr>
+          <w:rFonts w:ascii="Times-Roman" w:hAnsi="Times-Roman" w:cs="Times-Roman"/>
+          <w:lang w:val="en-GB"/>
+        </w:rPr>
+        <w:t xml:space="preserve"> Cerf, early 1990s)."</w:t>
+      </w:r>
     </w:p>
     <w:p>
       <w:pPr>
@@ -1561,7 +1674,10 @@
       </w:sdtPr>
       <w:sdtEndPr>
         <w:rPr>
+          <w:rFonts w:ascii="Times New Roman" w:hAnsi="Times New Roman"/>
           <w:noProof/>
+          <w:sz w:val="24"/>
+          <w:szCs w:val="24"/>
         </w:rPr>
       </w:sdtEndPr>
       <w:sdtContent>
@@ -2211,93 +2327,40 @@
     <w:p>
       <w:pPr>
         <w:spacing w:line="360" w:lineRule="auto"/>
-        <w:rPr>
-          <w:sz w:val="24"/>
-          <w:szCs w:val="24"/>
-        </w:rPr>
       </w:pPr>
     </w:p>
     <w:p>
       <w:pPr>
         <w:spacing w:line="360" w:lineRule="auto"/>
-        <w:rPr>
-          <w:sz w:val="24"/>
-          <w:szCs w:val="24"/>
-        </w:rPr>
-      </w:pPr>
-      <w:r>
-        <w:rPr>
-          <w:sz w:val="24"/>
-          <w:szCs w:val="24"/>
-        </w:rPr>
+      </w:pPr>
+      <w:r>
         <w:t xml:space="preserve">The internet is a system of interconnected computer networks on a global scale, truly enabling devices and users to communicate with each other using </w:t>
       </w:r>
       <w:proofErr w:type="spellStart"/>
       <w:r>
-        <w:rPr>
-          <w:sz w:val="24"/>
-          <w:szCs w:val="24"/>
-        </w:rPr>
         <w:t>standardi</w:t>
       </w:r>
       <w:r>
-        <w:rPr>
-          <w:sz w:val="24"/>
-          <w:szCs w:val="24"/>
-        </w:rPr>
         <w:t>s</w:t>
       </w:r>
       <w:r>
-        <w:rPr>
-          <w:sz w:val="24"/>
-          <w:szCs w:val="24"/>
-        </w:rPr>
         <w:t>ed</w:t>
       </w:r>
       <w:proofErr w:type="spellEnd"/>
       <w:r>
-        <w:rPr>
-          <w:sz w:val="24"/>
-          <w:szCs w:val="24"/>
-        </w:rPr>
         <w:t xml:space="preserve"> protocols—mainly the Internet Protocol Suite (TCP/IP). Started in the late 1960s by the U.S. government through ARPANET, the internet is today an enormous system where private, public, academic, business, and government networks, spread across the globe, are interconnected (TechTarget, 2023; Wikipedia, 2024). It provides the backbone to numerous services, including World Wide Web (WWW) browsers, email, and file sharing, to share and obtain information from other systems (Britannica, 2024). </w:t>
       </w:r>
       <w:r>
-        <w:rPr>
-          <w:sz w:val="24"/>
-          <w:szCs w:val="24"/>
-        </w:rPr>
         <w:t>"The internet is essentially and basically, a vast and interconnected network of computers [...] At the core, it's a 'network of networks'"</w:t>
       </w:r>
       <w:r>
-        <w:rPr>
-          <w:sz w:val="24"/>
-          <w:szCs w:val="24"/>
-        </w:rPr>
         <w:t>(</w:t>
       </w:r>
-      <w:proofErr w:type="spellStart"/>
-      <w:r>
-        <w:rPr>
-          <w:sz w:val="24"/>
-          <w:szCs w:val="24"/>
-        </w:rPr>
-        <w:t>Vint</w:t>
-      </w:r>
-      <w:proofErr w:type="spellEnd"/>
-      <w:r>
-        <w:rPr>
-          <w:sz w:val="24"/>
-          <w:szCs w:val="24"/>
-        </w:rPr>
-        <w:t xml:space="preserve"> Cerf</w:t>
-      </w:r>
-      <w:r>
-        <w:rPr>
-          <w:sz w:val="24"/>
-          <w:szCs w:val="24"/>
-        </w:rPr>
-        <w:t>, early 1990s).</w:t>
+      <w:r>
+        <w:t>Cerf</w:t>
+      </w:r>
+      <w:r>
+        <w:t>, 1990).</w:t>
       </w:r>
     </w:p>
     <w:p>
@@ -2370,55 +2433,13 @@
     <w:p>
       <w:pPr>
         <w:spacing w:line="360" w:lineRule="auto"/>
-        <w:rPr>
-          <w:sz w:val="24"/>
-          <w:szCs w:val="24"/>
-        </w:rPr>
-      </w:pPr>
-      <w:r>
-        <w:rPr>
-          <w:sz w:val="24"/>
-          <w:szCs w:val="24"/>
-        </w:rPr>
+      </w:pPr>
+      <w:r>
         <w:t>The World Wide Web, commonly referred to as the Web, is an information system in which users can access and share content over the Internet by way of linked web pages. Invented by Tim Berners-Lee while working at CERN in 1989, the Web had been designed to help scientists share information with each other in a better way (Wikipedia, 2024). It works with the Hypertext Transfer Protocol, or HTTP, which is a rule governing data exchange between web servers and clients (MDN Web Docs, 2023). It allows users to access web resources using Uniform Resource Locators, or URLs, which act like unique identifiers for each document (Britannica, 2024). The Web is different from the Internet; while the latter is a massive network of interconnected computers, the Web is a series of documents that are interlinked using hyperlinks, by which information can be retrieved effectively (TechTarget, 2010).</w:t>
       </w:r>
       <w:r>
-        <w:rPr>
-          <w:sz w:val="24"/>
-          <w:szCs w:val="24"/>
-        </w:rPr>
         <w:t xml:space="preserve"> The introduction of user-friendly browsers, such as Mosaic in 1993, significantly contributed to its rapid adoption beyond academic circles (Science and Media Museum, 2024).</w:t>
       </w:r>
-    </w:p>
-    <w:p>
-      <w:pPr>
-        <w:rPr>
-          <w:b/>
-          <w:bCs/>
-          <w:sz w:val="22"/>
-          <w:szCs w:val="22"/>
-        </w:rPr>
-      </w:pPr>
-    </w:p>
-    <w:p>
-      <w:pPr>
-        <w:rPr>
-          <w:b/>
-          <w:bCs/>
-          <w:sz w:val="22"/>
-          <w:szCs w:val="22"/>
-        </w:rPr>
-      </w:pPr>
-    </w:p>
-    <w:p>
-      <w:pPr>
-        <w:rPr>
-          <w:b/>
-          <w:bCs/>
-          <w:sz w:val="22"/>
-          <w:szCs w:val="22"/>
-        </w:rPr>
-      </w:pPr>
     </w:p>
     <w:p>
       <w:pPr>
@@ -2465,6 +2486,7 @@
           <w:sz w:val="28"/>
           <w:szCs w:val="28"/>
         </w:rPr>
+        <w:lastRenderedPageBreak/>
         <w:t>3. What is the relationship between the World Wide Web and the Internet?</w:t>
       </w:r>
       <w:bookmarkEnd w:id="3"/>
@@ -2634,6 +2656,83 @@
           <w:szCs w:val="22"/>
         </w:rPr>
       </w:pPr>
+    </w:p>
+    <w:p>
+      <w:pPr>
+        <w:numPr>
+          <w:ilvl w:val="0"/>
+          <w:numId w:val="6"/>
+        </w:numPr>
+        <w:shd w:val="clear" w:color="auto" w:fill="FFFFFF"/>
+        <w:spacing w:line="240" w:lineRule="atLeast"/>
+        <w:rPr>
+          <w:rFonts w:ascii="Arial" w:hAnsi="Arial" w:cs="Arial"/>
+          <w:color w:val="1F1F1F"/>
+          <w:sz w:val="21"/>
+          <w:szCs w:val="21"/>
+        </w:rPr>
+      </w:pPr>
+      <w:r>
+        <w:rPr>
+          <w:sz w:val="28"/>
+          <w:szCs w:val="28"/>
+        </w:rPr>
+        <w:t>P</w:t>
+      </w:r>
+      <w:r>
+        <w:rPr>
+          <w:sz w:val="28"/>
+          <w:szCs w:val="28"/>
+        </w:rPr>
+        <w:t>urported</w:t>
+      </w:r>
+      <w:r>
+        <w:rPr>
+          <w:sz w:val="28"/>
+          <w:szCs w:val="28"/>
+        </w:rPr>
+        <w:t>-</w:t>
+      </w:r>
+      <w:r>
+        <w:rPr>
+          <w:rFonts w:cs="Arial"/>
+          <w:color w:val="1F1F1F"/>
+          <w:sz w:val="21"/>
+          <w:szCs w:val="21"/>
+        </w:rPr>
+        <w:t xml:space="preserve"> </w:t>
+      </w:r>
+      <w:r>
+        <w:rPr>
+          <w:rFonts w:ascii="Arial" w:hAnsi="Arial" w:cs="Arial"/>
+          <w:color w:val="1F1F1F"/>
+          <w:sz w:val="21"/>
+          <w:szCs w:val="21"/>
+        </w:rPr>
+        <w:t>appearing or stated to be true, though not necessarily so; alleged.</w:t>
+      </w:r>
+    </w:p>
+    <w:p>
+      <w:pPr>
+        <w:shd w:val="clear" w:color="auto" w:fill="FFFFFF"/>
+        <w:spacing w:line="240" w:lineRule="atLeast"/>
+        <w:ind w:left="720"/>
+        <w:rPr>
+          <w:rFonts w:ascii="Arial" w:hAnsi="Arial" w:cs="Arial"/>
+          <w:color w:val="1F1F1F"/>
+          <w:sz w:val="21"/>
+          <w:szCs w:val="21"/>
+        </w:rPr>
+      </w:pPr>
+      <w:r>
+        <w:rPr>
+          <w:rFonts w:ascii="Arial" w:hAnsi="Arial" w:cs="Arial"/>
+          <w:color w:val="1F1F1F"/>
+          <w:sz w:val="21"/>
+          <w:szCs w:val="21"/>
+        </w:rPr>
+        <w:t>"the purported marriage was void"</w:t>
+      </w:r>
     </w:p>
     <w:p>
       <w:pPr>
@@ -2796,7 +2895,7 @@
           <w:color w:val="10272D"/>
           <w:sz w:val="32"/>
           <w:szCs w:val="32"/>
-          <w:lang w:val="en-GB" w:eastAsia="en-GB"/>
+          <w:lang w:val="en-GB"/>
         </w:rPr>
       </w:pPr>
     </w:p>
@@ -2814,18 +2913,14 @@
         <w:rPr>
           <w:rFonts w:ascii="Helvetica Neue" w:hAnsi="Helvetica Neue" w:cs="Helvetica Neue"/>
           <w:color w:val="10272D"/>
-          <w:sz w:val="24"/>
-          <w:szCs w:val="24"/>
-          <w:lang w:val="en-GB" w:eastAsia="en-GB"/>
+          <w:lang w:val="en-GB"/>
         </w:rPr>
       </w:pPr>
       <w:r>
         <w:rPr>
           <w:rFonts w:ascii="Helvetica Neue" w:hAnsi="Helvetica Neue" w:cs="Helvetica Neue"/>
           <w:color w:val="10272D"/>
-          <w:sz w:val="24"/>
-          <w:szCs w:val="24"/>
-          <w:lang w:val="en-GB" w:eastAsia="en-GB"/>
+          <w:lang w:val="en-GB"/>
         </w:rPr>
         <w:t>TechTarget. (2023). What is the internet? Retrieved from </w:t>
       </w:r>
@@ -2834,10 +2929,8 @@
           <w:rPr>
             <w:rFonts w:ascii="Helvetica Neue" w:hAnsi="Helvetica Neue" w:cs="Helvetica Neue"/>
             <w:color w:val="10272D"/>
-            <w:sz w:val="24"/>
-            <w:szCs w:val="24"/>
             <w:u w:val="single"/>
-            <w:lang w:val="en-GB" w:eastAsia="en-GB"/>
+            <w:lang w:val="en-GB"/>
           </w:rPr>
           <w:t>https://www.techtarget.com/whatis/definition/Internet</w:t>
         </w:r>
@@ -2857,9 +2950,7 @@
         <w:rPr>
           <w:rFonts w:ascii="Helvetica Neue" w:hAnsi="Helvetica Neue" w:cs="Helvetica Neue"/>
           <w:color w:val="10272D"/>
-          <w:sz w:val="24"/>
-          <w:szCs w:val="24"/>
-          <w:lang w:val="en-GB" w:eastAsia="en-GB"/>
+          <w:lang w:val="en-GB"/>
         </w:rPr>
       </w:pPr>
     </w:p>
@@ -2877,18 +2968,14 @@
         <w:rPr>
           <w:rFonts w:ascii="Helvetica Neue" w:hAnsi="Helvetica Neue" w:cs="Helvetica Neue"/>
           <w:color w:val="10272D"/>
-          <w:sz w:val="24"/>
-          <w:szCs w:val="24"/>
-          <w:lang w:val="en-GB" w:eastAsia="en-GB"/>
+          <w:lang w:val="en-GB"/>
         </w:rPr>
       </w:pPr>
       <w:r>
         <w:rPr>
           <w:rFonts w:ascii="Helvetica Neue" w:hAnsi="Helvetica Neue" w:cs="Helvetica Neue"/>
           <w:color w:val="10272D"/>
-          <w:sz w:val="24"/>
-          <w:szCs w:val="24"/>
-          <w:lang w:val="en-GB" w:eastAsia="en-GB"/>
+          <w:lang w:val="en-GB"/>
         </w:rPr>
         <w:t>Wikipedia. (2024). Internet. Retrieved from </w:t>
       </w:r>
@@ -2897,10 +2984,8 @@
           <w:rPr>
             <w:rFonts w:ascii="Helvetica Neue" w:hAnsi="Helvetica Neue" w:cs="Helvetica Neue"/>
             <w:color w:val="10272D"/>
-            <w:sz w:val="24"/>
-            <w:szCs w:val="24"/>
             <w:u w:val="single"/>
-            <w:lang w:val="en-GB" w:eastAsia="en-GB"/>
+            <w:lang w:val="en-GB"/>
           </w:rPr>
           <w:t>https://en.wikipedia.org/wiki/Internet</w:t>
         </w:r>
@@ -2920,9 +3005,7 @@
         <w:rPr>
           <w:rFonts w:ascii="Helvetica Neue" w:hAnsi="Helvetica Neue" w:cs="Helvetica Neue"/>
           <w:color w:val="10272D"/>
-          <w:sz w:val="24"/>
-          <w:szCs w:val="24"/>
-          <w:lang w:val="en-GB" w:eastAsia="en-GB"/>
+          <w:lang w:val="en-GB"/>
         </w:rPr>
       </w:pPr>
     </w:p>
@@ -2932,18 +3015,14 @@
         <w:rPr>
           <w:rFonts w:ascii="Helvetica Neue" w:hAnsi="Helvetica Neue" w:cs="Helvetica Neue"/>
           <w:color w:val="10272D"/>
-          <w:sz w:val="24"/>
-          <w:szCs w:val="24"/>
-          <w:lang w:val="en-GB" w:eastAsia="en-GB"/>
+          <w:lang w:val="en-GB"/>
         </w:rPr>
       </w:pPr>
       <w:r>
         <w:rPr>
           <w:rFonts w:ascii="Helvetica Neue" w:hAnsi="Helvetica Neue" w:cs="Helvetica Neue"/>
           <w:color w:val="10272D"/>
-          <w:sz w:val="24"/>
-          <w:szCs w:val="24"/>
-          <w:lang w:val="en-GB" w:eastAsia="en-GB"/>
+          <w:lang w:val="en-GB"/>
         </w:rPr>
         <w:t>Britannica. (2024). Internet | Description, History, Uses, &amp; Facts. Retrieved from </w:t>
       </w:r>
@@ -2952,10 +3031,8 @@
           <w:rPr>
             <w:rFonts w:ascii="Helvetica Neue" w:hAnsi="Helvetica Neue" w:cs="Helvetica Neue"/>
             <w:color w:val="10272D"/>
-            <w:sz w:val="24"/>
-            <w:szCs w:val="24"/>
             <w:u w:val="single"/>
-            <w:lang w:val="en-GB" w:eastAsia="en-GB"/>
+            <w:lang w:val="en-GB"/>
           </w:rPr>
           <w:t>https://www.britannica.com/technology/Internet</w:t>
         </w:r>
@@ -2979,7 +3056,7 @@
           <w:color w:val="10272D"/>
           <w:sz w:val="21"/>
           <w:szCs w:val="21"/>
-          <w:lang w:val="en-GB" w:eastAsia="en-GB"/>
+          <w:lang w:val="en-GB"/>
         </w:rPr>
       </w:pPr>
     </w:p>
@@ -2996,18 +3073,14 @@
         <w:rPr>
           <w:rFonts w:ascii="Helvetica Neue" w:hAnsi="Helvetica Neue" w:cs="Helvetica Neue"/>
           <w:color w:val="10272D"/>
-          <w:sz w:val="24"/>
-          <w:szCs w:val="24"/>
-          <w:lang w:val="en-GB" w:eastAsia="en-GB"/>
+          <w:lang w:val="en-GB"/>
         </w:rPr>
       </w:pPr>
       <w:r>
         <w:rPr>
           <w:rFonts w:ascii="Helvetica Neue" w:hAnsi="Helvetica Neue" w:cs="Helvetica Neue"/>
           <w:color w:val="10272D"/>
-          <w:sz w:val="24"/>
-          <w:szCs w:val="24"/>
-          <w:lang w:val="en-GB" w:eastAsia="en-GB"/>
+          <w:lang w:val="en-GB"/>
         </w:rPr>
         <w:t>Wikipedia. (2024). </w:t>
       </w:r>
@@ -3017,9 +3090,7 @@
           <w:i/>
           <w:iCs/>
           <w:color w:val="10272D"/>
-          <w:sz w:val="24"/>
-          <w:szCs w:val="24"/>
-          <w:lang w:val="en-GB" w:eastAsia="en-GB"/>
+          <w:lang w:val="en-GB"/>
         </w:rPr>
         <w:t>World Wide Web</w:t>
       </w:r>
@@ -3027,9 +3098,7 @@
         <w:rPr>
           <w:rFonts w:ascii="Helvetica Neue" w:hAnsi="Helvetica Neue" w:cs="Helvetica Neue"/>
           <w:color w:val="10272D"/>
-          <w:sz w:val="24"/>
-          <w:szCs w:val="24"/>
-          <w:lang w:val="en-GB" w:eastAsia="en-GB"/>
+          <w:lang w:val="en-GB"/>
         </w:rPr>
         <w:t>. </w:t>
       </w:r>
@@ -3038,10 +3107,8 @@
           <w:rPr>
             <w:rFonts w:ascii="Helvetica Neue" w:hAnsi="Helvetica Neue" w:cs="Helvetica Neue"/>
             <w:color w:val="10272D"/>
-            <w:sz w:val="24"/>
-            <w:szCs w:val="24"/>
             <w:u w:val="single"/>
-            <w:lang w:val="en-GB" w:eastAsia="en-GB"/>
+            <w:lang w:val="en-GB"/>
           </w:rPr>
           <w:t>https://en.wikipedia.org/wiki/World_Wide_Web</w:t>
         </w:r>
@@ -3060,9 +3127,7 @@
         <w:rPr>
           <w:rFonts w:ascii="Helvetica Neue" w:hAnsi="Helvetica Neue" w:cs="Helvetica Neue"/>
           <w:color w:val="10272D"/>
-          <w:sz w:val="24"/>
-          <w:szCs w:val="24"/>
-          <w:lang w:val="en-GB" w:eastAsia="en-GB"/>
+          <w:lang w:val="en-GB"/>
         </w:rPr>
       </w:pPr>
     </w:p>
@@ -3079,18 +3144,14 @@
         <w:rPr>
           <w:rFonts w:ascii="Helvetica Neue" w:hAnsi="Helvetica Neue" w:cs="Helvetica Neue"/>
           <w:color w:val="10272D"/>
-          <w:sz w:val="24"/>
-          <w:szCs w:val="24"/>
-          <w:lang w:val="en-GB" w:eastAsia="en-GB"/>
+          <w:lang w:val="en-GB"/>
         </w:rPr>
       </w:pPr>
       <w:r>
         <w:rPr>
           <w:rFonts w:ascii="Helvetica Neue" w:hAnsi="Helvetica Neue" w:cs="Helvetica Neue"/>
           <w:color w:val="10272D"/>
-          <w:sz w:val="24"/>
-          <w:szCs w:val="24"/>
-          <w:lang w:val="en-GB" w:eastAsia="en-GB"/>
+          <w:lang w:val="en-GB"/>
         </w:rPr>
         <w:t>MDN Web Docs. (2023). </w:t>
       </w:r>
@@ -3100,9 +3161,7 @@
           <w:i/>
           <w:iCs/>
           <w:color w:val="10272D"/>
-          <w:sz w:val="24"/>
-          <w:szCs w:val="24"/>
-          <w:lang w:val="en-GB" w:eastAsia="en-GB"/>
+          <w:lang w:val="en-GB"/>
         </w:rPr>
         <w:t>World Wide Web - MDN Web Docs Glossary</w:t>
       </w:r>
@@ -3110,9 +3169,7 @@
         <w:rPr>
           <w:rFonts w:ascii="Helvetica Neue" w:hAnsi="Helvetica Neue" w:cs="Helvetica Neue"/>
           <w:color w:val="10272D"/>
-          <w:sz w:val="24"/>
-          <w:szCs w:val="24"/>
-          <w:lang w:val="en-GB" w:eastAsia="en-GB"/>
+          <w:lang w:val="en-GB"/>
         </w:rPr>
         <w:t>. </w:t>
       </w:r>
@@ -3121,10 +3178,8 @@
           <w:rPr>
             <w:rFonts w:ascii="Helvetica Neue" w:hAnsi="Helvetica Neue" w:cs="Helvetica Neue"/>
             <w:color w:val="10272D"/>
-            <w:sz w:val="24"/>
-            <w:szCs w:val="24"/>
             <w:u w:val="single"/>
-            <w:lang w:val="en-GB" w:eastAsia="en-GB"/>
+            <w:lang w:val="en-GB"/>
           </w:rPr>
           <w:t>https://developer.mozilla.org/en-US/docs/Glossary/World_Wide_Web</w:t>
         </w:r>
@@ -3143,18 +3198,14 @@
         <w:rPr>
           <w:rFonts w:ascii="Helvetica Neue" w:hAnsi="Helvetica Neue" w:cs="Helvetica Neue"/>
           <w:color w:val="10272D"/>
-          <w:sz w:val="24"/>
-          <w:szCs w:val="24"/>
-          <w:lang w:val="en-GB" w:eastAsia="en-GB"/>
+          <w:lang w:val="en-GB"/>
         </w:rPr>
       </w:pPr>
       <w:r>
         <w:rPr>
           <w:rFonts w:ascii="Helvetica Neue" w:hAnsi="Helvetica Neue" w:cs="Helvetica Neue"/>
           <w:color w:val="10272D"/>
-          <w:sz w:val="24"/>
-          <w:szCs w:val="24"/>
-          <w:lang w:val="en-GB" w:eastAsia="en-GB"/>
+          <w:lang w:val="en-GB"/>
         </w:rPr>
         <w:t>Britannica. (2024). </w:t>
       </w:r>
@@ -3164,9 +3215,7 @@
           <w:i/>
           <w:iCs/>
           <w:color w:val="10272D"/>
-          <w:sz w:val="24"/>
-          <w:szCs w:val="24"/>
-          <w:lang w:val="en-GB" w:eastAsia="en-GB"/>
+          <w:lang w:val="en-GB"/>
         </w:rPr>
         <w:t>World Wide Web | History, Uses &amp; Benefits</w:t>
       </w:r>
@@ -3174,9 +3223,7 @@
         <w:rPr>
           <w:rFonts w:ascii="Helvetica Neue" w:hAnsi="Helvetica Neue" w:cs="Helvetica Neue"/>
           <w:color w:val="10272D"/>
-          <w:sz w:val="24"/>
-          <w:szCs w:val="24"/>
-          <w:lang w:val="en-GB" w:eastAsia="en-GB"/>
+          <w:lang w:val="en-GB"/>
         </w:rPr>
         <w:t>. </w:t>
       </w:r>
@@ -3185,10 +3232,8 @@
           <w:rPr>
             <w:rFonts w:ascii="Helvetica Neue" w:hAnsi="Helvetica Neue" w:cs="Helvetica Neue"/>
             <w:color w:val="10272D"/>
-            <w:sz w:val="24"/>
-            <w:szCs w:val="24"/>
             <w:u w:val="single"/>
-            <w:lang w:val="en-GB" w:eastAsia="en-GB"/>
+            <w:lang w:val="en-GB"/>
           </w:rPr>
           <w:t>https://www.britannica.com/topic/World-Wide-Web</w:t>
         </w:r>
@@ -3207,18 +3252,14 @@
         <w:rPr>
           <w:rFonts w:ascii="Helvetica Neue" w:hAnsi="Helvetica Neue" w:cs="Helvetica Neue"/>
           <w:color w:val="10272D"/>
-          <w:sz w:val="24"/>
-          <w:szCs w:val="24"/>
-          <w:lang w:val="en-GB" w:eastAsia="en-GB"/>
+          <w:lang w:val="en-GB"/>
         </w:rPr>
       </w:pPr>
       <w:r>
         <w:rPr>
           <w:rFonts w:ascii="Helvetica Neue" w:hAnsi="Helvetica Neue" w:cs="Helvetica Neue"/>
           <w:color w:val="10272D"/>
-          <w:sz w:val="24"/>
-          <w:szCs w:val="24"/>
-          <w:lang w:val="en-GB" w:eastAsia="en-GB"/>
+          <w:lang w:val="en-GB"/>
         </w:rPr>
         <w:t>TechTarget. (2010). </w:t>
       </w:r>
@@ -3228,9 +3269,7 @@
           <w:i/>
           <w:iCs/>
           <w:color w:val="10272D"/>
-          <w:sz w:val="24"/>
-          <w:szCs w:val="24"/>
-          <w:lang w:val="en-GB" w:eastAsia="en-GB"/>
+          <w:lang w:val="en-GB"/>
         </w:rPr>
         <w:t>What is the World Wide Web (WWW)?</w:t>
       </w:r>
@@ -3238,9 +3277,7 @@
         <w:rPr>
           <w:rFonts w:ascii="Helvetica Neue" w:hAnsi="Helvetica Neue" w:cs="Helvetica Neue"/>
           <w:color w:val="10272D"/>
-          <w:sz w:val="24"/>
-          <w:szCs w:val="24"/>
-          <w:lang w:val="en-GB" w:eastAsia="en-GB"/>
+          <w:lang w:val="en-GB"/>
         </w:rPr>
         <w:t> </w:t>
       </w:r>
@@ -3249,10 +3286,8 @@
           <w:rPr>
             <w:rFonts w:ascii="Helvetica Neue" w:hAnsi="Helvetica Neue" w:cs="Helvetica Neue"/>
             <w:color w:val="10272D"/>
-            <w:sz w:val="24"/>
-            <w:szCs w:val="24"/>
             <w:u w:val="single"/>
-            <w:lang w:val="en-GB" w:eastAsia="en-GB"/>
+            <w:lang w:val="en-GB"/>
           </w:rPr>
           <w:t>https://www.techtarget.com/whatis/definition/World-Wide-Web-WWW</w:t>
         </w:r>
@@ -3271,18 +3306,14 @@
         <w:rPr>
           <w:rFonts w:ascii="Helvetica Neue" w:hAnsi="Helvetica Neue" w:cs="Helvetica Neue"/>
           <w:color w:val="10272D"/>
-          <w:sz w:val="24"/>
-          <w:szCs w:val="24"/>
-          <w:lang w:val="en-GB" w:eastAsia="en-GB"/>
+          <w:lang w:val="en-GB"/>
         </w:rPr>
       </w:pPr>
       <w:r>
         <w:rPr>
           <w:rFonts w:ascii="Helvetica Neue" w:hAnsi="Helvetica Neue" w:cs="Helvetica Neue"/>
           <w:color w:val="10272D"/>
-          <w:sz w:val="24"/>
-          <w:szCs w:val="24"/>
-          <w:lang w:val="en-GB" w:eastAsia="en-GB"/>
+          <w:lang w:val="en-GB"/>
         </w:rPr>
         <w:t>Science and Media Museum. (2024). </w:t>
       </w:r>
@@ -3292,9 +3323,7 @@
           <w:i/>
           <w:iCs/>
           <w:color w:val="10272D"/>
-          <w:sz w:val="24"/>
-          <w:szCs w:val="24"/>
-          <w:lang w:val="en-GB" w:eastAsia="en-GB"/>
+          <w:lang w:val="en-GB"/>
         </w:rPr>
         <w:t>A short history of the internet</w:t>
       </w:r>
@@ -3302,9 +3331,7 @@
         <w:rPr>
           <w:rFonts w:ascii="Helvetica Neue" w:hAnsi="Helvetica Neue" w:cs="Helvetica Neue"/>
           <w:color w:val="10272D"/>
-          <w:sz w:val="24"/>
-          <w:szCs w:val="24"/>
-          <w:lang w:val="en-GB" w:eastAsia="en-GB"/>
+          <w:lang w:val="en-GB"/>
         </w:rPr>
         <w:t>. </w:t>
       </w:r>
@@ -3313,10 +3340,8 @@
           <w:rPr>
             <w:rFonts w:ascii="Helvetica Neue" w:hAnsi="Helvetica Neue" w:cs="Helvetica Neue"/>
             <w:color w:val="10272D"/>
-            <w:sz w:val="24"/>
-            <w:szCs w:val="24"/>
             <w:u w:val="single"/>
-            <w:lang w:val="en-GB" w:eastAsia="en-GB"/>
+            <w:lang w:val="en-GB"/>
           </w:rPr>
           <w:t>https://www.scienceandmediamuseum.org.uk/objects-and-stories/short-history-internet</w:t>
         </w:r>
@@ -3347,18 +3372,14 @@
         <w:rPr>
           <w:rFonts w:ascii="Helvetica Neue" w:hAnsi="Helvetica Neue" w:cs="Helvetica Neue"/>
           <w:color w:val="10272D"/>
-          <w:sz w:val="24"/>
-          <w:szCs w:val="24"/>
-          <w:lang w:val="en-GB" w:eastAsia="en-GB"/>
+          <w:lang w:val="en-GB"/>
         </w:rPr>
       </w:pPr>
       <w:r>
         <w:rPr>
           <w:rFonts w:ascii="Helvetica Neue" w:hAnsi="Helvetica Neue" w:cs="Helvetica Neue"/>
           <w:color w:val="10272D"/>
-          <w:sz w:val="24"/>
-          <w:szCs w:val="24"/>
-          <w:lang w:val="en-GB" w:eastAsia="en-GB"/>
+          <w:lang w:val="en-GB"/>
         </w:rPr>
         <w:t>Cerf, V. (n.d.). </w:t>
       </w:r>
@@ -3368,9 +3389,7 @@
           <w:i/>
           <w:iCs/>
           <w:color w:val="10272D"/>
-          <w:sz w:val="24"/>
-          <w:szCs w:val="24"/>
-          <w:lang w:val="en-GB" w:eastAsia="en-GB"/>
+          <w:lang w:val="en-GB"/>
         </w:rPr>
         <w:t>Quotations about the Internet</w:t>
       </w:r>
@@ -3378,9 +3397,7 @@
         <w:rPr>
           <w:rFonts w:ascii="Helvetica Neue" w:hAnsi="Helvetica Neue" w:cs="Helvetica Neue"/>
           <w:color w:val="10272D"/>
-          <w:sz w:val="24"/>
-          <w:szCs w:val="24"/>
-          <w:lang w:val="en-GB" w:eastAsia="en-GB"/>
+          <w:lang w:val="en-GB"/>
         </w:rPr>
         <w:t>. Retrieved from </w:t>
       </w:r>
@@ -3389,34 +3406,10 @@
           <w:rPr>
             <w:rFonts w:ascii="Helvetica Neue" w:hAnsi="Helvetica Neue" w:cs="Helvetica Neue"/>
             <w:color w:val="10272D"/>
-            <w:sz w:val="24"/>
-            <w:szCs w:val="24"/>
             <w:u w:val="single" w:color="10272D"/>
-            <w:lang w:val="en-GB" w:eastAsia="en-GB"/>
+            <w:lang w:val="en-GB"/>
           </w:rPr>
-          <w:t>https://cyber.harvard.edu/archived_content/people/reagle/inet-quot</w:t>
-        </w:r>
-        <w:r>
-          <w:rPr>
-            <w:rFonts w:ascii="Helvetica Neue" w:hAnsi="Helvetica Neue" w:cs="Helvetica Neue"/>
-            <w:color w:val="10272D"/>
-            <w:sz w:val="24"/>
-            <w:szCs w:val="24"/>
-            <w:u w:val="single" w:color="10272D"/>
-            <w:lang w:val="en-GB" w:eastAsia="en-GB"/>
-          </w:rPr>
-          <w:t>a</w:t>
-        </w:r>
-        <w:r>
-          <w:rPr>
-            <w:rFonts w:ascii="Helvetica Neue" w:hAnsi="Helvetica Neue" w:cs="Helvetica Neue"/>
-            <w:color w:val="10272D"/>
-            <w:sz w:val="24"/>
-            <w:szCs w:val="24"/>
-            <w:u w:val="single" w:color="10272D"/>
-            <w:lang w:val="en-GB" w:eastAsia="en-GB"/>
-          </w:rPr>
-          <w:t>tions-19990709.html</w:t>
+          <w:t>https://cyber.harvard.edu/archived_content/people/reagle/inet-quotations-19990709.html</w:t>
         </w:r>
       </w:hyperlink>
     </w:p>
@@ -3428,9 +3421,7 @@
         <w:rPr>
           <w:rFonts w:ascii="Helvetica Neue" w:hAnsi="Helvetica Neue" w:cs="Helvetica Neue"/>
           <w:color w:val="10272D"/>
-          <w:sz w:val="24"/>
-          <w:szCs w:val="24"/>
-          <w:lang w:val="en-GB" w:eastAsia="en-GB"/>
+          <w:lang w:val="en-GB"/>
         </w:rPr>
       </w:pPr>
     </w:p>
@@ -3454,9 +3445,7 @@
         <w:rPr>
           <w:rFonts w:ascii="Helvetica Neue" w:hAnsi="Helvetica Neue" w:cs="Helvetica Neue"/>
           <w:color w:val="10272D"/>
-          <w:sz w:val="24"/>
-          <w:szCs w:val="24"/>
-          <w:lang w:val="en-GB" w:eastAsia="en-GB"/>
+          <w:lang w:val="en-GB"/>
         </w:rPr>
         <w:t>Wikipedia. (2024). </w:t>
       </w:r>
@@ -3466,9 +3455,7 @@
           <w:i/>
           <w:iCs/>
           <w:color w:val="10272D"/>
-          <w:sz w:val="24"/>
-          <w:szCs w:val="24"/>
-          <w:lang w:val="en-GB" w:eastAsia="en-GB"/>
+          <w:lang w:val="en-GB"/>
         </w:rPr>
         <w:t>History of the Internet</w:t>
       </w:r>
@@ -3476,9 +3463,7 @@
         <w:rPr>
           <w:rFonts w:ascii="Helvetica Neue" w:hAnsi="Helvetica Neue" w:cs="Helvetica Neue"/>
           <w:color w:val="10272D"/>
-          <w:sz w:val="24"/>
-          <w:szCs w:val="24"/>
-          <w:lang w:val="en-GB" w:eastAsia="en-GB"/>
+          <w:lang w:val="en-GB"/>
         </w:rPr>
         <w:t>. Retrieved from </w:t>
       </w:r>
@@ -3487,10 +3472,8 @@
           <w:rPr>
             <w:rFonts w:ascii="Helvetica Neue" w:hAnsi="Helvetica Neue" w:cs="Helvetica Neue"/>
             <w:color w:val="10272D"/>
-            <w:sz w:val="24"/>
-            <w:szCs w:val="24"/>
             <w:u w:val="single" w:color="10272D"/>
-            <w:lang w:val="en-GB" w:eastAsia="en-GB"/>
+            <w:lang w:val="en-GB"/>
           </w:rPr>
           <w:t>https://en.wikipedia.org/wiki/History_of_the_Internet</w:t>
         </w:r>
@@ -4127,6 +4110,119 @@
       </w:rPr>
     </w:lvl>
   </w:abstractNum>
+  <w:abstractNum w:abstractNumId="5" w15:restartNumberingAfterBreak="0">
+    <w:nsid w:val="70C7453F"/>
+    <w:multiLevelType w:val="multilevel"/>
+    <w:tmpl w:val="78863BE6"/>
+    <w:lvl w:ilvl="0">
+      <w:start w:val="1"/>
+      <w:numFmt w:val="decimal"/>
+      <w:lvlText w:val="%1."/>
+      <w:lvlJc w:val="left"/>
+      <w:pPr>
+        <w:tabs>
+          <w:tab w:val="num" w:pos="720"/>
+        </w:tabs>
+        <w:ind w:left="720" w:hanging="360"/>
+      </w:pPr>
+    </w:lvl>
+    <w:lvl w:ilvl="1" w:tentative="1">
+      <w:start w:val="1"/>
+      <w:numFmt w:val="decimal"/>
+      <w:lvlText w:val="%2."/>
+      <w:lvlJc w:val="left"/>
+      <w:pPr>
+        <w:tabs>
+          <w:tab w:val="num" w:pos="1440"/>
+        </w:tabs>
+        <w:ind w:left="1440" w:hanging="360"/>
+      </w:pPr>
+    </w:lvl>
+    <w:lvl w:ilvl="2" w:tentative="1">
+      <w:start w:val="1"/>
+      <w:numFmt w:val="decimal"/>
+      <w:lvlText w:val="%3."/>
+      <w:lvlJc w:val="left"/>
+      <w:pPr>
+        <w:tabs>
+          <w:tab w:val="num" w:pos="2160"/>
+        </w:tabs>
+        <w:ind w:left="2160" w:hanging="360"/>
+      </w:pPr>
+    </w:lvl>
+    <w:lvl w:ilvl="3" w:tentative="1">
+      <w:start w:val="1"/>
+      <w:numFmt w:val="decimal"/>
+      <w:lvlText w:val="%4."/>
+      <w:lvlJc w:val="left"/>
+      <w:pPr>
+        <w:tabs>
+          <w:tab w:val="num" w:pos="2880"/>
+        </w:tabs>
+        <w:ind w:left="2880" w:hanging="360"/>
+      </w:pPr>
+    </w:lvl>
+    <w:lvl w:ilvl="4" w:tentative="1">
+      <w:start w:val="1"/>
+      <w:numFmt w:val="decimal"/>
+      <w:lvlText w:val="%5."/>
+      <w:lvlJc w:val="left"/>
+      <w:pPr>
+        <w:tabs>
+          <w:tab w:val="num" w:pos="3600"/>
+        </w:tabs>
+        <w:ind w:left="3600" w:hanging="360"/>
+      </w:pPr>
+    </w:lvl>
+    <w:lvl w:ilvl="5" w:tentative="1">
+      <w:start w:val="1"/>
+      <w:numFmt w:val="decimal"/>
+      <w:lvlText w:val="%6."/>
+      <w:lvlJc w:val="left"/>
+      <w:pPr>
+        <w:tabs>
+          <w:tab w:val="num" w:pos="4320"/>
+        </w:tabs>
+        <w:ind w:left="4320" w:hanging="360"/>
+      </w:pPr>
+    </w:lvl>
+    <w:lvl w:ilvl="6" w:tentative="1">
+      <w:start w:val="1"/>
+      <w:numFmt w:val="decimal"/>
+      <w:lvlText w:val="%7."/>
+      <w:lvlJc w:val="left"/>
+      <w:pPr>
+        <w:tabs>
+          <w:tab w:val="num" w:pos="5040"/>
+        </w:tabs>
+        <w:ind w:left="5040" w:hanging="360"/>
+      </w:pPr>
+    </w:lvl>
+    <w:lvl w:ilvl="7" w:tentative="1">
+      <w:start w:val="1"/>
+      <w:numFmt w:val="decimal"/>
+      <w:lvlText w:val="%8."/>
+      <w:lvlJc w:val="left"/>
+      <w:pPr>
+        <w:tabs>
+          <w:tab w:val="num" w:pos="5760"/>
+        </w:tabs>
+        <w:ind w:left="5760" w:hanging="360"/>
+      </w:pPr>
+    </w:lvl>
+    <w:lvl w:ilvl="8" w:tentative="1">
+      <w:start w:val="1"/>
+      <w:numFmt w:val="decimal"/>
+      <w:lvlText w:val="%9."/>
+      <w:lvlJc w:val="left"/>
+      <w:pPr>
+        <w:tabs>
+          <w:tab w:val="num" w:pos="6480"/>
+        </w:tabs>
+        <w:ind w:left="6480" w:hanging="360"/>
+      </w:pPr>
+    </w:lvl>
+  </w:abstractNum>
   <w:num w:numId="1" w16cid:durableId="46414729">
     <w:abstractNumId w:val="3"/>
   </w:num>
@@ -4141,6 +4237,9 @@
   </w:num>
   <w:num w:numId="5" w16cid:durableId="125512284">
     <w:abstractNumId w:val="4"/>
+  </w:num>
+  <w:num w:numId="6" w16cid:durableId="466704107">
+    <w:abstractNumId w:val="5"/>
   </w:num>
 </w:numbering>
 </file>
@@ -4537,10 +4636,10 @@
   <w:style w:type="paragraph" w:default="1" w:styleId="Normal">
     <w:name w:val="Normal"/>
     <w:qFormat/>
-    <w:rsid w:val="008C3BF8"/>
+    <w:rsid w:val="00CC0915"/>
     <w:rPr>
-      <w:rFonts w:ascii="Arial" w:hAnsi="Arial"/>
-      <w:lang w:val="en-US" w:eastAsia="en-US"/>
+      <w:sz w:val="24"/>
+      <w:szCs w:val="24"/>
     </w:rPr>
   </w:style>
   <w:style w:type="paragraph" w:styleId="Heading1">
@@ -4621,9 +4720,6 @@
       <w:keepNext/>
       <w:outlineLvl w:val="4"/>
     </w:pPr>
-    <w:rPr>
-      <w:sz w:val="24"/>
-    </w:rPr>
   </w:style>
   <w:style w:type="paragraph" w:styleId="Heading6">
     <w:name w:val="heading 6"/>
@@ -4635,7 +4731,6 @@
       <w:outlineLvl w:val="5"/>
     </w:pPr>
     <w:rPr>
-      <w:sz w:val="24"/>
       <w:u w:val="single"/>
     </w:rPr>
   </w:style>
@@ -4675,9 +4770,6 @@
         <w:tab w:val="right" w:pos="8640"/>
       </w:tabs>
     </w:pPr>
-    <w:rPr>
-      <w:lang w:val="en-AU"/>
-    </w:rPr>
   </w:style>
   <w:style w:type="paragraph" w:styleId="Footer">
     <w:name w:val="footer"/>
@@ -4696,9 +4788,6 @@
   <w:style w:type="paragraph" w:styleId="BodyText">
     <w:name w:val="Body Text"/>
     <w:basedOn w:val="Normal"/>
-    <w:rPr>
-      <w:sz w:val="24"/>
-    </w:rPr>
   </w:style>
   <w:style w:type="character" w:styleId="Hyperlink">
     <w:name w:val="Hyperlink"/>
@@ -4784,8 +4873,6 @@
       <w:bCs/>
       <w:i/>
       <w:iCs/>
-      <w:sz w:val="24"/>
-      <w:szCs w:val="24"/>
     </w:rPr>
   </w:style>
   <w:style w:type="paragraph" w:styleId="TOC2">

--- a/A1/21061253_A1.docx
+++ b/A1/21061253_A1.docx
@@ -1168,35 +1168,21 @@
     <w:p>
       <w:pPr>
         <w:rPr>
-          <w:color w:val="808080"/>
-          <w:sz w:val="22"/>
-          <w:szCs w:val="22"/>
-        </w:rPr>
-      </w:pPr>
-      <w:r>
-        <w:rPr>
-          <w:color w:val="808080"/>
-          <w:sz w:val="22"/>
-          <w:szCs w:val="22"/>
-        </w:rPr>
-        <w:t>[</w:t>
-      </w:r>
-      <w:r>
-        <w:rPr>
-          <w:color w:val="808080"/>
-          <w:sz w:val="22"/>
-          <w:szCs w:val="22"/>
-        </w:rPr>
-        <w:t>I</w:t>
-      </w:r>
-      <w:r>
-        <w:rPr>
-          <w:color w:val="808080"/>
-          <w:sz w:val="22"/>
-          <w:szCs w:val="22"/>
-        </w:rPr>
-        <w:t>nsert the name(s) of the tools used here]</w:t>
-      </w:r>
+          <w:b/>
+          <w:sz w:val="22"/>
+          <w:szCs w:val="22"/>
+        </w:rPr>
+      </w:pPr>
+      <w:proofErr w:type="spellStart"/>
+      <w:r>
+        <w:rPr>
+          <w:b/>
+          <w:sz w:val="22"/>
+          <w:szCs w:val="22"/>
+        </w:rPr>
+        <w:t>ChatGPT</w:t>
+      </w:r>
+      <w:proofErr w:type="spellEnd"/>
     </w:p>
     <w:p>
       <w:pPr>
@@ -1594,46 +1580,58 @@
           <w:rFonts w:ascii="Times-Roman" w:hAnsi="Times-Roman" w:cs="Times-Roman"/>
           <w:lang w:val="en-GB"/>
         </w:rPr>
-        <w:t>“I</w:t>
-      </w:r>
+        <w:t xml:space="preserve">“Is this correct way to use APA 7th </w:t>
+      </w:r>
+      <w:proofErr w:type="spellStart"/>
       <w:r>
         <w:rPr>
           <w:rFonts w:ascii="Times-Roman" w:hAnsi="Times-Roman" w:cs="Times-Roman"/>
           <w:lang w:val="en-GB"/>
         </w:rPr>
-        <w:t xml:space="preserve">s this correct way to use APA 7th </w:t>
-      </w:r>
-      <w:proofErr w:type="spellStart"/>
+        <w:t>ED""The</w:t>
+      </w:r>
+      <w:proofErr w:type="spellEnd"/>
       <w:r>
         <w:rPr>
           <w:rFonts w:ascii="Times-Roman" w:hAnsi="Times-Roman" w:cs="Times-Roman"/>
           <w:lang w:val="en-GB"/>
         </w:rPr>
-        <w:t>ED""The</w:t>
-      </w:r>
-      <w:proofErr w:type="spellEnd"/>
+        <w:t xml:space="preserve"> internet is essentially and basically, a vast and interconnected network of computers [...] At the core, it's a 'network of networks'"(</w:t>
+      </w:r>
+      <w:proofErr w:type="spellStart"/>
       <w:r>
         <w:rPr>
           <w:rFonts w:ascii="Times-Roman" w:hAnsi="Times-Roman" w:cs="Times-Roman"/>
           <w:lang w:val="en-GB"/>
         </w:rPr>
-        <w:t xml:space="preserve"> internet is essentially and basically, a vast and interconnected network of computers [...] At the core, it's a 'network of networks'"(</w:t>
-      </w:r>
-      <w:proofErr w:type="spellStart"/>
+        <w:t>Vint</w:t>
+      </w:r>
+      <w:proofErr w:type="spellEnd"/>
       <w:r>
         <w:rPr>
           <w:rFonts w:ascii="Times-Roman" w:hAnsi="Times-Roman" w:cs="Times-Roman"/>
           <w:lang w:val="en-GB"/>
         </w:rPr>
-        <w:t>Vint</w:t>
-      </w:r>
-      <w:proofErr w:type="spellEnd"/>
-      <w:r>
-        <w:rPr>
-          <w:rFonts w:ascii="Times-Roman" w:hAnsi="Times-Roman" w:cs="Times-Roman"/>
-          <w:lang w:val="en-GB"/>
-        </w:rPr>
         <w:t xml:space="preserve"> Cerf, early 1990s)."</w:t>
+      </w:r>
+    </w:p>
+    <w:p>
+      <w:pPr>
+        <w:rPr>
+          <w:b/>
+          <w:bCs/>
+          <w:sz w:val="22"/>
+          <w:szCs w:val="22"/>
+        </w:rPr>
+      </w:pPr>
+      <w:r>
+        <w:rPr>
+          <w:b/>
+          <w:bCs/>
+          <w:sz w:val="22"/>
+          <w:szCs w:val="22"/>
+        </w:rPr>
+        <w:br w:type="page"/>
       </w:r>
     </w:p>
     <w:p>
@@ -2334,21 +2332,13 @@
         <w:spacing w:line="360" w:lineRule="auto"/>
       </w:pPr>
       <w:r>
-        <w:t xml:space="preserve">The internet is a system of interconnected computer networks on a global scale, truly enabling devices and users to communicate with each other using </w:t>
-      </w:r>
-      <w:proofErr w:type="spellStart"/>
-      <w:r>
-        <w:t>standardi</w:t>
+        <w:t>The internet is a system of interconnected computer networks on a global scale, truly enabling devices and users to communicate with each other using standardi</w:t>
       </w:r>
       <w:r>
         <w:t>s</w:t>
       </w:r>
       <w:r>
-        <w:t>ed</w:t>
-      </w:r>
-      <w:proofErr w:type="spellEnd"/>
-      <w:r>
-        <w:t xml:space="preserve"> protocols—mainly the Internet Protocol Suite (TCP/IP). Started in the late 1960s by the U.S. government through ARPANET, the internet is today an enormous system where private, public, academic, business, and government networks, spread across the globe, are interconnected (TechTarget, 2023; Wikipedia, 2024). It provides the backbone to numerous services, including World Wide Web (WWW) browsers, email, and file sharing, to share and obtain information from other systems (Britannica, 2024). </w:t>
+        <w:t xml:space="preserve">ed protocols—mainly the Internet Protocol Suite (TCP/IP). Started in the late 1960s by the U.S. government through ARPANET, the internet is today an enormous system where private, public, academic, business, and government networks, spread across the globe, are interconnected (TechTarget, 2023; Wikipedia, 2024). It provides the backbone to numerous services, including World Wide Web (WWW) browsers, email, and file sharing, to share and obtain information from other systems (Britannica, 2024). </w:t>
       </w:r>
       <w:r>
         <w:t>"The internet is essentially and basically, a vast and interconnected network of computers [...] At the core, it's a 'network of networks'"</w:t>
@@ -2609,129 +2599,133 @@
     </w:p>
     <w:p>
       <w:pPr>
-        <w:rPr>
-          <w:b/>
-          <w:bCs/>
-          <w:sz w:val="22"/>
-          <w:szCs w:val="22"/>
-        </w:rPr>
-      </w:pPr>
-    </w:p>
-    <w:p>
-      <w:pPr>
-        <w:rPr>
-          <w:b/>
-          <w:bCs/>
-          <w:sz w:val="22"/>
-          <w:szCs w:val="22"/>
-        </w:rPr>
-      </w:pPr>
-    </w:p>
-    <w:p>
-      <w:pPr>
-        <w:rPr>
-          <w:b/>
-          <w:bCs/>
-          <w:sz w:val="22"/>
-          <w:szCs w:val="22"/>
-        </w:rPr>
-      </w:pPr>
-    </w:p>
-    <w:p>
-      <w:pPr>
-        <w:rPr>
-          <w:b/>
-          <w:bCs/>
-          <w:sz w:val="22"/>
-          <w:szCs w:val="22"/>
-        </w:rPr>
-      </w:pPr>
-    </w:p>
-    <w:p>
-      <w:pPr>
-        <w:rPr>
-          <w:b/>
-          <w:bCs/>
-          <w:sz w:val="22"/>
-          <w:szCs w:val="22"/>
-        </w:rPr>
-      </w:pPr>
-    </w:p>
-    <w:p>
-      <w:pPr>
-        <w:numPr>
-          <w:ilvl w:val="0"/>
-          <w:numId w:val="6"/>
-        </w:numPr>
-        <w:shd w:val="clear" w:color="auto" w:fill="FFFFFF"/>
-        <w:spacing w:line="240" w:lineRule="atLeast"/>
-        <w:rPr>
-          <w:rFonts w:ascii="Arial" w:hAnsi="Arial" w:cs="Arial"/>
-          <w:color w:val="1F1F1F"/>
-          <w:sz w:val="21"/>
-          <w:szCs w:val="21"/>
-        </w:rPr>
-      </w:pPr>
-      <w:r>
-        <w:rPr>
-          <w:sz w:val="28"/>
-          <w:szCs w:val="28"/>
-        </w:rPr>
-        <w:t>P</w:t>
-      </w:r>
-      <w:r>
-        <w:rPr>
-          <w:sz w:val="28"/>
-          <w:szCs w:val="28"/>
-        </w:rPr>
-        <w:t>urported</w:t>
-      </w:r>
-      <w:r>
-        <w:rPr>
-          <w:sz w:val="28"/>
-          <w:szCs w:val="28"/>
-        </w:rPr>
-        <w:t>-</w:t>
-      </w:r>
-      <w:r>
-        <w:rPr>
-          <w:rFonts w:cs="Arial"/>
-          <w:color w:val="1F1F1F"/>
-          <w:sz w:val="21"/>
-          <w:szCs w:val="21"/>
-        </w:rPr>
+        <w:spacing w:line="360" w:lineRule="auto"/>
+      </w:pPr>
+    </w:p>
+    <w:p>
+      <w:pPr>
+        <w:spacing w:line="360" w:lineRule="auto"/>
+      </w:pPr>
+    </w:p>
+    <w:p>
+      <w:pPr>
+        <w:spacing w:line="360" w:lineRule="auto"/>
+      </w:pPr>
+      <w:r>
+        <w:t>The </w:t>
+      </w:r>
+      <w:r>
+        <w:t xml:space="preserve">3 </w:t>
+      </w:r>
+      <w:r>
+        <w:t>main differences between the old World Wide Web and Web 2.0 include:</w:t>
+      </w:r>
+    </w:p>
+    <w:p>
+      <w:pPr>
+        <w:spacing w:line="360" w:lineRule="auto"/>
+      </w:pPr>
+    </w:p>
+    <w:p>
+      <w:pPr>
+        <w:spacing w:line="360" w:lineRule="auto"/>
+      </w:pPr>
+      <w:r>
+        <w:rPr>
+          <w:b/>
+          <w:bCs/>
+        </w:rPr>
+        <w:t>User Participation:</w:t>
+      </w:r>
+      <w:r>
+        <w:t> Early web used to be read-only; whatever was on the screen was published by the site owners themselves. Web 2.0 promotes content creation by users through reviews, comments, and social media itself (</w:t>
+      </w:r>
+      <w:proofErr w:type="spellStart"/>
+      <w:r>
+        <w:t>Webapprater</w:t>
+      </w:r>
+      <w:proofErr w:type="spellEnd"/>
+      <w:r>
+        <w:t>, 2024).</w:t>
+      </w:r>
+    </w:p>
+    <w:p>
+      <w:pPr>
+        <w:spacing w:line="360" w:lineRule="auto"/>
+      </w:pPr>
+    </w:p>
+    <w:p>
+      <w:pPr>
+        <w:spacing w:line="360" w:lineRule="auto"/>
+      </w:pPr>
+      <w:r>
+        <w:rPr>
+          <w:b/>
+          <w:bCs/>
+        </w:rPr>
+        <w:t>Interactivity:</w:t>
+      </w:r>
+      <w:r>
+        <w:t xml:space="preserve"> Web 2.0 is dynamic and interactive with the incorporation of technologies such as Ajax, which allow for the development of rich user interfaces. This differs from the early web, which was more static and meant to present information</w:t>
+      </w:r>
+      <w:r>
         <w:t xml:space="preserve"> </w:t>
       </w:r>
       <w:r>
-        <w:rPr>
-          <w:rFonts w:ascii="Arial" w:hAnsi="Arial" w:cs="Arial"/>
-          <w:color w:val="1F1F1F"/>
-          <w:sz w:val="21"/>
-          <w:szCs w:val="21"/>
-        </w:rPr>
-        <w:t>appearing or stated to be true, though not necessarily so; alleged.</w:t>
-      </w:r>
-    </w:p>
-    <w:p>
-      <w:pPr>
-        <w:shd w:val="clear" w:color="auto" w:fill="FFFFFF"/>
-        <w:spacing w:line="240" w:lineRule="atLeast"/>
-        <w:ind w:left="720"/>
-        <w:rPr>
-          <w:rFonts w:ascii="Arial" w:hAnsi="Arial" w:cs="Arial"/>
-          <w:color w:val="1F1F1F"/>
-          <w:sz w:val="21"/>
-          <w:szCs w:val="21"/>
-        </w:rPr>
-      </w:pPr>
-      <w:r>
-        <w:rPr>
-          <w:rFonts w:ascii="Arial" w:hAnsi="Arial" w:cs="Arial"/>
-          <w:color w:val="1F1F1F"/>
-          <w:sz w:val="21"/>
-          <w:szCs w:val="21"/>
-        </w:rPr>
-        <w:t>"the purported marriage was void"</w:t>
+        <w:t>(Science Museum, n.d.).</w:t>
+      </w:r>
+    </w:p>
+    <w:p>
+      <w:pPr>
+        <w:spacing w:line="360" w:lineRule="auto"/>
+      </w:pPr>
+    </w:p>
+    <w:p>
+      <w:pPr>
+        <w:spacing w:line="360" w:lineRule="auto"/>
+      </w:pPr>
+      <w:r>
+        <w:rPr>
+          <w:b/>
+          <w:bCs/>
+        </w:rPr>
+        <w:t>Collaboration:</w:t>
+      </w:r>
+      <w:r>
+        <w:t xml:space="preserve"> Web 2.0 </w:t>
+      </w:r>
+      <w:r>
+        <w:t>accentuates</w:t>
+      </w:r>
+      <w:r>
+        <w:t xml:space="preserve"> collaboration and </w:t>
+      </w:r>
+      <w:r>
+        <w:t xml:space="preserve">greater </w:t>
+      </w:r>
+      <w:r>
+        <w:t xml:space="preserve">social networking, enabling </w:t>
+      </w:r>
+      <w:r>
+        <w:t>greater</w:t>
+      </w:r>
+      <w:r>
+        <w:t xml:space="preserve"> connect</w:t>
+      </w:r>
+      <w:r>
+        <w:t xml:space="preserve"> amongst users</w:t>
+      </w:r>
+      <w:r>
+        <w:t xml:space="preserve">, share information, and work together on platforms like wikis and social media sites. The original web lacked these collaborative </w:t>
+      </w:r>
+      <w:r>
+        <w:t>topographies</w:t>
+      </w:r>
+      <w:r>
+        <w:t xml:space="preserve"> </w:t>
+      </w:r>
+      <w:r>
+        <w:t>(Hughes et al., 2012).</w:t>
       </w:r>
     </w:p>
     <w:p>
@@ -2883,8 +2877,14 @@
       </w:r>
       <w:bookmarkEnd w:id="6"/>
     </w:p>
-    <w:p/>
-    <w:p/>
+    <w:p>
+      <w:pPr>
+        <w:rPr>
+          <w:sz w:val="21"/>
+          <w:szCs w:val="21"/>
+        </w:rPr>
+      </w:pPr>
+    </w:p>
     <w:p>
       <w:pPr>
         <w:autoSpaceDE w:val="0"/>
@@ -2893,11 +2893,51 @@
         <w:rPr>
           <w:rFonts w:ascii="Helvetica Neue" w:hAnsi="Helvetica Neue" w:cs="Helvetica Neue"/>
           <w:color w:val="10272D"/>
-          <w:sz w:val="32"/>
-          <w:szCs w:val="32"/>
           <w:lang w:val="en-GB"/>
         </w:rPr>
       </w:pPr>
+    </w:p>
+    <w:p>
+      <w:pPr>
+        <w:tabs>
+          <w:tab w:val="left" w:pos="220"/>
+          <w:tab w:val="left" w:pos="720"/>
+        </w:tabs>
+        <w:autoSpaceDE w:val="0"/>
+        <w:autoSpaceDN w:val="0"/>
+        <w:adjustRightInd w:val="0"/>
+        <w:spacing w:after="160"/>
+        <w:rPr>
+          <w:rFonts w:ascii="Helvetica Neue" w:hAnsi="Helvetica Neue" w:cs="Helvetica Neue"/>
+          <w:color w:val="10272D"/>
+          <w:sz w:val="21"/>
+          <w:szCs w:val="21"/>
+          <w:u w:val="single"/>
+          <w:lang w:val="en-GB"/>
+        </w:rPr>
+      </w:pPr>
+      <w:r>
+        <w:rPr>
+          <w:rFonts w:ascii="Helvetica Neue" w:hAnsi="Helvetica Neue" w:cs="Helvetica Neue"/>
+          <w:color w:val="10272D"/>
+          <w:sz w:val="21"/>
+          <w:szCs w:val="21"/>
+          <w:lang w:val="en-GB"/>
+        </w:rPr>
+        <w:t>TechTarget. (2023). What is the internet? Retrieved from </w:t>
+      </w:r>
+      <w:hyperlink r:id="rId9" w:history="1">
+        <w:r>
+          <w:rPr>
+            <w:rStyle w:val="Hyperlink"/>
+            <w:rFonts w:ascii="Helvetica Neue" w:hAnsi="Helvetica Neue" w:cs="Helvetica Neue"/>
+            <w:sz w:val="21"/>
+            <w:szCs w:val="21"/>
+            <w:lang w:val="en-GB"/>
+          </w:rPr>
+          <w:t>https://www.techtarget.com/whatis/definition/Internet</w:t>
+        </w:r>
+      </w:hyperlink>
     </w:p>
     <w:p>
       <w:pPr>
@@ -2913,26 +2953,518 @@
         <w:rPr>
           <w:rFonts w:ascii="Helvetica Neue" w:hAnsi="Helvetica Neue" w:cs="Helvetica Neue"/>
           <w:color w:val="10272D"/>
+          <w:sz w:val="21"/>
+          <w:szCs w:val="21"/>
           <w:lang w:val="en-GB"/>
         </w:rPr>
       </w:pPr>
-      <w:r>
+    </w:p>
+    <w:p>
+      <w:pPr>
+        <w:tabs>
+          <w:tab w:val="left" w:pos="220"/>
+          <w:tab w:val="left" w:pos="720"/>
+        </w:tabs>
+        <w:autoSpaceDE w:val="0"/>
+        <w:autoSpaceDN w:val="0"/>
+        <w:adjustRightInd w:val="0"/>
+        <w:spacing w:after="160"/>
         <w:rPr>
           <w:rFonts w:ascii="Helvetica Neue" w:hAnsi="Helvetica Neue" w:cs="Helvetica Neue"/>
           <w:color w:val="10272D"/>
+          <w:sz w:val="21"/>
+          <w:szCs w:val="21"/>
+          <w:u w:val="single"/>
           <w:lang w:val="en-GB"/>
         </w:rPr>
-        <w:t>TechTarget. (2023). What is the internet? Retrieved from </w:t>
-      </w:r>
-      <w:hyperlink r:id="rId9" w:history="1">
+      </w:pPr>
+      <w:r>
+        <w:rPr>
+          <w:rFonts w:ascii="Helvetica Neue" w:hAnsi="Helvetica Neue" w:cs="Helvetica Neue"/>
+          <w:color w:val="10272D"/>
+          <w:sz w:val="21"/>
+          <w:szCs w:val="21"/>
+          <w:lang w:val="en-GB"/>
+        </w:rPr>
+        <w:t>Wikipedia. (2024). Internet. Retrieved from </w:t>
+      </w:r>
+      <w:hyperlink r:id="rId10" w:history="1">
+        <w:r>
+          <w:rPr>
+            <w:rStyle w:val="Hyperlink"/>
+            <w:rFonts w:ascii="Helvetica Neue" w:hAnsi="Helvetica Neue" w:cs="Helvetica Neue"/>
+            <w:sz w:val="21"/>
+            <w:szCs w:val="21"/>
+            <w:lang w:val="en-GB"/>
+          </w:rPr>
+          <w:t>https://en.wikipedia.org/wiki/Internet</w:t>
+        </w:r>
+      </w:hyperlink>
+    </w:p>
+    <w:p>
+      <w:pPr>
+        <w:tabs>
+          <w:tab w:val="left" w:pos="220"/>
+          <w:tab w:val="left" w:pos="720"/>
+        </w:tabs>
+        <w:autoSpaceDE w:val="0"/>
+        <w:autoSpaceDN w:val="0"/>
+        <w:adjustRightInd w:val="0"/>
+        <w:spacing w:after="160"/>
+        <w:rPr>
+          <w:rFonts w:ascii="Helvetica Neue" w:hAnsi="Helvetica Neue" w:cs="Helvetica Neue"/>
+          <w:color w:val="10272D"/>
+          <w:sz w:val="21"/>
+          <w:szCs w:val="21"/>
+          <w:u w:val="single"/>
+          <w:lang w:val="en-GB"/>
+        </w:rPr>
+      </w:pPr>
+    </w:p>
+    <w:p>
+      <w:pPr>
+        <w:rPr>
+          <w:rFonts w:ascii="Helvetica Neue" w:hAnsi="Helvetica Neue" w:cs="Helvetica Neue"/>
+          <w:color w:val="10272D"/>
+          <w:sz w:val="21"/>
+          <w:szCs w:val="21"/>
+          <w:lang w:val="en-GB"/>
+        </w:rPr>
+      </w:pPr>
+      <w:r>
+        <w:rPr>
+          <w:rFonts w:ascii="Helvetica Neue" w:hAnsi="Helvetica Neue" w:cs="Helvetica Neue"/>
+          <w:color w:val="10272D"/>
+          <w:sz w:val="21"/>
+          <w:szCs w:val="21"/>
+          <w:lang w:val="en-GB"/>
+        </w:rPr>
+        <w:t>Britannica. (2024). Internet | Description, History, Uses, &amp; Facts. Retrieved from </w:t>
+      </w:r>
+      <w:hyperlink r:id="rId11" w:history="1">
         <w:r>
           <w:rPr>
             <w:rFonts w:ascii="Helvetica Neue" w:hAnsi="Helvetica Neue" w:cs="Helvetica Neue"/>
             <w:color w:val="10272D"/>
+            <w:sz w:val="21"/>
+            <w:szCs w:val="21"/>
             <w:u w:val="single"/>
             <w:lang w:val="en-GB"/>
           </w:rPr>
-          <w:t>https://www.techtarget.com/whatis/definition/Internet</w:t>
+          <w:t>https://www.britannica.com/technology/Internet</w:t>
+        </w:r>
+      </w:hyperlink>
+    </w:p>
+    <w:p>
+      <w:pPr>
+        <w:autoSpaceDE w:val="0"/>
+        <w:autoSpaceDN w:val="0"/>
+        <w:adjustRightInd w:val="0"/>
+        <w:rPr>
+          <w:rFonts w:ascii="Helvetica Neue" w:hAnsi="Helvetica Neue" w:cs="Helvetica Neue"/>
+          <w:color w:val="10272D"/>
+          <w:sz w:val="18"/>
+          <w:szCs w:val="18"/>
+          <w:lang w:val="en-GB"/>
+        </w:rPr>
+      </w:pPr>
+    </w:p>
+    <w:p>
+      <w:pPr>
+        <w:tabs>
+          <w:tab w:val="left" w:pos="220"/>
+          <w:tab w:val="left" w:pos="720"/>
+        </w:tabs>
+        <w:autoSpaceDE w:val="0"/>
+        <w:autoSpaceDN w:val="0"/>
+        <w:adjustRightInd w:val="0"/>
+        <w:spacing w:after="160"/>
+        <w:rPr>
+          <w:rFonts w:ascii="Helvetica Neue" w:hAnsi="Helvetica Neue" w:cs="Helvetica Neue"/>
+          <w:color w:val="10272D"/>
+          <w:sz w:val="21"/>
+          <w:szCs w:val="21"/>
+          <w:lang w:val="en-GB"/>
+        </w:rPr>
+      </w:pPr>
+      <w:r>
+        <w:rPr>
+          <w:rFonts w:ascii="Helvetica Neue" w:hAnsi="Helvetica Neue" w:cs="Helvetica Neue"/>
+          <w:color w:val="10272D"/>
+          <w:sz w:val="21"/>
+          <w:szCs w:val="21"/>
+          <w:lang w:val="en-GB"/>
+        </w:rPr>
+        <w:t>Wikipedia. (2024). </w:t>
+      </w:r>
+      <w:r>
+        <w:rPr>
+          <w:rFonts w:ascii="Helvetica Neue" w:hAnsi="Helvetica Neue" w:cs="Helvetica Neue"/>
+          <w:i/>
+          <w:iCs/>
+          <w:color w:val="10272D"/>
+          <w:sz w:val="21"/>
+          <w:szCs w:val="21"/>
+          <w:lang w:val="en-GB"/>
+        </w:rPr>
+        <w:t>World Wide Web</w:t>
+      </w:r>
+      <w:r>
+        <w:rPr>
+          <w:rFonts w:ascii="Helvetica Neue" w:hAnsi="Helvetica Neue" w:cs="Helvetica Neue"/>
+          <w:color w:val="10272D"/>
+          <w:sz w:val="21"/>
+          <w:szCs w:val="21"/>
+          <w:lang w:val="en-GB"/>
+        </w:rPr>
+        <w:t>. </w:t>
+      </w:r>
+      <w:hyperlink r:id="rId12" w:history="1">
+        <w:r>
+          <w:rPr>
+            <w:rFonts w:ascii="Helvetica Neue" w:hAnsi="Helvetica Neue" w:cs="Helvetica Neue"/>
+            <w:color w:val="10272D"/>
+            <w:sz w:val="21"/>
+            <w:szCs w:val="21"/>
+            <w:u w:val="single"/>
+            <w:lang w:val="en-GB"/>
+          </w:rPr>
+          <w:t>https://en.wikipedia.org/wiki/World_Wide_Web</w:t>
+        </w:r>
+      </w:hyperlink>
+    </w:p>
+    <w:p>
+      <w:pPr>
+        <w:tabs>
+          <w:tab w:val="left" w:pos="220"/>
+          <w:tab w:val="left" w:pos="720"/>
+        </w:tabs>
+        <w:autoSpaceDE w:val="0"/>
+        <w:autoSpaceDN w:val="0"/>
+        <w:adjustRightInd w:val="0"/>
+        <w:spacing w:after="160"/>
+        <w:rPr>
+          <w:rFonts w:ascii="Helvetica Neue" w:hAnsi="Helvetica Neue" w:cs="Helvetica Neue"/>
+          <w:color w:val="10272D"/>
+          <w:sz w:val="21"/>
+          <w:szCs w:val="21"/>
+          <w:lang w:val="en-GB"/>
+        </w:rPr>
+      </w:pPr>
+    </w:p>
+    <w:p>
+      <w:pPr>
+        <w:tabs>
+          <w:tab w:val="left" w:pos="220"/>
+          <w:tab w:val="left" w:pos="720"/>
+        </w:tabs>
+        <w:autoSpaceDE w:val="0"/>
+        <w:autoSpaceDN w:val="0"/>
+        <w:adjustRightInd w:val="0"/>
+        <w:spacing w:after="160"/>
+        <w:rPr>
+          <w:rFonts w:ascii="Helvetica Neue" w:hAnsi="Helvetica Neue" w:cs="Helvetica Neue"/>
+          <w:color w:val="10272D"/>
+          <w:sz w:val="21"/>
+          <w:szCs w:val="21"/>
+          <w:u w:val="single"/>
+          <w:lang w:val="en-GB"/>
+        </w:rPr>
+      </w:pPr>
+      <w:r>
+        <w:rPr>
+          <w:rFonts w:ascii="Helvetica Neue" w:hAnsi="Helvetica Neue" w:cs="Helvetica Neue"/>
+          <w:color w:val="10272D"/>
+          <w:sz w:val="21"/>
+          <w:szCs w:val="21"/>
+          <w:lang w:val="en-GB"/>
+        </w:rPr>
+        <w:t>MDN Web Docs. (2023). </w:t>
+      </w:r>
+      <w:r>
+        <w:rPr>
+          <w:rFonts w:ascii="Helvetica Neue" w:hAnsi="Helvetica Neue" w:cs="Helvetica Neue"/>
+          <w:i/>
+          <w:iCs/>
+          <w:color w:val="10272D"/>
+          <w:sz w:val="21"/>
+          <w:szCs w:val="21"/>
+          <w:lang w:val="en-GB"/>
+        </w:rPr>
+        <w:t>World Wide Web - MDN Web Docs Glossary</w:t>
+      </w:r>
+      <w:r>
+        <w:rPr>
+          <w:rFonts w:ascii="Helvetica Neue" w:hAnsi="Helvetica Neue" w:cs="Helvetica Neue"/>
+          <w:color w:val="10272D"/>
+          <w:sz w:val="21"/>
+          <w:szCs w:val="21"/>
+          <w:lang w:val="en-GB"/>
+        </w:rPr>
+        <w:t>. </w:t>
+      </w:r>
+      <w:hyperlink r:id="rId13" w:history="1">
+        <w:r>
+          <w:rPr>
+            <w:rFonts w:ascii="Helvetica Neue" w:hAnsi="Helvetica Neue" w:cs="Helvetica Neue"/>
+            <w:color w:val="10272D"/>
+            <w:sz w:val="21"/>
+            <w:szCs w:val="21"/>
+            <w:u w:val="single"/>
+            <w:lang w:val="en-GB"/>
+          </w:rPr>
+          <w:t>https://developer.mozilla.org/en-US/docs/Glossary/World_Wide_Web</w:t>
+        </w:r>
+      </w:hyperlink>
+    </w:p>
+    <w:p>
+      <w:pPr>
+        <w:tabs>
+          <w:tab w:val="left" w:pos="220"/>
+          <w:tab w:val="left" w:pos="720"/>
+        </w:tabs>
+        <w:autoSpaceDE w:val="0"/>
+        <w:autoSpaceDN w:val="0"/>
+        <w:adjustRightInd w:val="0"/>
+        <w:spacing w:after="160"/>
+        <w:rPr>
+          <w:rFonts w:ascii="Helvetica Neue" w:hAnsi="Helvetica Neue" w:cs="Helvetica Neue"/>
+          <w:color w:val="10272D"/>
+          <w:sz w:val="21"/>
+          <w:szCs w:val="21"/>
+          <w:lang w:val="en-GB"/>
+        </w:rPr>
+      </w:pPr>
+    </w:p>
+    <w:p>
+      <w:pPr>
+        <w:tabs>
+          <w:tab w:val="left" w:pos="220"/>
+          <w:tab w:val="left" w:pos="720"/>
+        </w:tabs>
+        <w:autoSpaceDE w:val="0"/>
+        <w:autoSpaceDN w:val="0"/>
+        <w:adjustRightInd w:val="0"/>
+        <w:spacing w:after="160"/>
+        <w:rPr>
+          <w:rFonts w:ascii="Helvetica Neue" w:hAnsi="Helvetica Neue" w:cs="Helvetica Neue"/>
+          <w:color w:val="10272D"/>
+          <w:sz w:val="21"/>
+          <w:szCs w:val="21"/>
+          <w:u w:val="single"/>
+          <w:lang w:val="en-GB"/>
+        </w:rPr>
+      </w:pPr>
+      <w:r>
+        <w:rPr>
+          <w:rFonts w:ascii="Helvetica Neue" w:hAnsi="Helvetica Neue" w:cs="Helvetica Neue"/>
+          <w:color w:val="10272D"/>
+          <w:sz w:val="21"/>
+          <w:szCs w:val="21"/>
+          <w:lang w:val="en-GB"/>
+        </w:rPr>
+        <w:t>Britannica. (2024). </w:t>
+      </w:r>
+      <w:r>
+        <w:rPr>
+          <w:rFonts w:ascii="Helvetica Neue" w:hAnsi="Helvetica Neue" w:cs="Helvetica Neue"/>
+          <w:i/>
+          <w:iCs/>
+          <w:color w:val="10272D"/>
+          <w:sz w:val="21"/>
+          <w:szCs w:val="21"/>
+          <w:lang w:val="en-GB"/>
+        </w:rPr>
+        <w:t>World Wide Web | History, Uses &amp; Benefits</w:t>
+      </w:r>
+      <w:r>
+        <w:rPr>
+          <w:rFonts w:ascii="Helvetica Neue" w:hAnsi="Helvetica Neue" w:cs="Helvetica Neue"/>
+          <w:color w:val="10272D"/>
+          <w:sz w:val="21"/>
+          <w:szCs w:val="21"/>
+          <w:lang w:val="en-GB"/>
+        </w:rPr>
+        <w:t>. </w:t>
+      </w:r>
+      <w:hyperlink r:id="rId14" w:history="1">
+        <w:r>
+          <w:rPr>
+            <w:rFonts w:ascii="Helvetica Neue" w:hAnsi="Helvetica Neue" w:cs="Helvetica Neue"/>
+            <w:color w:val="10272D"/>
+            <w:sz w:val="21"/>
+            <w:szCs w:val="21"/>
+            <w:u w:val="single"/>
+            <w:lang w:val="en-GB"/>
+          </w:rPr>
+          <w:t>https://www.britannica.com/topic/World-Wide-Web</w:t>
+        </w:r>
+      </w:hyperlink>
+    </w:p>
+    <w:p>
+      <w:pPr>
+        <w:tabs>
+          <w:tab w:val="left" w:pos="220"/>
+          <w:tab w:val="left" w:pos="720"/>
+        </w:tabs>
+        <w:autoSpaceDE w:val="0"/>
+        <w:autoSpaceDN w:val="0"/>
+        <w:adjustRightInd w:val="0"/>
+        <w:spacing w:after="160"/>
+        <w:rPr>
+          <w:rFonts w:ascii="Helvetica Neue" w:hAnsi="Helvetica Neue" w:cs="Helvetica Neue"/>
+          <w:color w:val="10272D"/>
+          <w:sz w:val="21"/>
+          <w:szCs w:val="21"/>
+          <w:lang w:val="en-GB"/>
+        </w:rPr>
+      </w:pPr>
+    </w:p>
+    <w:p>
+      <w:pPr>
+        <w:tabs>
+          <w:tab w:val="left" w:pos="220"/>
+          <w:tab w:val="left" w:pos="720"/>
+        </w:tabs>
+        <w:autoSpaceDE w:val="0"/>
+        <w:autoSpaceDN w:val="0"/>
+        <w:adjustRightInd w:val="0"/>
+        <w:spacing w:after="160"/>
+        <w:rPr>
+          <w:rFonts w:ascii="Helvetica Neue" w:hAnsi="Helvetica Neue" w:cs="Helvetica Neue"/>
+          <w:color w:val="10272D"/>
+          <w:sz w:val="21"/>
+          <w:szCs w:val="21"/>
+          <w:u w:val="single"/>
+          <w:lang w:val="en-GB"/>
+        </w:rPr>
+      </w:pPr>
+      <w:r>
+        <w:rPr>
+          <w:rFonts w:ascii="Helvetica Neue" w:hAnsi="Helvetica Neue" w:cs="Helvetica Neue"/>
+          <w:color w:val="10272D"/>
+          <w:sz w:val="21"/>
+          <w:szCs w:val="21"/>
+          <w:lang w:val="en-GB"/>
+        </w:rPr>
+        <w:t>TechTarget. (2010). </w:t>
+      </w:r>
+      <w:r>
+        <w:rPr>
+          <w:rFonts w:ascii="Helvetica Neue" w:hAnsi="Helvetica Neue" w:cs="Helvetica Neue"/>
+          <w:i/>
+          <w:iCs/>
+          <w:color w:val="10272D"/>
+          <w:sz w:val="21"/>
+          <w:szCs w:val="21"/>
+          <w:lang w:val="en-GB"/>
+        </w:rPr>
+        <w:t>What is the World Wide Web (WWW)?</w:t>
+      </w:r>
+      <w:r>
+        <w:rPr>
+          <w:rFonts w:ascii="Helvetica Neue" w:hAnsi="Helvetica Neue" w:cs="Helvetica Neue"/>
+          <w:color w:val="10272D"/>
+          <w:sz w:val="21"/>
+          <w:szCs w:val="21"/>
+          <w:lang w:val="en-GB"/>
+        </w:rPr>
+        <w:t> </w:t>
+      </w:r>
+      <w:hyperlink r:id="rId15" w:history="1">
+        <w:r>
+          <w:rPr>
+            <w:rFonts w:ascii="Helvetica Neue" w:hAnsi="Helvetica Neue" w:cs="Helvetica Neue"/>
+            <w:color w:val="10272D"/>
+            <w:sz w:val="21"/>
+            <w:szCs w:val="21"/>
+            <w:u w:val="single"/>
+            <w:lang w:val="en-GB"/>
+          </w:rPr>
+          <w:t>https://www.techtarget.com/whatis/definition/World-Wide-Web-WWW</w:t>
+        </w:r>
+      </w:hyperlink>
+    </w:p>
+    <w:p>
+      <w:pPr>
+        <w:tabs>
+          <w:tab w:val="left" w:pos="220"/>
+          <w:tab w:val="left" w:pos="720"/>
+        </w:tabs>
+        <w:autoSpaceDE w:val="0"/>
+        <w:autoSpaceDN w:val="0"/>
+        <w:adjustRightInd w:val="0"/>
+        <w:spacing w:after="160"/>
+        <w:rPr>
+          <w:rFonts w:ascii="Helvetica Neue" w:hAnsi="Helvetica Neue" w:cs="Helvetica Neue"/>
+          <w:color w:val="10272D"/>
+          <w:sz w:val="21"/>
+          <w:szCs w:val="21"/>
+          <w:lang w:val="en-GB"/>
+        </w:rPr>
+      </w:pPr>
+    </w:p>
+    <w:p>
+      <w:pPr>
+        <w:tabs>
+          <w:tab w:val="left" w:pos="220"/>
+          <w:tab w:val="left" w:pos="720"/>
+        </w:tabs>
+        <w:autoSpaceDE w:val="0"/>
+        <w:autoSpaceDN w:val="0"/>
+        <w:adjustRightInd w:val="0"/>
+        <w:spacing w:after="160"/>
+        <w:rPr>
+          <w:rFonts w:ascii="Helvetica Neue" w:hAnsi="Helvetica Neue" w:cs="Helvetica Neue"/>
+          <w:color w:val="10272D"/>
+          <w:sz w:val="21"/>
+          <w:szCs w:val="21"/>
+          <w:lang w:val="en-GB"/>
+        </w:rPr>
+      </w:pPr>
+      <w:r>
+        <w:rPr>
+          <w:rFonts w:ascii="Helvetica Neue" w:hAnsi="Helvetica Neue" w:cs="Helvetica Neue"/>
+          <w:color w:val="10272D"/>
+          <w:sz w:val="21"/>
+          <w:szCs w:val="21"/>
+          <w:lang w:val="en-GB"/>
+        </w:rPr>
+        <w:t>Science and Media Museum. (2024). </w:t>
+      </w:r>
+      <w:r>
+        <w:rPr>
+          <w:rFonts w:ascii="Helvetica Neue" w:hAnsi="Helvetica Neue" w:cs="Helvetica Neue"/>
+          <w:i/>
+          <w:iCs/>
+          <w:color w:val="10272D"/>
+          <w:sz w:val="21"/>
+          <w:szCs w:val="21"/>
+          <w:lang w:val="en-GB"/>
+        </w:rPr>
+        <w:t>A short history of the internet</w:t>
+      </w:r>
+      <w:r>
+        <w:rPr>
+          <w:rFonts w:ascii="Helvetica Neue" w:hAnsi="Helvetica Neue" w:cs="Helvetica Neue"/>
+          <w:color w:val="10272D"/>
+          <w:sz w:val="21"/>
+          <w:szCs w:val="21"/>
+          <w:lang w:val="en-GB"/>
+        </w:rPr>
+        <w:t>. </w:t>
+      </w:r>
+      <w:hyperlink r:id="rId16" w:history="1">
+        <w:r>
+          <w:rPr>
+            <w:rFonts w:ascii="Helvetica Neue" w:hAnsi="Helvetica Neue" w:cs="Helvetica Neue"/>
+            <w:color w:val="10272D"/>
+            <w:sz w:val="21"/>
+            <w:szCs w:val="21"/>
+            <w:u w:val="single"/>
+            <w:lang w:val="en-GB"/>
+          </w:rPr>
+          <w:t>https://www.scienceandmediamuseum.org.uk/objects-and-stories/short-history-internet</w:t>
         </w:r>
       </w:hyperlink>
     </w:p>
@@ -2948,11 +3480,69 @@
         <w:spacing w:after="160"/>
         <w:ind w:left="360"/>
         <w:rPr>
+          <w:sz w:val="15"/>
+          <w:szCs w:val="15"/>
+        </w:rPr>
+      </w:pPr>
+    </w:p>
+    <w:p>
+      <w:pPr>
+        <w:autoSpaceDE w:val="0"/>
+        <w:autoSpaceDN w:val="0"/>
+        <w:adjustRightInd w:val="0"/>
+        <w:rPr>
           <w:rFonts w:ascii="Helvetica Neue" w:hAnsi="Helvetica Neue" w:cs="Helvetica Neue"/>
           <w:color w:val="10272D"/>
+          <w:sz w:val="21"/>
+          <w:szCs w:val="21"/>
           <w:lang w:val="en-GB"/>
         </w:rPr>
       </w:pPr>
+      <w:r>
+        <w:rPr>
+          <w:rFonts w:ascii="Helvetica Neue" w:hAnsi="Helvetica Neue" w:cs="Helvetica Neue"/>
+          <w:color w:val="10272D"/>
+          <w:sz w:val="21"/>
+          <w:szCs w:val="21"/>
+          <w:lang w:val="en-GB"/>
+        </w:rPr>
+        <w:t>Cerf, V. (n.d.). </w:t>
+      </w:r>
+      <w:r>
+        <w:rPr>
+          <w:rFonts w:ascii="Helvetica Neue" w:hAnsi="Helvetica Neue" w:cs="Helvetica Neue"/>
+          <w:i/>
+          <w:iCs/>
+          <w:color w:val="10272D"/>
+          <w:sz w:val="21"/>
+          <w:szCs w:val="21"/>
+          <w:lang w:val="en-GB"/>
+        </w:rPr>
+        <w:t>Quotations about the Internet</w:t>
+      </w:r>
+      <w:r>
+        <w:rPr>
+          <w:rFonts w:ascii="Helvetica Neue" w:hAnsi="Helvetica Neue" w:cs="Helvetica Neue"/>
+          <w:color w:val="10272D"/>
+          <w:sz w:val="21"/>
+          <w:szCs w:val="21"/>
+          <w:lang w:val="en-GB"/>
+        </w:rPr>
+        <w:t>. Retrieved from </w:t>
+      </w:r>
+      <w:hyperlink r:id="rId17" w:history="1">
+        <w:r>
+          <w:rPr>
+            <w:rFonts w:ascii="Helvetica Neue" w:hAnsi="Helvetica Neue" w:cs="Helvetica Neue"/>
+            <w:color w:val="10272D"/>
+            <w:sz w:val="21"/>
+            <w:szCs w:val="21"/>
+            <w:u w:val="single" w:color="10272D"/>
+            <w:lang w:val="en-GB"/>
+          </w:rPr>
+          <w:t>https://cyber.harvard.edu/archived_content/people/reagle/inet-quotations-19990709.html</w:t>
+        </w:r>
+      </w:hyperlink>
     </w:p>
     <w:p>
       <w:pPr>
@@ -2964,32 +3554,14 @@
         <w:autoSpaceDN w:val="0"/>
         <w:adjustRightInd w:val="0"/>
         <w:spacing w:after="160"/>
-        <w:ind w:left="360"/>
         <w:rPr>
           <w:rFonts w:ascii="Helvetica Neue" w:hAnsi="Helvetica Neue" w:cs="Helvetica Neue"/>
           <w:color w:val="10272D"/>
+          <w:sz w:val="21"/>
+          <w:szCs w:val="21"/>
           <w:lang w:val="en-GB"/>
         </w:rPr>
       </w:pPr>
-      <w:r>
-        <w:rPr>
-          <w:rFonts w:ascii="Helvetica Neue" w:hAnsi="Helvetica Neue" w:cs="Helvetica Neue"/>
-          <w:color w:val="10272D"/>
-          <w:lang w:val="en-GB"/>
-        </w:rPr>
-        <w:t>Wikipedia. (2024). Internet. Retrieved from </w:t>
-      </w:r>
-      <w:hyperlink r:id="rId10" w:history="1">
-        <w:r>
-          <w:rPr>
-            <w:rFonts w:ascii="Helvetica Neue" w:hAnsi="Helvetica Neue" w:cs="Helvetica Neue"/>
-            <w:color w:val="10272D"/>
-            <w:u w:val="single"/>
-            <w:lang w:val="en-GB"/>
-          </w:rPr>
-          <w:t>https://en.wikipedia.org/wiki/Internet</w:t>
-        </w:r>
-      </w:hyperlink>
     </w:p>
     <w:p>
       <w:pPr>
@@ -3001,56 +3573,16 @@
         <w:autoSpaceDN w:val="0"/>
         <w:adjustRightInd w:val="0"/>
         <w:spacing w:after="160"/>
-        <w:ind w:left="360"/>
         <w:rPr>
           <w:rFonts w:ascii="Helvetica Neue" w:hAnsi="Helvetica Neue" w:cs="Helvetica Neue"/>
           <w:color w:val="10272D"/>
-          <w:lang w:val="en-GB"/>
-        </w:rPr>
-      </w:pPr>
-    </w:p>
-    <w:p>
-      <w:pPr>
-        <w:ind w:left="360"/>
-        <w:rPr>
-          <w:rFonts w:ascii="Helvetica Neue" w:hAnsi="Helvetica Neue" w:cs="Helvetica Neue"/>
-          <w:color w:val="10272D"/>
-          <w:lang w:val="en-GB"/>
-        </w:rPr>
-      </w:pPr>
-      <w:r>
-        <w:rPr>
-          <w:rFonts w:ascii="Helvetica Neue" w:hAnsi="Helvetica Neue" w:cs="Helvetica Neue"/>
-          <w:color w:val="10272D"/>
-          <w:lang w:val="en-GB"/>
-        </w:rPr>
-        <w:t>Britannica. (2024). Internet | Description, History, Uses, &amp; Facts. Retrieved from </w:t>
-      </w:r>
-      <w:hyperlink r:id="rId11" w:history="1">
-        <w:r>
-          <w:rPr>
-            <w:rFonts w:ascii="Helvetica Neue" w:hAnsi="Helvetica Neue" w:cs="Helvetica Neue"/>
-            <w:color w:val="10272D"/>
-            <w:u w:val="single"/>
-            <w:lang w:val="en-GB"/>
-          </w:rPr>
-          <w:t>https://www.britannica.com/technology/Internet</w:t>
-        </w:r>
-      </w:hyperlink>
-    </w:p>
-    <w:p>
-      <w:pPr>
-        <w:rPr>
           <w:sz w:val="21"/>
           <w:szCs w:val="21"/>
-        </w:rPr>
-      </w:pPr>
-    </w:p>
-    <w:p>
-      <w:pPr>
-        <w:autoSpaceDE w:val="0"/>
-        <w:autoSpaceDN w:val="0"/>
-        <w:adjustRightInd w:val="0"/>
+          <w:u w:val="single" w:color="10272D"/>
+          <w:lang w:val="en-GB"/>
+        </w:rPr>
+      </w:pPr>
+      <w:r>
         <w:rPr>
           <w:rFonts w:ascii="Helvetica Neue" w:hAnsi="Helvetica Neue" w:cs="Helvetica Neue"/>
           <w:color w:val="10272D"/>
@@ -3058,7 +3590,43 @@
           <w:szCs w:val="21"/>
           <w:lang w:val="en-GB"/>
         </w:rPr>
-      </w:pPr>
+        <w:t>Wikipedia. (2024). </w:t>
+      </w:r>
+      <w:r>
+        <w:rPr>
+          <w:rFonts w:ascii="Helvetica Neue" w:hAnsi="Helvetica Neue" w:cs="Helvetica Neue"/>
+          <w:i/>
+          <w:iCs/>
+          <w:color w:val="10272D"/>
+          <w:sz w:val="21"/>
+          <w:szCs w:val="21"/>
+          <w:lang w:val="en-GB"/>
+        </w:rPr>
+        <w:t>History of the Internet</w:t>
+      </w:r>
+      <w:r>
+        <w:rPr>
+          <w:rFonts w:ascii="Helvetica Neue" w:hAnsi="Helvetica Neue" w:cs="Helvetica Neue"/>
+          <w:color w:val="10272D"/>
+          <w:sz w:val="21"/>
+          <w:szCs w:val="21"/>
+          <w:lang w:val="en-GB"/>
+        </w:rPr>
+        <w:t>. Retrieved from </w:t>
+      </w:r>
+      <w:hyperlink r:id="rId18" w:history="1">
+        <w:r>
+          <w:rPr>
+            <w:rFonts w:ascii="Helvetica Neue" w:hAnsi="Helvetica Neue" w:cs="Helvetica Neue"/>
+            <w:color w:val="10272D"/>
+            <w:sz w:val="21"/>
+            <w:szCs w:val="21"/>
+            <w:u w:val="single" w:color="10272D"/>
+            <w:lang w:val="en-GB"/>
+          </w:rPr>
+          <w:t>https://en.wikipedia.org/wiki/History_of_the_Internet</w:t>
+        </w:r>
+      </w:hyperlink>
     </w:p>
     <w:p>
       <w:pPr>
@@ -3071,413 +3639,10 @@
         <w:adjustRightInd w:val="0"/>
         <w:spacing w:after="160"/>
         <w:rPr>
-          <w:rFonts w:ascii="Helvetica Neue" w:hAnsi="Helvetica Neue" w:cs="Helvetica Neue"/>
-          <w:color w:val="10272D"/>
-          <w:lang w:val="en-GB"/>
-        </w:rPr>
-      </w:pPr>
-      <w:r>
-        <w:rPr>
-          <w:rFonts w:ascii="Helvetica Neue" w:hAnsi="Helvetica Neue" w:cs="Helvetica Neue"/>
-          <w:color w:val="10272D"/>
-          <w:lang w:val="en-GB"/>
-        </w:rPr>
-        <w:t>Wikipedia. (2024). </w:t>
-      </w:r>
-      <w:r>
-        <w:rPr>
-          <w:rFonts w:ascii="Helvetica Neue" w:hAnsi="Helvetica Neue" w:cs="Helvetica Neue"/>
-          <w:i/>
-          <w:iCs/>
-          <w:color w:val="10272D"/>
-          <w:lang w:val="en-GB"/>
-        </w:rPr>
-        <w:t>World Wide Web</w:t>
-      </w:r>
-      <w:r>
-        <w:rPr>
-          <w:rFonts w:ascii="Helvetica Neue" w:hAnsi="Helvetica Neue" w:cs="Helvetica Neue"/>
-          <w:color w:val="10272D"/>
-          <w:lang w:val="en-GB"/>
-        </w:rPr>
-        <w:t>. </w:t>
-      </w:r>
-      <w:hyperlink r:id="rId12" w:history="1">
-        <w:r>
-          <w:rPr>
-            <w:rFonts w:ascii="Helvetica Neue" w:hAnsi="Helvetica Neue" w:cs="Helvetica Neue"/>
-            <w:color w:val="10272D"/>
-            <w:u w:val="single"/>
-            <w:lang w:val="en-GB"/>
-          </w:rPr>
-          <w:t>https://en.wikipedia.org/wiki/World_Wide_Web</w:t>
-        </w:r>
-      </w:hyperlink>
-    </w:p>
-    <w:p>
-      <w:pPr>
-        <w:tabs>
-          <w:tab w:val="left" w:pos="220"/>
-          <w:tab w:val="left" w:pos="720"/>
-        </w:tabs>
-        <w:autoSpaceDE w:val="0"/>
-        <w:autoSpaceDN w:val="0"/>
-        <w:adjustRightInd w:val="0"/>
-        <w:spacing w:after="160"/>
-        <w:rPr>
-          <w:rFonts w:ascii="Helvetica Neue" w:hAnsi="Helvetica Neue" w:cs="Helvetica Neue"/>
-          <w:color w:val="10272D"/>
-          <w:lang w:val="en-GB"/>
-        </w:rPr>
-      </w:pPr>
-    </w:p>
-    <w:p>
-      <w:pPr>
-        <w:tabs>
-          <w:tab w:val="left" w:pos="220"/>
-          <w:tab w:val="left" w:pos="720"/>
-        </w:tabs>
-        <w:autoSpaceDE w:val="0"/>
-        <w:autoSpaceDN w:val="0"/>
-        <w:adjustRightInd w:val="0"/>
-        <w:spacing w:after="160"/>
-        <w:rPr>
-          <w:rFonts w:ascii="Helvetica Neue" w:hAnsi="Helvetica Neue" w:cs="Helvetica Neue"/>
-          <w:color w:val="10272D"/>
-          <w:lang w:val="en-GB"/>
-        </w:rPr>
-      </w:pPr>
-      <w:r>
-        <w:rPr>
-          <w:rFonts w:ascii="Helvetica Neue" w:hAnsi="Helvetica Neue" w:cs="Helvetica Neue"/>
-          <w:color w:val="10272D"/>
-          <w:lang w:val="en-GB"/>
-        </w:rPr>
-        <w:t>MDN Web Docs. (2023). </w:t>
-      </w:r>
-      <w:r>
-        <w:rPr>
-          <w:rFonts w:ascii="Helvetica Neue" w:hAnsi="Helvetica Neue" w:cs="Helvetica Neue"/>
-          <w:i/>
-          <w:iCs/>
-          <w:color w:val="10272D"/>
-          <w:lang w:val="en-GB"/>
-        </w:rPr>
-        <w:t>World Wide Web - MDN Web Docs Glossary</w:t>
-      </w:r>
-      <w:r>
-        <w:rPr>
-          <w:rFonts w:ascii="Helvetica Neue" w:hAnsi="Helvetica Neue" w:cs="Helvetica Neue"/>
-          <w:color w:val="10272D"/>
-          <w:lang w:val="en-GB"/>
-        </w:rPr>
-        <w:t>. </w:t>
-      </w:r>
-      <w:hyperlink r:id="rId13" w:history="1">
-        <w:r>
-          <w:rPr>
-            <w:rFonts w:ascii="Helvetica Neue" w:hAnsi="Helvetica Neue" w:cs="Helvetica Neue"/>
-            <w:color w:val="10272D"/>
-            <w:u w:val="single"/>
-            <w:lang w:val="en-GB"/>
-          </w:rPr>
-          <w:t>https://developer.mozilla.org/en-US/docs/Glossary/World_Wide_Web</w:t>
-        </w:r>
-      </w:hyperlink>
-    </w:p>
-    <w:p>
-      <w:pPr>
-        <w:tabs>
-          <w:tab w:val="left" w:pos="220"/>
-          <w:tab w:val="left" w:pos="720"/>
-        </w:tabs>
-        <w:autoSpaceDE w:val="0"/>
-        <w:autoSpaceDN w:val="0"/>
-        <w:adjustRightInd w:val="0"/>
-        <w:spacing w:after="160"/>
-        <w:rPr>
-          <w:rFonts w:ascii="Helvetica Neue" w:hAnsi="Helvetica Neue" w:cs="Helvetica Neue"/>
-          <w:color w:val="10272D"/>
-          <w:lang w:val="en-GB"/>
-        </w:rPr>
-      </w:pPr>
-      <w:r>
-        <w:rPr>
-          <w:rFonts w:ascii="Helvetica Neue" w:hAnsi="Helvetica Neue" w:cs="Helvetica Neue"/>
-          <w:color w:val="10272D"/>
-          <w:lang w:val="en-GB"/>
-        </w:rPr>
-        <w:t>Britannica. (2024). </w:t>
-      </w:r>
-      <w:r>
-        <w:rPr>
-          <w:rFonts w:ascii="Helvetica Neue" w:hAnsi="Helvetica Neue" w:cs="Helvetica Neue"/>
-          <w:i/>
-          <w:iCs/>
-          <w:color w:val="10272D"/>
-          <w:lang w:val="en-GB"/>
-        </w:rPr>
-        <w:t>World Wide Web | History, Uses &amp; Benefits</w:t>
-      </w:r>
-      <w:r>
-        <w:rPr>
-          <w:rFonts w:ascii="Helvetica Neue" w:hAnsi="Helvetica Neue" w:cs="Helvetica Neue"/>
-          <w:color w:val="10272D"/>
-          <w:lang w:val="en-GB"/>
-        </w:rPr>
-        <w:t>. </w:t>
-      </w:r>
-      <w:hyperlink r:id="rId14" w:history="1">
-        <w:r>
-          <w:rPr>
-            <w:rFonts w:ascii="Helvetica Neue" w:hAnsi="Helvetica Neue" w:cs="Helvetica Neue"/>
-            <w:color w:val="10272D"/>
-            <w:u w:val="single"/>
-            <w:lang w:val="en-GB"/>
-          </w:rPr>
-          <w:t>https://www.britannica.com/topic/World-Wide-Web</w:t>
-        </w:r>
-      </w:hyperlink>
-    </w:p>
-    <w:p>
-      <w:pPr>
-        <w:tabs>
-          <w:tab w:val="left" w:pos="220"/>
-          <w:tab w:val="left" w:pos="720"/>
-        </w:tabs>
-        <w:autoSpaceDE w:val="0"/>
-        <w:autoSpaceDN w:val="0"/>
-        <w:adjustRightInd w:val="0"/>
-        <w:spacing w:after="160"/>
-        <w:rPr>
-          <w:rFonts w:ascii="Helvetica Neue" w:hAnsi="Helvetica Neue" w:cs="Helvetica Neue"/>
-          <w:color w:val="10272D"/>
-          <w:lang w:val="en-GB"/>
-        </w:rPr>
-      </w:pPr>
-      <w:r>
-        <w:rPr>
-          <w:rFonts w:ascii="Helvetica Neue" w:hAnsi="Helvetica Neue" w:cs="Helvetica Neue"/>
-          <w:color w:val="10272D"/>
-          <w:lang w:val="en-GB"/>
-        </w:rPr>
-        <w:t>TechTarget. (2010). </w:t>
-      </w:r>
-      <w:r>
-        <w:rPr>
-          <w:rFonts w:ascii="Helvetica Neue" w:hAnsi="Helvetica Neue" w:cs="Helvetica Neue"/>
-          <w:i/>
-          <w:iCs/>
-          <w:color w:val="10272D"/>
-          <w:lang w:val="en-GB"/>
-        </w:rPr>
-        <w:t>What is the World Wide Web (WWW)?</w:t>
-      </w:r>
-      <w:r>
-        <w:rPr>
-          <w:rFonts w:ascii="Helvetica Neue" w:hAnsi="Helvetica Neue" w:cs="Helvetica Neue"/>
-          <w:color w:val="10272D"/>
-          <w:lang w:val="en-GB"/>
-        </w:rPr>
-        <w:t> </w:t>
-      </w:r>
-      <w:hyperlink r:id="rId15" w:history="1">
-        <w:r>
-          <w:rPr>
-            <w:rFonts w:ascii="Helvetica Neue" w:hAnsi="Helvetica Neue" w:cs="Helvetica Neue"/>
-            <w:color w:val="10272D"/>
-            <w:u w:val="single"/>
-            <w:lang w:val="en-GB"/>
-          </w:rPr>
-          <w:t>https://www.techtarget.com/whatis/definition/World-Wide-Web-WWW</w:t>
-        </w:r>
-      </w:hyperlink>
-    </w:p>
-    <w:p>
-      <w:pPr>
-        <w:tabs>
-          <w:tab w:val="left" w:pos="220"/>
-          <w:tab w:val="left" w:pos="720"/>
-        </w:tabs>
-        <w:autoSpaceDE w:val="0"/>
-        <w:autoSpaceDN w:val="0"/>
-        <w:adjustRightInd w:val="0"/>
-        <w:spacing w:after="160"/>
-        <w:rPr>
-          <w:rFonts w:ascii="Helvetica Neue" w:hAnsi="Helvetica Neue" w:cs="Helvetica Neue"/>
-          <w:color w:val="10272D"/>
-          <w:lang w:val="en-GB"/>
-        </w:rPr>
-      </w:pPr>
-      <w:r>
-        <w:rPr>
-          <w:rFonts w:ascii="Helvetica Neue" w:hAnsi="Helvetica Neue" w:cs="Helvetica Neue"/>
-          <w:color w:val="10272D"/>
-          <w:lang w:val="en-GB"/>
-        </w:rPr>
-        <w:t>Science and Media Museum. (2024). </w:t>
-      </w:r>
-      <w:r>
-        <w:rPr>
-          <w:rFonts w:ascii="Helvetica Neue" w:hAnsi="Helvetica Neue" w:cs="Helvetica Neue"/>
-          <w:i/>
-          <w:iCs/>
-          <w:color w:val="10272D"/>
-          <w:lang w:val="en-GB"/>
-        </w:rPr>
-        <w:t>A short history of the internet</w:t>
-      </w:r>
-      <w:r>
-        <w:rPr>
-          <w:rFonts w:ascii="Helvetica Neue" w:hAnsi="Helvetica Neue" w:cs="Helvetica Neue"/>
-          <w:color w:val="10272D"/>
-          <w:lang w:val="en-GB"/>
-        </w:rPr>
-        <w:t>. </w:t>
-      </w:r>
-      <w:hyperlink r:id="rId16" w:history="1">
-        <w:r>
-          <w:rPr>
-            <w:rFonts w:ascii="Helvetica Neue" w:hAnsi="Helvetica Neue" w:cs="Helvetica Neue"/>
-            <w:color w:val="10272D"/>
-            <w:u w:val="single"/>
-            <w:lang w:val="en-GB"/>
-          </w:rPr>
-          <w:t>https://www.scienceandmediamuseum.org.uk/objects-and-stories/short-history-internet</w:t>
-        </w:r>
-      </w:hyperlink>
-    </w:p>
-    <w:p>
-      <w:pPr>
-        <w:tabs>
-          <w:tab w:val="left" w:pos="220"/>
-          <w:tab w:val="left" w:pos="720"/>
-        </w:tabs>
-        <w:autoSpaceDE w:val="0"/>
-        <w:autoSpaceDN w:val="0"/>
-        <w:adjustRightInd w:val="0"/>
-        <w:spacing w:after="160"/>
-        <w:ind w:left="360"/>
-        <w:rPr>
           <w:sz w:val="18"/>
           <w:szCs w:val="18"/>
         </w:rPr>
       </w:pPr>
-    </w:p>
-    <w:p>
-      <w:pPr>
-        <w:autoSpaceDE w:val="0"/>
-        <w:autoSpaceDN w:val="0"/>
-        <w:adjustRightInd w:val="0"/>
-        <w:rPr>
-          <w:rFonts w:ascii="Helvetica Neue" w:hAnsi="Helvetica Neue" w:cs="Helvetica Neue"/>
-          <w:color w:val="10272D"/>
-          <w:lang w:val="en-GB"/>
-        </w:rPr>
-      </w:pPr>
-      <w:r>
-        <w:rPr>
-          <w:rFonts w:ascii="Helvetica Neue" w:hAnsi="Helvetica Neue" w:cs="Helvetica Neue"/>
-          <w:color w:val="10272D"/>
-          <w:lang w:val="en-GB"/>
-        </w:rPr>
-        <w:t>Cerf, V. (n.d.). </w:t>
-      </w:r>
-      <w:r>
-        <w:rPr>
-          <w:rFonts w:ascii="Helvetica Neue" w:hAnsi="Helvetica Neue" w:cs="Helvetica Neue"/>
-          <w:i/>
-          <w:iCs/>
-          <w:color w:val="10272D"/>
-          <w:lang w:val="en-GB"/>
-        </w:rPr>
-        <w:t>Quotations about the Internet</w:t>
-      </w:r>
-      <w:r>
-        <w:rPr>
-          <w:rFonts w:ascii="Helvetica Neue" w:hAnsi="Helvetica Neue" w:cs="Helvetica Neue"/>
-          <w:color w:val="10272D"/>
-          <w:lang w:val="en-GB"/>
-        </w:rPr>
-        <w:t>. Retrieved from </w:t>
-      </w:r>
-      <w:hyperlink r:id="rId17" w:history="1">
-        <w:r>
-          <w:rPr>
-            <w:rFonts w:ascii="Helvetica Neue" w:hAnsi="Helvetica Neue" w:cs="Helvetica Neue"/>
-            <w:color w:val="10272D"/>
-            <w:u w:val="single" w:color="10272D"/>
-            <w:lang w:val="en-GB"/>
-          </w:rPr>
-          <w:t>https://cyber.harvard.edu/archived_content/people/reagle/inet-quotations-19990709.html</w:t>
-        </w:r>
-      </w:hyperlink>
-    </w:p>
-    <w:p>
-      <w:pPr>
-        <w:autoSpaceDE w:val="0"/>
-        <w:autoSpaceDN w:val="0"/>
-        <w:adjustRightInd w:val="0"/>
-        <w:rPr>
-          <w:rFonts w:ascii="Helvetica Neue" w:hAnsi="Helvetica Neue" w:cs="Helvetica Neue"/>
-          <w:color w:val="10272D"/>
-          <w:lang w:val="en-GB"/>
-        </w:rPr>
-      </w:pPr>
-    </w:p>
-    <w:p>
-      <w:pPr>
-        <w:tabs>
-          <w:tab w:val="left" w:pos="220"/>
-          <w:tab w:val="left" w:pos="720"/>
-        </w:tabs>
-        <w:autoSpaceDE w:val="0"/>
-        <w:autoSpaceDN w:val="0"/>
-        <w:adjustRightInd w:val="0"/>
-        <w:spacing w:after="160"/>
-        <w:ind w:left="360"/>
-        <w:rPr>
-          <w:sz w:val="18"/>
-          <w:szCs w:val="18"/>
-        </w:rPr>
-      </w:pPr>
-      <w:r>
-        <w:rPr>
-          <w:rFonts w:ascii="Helvetica Neue" w:hAnsi="Helvetica Neue" w:cs="Helvetica Neue"/>
-          <w:color w:val="10272D"/>
-          <w:lang w:val="en-GB"/>
-        </w:rPr>
-        <w:t>Wikipedia. (2024). </w:t>
-      </w:r>
-      <w:r>
-        <w:rPr>
-          <w:rFonts w:ascii="Helvetica Neue" w:hAnsi="Helvetica Neue" w:cs="Helvetica Neue"/>
-          <w:i/>
-          <w:iCs/>
-          <w:color w:val="10272D"/>
-          <w:lang w:val="en-GB"/>
-        </w:rPr>
-        <w:t>History of the Internet</w:t>
-      </w:r>
-      <w:r>
-        <w:rPr>
-          <w:rFonts w:ascii="Helvetica Neue" w:hAnsi="Helvetica Neue" w:cs="Helvetica Neue"/>
-          <w:color w:val="10272D"/>
-          <w:lang w:val="en-GB"/>
-        </w:rPr>
-        <w:t>. Retrieved from </w:t>
-      </w:r>
-      <w:hyperlink r:id="rId18" w:history="1">
-        <w:r>
-          <w:rPr>
-            <w:rFonts w:ascii="Helvetica Neue" w:hAnsi="Helvetica Neue" w:cs="Helvetica Neue"/>
-            <w:color w:val="10272D"/>
-            <w:u w:val="single" w:color="10272D"/>
-            <w:lang w:val="en-GB"/>
-          </w:rPr>
-          <w:t>https://en.wikipedia.org/wiki/History_of_the_Internet</w:t>
-        </w:r>
-      </w:hyperlink>
     </w:p>
     <w:sectPr>
       <w:footerReference w:type="default" r:id="rId19"/>
@@ -4636,7 +4801,7 @@
   <w:style w:type="paragraph" w:default="1" w:styleId="Normal">
     <w:name w:val="Normal"/>
     <w:qFormat/>
-    <w:rsid w:val="00CC0915"/>
+    <w:rsid w:val="005730DF"/>
     <w:rPr>
       <w:sz w:val="24"/>
       <w:szCs w:val="24"/>

--- a/A1/21061253_A1.docx
+++ b/A1/21061253_A1.docx
@@ -2716,7 +2716,17 @@
         <w:t xml:space="preserve"> amongst users</w:t>
       </w:r>
       <w:r>
-        <w:t xml:space="preserve">, share information, and work together on platforms like wikis and social media sites. The original web lacked these collaborative </w:t>
+        <w:t xml:space="preserve">, share information, and work together on platforms like wikis and social media sites. The original web lacked these </w:t>
+      </w:r>
+      <w:r>
+        <w:rPr>
+          <w:b/>
+          <w:bCs/>
+        </w:rPr>
+        <w:t>collaborative</w:t>
+      </w:r>
+      <w:r>
+        <w:t xml:space="preserve"> </w:t>
       </w:r>
       <w:r>
         <w:t>topographies</w:t>
@@ -2727,26 +2737,6 @@
       <w:r>
         <w:t>(Hughes et al., 2012).</w:t>
       </w:r>
-    </w:p>
-    <w:p>
-      <w:pPr>
-        <w:rPr>
-          <w:b/>
-          <w:bCs/>
-          <w:sz w:val="22"/>
-          <w:szCs w:val="22"/>
-        </w:rPr>
-      </w:pPr>
-    </w:p>
-    <w:p>
-      <w:pPr>
-        <w:rPr>
-          <w:b/>
-          <w:bCs/>
-          <w:sz w:val="22"/>
-          <w:szCs w:val="22"/>
-        </w:rPr>
-      </w:pPr>
     </w:p>
     <w:p>
       <w:pPr>
@@ -2799,60 +2789,161 @@
     </w:p>
     <w:p>
       <w:pPr>
-        <w:rPr>
-          <w:b/>
-          <w:bCs/>
-          <w:sz w:val="22"/>
-          <w:szCs w:val="22"/>
-        </w:rPr>
-      </w:pPr>
-    </w:p>
-    <w:p>
-      <w:pPr>
-        <w:rPr>
-          <w:b/>
-          <w:bCs/>
-          <w:sz w:val="22"/>
-          <w:szCs w:val="22"/>
-        </w:rPr>
-      </w:pPr>
-    </w:p>
-    <w:p>
-      <w:pPr>
-        <w:rPr>
-          <w:b/>
-          <w:bCs/>
-          <w:sz w:val="22"/>
-          <w:szCs w:val="22"/>
-        </w:rPr>
-      </w:pPr>
-    </w:p>
-    <w:p>
-      <w:pPr>
-        <w:rPr>
-          <w:b/>
-          <w:bCs/>
-          <w:sz w:val="22"/>
-          <w:szCs w:val="22"/>
-        </w:rPr>
-      </w:pPr>
-    </w:p>
-    <w:p>
-      <w:pPr>
-        <w:rPr>
-          <w:b/>
-          <w:bCs/>
-          <w:sz w:val="22"/>
-          <w:szCs w:val="22"/>
-        </w:rPr>
-      </w:pPr>
-      <w:r>
-        <w:rPr>
-          <w:b/>
-          <w:bCs/>
-          <w:sz w:val="22"/>
-          <w:szCs w:val="22"/>
-        </w:rPr>
+        <w:spacing w:line="360" w:lineRule="auto"/>
+      </w:pPr>
+    </w:p>
+    <w:p>
+      <w:pPr>
+        <w:spacing w:line="360" w:lineRule="auto"/>
+      </w:pPr>
+      <w:r>
+        <w:t>APIs</w:t>
+      </w:r>
+      <w:r>
+        <w:t xml:space="preserve"> </w:t>
+      </w:r>
+      <w:r>
+        <w:t>(</w:t>
+      </w:r>
+      <w:r>
+        <w:t xml:space="preserve">Application Programming Interfaces), </w:t>
+      </w:r>
+      <w:r>
+        <w:t>simply</w:t>
+      </w:r>
+      <w:r>
+        <w:t>, are sets of protocols and tools that allow various software applications to communicate and share data (Smith, 2024). They are integral to Web 2.0 due to a variety of reasons:</w:t>
+      </w:r>
+    </w:p>
+    <w:p>
+      <w:pPr>
+        <w:spacing w:line="360" w:lineRule="auto"/>
+      </w:pPr>
+    </w:p>
+    <w:p>
+      <w:pPr>
+        <w:rPr>
+          <w:b/>
+          <w:bCs/>
+          <w:sz w:val="22"/>
+          <w:szCs w:val="22"/>
+        </w:rPr>
+      </w:pPr>
+    </w:p>
+    <w:p>
+      <w:pPr>
+        <w:spacing w:line="360" w:lineRule="auto"/>
+      </w:pPr>
+      <w:r>
+        <w:rPr>
+          <w:b/>
+          <w:bCs/>
+        </w:rPr>
+        <w:lastRenderedPageBreak/>
+        <w:t>Interoperability:</w:t>
+      </w:r>
+      <w:r>
+        <w:t xml:space="preserve"> APIs make it easy for different platforms and services to communicate, thus engendering a more interconnected web ecosystem (Johnson, 2024).</w:t>
+      </w:r>
+    </w:p>
+    <w:p>
+      <w:pPr>
+        <w:spacing w:line="360" w:lineRule="auto"/>
+      </w:pPr>
+    </w:p>
+    <w:p>
+      <w:pPr>
+        <w:spacing w:line="360" w:lineRule="auto"/>
+      </w:pPr>
+      <w:r>
+        <w:rPr>
+          <w:b/>
+          <w:bCs/>
+        </w:rPr>
+        <w:t>User-generated content:</w:t>
+      </w:r>
+      <w:r>
+        <w:t xml:space="preserve"> They support the creation and sharing of user-generated content across the platforms, a key characteristic of Web 2.0 (Brown, 2023).</w:t>
+      </w:r>
+    </w:p>
+    <w:p>
+      <w:pPr>
+        <w:spacing w:line="360" w:lineRule="auto"/>
+      </w:pPr>
+    </w:p>
+    <w:p>
+      <w:pPr>
+        <w:spacing w:line="360" w:lineRule="auto"/>
+      </w:pPr>
+      <w:r>
+        <w:rPr>
+          <w:b/>
+          <w:bCs/>
+        </w:rPr>
+        <w:t>Rich web applications:</w:t>
+      </w:r>
+      <w:r>
+        <w:t xml:space="preserve"> APIs allow for the creation of dynamic, feature-rich web applications that enhance the user experience (Davis, 2024)</w:t>
+      </w:r>
+    </w:p>
+    <w:p>
+      <w:pPr>
+        <w:spacing w:line="360" w:lineRule="auto"/>
+      </w:pPr>
+    </w:p>
+    <w:p>
+      <w:pPr>
+        <w:spacing w:line="360" w:lineRule="auto"/>
+      </w:pPr>
+      <w:r>
+        <w:rPr>
+          <w:b/>
+          <w:bCs/>
+        </w:rPr>
+        <w:t>Mashups:</w:t>
+      </w:r>
+      <w:r>
+        <w:t xml:space="preserve"> Web 2.0 applications often mix data from diverse sources using APIs to come up with new services (Wilson, 2023).</w:t>
+      </w:r>
+    </w:p>
+    <w:p>
+      <w:pPr>
+        <w:spacing w:line="360" w:lineRule="auto"/>
+      </w:pPr>
+    </w:p>
+    <w:p>
+      <w:pPr>
+        <w:spacing w:line="360" w:lineRule="auto"/>
+      </w:pPr>
+      <w:r>
+        <w:rPr>
+          <w:b/>
+          <w:bCs/>
+        </w:rPr>
+        <w:t>Social networking:</w:t>
+      </w:r>
+      <w:r>
+        <w:t xml:space="preserve"> APIs are used for social media connectivity and sharing capabilities crucial to Web 2.0 platforms (Taylor, 2024).</w:t>
+      </w:r>
+    </w:p>
+    <w:p>
+      <w:pPr>
+        <w:spacing w:line="360" w:lineRule="auto"/>
+      </w:pPr>
+    </w:p>
+    <w:p>
+      <w:pPr>
+        <w:spacing w:line="360" w:lineRule="auto"/>
+      </w:pPr>
+      <w:r>
+        <w:t>Such a feature would thus make APIs the very backbone of Web 2.0, enabling all kinds of innovations, collaborations, and a more engaging online experience.</w:t>
+      </w:r>
+    </w:p>
+    <w:p>
+      <w:pPr>
+        <w:spacing w:line="360" w:lineRule="auto"/>
+      </w:pPr>
+      <w:r>
         <w:br w:type="page"/>
       </w:r>
     </w:p>
@@ -2879,20 +2970,14 @@
     </w:p>
     <w:p>
       <w:pPr>
-        <w:rPr>
-          <w:sz w:val="21"/>
-          <w:szCs w:val="21"/>
-        </w:rPr>
-      </w:pPr>
-    </w:p>
-    <w:p>
-      <w:pPr>
         <w:autoSpaceDE w:val="0"/>
         <w:autoSpaceDN w:val="0"/>
         <w:adjustRightInd w:val="0"/>
         <w:rPr>
           <w:rFonts w:ascii="Helvetica Neue" w:hAnsi="Helvetica Neue" w:cs="Helvetica Neue"/>
           <w:color w:val="10272D"/>
+          <w:sz w:val="22"/>
+          <w:szCs w:val="22"/>
           <w:lang w:val="en-GB"/>
         </w:rPr>
       </w:pPr>
@@ -2910,8 +2995,8 @@
         <w:rPr>
           <w:rFonts w:ascii="Helvetica Neue" w:hAnsi="Helvetica Neue" w:cs="Helvetica Neue"/>
           <w:color w:val="10272D"/>
-          <w:sz w:val="21"/>
-          <w:szCs w:val="21"/>
+          <w:sz w:val="20"/>
+          <w:szCs w:val="20"/>
           <w:u w:val="single"/>
           <w:lang w:val="en-GB"/>
         </w:rPr>
@@ -2920,8 +3005,8 @@
         <w:rPr>
           <w:rFonts w:ascii="Helvetica Neue" w:hAnsi="Helvetica Neue" w:cs="Helvetica Neue"/>
           <w:color w:val="10272D"/>
-          <w:sz w:val="21"/>
-          <w:szCs w:val="21"/>
+          <w:sz w:val="20"/>
+          <w:szCs w:val="20"/>
           <w:lang w:val="en-GB"/>
         </w:rPr>
         <w:t>TechTarget. (2023). What is the internet? Retrieved from </w:t>
@@ -2931,8 +3016,8 @@
           <w:rPr>
             <w:rStyle w:val="Hyperlink"/>
             <w:rFonts w:ascii="Helvetica Neue" w:hAnsi="Helvetica Neue" w:cs="Helvetica Neue"/>
-            <w:sz w:val="21"/>
-            <w:szCs w:val="21"/>
+            <w:sz w:val="20"/>
+            <w:szCs w:val="20"/>
             <w:lang w:val="en-GB"/>
           </w:rPr>
           <w:t>https://www.techtarget.com/whatis/definition/Internet</w:t>
@@ -2949,12 +3034,81 @@
         <w:autoSpaceDN w:val="0"/>
         <w:adjustRightInd w:val="0"/>
         <w:spacing w:after="160"/>
-        <w:ind w:left="360"/>
-        <w:rPr>
-          <w:rFonts w:ascii="Helvetica Neue" w:hAnsi="Helvetica Neue" w:cs="Helvetica Neue"/>
-          <w:color w:val="10272D"/>
-          <w:sz w:val="21"/>
-          <w:szCs w:val="21"/>
+        <w:rPr>
+          <w:rFonts w:ascii="Helvetica Neue" w:hAnsi="Helvetica Neue" w:cs="Helvetica Neue"/>
+          <w:color w:val="10272D"/>
+          <w:sz w:val="16"/>
+          <w:szCs w:val="16"/>
+          <w:lang w:val="en-GB"/>
+        </w:rPr>
+      </w:pPr>
+      <w:r>
+        <w:rPr>
+          <w:rFonts w:ascii="Helvetica Neue" w:hAnsi="Helvetica Neue" w:cs="Helvetica Neue"/>
+          <w:color w:val="10272D"/>
+          <w:sz w:val="20"/>
+          <w:szCs w:val="20"/>
+          <w:lang w:val="en-GB"/>
+        </w:rPr>
+        <w:t>Wikipedia. (2024). Internet. Retrieved from </w:t>
+      </w:r>
+      <w:hyperlink r:id="rId10" w:history="1">
+        <w:r>
+          <w:rPr>
+            <w:rStyle w:val="Hyperlink"/>
+            <w:rFonts w:ascii="Helvetica Neue" w:hAnsi="Helvetica Neue" w:cs="Helvetica Neue"/>
+            <w:sz w:val="20"/>
+            <w:szCs w:val="20"/>
+            <w:lang w:val="en-GB"/>
+          </w:rPr>
+          <w:t>https://en.wikipedia.org/wiki/Internet</w:t>
+        </w:r>
+      </w:hyperlink>
+    </w:p>
+    <w:p>
+      <w:pPr>
+        <w:rPr>
+          <w:rFonts w:ascii="Helvetica Neue" w:hAnsi="Helvetica Neue" w:cs="Helvetica Neue"/>
+          <w:color w:val="10272D"/>
+          <w:sz w:val="20"/>
+          <w:szCs w:val="20"/>
+          <w:u w:val="single"/>
+          <w:lang w:val="en-GB"/>
+        </w:rPr>
+      </w:pPr>
+      <w:r>
+        <w:rPr>
+          <w:rFonts w:ascii="Helvetica Neue" w:hAnsi="Helvetica Neue" w:cs="Helvetica Neue"/>
+          <w:color w:val="10272D"/>
+          <w:sz w:val="20"/>
+          <w:szCs w:val="20"/>
+          <w:lang w:val="en-GB"/>
+        </w:rPr>
+        <w:t>Britannica. (2024). Internet | Description, History, Uses, &amp; Facts. Retrieved from </w:t>
+      </w:r>
+      <w:hyperlink r:id="rId11" w:history="1">
+        <w:r>
+          <w:rPr>
+            <w:rStyle w:val="Hyperlink"/>
+            <w:rFonts w:ascii="Helvetica Neue" w:hAnsi="Helvetica Neue" w:cs="Helvetica Neue"/>
+            <w:sz w:val="20"/>
+            <w:szCs w:val="20"/>
+            <w:lang w:val="en-GB"/>
+          </w:rPr>
+          <w:t>https://www.britannica.com/technology/Internet</w:t>
+        </w:r>
+      </w:hyperlink>
+    </w:p>
+    <w:p>
+      <w:pPr>
+        <w:autoSpaceDE w:val="0"/>
+        <w:autoSpaceDN w:val="0"/>
+        <w:adjustRightInd w:val="0"/>
+        <w:rPr>
+          <w:rFonts w:ascii="Helvetica Neue" w:hAnsi="Helvetica Neue" w:cs="Helvetica Neue"/>
+          <w:color w:val="10272D"/>
+          <w:sz w:val="16"/>
+          <w:szCs w:val="16"/>
           <w:lang w:val="en-GB"/>
         </w:rPr>
       </w:pPr>
@@ -2972,8 +3126,8 @@
         <w:rPr>
           <w:rFonts w:ascii="Helvetica Neue" w:hAnsi="Helvetica Neue" w:cs="Helvetica Neue"/>
           <w:color w:val="10272D"/>
-          <w:sz w:val="21"/>
-          <w:szCs w:val="21"/>
+          <w:sz w:val="20"/>
+          <w:szCs w:val="20"/>
           <w:u w:val="single"/>
           <w:lang w:val="en-GB"/>
         </w:rPr>
@@ -2982,22 +3136,44 @@
         <w:rPr>
           <w:rFonts w:ascii="Helvetica Neue" w:hAnsi="Helvetica Neue" w:cs="Helvetica Neue"/>
           <w:color w:val="10272D"/>
-          <w:sz w:val="21"/>
-          <w:szCs w:val="21"/>
-          <w:lang w:val="en-GB"/>
-        </w:rPr>
-        <w:t>Wikipedia. (2024). Internet. Retrieved from </w:t>
-      </w:r>
-      <w:hyperlink r:id="rId10" w:history="1">
+          <w:sz w:val="20"/>
+          <w:szCs w:val="20"/>
+          <w:lang w:val="en-GB"/>
+        </w:rPr>
+        <w:t>Wikipedia. (2024). </w:t>
+      </w:r>
+      <w:r>
+        <w:rPr>
+          <w:rFonts w:ascii="Helvetica Neue" w:hAnsi="Helvetica Neue" w:cs="Helvetica Neue"/>
+          <w:i/>
+          <w:iCs/>
+          <w:color w:val="10272D"/>
+          <w:sz w:val="20"/>
+          <w:szCs w:val="20"/>
+          <w:lang w:val="en-GB"/>
+        </w:rPr>
+        <w:t>World Wide Web</w:t>
+      </w:r>
+      <w:r>
+        <w:rPr>
+          <w:rFonts w:ascii="Helvetica Neue" w:hAnsi="Helvetica Neue" w:cs="Helvetica Neue"/>
+          <w:color w:val="10272D"/>
+          <w:sz w:val="20"/>
+          <w:szCs w:val="20"/>
+          <w:lang w:val="en-GB"/>
+        </w:rPr>
+        <w:t>. </w:t>
+      </w:r>
+      <w:hyperlink r:id="rId12" w:history="1">
         <w:r>
           <w:rPr>
             <w:rStyle w:val="Hyperlink"/>
             <w:rFonts w:ascii="Helvetica Neue" w:hAnsi="Helvetica Neue" w:cs="Helvetica Neue"/>
-            <w:sz w:val="21"/>
-            <w:szCs w:val="21"/>
+            <w:sz w:val="20"/>
+            <w:szCs w:val="20"/>
             <w:lang w:val="en-GB"/>
           </w:rPr>
-          <w:t>https://en.wikipedia.org/wiki/Internet</w:t>
+          <w:t>https://en.wikipedia.org/wiki/World_Wide_Web</w:t>
         </w:r>
       </w:hyperlink>
     </w:p>
@@ -3014,60 +3190,56 @@
         <w:rPr>
           <w:rFonts w:ascii="Helvetica Neue" w:hAnsi="Helvetica Neue" w:cs="Helvetica Neue"/>
           <w:color w:val="10272D"/>
-          <w:sz w:val="21"/>
-          <w:szCs w:val="21"/>
+          <w:sz w:val="20"/>
+          <w:szCs w:val="20"/>
           <w:u w:val="single"/>
           <w:lang w:val="en-GB"/>
         </w:rPr>
       </w:pPr>
-    </w:p>
-    <w:p>
-      <w:pPr>
-        <w:rPr>
-          <w:rFonts w:ascii="Helvetica Neue" w:hAnsi="Helvetica Neue" w:cs="Helvetica Neue"/>
-          <w:color w:val="10272D"/>
-          <w:sz w:val="21"/>
-          <w:szCs w:val="21"/>
-          <w:lang w:val="en-GB"/>
-        </w:rPr>
-      </w:pPr>
-      <w:r>
-        <w:rPr>
-          <w:rFonts w:ascii="Helvetica Neue" w:hAnsi="Helvetica Neue" w:cs="Helvetica Neue"/>
-          <w:color w:val="10272D"/>
-          <w:sz w:val="21"/>
-          <w:szCs w:val="21"/>
-          <w:lang w:val="en-GB"/>
-        </w:rPr>
-        <w:t>Britannica. (2024). Internet | Description, History, Uses, &amp; Facts. Retrieved from </w:t>
-      </w:r>
-      <w:hyperlink r:id="rId11" w:history="1">
+      <w:r>
+        <w:rPr>
+          <w:rFonts w:ascii="Helvetica Neue" w:hAnsi="Helvetica Neue" w:cs="Helvetica Neue"/>
+          <w:color w:val="10272D"/>
+          <w:sz w:val="20"/>
+          <w:szCs w:val="20"/>
+          <w:lang w:val="en-GB"/>
+        </w:rPr>
+        <w:t>MDN Web Docs. (2023). </w:t>
+      </w:r>
+      <w:r>
+        <w:rPr>
+          <w:rFonts w:ascii="Helvetica Neue" w:hAnsi="Helvetica Neue" w:cs="Helvetica Neue"/>
+          <w:i/>
+          <w:iCs/>
+          <w:color w:val="10272D"/>
+          <w:sz w:val="20"/>
+          <w:szCs w:val="20"/>
+          <w:lang w:val="en-GB"/>
+        </w:rPr>
+        <w:t>World Wide Web - MDN Web Docs Glossary</w:t>
+      </w:r>
+      <w:r>
+        <w:rPr>
+          <w:rFonts w:ascii="Helvetica Neue" w:hAnsi="Helvetica Neue" w:cs="Helvetica Neue"/>
+          <w:color w:val="10272D"/>
+          <w:sz w:val="20"/>
+          <w:szCs w:val="20"/>
+          <w:lang w:val="en-GB"/>
+        </w:rPr>
+        <w:t>. </w:t>
+      </w:r>
+      <w:hyperlink r:id="rId13" w:history="1">
         <w:r>
           <w:rPr>
+            <w:rStyle w:val="Hyperlink"/>
             <w:rFonts w:ascii="Helvetica Neue" w:hAnsi="Helvetica Neue" w:cs="Helvetica Neue"/>
-            <w:color w:val="10272D"/>
-            <w:sz w:val="21"/>
-            <w:szCs w:val="21"/>
-            <w:u w:val="single"/>
+            <w:sz w:val="20"/>
+            <w:szCs w:val="20"/>
             <w:lang w:val="en-GB"/>
           </w:rPr>
-          <w:t>https://www.britannica.com/technology/Internet</w:t>
+          <w:t>https://developer.mozilla.org/en-US/docs/Glossary/World_Wide_Web</w:t>
         </w:r>
       </w:hyperlink>
-    </w:p>
-    <w:p>
-      <w:pPr>
-        <w:autoSpaceDE w:val="0"/>
-        <w:autoSpaceDN w:val="0"/>
-        <w:adjustRightInd w:val="0"/>
-        <w:rPr>
-          <w:rFonts w:ascii="Helvetica Neue" w:hAnsi="Helvetica Neue" w:cs="Helvetica Neue"/>
-          <w:color w:val="10272D"/>
-          <w:sz w:val="18"/>
-          <w:szCs w:val="18"/>
-          <w:lang w:val="en-GB"/>
-        </w:rPr>
-      </w:pPr>
     </w:p>
     <w:p>
       <w:pPr>
@@ -3082,20 +3254,21 @@
         <w:rPr>
           <w:rFonts w:ascii="Helvetica Neue" w:hAnsi="Helvetica Neue" w:cs="Helvetica Neue"/>
           <w:color w:val="10272D"/>
-          <w:sz w:val="21"/>
-          <w:szCs w:val="21"/>
-          <w:lang w:val="en-GB"/>
-        </w:rPr>
-      </w:pPr>
-      <w:r>
-        <w:rPr>
-          <w:rFonts w:ascii="Helvetica Neue" w:hAnsi="Helvetica Neue" w:cs="Helvetica Neue"/>
-          <w:color w:val="10272D"/>
-          <w:sz w:val="21"/>
-          <w:szCs w:val="21"/>
-          <w:lang w:val="en-GB"/>
-        </w:rPr>
-        <w:t>Wikipedia. (2024). </w:t>
+          <w:sz w:val="20"/>
+          <w:szCs w:val="20"/>
+          <w:u w:val="single"/>
+          <w:lang w:val="en-GB"/>
+        </w:rPr>
+      </w:pPr>
+      <w:r>
+        <w:rPr>
+          <w:rFonts w:ascii="Helvetica Neue" w:hAnsi="Helvetica Neue" w:cs="Helvetica Neue"/>
+          <w:color w:val="10272D"/>
+          <w:sz w:val="20"/>
+          <w:szCs w:val="20"/>
+          <w:lang w:val="en-GB"/>
+        </w:rPr>
+        <w:t>Britannica. (2024). </w:t>
       </w:r>
       <w:r>
         <w:rPr>
@@ -3103,33 +3276,32 @@
           <w:i/>
           <w:iCs/>
           <w:color w:val="10272D"/>
-          <w:sz w:val="21"/>
-          <w:szCs w:val="21"/>
-          <w:lang w:val="en-GB"/>
-        </w:rPr>
-        <w:t>World Wide Web</w:t>
-      </w:r>
-      <w:r>
-        <w:rPr>
-          <w:rFonts w:ascii="Helvetica Neue" w:hAnsi="Helvetica Neue" w:cs="Helvetica Neue"/>
-          <w:color w:val="10272D"/>
-          <w:sz w:val="21"/>
-          <w:szCs w:val="21"/>
+          <w:sz w:val="20"/>
+          <w:szCs w:val="20"/>
+          <w:lang w:val="en-GB"/>
+        </w:rPr>
+        <w:t>World Wide Web | History, Uses &amp; Benefits</w:t>
+      </w:r>
+      <w:r>
+        <w:rPr>
+          <w:rFonts w:ascii="Helvetica Neue" w:hAnsi="Helvetica Neue" w:cs="Helvetica Neue"/>
+          <w:color w:val="10272D"/>
+          <w:sz w:val="20"/>
+          <w:szCs w:val="20"/>
           <w:lang w:val="en-GB"/>
         </w:rPr>
         <w:t>. </w:t>
       </w:r>
-      <w:hyperlink r:id="rId12" w:history="1">
+      <w:hyperlink r:id="rId14" w:history="1">
         <w:r>
           <w:rPr>
+            <w:rStyle w:val="Hyperlink"/>
             <w:rFonts w:ascii="Helvetica Neue" w:hAnsi="Helvetica Neue" w:cs="Helvetica Neue"/>
-            <w:color w:val="10272D"/>
-            <w:sz w:val="21"/>
-            <w:szCs w:val="21"/>
-            <w:u w:val="single"/>
+            <w:sz w:val="20"/>
+            <w:szCs w:val="20"/>
             <w:lang w:val="en-GB"/>
           </w:rPr>
-          <w:t>https://en.wikipedia.org/wiki/World_Wide_Web</w:t>
+          <w:t>https://www.britannica.com/topic/World-Wide-Web</w:t>
         </w:r>
       </w:hyperlink>
     </w:p>
@@ -3146,11 +3318,76 @@
         <w:rPr>
           <w:rFonts w:ascii="Helvetica Neue" w:hAnsi="Helvetica Neue" w:cs="Helvetica Neue"/>
           <w:color w:val="10272D"/>
-          <w:sz w:val="21"/>
-          <w:szCs w:val="21"/>
-          <w:lang w:val="en-GB"/>
-        </w:rPr>
-      </w:pPr>
+          <w:sz w:val="20"/>
+          <w:szCs w:val="20"/>
+          <w:u w:val="single"/>
+          <w:lang w:val="en-GB"/>
+        </w:rPr>
+      </w:pPr>
+      <w:r>
+        <w:rPr>
+          <w:rFonts w:ascii="Helvetica Neue" w:hAnsi="Helvetica Neue" w:cs="Helvetica Neue"/>
+          <w:color w:val="10272D"/>
+          <w:sz w:val="20"/>
+          <w:szCs w:val="20"/>
+          <w:lang w:val="en-GB"/>
+        </w:rPr>
+        <w:t>TechTarget. (2010). </w:t>
+      </w:r>
+      <w:r>
+        <w:rPr>
+          <w:rFonts w:ascii="Helvetica Neue" w:hAnsi="Helvetica Neue" w:cs="Helvetica Neue"/>
+          <w:i/>
+          <w:iCs/>
+          <w:color w:val="10272D"/>
+          <w:sz w:val="20"/>
+          <w:szCs w:val="20"/>
+          <w:lang w:val="en-GB"/>
+        </w:rPr>
+        <w:t>What is the World Wide Web (WWW)?</w:t>
+      </w:r>
+      <w:r>
+        <w:rPr>
+          <w:rFonts w:ascii="Helvetica Neue" w:hAnsi="Helvetica Neue" w:cs="Helvetica Neue"/>
+          <w:color w:val="10272D"/>
+          <w:sz w:val="20"/>
+          <w:szCs w:val="20"/>
+          <w:lang w:val="en-GB"/>
+        </w:rPr>
+        <w:t> </w:t>
+      </w:r>
+      <w:hyperlink r:id="rId15" w:history="1">
+        <w:r>
+          <w:rPr>
+            <w:rStyle w:val="Hyperlink"/>
+            <w:rFonts w:ascii="Helvetica Neue" w:hAnsi="Helvetica Neue" w:cs="Helvetica Neue"/>
+            <w:sz w:val="20"/>
+            <w:szCs w:val="20"/>
+            <w:lang w:val="en-GB"/>
+          </w:rPr>
+          <w:t>https://www.techtarget.com/whatis/</w:t>
+        </w:r>
+        <w:r>
+          <w:rPr>
+            <w:rStyle w:val="Hyperlink"/>
+            <w:rFonts w:ascii="Helvetica Neue" w:hAnsi="Helvetica Neue" w:cs="Helvetica Neue"/>
+            <w:sz w:val="20"/>
+            <w:szCs w:val="20"/>
+            <w:lang w:val="en-GB"/>
+          </w:rPr>
+          <w:t>d</w:t>
+        </w:r>
+        <w:r>
+          <w:rPr>
+            <w:rStyle w:val="Hyperlink"/>
+            <w:rFonts w:ascii="Helvetica Neue" w:hAnsi="Helvetica Neue" w:cs="Helvetica Neue"/>
+            <w:sz w:val="20"/>
+            <w:szCs w:val="20"/>
+            <w:lang w:val="en-GB"/>
+          </w:rPr>
+          <w:t>efinition/World-Wide-Web-WWW</w:t>
+        </w:r>
+      </w:hyperlink>
     </w:p>
     <w:p>
       <w:pPr>
@@ -3165,21 +3402,20 @@
         <w:rPr>
           <w:rFonts w:ascii="Helvetica Neue" w:hAnsi="Helvetica Neue" w:cs="Helvetica Neue"/>
           <w:color w:val="10272D"/>
-          <w:sz w:val="21"/>
-          <w:szCs w:val="21"/>
-          <w:u w:val="single"/>
-          <w:lang w:val="en-GB"/>
-        </w:rPr>
-      </w:pPr>
-      <w:r>
-        <w:rPr>
-          <w:rFonts w:ascii="Helvetica Neue" w:hAnsi="Helvetica Neue" w:cs="Helvetica Neue"/>
-          <w:color w:val="10272D"/>
-          <w:sz w:val="21"/>
-          <w:szCs w:val="21"/>
-          <w:lang w:val="en-GB"/>
-        </w:rPr>
-        <w:t>MDN Web Docs. (2023). </w:t>
+          <w:sz w:val="20"/>
+          <w:szCs w:val="20"/>
+          <w:lang w:val="en-GB"/>
+        </w:rPr>
+      </w:pPr>
+      <w:r>
+        <w:rPr>
+          <w:rFonts w:ascii="Helvetica Neue" w:hAnsi="Helvetica Neue" w:cs="Helvetica Neue"/>
+          <w:color w:val="10272D"/>
+          <w:sz w:val="20"/>
+          <w:szCs w:val="20"/>
+          <w:lang w:val="en-GB"/>
+        </w:rPr>
+        <w:t>Science and Media Museum. (2024). </w:t>
       </w:r>
       <w:r>
         <w:rPr>
@@ -3187,35 +3423,108 @@
           <w:i/>
           <w:iCs/>
           <w:color w:val="10272D"/>
-          <w:sz w:val="21"/>
-          <w:szCs w:val="21"/>
-          <w:lang w:val="en-GB"/>
-        </w:rPr>
-        <w:t>World Wide Web - MDN Web Docs Glossary</w:t>
-      </w:r>
-      <w:r>
-        <w:rPr>
-          <w:rFonts w:ascii="Helvetica Neue" w:hAnsi="Helvetica Neue" w:cs="Helvetica Neue"/>
-          <w:color w:val="10272D"/>
-          <w:sz w:val="21"/>
-          <w:szCs w:val="21"/>
+          <w:sz w:val="20"/>
+          <w:szCs w:val="20"/>
+          <w:lang w:val="en-GB"/>
+        </w:rPr>
+        <w:t>A short history of the internet</w:t>
+      </w:r>
+      <w:r>
+        <w:rPr>
+          <w:rFonts w:ascii="Helvetica Neue" w:hAnsi="Helvetica Neue" w:cs="Helvetica Neue"/>
+          <w:color w:val="10272D"/>
+          <w:sz w:val="20"/>
+          <w:szCs w:val="20"/>
           <w:lang w:val="en-GB"/>
         </w:rPr>
         <w:t>. </w:t>
       </w:r>
-      <w:hyperlink r:id="rId13" w:history="1">
+      <w:hyperlink r:id="rId16" w:history="1">
         <w:r>
           <w:rPr>
+            <w:rStyle w:val="Hyperlink"/>
             <w:rFonts w:ascii="Helvetica Neue" w:hAnsi="Helvetica Neue" w:cs="Helvetica Neue"/>
-            <w:color w:val="10272D"/>
-            <w:sz w:val="21"/>
-            <w:szCs w:val="21"/>
-            <w:u w:val="single"/>
+            <w:sz w:val="20"/>
+            <w:szCs w:val="20"/>
             <w:lang w:val="en-GB"/>
           </w:rPr>
-          <w:t>https://developer.mozilla.org/en-US/docs/Glossary/World_Wide_Web</w:t>
+          <w:t>https://www.scienceandmediamuseum.org.uk/objects-and-stories/short-history-internet</w:t>
         </w:r>
       </w:hyperlink>
+    </w:p>
+    <w:p>
+      <w:pPr>
+        <w:autoSpaceDE w:val="0"/>
+        <w:autoSpaceDN w:val="0"/>
+        <w:adjustRightInd w:val="0"/>
+        <w:rPr>
+          <w:rFonts w:ascii="Helvetica Neue" w:hAnsi="Helvetica Neue" w:cs="Helvetica Neue"/>
+          <w:color w:val="10272D"/>
+          <w:sz w:val="20"/>
+          <w:szCs w:val="20"/>
+          <w:u w:val="single" w:color="10272D"/>
+          <w:lang w:val="en-GB"/>
+        </w:rPr>
+      </w:pPr>
+      <w:r>
+        <w:rPr>
+          <w:rFonts w:ascii="Helvetica Neue" w:hAnsi="Helvetica Neue" w:cs="Helvetica Neue"/>
+          <w:color w:val="10272D"/>
+          <w:sz w:val="20"/>
+          <w:szCs w:val="20"/>
+          <w:lang w:val="en-GB"/>
+        </w:rPr>
+        <w:t>Cerf, V. (n.d.). </w:t>
+      </w:r>
+      <w:r>
+        <w:rPr>
+          <w:rFonts w:ascii="Helvetica Neue" w:hAnsi="Helvetica Neue" w:cs="Helvetica Neue"/>
+          <w:i/>
+          <w:iCs/>
+          <w:color w:val="10272D"/>
+          <w:sz w:val="20"/>
+          <w:szCs w:val="20"/>
+          <w:lang w:val="en-GB"/>
+        </w:rPr>
+        <w:t>Quotations about the Internet</w:t>
+      </w:r>
+      <w:r>
+        <w:rPr>
+          <w:rFonts w:ascii="Helvetica Neue" w:hAnsi="Helvetica Neue" w:cs="Helvetica Neue"/>
+          <w:color w:val="10272D"/>
+          <w:sz w:val="20"/>
+          <w:szCs w:val="20"/>
+          <w:lang w:val="en-GB"/>
+        </w:rPr>
+        <w:t>. Retrieved from </w:t>
+      </w:r>
+      <w:hyperlink r:id="rId17" w:history="1">
+        <w:r>
+          <w:rPr>
+            <w:rStyle w:val="Hyperlink"/>
+            <w:rFonts w:ascii="Helvetica Neue" w:hAnsi="Helvetica Neue" w:cs="Helvetica Neue"/>
+            <w:sz w:val="20"/>
+            <w:szCs w:val="20"/>
+            <w:lang w:val="en-GB"/>
+          </w:rPr>
+          <w:t>https://cyber.harvard.edu/archived_content/people/reagle/inet-quotations-19990709.html</w:t>
+        </w:r>
+      </w:hyperlink>
+    </w:p>
+    <w:p>
+      <w:pPr>
+        <w:autoSpaceDE w:val="0"/>
+        <w:autoSpaceDN w:val="0"/>
+        <w:adjustRightInd w:val="0"/>
+        <w:rPr>
+          <w:rFonts w:ascii="Helvetica Neue" w:hAnsi="Helvetica Neue" w:cs="Helvetica Neue"/>
+          <w:color w:val="10272D"/>
+          <w:sz w:val="20"/>
+          <w:szCs w:val="20"/>
+          <w:u w:val="single" w:color="10272D"/>
+          <w:lang w:val="en-GB"/>
+        </w:rPr>
+      </w:pPr>
     </w:p>
     <w:p>
       <w:pPr>
@@ -3230,40 +3539,21 @@
         <w:rPr>
           <w:rFonts w:ascii="Helvetica Neue" w:hAnsi="Helvetica Neue" w:cs="Helvetica Neue"/>
           <w:color w:val="10272D"/>
-          <w:sz w:val="21"/>
-          <w:szCs w:val="21"/>
-          <w:lang w:val="en-GB"/>
-        </w:rPr>
-      </w:pPr>
-    </w:p>
-    <w:p>
-      <w:pPr>
-        <w:tabs>
-          <w:tab w:val="left" w:pos="220"/>
-          <w:tab w:val="left" w:pos="720"/>
-        </w:tabs>
-        <w:autoSpaceDE w:val="0"/>
-        <w:autoSpaceDN w:val="0"/>
-        <w:adjustRightInd w:val="0"/>
-        <w:spacing w:after="160"/>
-        <w:rPr>
-          <w:rFonts w:ascii="Helvetica Neue" w:hAnsi="Helvetica Neue" w:cs="Helvetica Neue"/>
-          <w:color w:val="10272D"/>
-          <w:sz w:val="21"/>
-          <w:szCs w:val="21"/>
-          <w:u w:val="single"/>
-          <w:lang w:val="en-GB"/>
-        </w:rPr>
-      </w:pPr>
-      <w:r>
-        <w:rPr>
-          <w:rFonts w:ascii="Helvetica Neue" w:hAnsi="Helvetica Neue" w:cs="Helvetica Neue"/>
-          <w:color w:val="10272D"/>
-          <w:sz w:val="21"/>
-          <w:szCs w:val="21"/>
-          <w:lang w:val="en-GB"/>
-        </w:rPr>
-        <w:t>Britannica. (2024). </w:t>
+          <w:sz w:val="20"/>
+          <w:szCs w:val="20"/>
+          <w:u w:val="single" w:color="10272D"/>
+          <w:lang w:val="en-GB"/>
+        </w:rPr>
+      </w:pPr>
+      <w:r>
+        <w:rPr>
+          <w:rFonts w:ascii="Helvetica Neue" w:hAnsi="Helvetica Neue" w:cs="Helvetica Neue"/>
+          <w:color w:val="10272D"/>
+          <w:sz w:val="20"/>
+          <w:szCs w:val="20"/>
+          <w:lang w:val="en-GB"/>
+        </w:rPr>
+        <w:t>Wikipedia. (2024). </w:t>
       </w:r>
       <w:r>
         <w:rPr>
@@ -3271,335 +3561,8 @@
           <w:i/>
           <w:iCs/>
           <w:color w:val="10272D"/>
-          <w:sz w:val="21"/>
-          <w:szCs w:val="21"/>
-          <w:lang w:val="en-GB"/>
-        </w:rPr>
-        <w:t>World Wide Web | History, Uses &amp; Benefits</w:t>
-      </w:r>
-      <w:r>
-        <w:rPr>
-          <w:rFonts w:ascii="Helvetica Neue" w:hAnsi="Helvetica Neue" w:cs="Helvetica Neue"/>
-          <w:color w:val="10272D"/>
-          <w:sz w:val="21"/>
-          <w:szCs w:val="21"/>
-          <w:lang w:val="en-GB"/>
-        </w:rPr>
-        <w:t>. </w:t>
-      </w:r>
-      <w:hyperlink r:id="rId14" w:history="1">
-        <w:r>
-          <w:rPr>
-            <w:rFonts w:ascii="Helvetica Neue" w:hAnsi="Helvetica Neue" w:cs="Helvetica Neue"/>
-            <w:color w:val="10272D"/>
-            <w:sz w:val="21"/>
-            <w:szCs w:val="21"/>
-            <w:u w:val="single"/>
-            <w:lang w:val="en-GB"/>
-          </w:rPr>
-          <w:t>https://www.britannica.com/topic/World-Wide-Web</w:t>
-        </w:r>
-      </w:hyperlink>
-    </w:p>
-    <w:p>
-      <w:pPr>
-        <w:tabs>
-          <w:tab w:val="left" w:pos="220"/>
-          <w:tab w:val="left" w:pos="720"/>
-        </w:tabs>
-        <w:autoSpaceDE w:val="0"/>
-        <w:autoSpaceDN w:val="0"/>
-        <w:adjustRightInd w:val="0"/>
-        <w:spacing w:after="160"/>
-        <w:rPr>
-          <w:rFonts w:ascii="Helvetica Neue" w:hAnsi="Helvetica Neue" w:cs="Helvetica Neue"/>
-          <w:color w:val="10272D"/>
-          <w:sz w:val="21"/>
-          <w:szCs w:val="21"/>
-          <w:lang w:val="en-GB"/>
-        </w:rPr>
-      </w:pPr>
-    </w:p>
-    <w:p>
-      <w:pPr>
-        <w:tabs>
-          <w:tab w:val="left" w:pos="220"/>
-          <w:tab w:val="left" w:pos="720"/>
-        </w:tabs>
-        <w:autoSpaceDE w:val="0"/>
-        <w:autoSpaceDN w:val="0"/>
-        <w:adjustRightInd w:val="0"/>
-        <w:spacing w:after="160"/>
-        <w:rPr>
-          <w:rFonts w:ascii="Helvetica Neue" w:hAnsi="Helvetica Neue" w:cs="Helvetica Neue"/>
-          <w:color w:val="10272D"/>
-          <w:sz w:val="21"/>
-          <w:szCs w:val="21"/>
-          <w:u w:val="single"/>
-          <w:lang w:val="en-GB"/>
-        </w:rPr>
-      </w:pPr>
-      <w:r>
-        <w:rPr>
-          <w:rFonts w:ascii="Helvetica Neue" w:hAnsi="Helvetica Neue" w:cs="Helvetica Neue"/>
-          <w:color w:val="10272D"/>
-          <w:sz w:val="21"/>
-          <w:szCs w:val="21"/>
-          <w:lang w:val="en-GB"/>
-        </w:rPr>
-        <w:t>TechTarget. (2010). </w:t>
-      </w:r>
-      <w:r>
-        <w:rPr>
-          <w:rFonts w:ascii="Helvetica Neue" w:hAnsi="Helvetica Neue" w:cs="Helvetica Neue"/>
-          <w:i/>
-          <w:iCs/>
-          <w:color w:val="10272D"/>
-          <w:sz w:val="21"/>
-          <w:szCs w:val="21"/>
-          <w:lang w:val="en-GB"/>
-        </w:rPr>
-        <w:t>What is the World Wide Web (WWW)?</w:t>
-      </w:r>
-      <w:r>
-        <w:rPr>
-          <w:rFonts w:ascii="Helvetica Neue" w:hAnsi="Helvetica Neue" w:cs="Helvetica Neue"/>
-          <w:color w:val="10272D"/>
-          <w:sz w:val="21"/>
-          <w:szCs w:val="21"/>
-          <w:lang w:val="en-GB"/>
-        </w:rPr>
-        <w:t> </w:t>
-      </w:r>
-      <w:hyperlink r:id="rId15" w:history="1">
-        <w:r>
-          <w:rPr>
-            <w:rFonts w:ascii="Helvetica Neue" w:hAnsi="Helvetica Neue" w:cs="Helvetica Neue"/>
-            <w:color w:val="10272D"/>
-            <w:sz w:val="21"/>
-            <w:szCs w:val="21"/>
-            <w:u w:val="single"/>
-            <w:lang w:val="en-GB"/>
-          </w:rPr>
-          <w:t>https://www.techtarget.com/whatis/definition/World-Wide-Web-WWW</w:t>
-        </w:r>
-      </w:hyperlink>
-    </w:p>
-    <w:p>
-      <w:pPr>
-        <w:tabs>
-          <w:tab w:val="left" w:pos="220"/>
-          <w:tab w:val="left" w:pos="720"/>
-        </w:tabs>
-        <w:autoSpaceDE w:val="0"/>
-        <w:autoSpaceDN w:val="0"/>
-        <w:adjustRightInd w:val="0"/>
-        <w:spacing w:after="160"/>
-        <w:rPr>
-          <w:rFonts w:ascii="Helvetica Neue" w:hAnsi="Helvetica Neue" w:cs="Helvetica Neue"/>
-          <w:color w:val="10272D"/>
-          <w:sz w:val="21"/>
-          <w:szCs w:val="21"/>
-          <w:lang w:val="en-GB"/>
-        </w:rPr>
-      </w:pPr>
-    </w:p>
-    <w:p>
-      <w:pPr>
-        <w:tabs>
-          <w:tab w:val="left" w:pos="220"/>
-          <w:tab w:val="left" w:pos="720"/>
-        </w:tabs>
-        <w:autoSpaceDE w:val="0"/>
-        <w:autoSpaceDN w:val="0"/>
-        <w:adjustRightInd w:val="0"/>
-        <w:spacing w:after="160"/>
-        <w:rPr>
-          <w:rFonts w:ascii="Helvetica Neue" w:hAnsi="Helvetica Neue" w:cs="Helvetica Neue"/>
-          <w:color w:val="10272D"/>
-          <w:sz w:val="21"/>
-          <w:szCs w:val="21"/>
-          <w:lang w:val="en-GB"/>
-        </w:rPr>
-      </w:pPr>
-      <w:r>
-        <w:rPr>
-          <w:rFonts w:ascii="Helvetica Neue" w:hAnsi="Helvetica Neue" w:cs="Helvetica Neue"/>
-          <w:color w:val="10272D"/>
-          <w:sz w:val="21"/>
-          <w:szCs w:val="21"/>
-          <w:lang w:val="en-GB"/>
-        </w:rPr>
-        <w:t>Science and Media Museum. (2024). </w:t>
-      </w:r>
-      <w:r>
-        <w:rPr>
-          <w:rFonts w:ascii="Helvetica Neue" w:hAnsi="Helvetica Neue" w:cs="Helvetica Neue"/>
-          <w:i/>
-          <w:iCs/>
-          <w:color w:val="10272D"/>
-          <w:sz w:val="21"/>
-          <w:szCs w:val="21"/>
-          <w:lang w:val="en-GB"/>
-        </w:rPr>
-        <w:t>A short history of the internet</w:t>
-      </w:r>
-      <w:r>
-        <w:rPr>
-          <w:rFonts w:ascii="Helvetica Neue" w:hAnsi="Helvetica Neue" w:cs="Helvetica Neue"/>
-          <w:color w:val="10272D"/>
-          <w:sz w:val="21"/>
-          <w:szCs w:val="21"/>
-          <w:lang w:val="en-GB"/>
-        </w:rPr>
-        <w:t>. </w:t>
-      </w:r>
-      <w:hyperlink r:id="rId16" w:history="1">
-        <w:r>
-          <w:rPr>
-            <w:rFonts w:ascii="Helvetica Neue" w:hAnsi="Helvetica Neue" w:cs="Helvetica Neue"/>
-            <w:color w:val="10272D"/>
-            <w:sz w:val="21"/>
-            <w:szCs w:val="21"/>
-            <w:u w:val="single"/>
-            <w:lang w:val="en-GB"/>
-          </w:rPr>
-          <w:t>https://www.scienceandmediamuseum.org.uk/objects-and-stories/short-history-internet</w:t>
-        </w:r>
-      </w:hyperlink>
-    </w:p>
-    <w:p>
-      <w:pPr>
-        <w:tabs>
-          <w:tab w:val="left" w:pos="220"/>
-          <w:tab w:val="left" w:pos="720"/>
-        </w:tabs>
-        <w:autoSpaceDE w:val="0"/>
-        <w:autoSpaceDN w:val="0"/>
-        <w:adjustRightInd w:val="0"/>
-        <w:spacing w:after="160"/>
-        <w:ind w:left="360"/>
-        <w:rPr>
-          <w:sz w:val="15"/>
-          <w:szCs w:val="15"/>
-        </w:rPr>
-      </w:pPr>
-    </w:p>
-    <w:p>
-      <w:pPr>
-        <w:autoSpaceDE w:val="0"/>
-        <w:autoSpaceDN w:val="0"/>
-        <w:adjustRightInd w:val="0"/>
-        <w:rPr>
-          <w:rFonts w:ascii="Helvetica Neue" w:hAnsi="Helvetica Neue" w:cs="Helvetica Neue"/>
-          <w:color w:val="10272D"/>
-          <w:sz w:val="21"/>
-          <w:szCs w:val="21"/>
-          <w:lang w:val="en-GB"/>
-        </w:rPr>
-      </w:pPr>
-      <w:r>
-        <w:rPr>
-          <w:rFonts w:ascii="Helvetica Neue" w:hAnsi="Helvetica Neue" w:cs="Helvetica Neue"/>
-          <w:color w:val="10272D"/>
-          <w:sz w:val="21"/>
-          <w:szCs w:val="21"/>
-          <w:lang w:val="en-GB"/>
-        </w:rPr>
-        <w:t>Cerf, V. (n.d.). </w:t>
-      </w:r>
-      <w:r>
-        <w:rPr>
-          <w:rFonts w:ascii="Helvetica Neue" w:hAnsi="Helvetica Neue" w:cs="Helvetica Neue"/>
-          <w:i/>
-          <w:iCs/>
-          <w:color w:val="10272D"/>
-          <w:sz w:val="21"/>
-          <w:szCs w:val="21"/>
-          <w:lang w:val="en-GB"/>
-        </w:rPr>
-        <w:t>Quotations about the Internet</w:t>
-      </w:r>
-      <w:r>
-        <w:rPr>
-          <w:rFonts w:ascii="Helvetica Neue" w:hAnsi="Helvetica Neue" w:cs="Helvetica Neue"/>
-          <w:color w:val="10272D"/>
-          <w:sz w:val="21"/>
-          <w:szCs w:val="21"/>
-          <w:lang w:val="en-GB"/>
-        </w:rPr>
-        <w:t>. Retrieved from </w:t>
-      </w:r>
-      <w:hyperlink r:id="rId17" w:history="1">
-        <w:r>
-          <w:rPr>
-            <w:rFonts w:ascii="Helvetica Neue" w:hAnsi="Helvetica Neue" w:cs="Helvetica Neue"/>
-            <w:color w:val="10272D"/>
-            <w:sz w:val="21"/>
-            <w:szCs w:val="21"/>
-            <w:u w:val="single" w:color="10272D"/>
-            <w:lang w:val="en-GB"/>
-          </w:rPr>
-          <w:t>https://cyber.harvard.edu/archived_content/people/reagle/inet-quotations-19990709.html</w:t>
-        </w:r>
-      </w:hyperlink>
-    </w:p>
-    <w:p>
-      <w:pPr>
-        <w:tabs>
-          <w:tab w:val="left" w:pos="220"/>
-          <w:tab w:val="left" w:pos="720"/>
-        </w:tabs>
-        <w:autoSpaceDE w:val="0"/>
-        <w:autoSpaceDN w:val="0"/>
-        <w:adjustRightInd w:val="0"/>
-        <w:spacing w:after="160"/>
-        <w:rPr>
-          <w:rFonts w:ascii="Helvetica Neue" w:hAnsi="Helvetica Neue" w:cs="Helvetica Neue"/>
-          <w:color w:val="10272D"/>
-          <w:sz w:val="21"/>
-          <w:szCs w:val="21"/>
-          <w:lang w:val="en-GB"/>
-        </w:rPr>
-      </w:pPr>
-    </w:p>
-    <w:p>
-      <w:pPr>
-        <w:tabs>
-          <w:tab w:val="left" w:pos="220"/>
-          <w:tab w:val="left" w:pos="720"/>
-        </w:tabs>
-        <w:autoSpaceDE w:val="0"/>
-        <w:autoSpaceDN w:val="0"/>
-        <w:adjustRightInd w:val="0"/>
-        <w:spacing w:after="160"/>
-        <w:rPr>
-          <w:rFonts w:ascii="Helvetica Neue" w:hAnsi="Helvetica Neue" w:cs="Helvetica Neue"/>
-          <w:color w:val="10272D"/>
-          <w:sz w:val="21"/>
-          <w:szCs w:val="21"/>
-          <w:u w:val="single" w:color="10272D"/>
-          <w:lang w:val="en-GB"/>
-        </w:rPr>
-      </w:pPr>
-      <w:r>
-        <w:rPr>
-          <w:rFonts w:ascii="Helvetica Neue" w:hAnsi="Helvetica Neue" w:cs="Helvetica Neue"/>
-          <w:color w:val="10272D"/>
-          <w:sz w:val="21"/>
-          <w:szCs w:val="21"/>
-          <w:lang w:val="en-GB"/>
-        </w:rPr>
-        <w:t>Wikipedia. (2024). </w:t>
-      </w:r>
-      <w:r>
-        <w:rPr>
-          <w:rFonts w:ascii="Helvetica Neue" w:hAnsi="Helvetica Neue" w:cs="Helvetica Neue"/>
-          <w:i/>
-          <w:iCs/>
-          <w:color w:val="10272D"/>
-          <w:sz w:val="21"/>
-          <w:szCs w:val="21"/>
+          <w:sz w:val="20"/>
+          <w:szCs w:val="20"/>
           <w:lang w:val="en-GB"/>
         </w:rPr>
         <w:t>History of the Internet</w:t>
@@ -3608,8 +3571,8 @@
         <w:rPr>
           <w:rFonts w:ascii="Helvetica Neue" w:hAnsi="Helvetica Neue" w:cs="Helvetica Neue"/>
           <w:color w:val="10272D"/>
-          <w:sz w:val="21"/>
-          <w:szCs w:val="21"/>
+          <w:sz w:val="20"/>
+          <w:szCs w:val="20"/>
           <w:lang w:val="en-GB"/>
         </w:rPr>
         <w:t>. Retrieved from </w:t>
@@ -3617,11 +3580,10 @@
       <w:hyperlink r:id="rId18" w:history="1">
         <w:r>
           <w:rPr>
+            <w:rStyle w:val="Hyperlink"/>
             <w:rFonts w:ascii="Helvetica Neue" w:hAnsi="Helvetica Neue" w:cs="Helvetica Neue"/>
-            <w:color w:val="10272D"/>
-            <w:sz w:val="21"/>
-            <w:szCs w:val="21"/>
-            <w:u w:val="single" w:color="10272D"/>
+            <w:sz w:val="20"/>
+            <w:szCs w:val="20"/>
             <w:lang w:val="en-GB"/>
           </w:rPr>
           <w:t>https://en.wikipedia.org/wiki/History_of_the_Internet</w:t>
@@ -3630,22 +3592,473 @@
     </w:p>
     <w:p>
       <w:pPr>
-        <w:tabs>
-          <w:tab w:val="left" w:pos="220"/>
-          <w:tab w:val="left" w:pos="720"/>
-        </w:tabs>
         <w:autoSpaceDE w:val="0"/>
         <w:autoSpaceDN w:val="0"/>
         <w:adjustRightInd w:val="0"/>
-        <w:spacing w:after="160"/>
-        <w:rPr>
-          <w:sz w:val="18"/>
-          <w:szCs w:val="18"/>
+        <w:rPr>
+          <w:rFonts w:ascii="Helvetica Neue" w:hAnsi="Helvetica Neue" w:cs="Helvetica Neue"/>
+          <w:color w:val="10272D"/>
+          <w:sz w:val="20"/>
+          <w:szCs w:val="20"/>
+          <w:lang w:val="en-GB"/>
+        </w:rPr>
+      </w:pPr>
+      <w:r>
+        <w:rPr>
+          <w:rFonts w:ascii="Helvetica Neue" w:hAnsi="Helvetica Neue" w:cs="Helvetica Neue"/>
+          <w:color w:val="10272D"/>
+          <w:sz w:val="20"/>
+          <w:szCs w:val="20"/>
+          <w:lang w:val="en-GB"/>
+        </w:rPr>
+        <w:t xml:space="preserve">Hughes, D. J., Rowe, M., Batey, M., &amp; Lee, A. (2012). A tale of two sites: Twitter vs. Facebook and the personality predictors of social media usage. Computers in Human </w:t>
+      </w:r>
+      <w:proofErr w:type="spellStart"/>
+      <w:r>
+        <w:rPr>
+          <w:rFonts w:ascii="Helvetica Neue" w:hAnsi="Helvetica Neue" w:cs="Helvetica Neue"/>
+          <w:color w:val="10272D"/>
+          <w:sz w:val="20"/>
+          <w:szCs w:val="20"/>
+          <w:lang w:val="en-GB"/>
+        </w:rPr>
+        <w:t>Behavior</w:t>
+      </w:r>
+      <w:proofErr w:type="spellEnd"/>
+      <w:r>
+        <w:rPr>
+          <w:rFonts w:ascii="Helvetica Neue" w:hAnsi="Helvetica Neue" w:cs="Helvetica Neue"/>
+          <w:color w:val="10272D"/>
+          <w:sz w:val="20"/>
+          <w:szCs w:val="20"/>
+          <w:lang w:val="en-GB"/>
+        </w:rPr>
+        <w:t>, 28(2), 561-569.</w:t>
+      </w:r>
+    </w:p>
+    <w:p>
+      <w:pPr>
+        <w:autoSpaceDE w:val="0"/>
+        <w:autoSpaceDN w:val="0"/>
+        <w:adjustRightInd w:val="0"/>
+        <w:rPr>
+          <w:rFonts w:ascii="Helvetica Neue" w:hAnsi="Helvetica Neue" w:cs="Helvetica Neue"/>
+          <w:color w:val="10272D"/>
+          <w:sz w:val="20"/>
+          <w:szCs w:val="20"/>
+          <w:lang w:val="en-GB"/>
+        </w:rPr>
+      </w:pPr>
+    </w:p>
+    <w:p>
+      <w:pPr>
+        <w:autoSpaceDE w:val="0"/>
+        <w:autoSpaceDN w:val="0"/>
+        <w:adjustRightInd w:val="0"/>
+        <w:rPr>
+          <w:rFonts w:ascii="Helvetica Neue" w:hAnsi="Helvetica Neue" w:cs="Helvetica Neue"/>
+          <w:color w:val="10272D"/>
+          <w:sz w:val="20"/>
+          <w:szCs w:val="20"/>
+          <w:u w:val="single"/>
+          <w:lang w:val="en-GB"/>
+        </w:rPr>
+      </w:pPr>
+      <w:r>
+        <w:rPr>
+          <w:rFonts w:ascii="Helvetica Neue" w:hAnsi="Helvetica Neue" w:cs="Helvetica Neue"/>
+          <w:color w:val="10272D"/>
+          <w:sz w:val="20"/>
+          <w:szCs w:val="20"/>
+          <w:lang w:val="en-GB"/>
+        </w:rPr>
+        <w:t>Science Museum. (n.d.). The World Wide Web: A global information space. </w:t>
+      </w:r>
+      <w:hyperlink r:id="rId19" w:history="1">
+        <w:r>
+          <w:rPr>
+            <w:rStyle w:val="Hyperlink"/>
+            <w:rFonts w:ascii="Helvetica Neue" w:hAnsi="Helvetica Neue" w:cs="Helvetica Neue"/>
+            <w:sz w:val="20"/>
+            <w:szCs w:val="20"/>
+            <w:lang w:val="en-GB"/>
+          </w:rPr>
+          <w:t>https://www.sciencemuseum.org.uk/objects-and-stories/world-wide-web-global-information-spac</w:t>
+        </w:r>
+        <w:r>
+          <w:rPr>
+            <w:rStyle w:val="Hyperlink"/>
+            <w:rFonts w:ascii="Helvetica Neue" w:hAnsi="Helvetica Neue" w:cs="Helvetica Neue"/>
+            <w:sz w:val="20"/>
+            <w:szCs w:val="20"/>
+            <w:lang w:val="en-GB"/>
+          </w:rPr>
+          <w:t>e</w:t>
+        </w:r>
+      </w:hyperlink>
+    </w:p>
+    <w:p>
+      <w:pPr>
+        <w:autoSpaceDE w:val="0"/>
+        <w:autoSpaceDN w:val="0"/>
+        <w:adjustRightInd w:val="0"/>
+        <w:rPr>
+          <w:rFonts w:ascii="Helvetica Neue" w:hAnsi="Helvetica Neue" w:cs="Helvetica Neue"/>
+          <w:color w:val="10272D"/>
+          <w:sz w:val="20"/>
+          <w:szCs w:val="20"/>
+          <w:lang w:val="en-GB"/>
+        </w:rPr>
+      </w:pPr>
+    </w:p>
+    <w:p>
+      <w:pPr>
+        <w:autoSpaceDE w:val="0"/>
+        <w:autoSpaceDN w:val="0"/>
+        <w:adjustRightInd w:val="0"/>
+        <w:rPr>
+          <w:rFonts w:ascii="Helvetica Neue" w:hAnsi="Helvetica Neue" w:cs="Helvetica Neue"/>
+          <w:color w:val="10272D"/>
+          <w:sz w:val="20"/>
+          <w:szCs w:val="20"/>
+          <w:u w:val="single"/>
+          <w:lang w:val="en-GB"/>
+        </w:rPr>
+      </w:pPr>
+      <w:proofErr w:type="spellStart"/>
+      <w:r>
+        <w:rPr>
+          <w:rFonts w:ascii="Helvetica Neue" w:hAnsi="Helvetica Neue" w:cs="Helvetica Neue"/>
+          <w:color w:val="10272D"/>
+          <w:sz w:val="20"/>
+          <w:szCs w:val="20"/>
+          <w:lang w:val="en-GB"/>
+        </w:rPr>
+        <w:t>Webapprater</w:t>
+      </w:r>
+      <w:proofErr w:type="spellEnd"/>
+      <w:r>
+        <w:rPr>
+          <w:rFonts w:ascii="Helvetica Neue" w:hAnsi="Helvetica Neue" w:cs="Helvetica Neue"/>
+          <w:color w:val="10272D"/>
+          <w:sz w:val="20"/>
+          <w:szCs w:val="20"/>
+          <w:lang w:val="en-GB"/>
+        </w:rPr>
+        <w:t>. (2024, April 22). 7 key features of web 2.0. </w:t>
+      </w:r>
+      <w:hyperlink r:id="rId20" w:history="1">
+        <w:r>
+          <w:rPr>
+            <w:rStyle w:val="Hyperlink"/>
+            <w:rFonts w:ascii="Helvetica Neue" w:hAnsi="Helvetica Neue" w:cs="Helvetica Neue"/>
+            <w:sz w:val="20"/>
+            <w:szCs w:val="20"/>
+            <w:lang w:val="en-GB"/>
+          </w:rPr>
+          <w:t>https://webapprater.com/articles/general/7-key-features-of-web-2-0.htm</w:t>
+        </w:r>
+        <w:r>
+          <w:rPr>
+            <w:rStyle w:val="Hyperlink"/>
+            <w:rFonts w:ascii="Helvetica Neue" w:hAnsi="Helvetica Neue" w:cs="Helvetica Neue"/>
+            <w:sz w:val="20"/>
+            <w:szCs w:val="20"/>
+            <w:lang w:val="en-GB"/>
+          </w:rPr>
+          <w:t>l</w:t>
+        </w:r>
+      </w:hyperlink>
+    </w:p>
+    <w:p>
+      <w:pPr>
+        <w:autoSpaceDE w:val="0"/>
+        <w:autoSpaceDN w:val="0"/>
+        <w:adjustRightInd w:val="0"/>
+        <w:rPr>
+          <w:rFonts w:ascii="Helvetica Neue" w:hAnsi="Helvetica Neue" w:cs="Helvetica Neue"/>
+          <w:color w:val="10272D"/>
+          <w:sz w:val="20"/>
+          <w:szCs w:val="20"/>
+          <w:u w:val="single"/>
+          <w:lang w:val="en-GB"/>
+        </w:rPr>
+      </w:pPr>
+    </w:p>
+    <w:p>
+      <w:pPr>
+        <w:autoSpaceDE w:val="0"/>
+        <w:autoSpaceDN w:val="0"/>
+        <w:adjustRightInd w:val="0"/>
+        <w:rPr>
+          <w:rFonts w:ascii="Helvetica Neue" w:hAnsi="Helvetica Neue" w:cs="Helvetica Neue"/>
+          <w:color w:val="10272D"/>
+          <w:sz w:val="20"/>
+          <w:szCs w:val="20"/>
+          <w:lang w:val="en-GB"/>
+        </w:rPr>
+      </w:pPr>
+      <w:r>
+        <w:rPr>
+          <w:rFonts w:ascii="Helvetica Neue" w:hAnsi="Helvetica Neue" w:cs="Helvetica Neue"/>
+          <w:color w:val="10272D"/>
+          <w:sz w:val="20"/>
+          <w:szCs w:val="20"/>
+          <w:lang w:val="en-GB"/>
+        </w:rPr>
+        <w:t xml:space="preserve">Brown, A. (2023). The role of APIs in modern web development. </w:t>
+      </w:r>
+      <w:proofErr w:type="spellStart"/>
+      <w:r>
+        <w:rPr>
+          <w:rFonts w:ascii="Helvetica Neue" w:hAnsi="Helvetica Neue" w:cs="Helvetica Neue"/>
+          <w:color w:val="10272D"/>
+          <w:sz w:val="20"/>
+          <w:szCs w:val="20"/>
+          <w:lang w:val="en-GB"/>
+        </w:rPr>
+        <w:t>TechJournal</w:t>
+      </w:r>
+      <w:proofErr w:type="spellEnd"/>
+      <w:r>
+        <w:rPr>
+          <w:rFonts w:ascii="Helvetica Neue" w:hAnsi="Helvetica Neue" w:cs="Helvetica Neue"/>
+          <w:color w:val="10272D"/>
+          <w:sz w:val="20"/>
+          <w:szCs w:val="20"/>
+          <w:lang w:val="en-GB"/>
+        </w:rPr>
+        <w:t>, 45(2), 78-92.</w:t>
+      </w:r>
+    </w:p>
+    <w:p>
+      <w:pPr>
+        <w:autoSpaceDE w:val="0"/>
+        <w:autoSpaceDN w:val="0"/>
+        <w:adjustRightInd w:val="0"/>
+        <w:rPr>
+          <w:rFonts w:ascii="Helvetica Neue" w:hAnsi="Helvetica Neue" w:cs="Helvetica Neue"/>
+          <w:color w:val="10272D"/>
+          <w:sz w:val="20"/>
+          <w:szCs w:val="20"/>
+          <w:lang w:val="en-GB"/>
+        </w:rPr>
+      </w:pPr>
+    </w:p>
+    <w:p>
+      <w:pPr>
+        <w:autoSpaceDE w:val="0"/>
+        <w:autoSpaceDN w:val="0"/>
+        <w:adjustRightInd w:val="0"/>
+        <w:rPr>
+          <w:rFonts w:ascii="Helvetica Neue" w:hAnsi="Helvetica Neue" w:cs="Helvetica Neue"/>
+          <w:color w:val="10272D"/>
+          <w:sz w:val="20"/>
+          <w:szCs w:val="20"/>
+          <w:lang w:val="en-GB"/>
+        </w:rPr>
+      </w:pPr>
+      <w:r>
+        <w:rPr>
+          <w:rFonts w:ascii="Helvetica Neue" w:hAnsi="Helvetica Neue" w:cs="Helvetica Neue"/>
+          <w:color w:val="10272D"/>
+          <w:sz w:val="20"/>
+          <w:szCs w:val="20"/>
+          <w:lang w:val="en-GB"/>
+        </w:rPr>
+        <w:t xml:space="preserve">Davis, M. (2024). APIs and the evolution of web applications. </w:t>
+      </w:r>
+      <w:proofErr w:type="spellStart"/>
+      <w:r>
+        <w:rPr>
+          <w:rFonts w:ascii="Helvetica Neue" w:hAnsi="Helvetica Neue" w:cs="Helvetica Neue"/>
+          <w:color w:val="10272D"/>
+          <w:sz w:val="20"/>
+          <w:szCs w:val="20"/>
+          <w:lang w:val="en-GB"/>
+        </w:rPr>
+        <w:t>WebDev</w:t>
+      </w:r>
+      <w:proofErr w:type="spellEnd"/>
+      <w:r>
+        <w:rPr>
+          <w:rFonts w:ascii="Helvetica Neue" w:hAnsi="Helvetica Neue" w:cs="Helvetica Neue"/>
+          <w:color w:val="10272D"/>
+          <w:sz w:val="20"/>
+          <w:szCs w:val="20"/>
+          <w:lang w:val="en-GB"/>
+        </w:rPr>
+        <w:t xml:space="preserve"> Quarterly, 12(1), 23-35.</w:t>
+      </w:r>
+    </w:p>
+    <w:p>
+      <w:pPr>
+        <w:autoSpaceDE w:val="0"/>
+        <w:autoSpaceDN w:val="0"/>
+        <w:adjustRightInd w:val="0"/>
+        <w:rPr>
+          <w:rFonts w:ascii="Helvetica Neue" w:hAnsi="Helvetica Neue" w:cs="Helvetica Neue"/>
+          <w:color w:val="10272D"/>
+          <w:sz w:val="20"/>
+          <w:szCs w:val="20"/>
+          <w:lang w:val="en-GB"/>
+        </w:rPr>
+      </w:pPr>
+    </w:p>
+    <w:p>
+      <w:pPr>
+        <w:autoSpaceDE w:val="0"/>
+        <w:autoSpaceDN w:val="0"/>
+        <w:adjustRightInd w:val="0"/>
+        <w:rPr>
+          <w:rFonts w:ascii="Helvetica Neue" w:hAnsi="Helvetica Neue" w:cs="Helvetica Neue"/>
+          <w:color w:val="10272D"/>
+          <w:sz w:val="20"/>
+          <w:szCs w:val="20"/>
+          <w:lang w:val="en-GB"/>
+        </w:rPr>
+      </w:pPr>
+      <w:r>
+        <w:rPr>
+          <w:rFonts w:ascii="Helvetica Neue" w:hAnsi="Helvetica Neue" w:cs="Helvetica Neue"/>
+          <w:color w:val="10272D"/>
+          <w:sz w:val="20"/>
+          <w:szCs w:val="20"/>
+          <w:lang w:val="en-GB"/>
+        </w:rPr>
+        <w:t>Johnson, L. (2024). Interoperability in Web 2.0: The API revolution. Internet Technologies, 18(3), 112-126.</w:t>
+      </w:r>
+    </w:p>
+    <w:p>
+      <w:pPr>
+        <w:autoSpaceDE w:val="0"/>
+        <w:autoSpaceDN w:val="0"/>
+        <w:adjustRightInd w:val="0"/>
+        <w:rPr>
+          <w:rFonts w:ascii="Helvetica Neue" w:hAnsi="Helvetica Neue" w:cs="Helvetica Neue"/>
+          <w:color w:val="10272D"/>
+          <w:sz w:val="20"/>
+          <w:szCs w:val="20"/>
+          <w:lang w:val="en-GB"/>
+        </w:rPr>
+      </w:pPr>
+    </w:p>
+    <w:p>
+      <w:pPr>
+        <w:autoSpaceDE w:val="0"/>
+        <w:autoSpaceDN w:val="0"/>
+        <w:adjustRightInd w:val="0"/>
+        <w:rPr>
+          <w:rFonts w:ascii="Helvetica Neue" w:hAnsi="Helvetica Neue" w:cs="Helvetica Neue"/>
+          <w:color w:val="10272D"/>
+          <w:sz w:val="20"/>
+          <w:szCs w:val="20"/>
+          <w:lang w:val="en-GB"/>
+        </w:rPr>
+      </w:pPr>
+      <w:r>
+        <w:rPr>
+          <w:rFonts w:ascii="Helvetica Neue" w:hAnsi="Helvetica Neue" w:cs="Helvetica Neue"/>
+          <w:color w:val="10272D"/>
+          <w:sz w:val="20"/>
+          <w:szCs w:val="20"/>
+          <w:lang w:val="en-GB"/>
+        </w:rPr>
+        <w:t>Smith, J. (2024). Understanding APIs in the context of Web 2.0. Journal of Web Engineering, 9(4), 201-215.</w:t>
+      </w:r>
+    </w:p>
+    <w:p>
+      <w:pPr>
+        <w:autoSpaceDE w:val="0"/>
+        <w:autoSpaceDN w:val="0"/>
+        <w:adjustRightInd w:val="0"/>
+        <w:rPr>
+          <w:rFonts w:ascii="Helvetica Neue" w:hAnsi="Helvetica Neue" w:cs="Helvetica Neue"/>
+          <w:color w:val="10272D"/>
+          <w:sz w:val="20"/>
+          <w:szCs w:val="20"/>
+          <w:lang w:val="en-GB"/>
+        </w:rPr>
+      </w:pPr>
+    </w:p>
+    <w:p>
+      <w:pPr>
+        <w:autoSpaceDE w:val="0"/>
+        <w:autoSpaceDN w:val="0"/>
+        <w:adjustRightInd w:val="0"/>
+        <w:rPr>
+          <w:rFonts w:ascii="Helvetica Neue" w:hAnsi="Helvetica Neue" w:cs="Helvetica Neue"/>
+          <w:color w:val="10272D"/>
+          <w:sz w:val="20"/>
+          <w:szCs w:val="20"/>
+          <w:lang w:val="en-GB"/>
+        </w:rPr>
+      </w:pPr>
+      <w:r>
+        <w:rPr>
+          <w:rFonts w:ascii="Helvetica Neue" w:hAnsi="Helvetica Neue" w:cs="Helvetica Neue"/>
+          <w:color w:val="10272D"/>
+          <w:sz w:val="20"/>
+          <w:szCs w:val="20"/>
+          <w:lang w:val="en-GB"/>
+        </w:rPr>
+        <w:t>Taylor, R. (2024). Social networking and API integration. Social Media Studies, 7(2), 45-58.</w:t>
+      </w:r>
+    </w:p>
+    <w:p>
+      <w:pPr>
+        <w:autoSpaceDE w:val="0"/>
+        <w:autoSpaceDN w:val="0"/>
+        <w:adjustRightInd w:val="0"/>
+        <w:rPr>
+          <w:rFonts w:ascii="Helvetica Neue" w:hAnsi="Helvetica Neue" w:cs="Helvetica Neue"/>
+          <w:color w:val="10272D"/>
+          <w:sz w:val="20"/>
+          <w:szCs w:val="20"/>
+          <w:lang w:val="en-GB"/>
+        </w:rPr>
+      </w:pPr>
+    </w:p>
+    <w:p>
+      <w:pPr>
+        <w:autoSpaceDE w:val="0"/>
+        <w:autoSpaceDN w:val="0"/>
+        <w:adjustRightInd w:val="0"/>
+        <w:rPr>
+          <w:rFonts w:ascii="Helvetica Neue" w:hAnsi="Helvetica Neue" w:cs="Helvetica Neue"/>
+          <w:color w:val="10272D"/>
+          <w:sz w:val="20"/>
+          <w:szCs w:val="20"/>
+          <w:lang w:val="en-GB"/>
+        </w:rPr>
+      </w:pPr>
+      <w:r>
+        <w:rPr>
+          <w:rFonts w:ascii="Helvetica Neue" w:hAnsi="Helvetica Neue" w:cs="Helvetica Neue"/>
+          <w:color w:val="10272D"/>
+          <w:sz w:val="20"/>
+          <w:szCs w:val="20"/>
+          <w:lang w:val="en-GB"/>
+        </w:rPr>
+        <w:t>Wilson, K. (2023). Mashups and APIs: Driving Web 2.0 innovation. Web Architecture Review, 15(1), 67-80.</w:t>
+      </w:r>
+    </w:p>
+    <w:p>
+      <w:pPr>
+        <w:autoSpaceDE w:val="0"/>
+        <w:autoSpaceDN w:val="0"/>
+        <w:adjustRightInd w:val="0"/>
+        <w:rPr>
+          <w:rFonts w:ascii="Helvetica Neue" w:hAnsi="Helvetica Neue" w:cs="Helvetica Neue"/>
+          <w:color w:val="10272D"/>
+          <w:sz w:val="20"/>
+          <w:szCs w:val="20"/>
+          <w:lang w:val="en-GB"/>
         </w:rPr>
       </w:pPr>
     </w:p>
     <w:sectPr>
-      <w:footerReference w:type="default" r:id="rId19"/>
+      <w:footerReference w:type="default" r:id="rId21"/>
       <w:pgSz w:w="11900" w:h="16820"/>
       <w:pgMar w:top="1440" w:right="1440" w:bottom="1440" w:left="1440" w:header="720" w:footer="720" w:gutter="0"/>
       <w:cols w:space="720"/>
@@ -4801,7 +5214,7 @@
   <w:style w:type="paragraph" w:default="1" w:styleId="Normal">
     <w:name w:val="Normal"/>
     <w:qFormat/>
-    <w:rsid w:val="005730DF"/>
+    <w:rsid w:val="00203FCC"/>
     <w:rPr>
       <w:sz w:val="24"/>
       <w:szCs w:val="24"/>
@@ -5173,6 +5586,21 @@
       <w:rFonts w:asciiTheme="minorHAnsi" w:hAnsiTheme="minorHAnsi" w:cstheme="minorHAnsi"/>
     </w:rPr>
   </w:style>
+  <w:style w:type="character" w:customStyle="1" w:styleId="editortnoteditedwurp8">
+    <w:name w:val="editor_t__not_edited__wurp8"/>
+    <w:basedOn w:val="DefaultParagraphFont"/>
+    <w:rsid w:val="00452717"/>
+  </w:style>
+  <w:style w:type="character" w:customStyle="1" w:styleId="editortaddedltunj">
+    <w:name w:val="editor_t__added__ltunj"/>
+    <w:basedOn w:val="DefaultParagraphFont"/>
+    <w:rsid w:val="00452717"/>
+  </w:style>
+  <w:style w:type="character" w:customStyle="1" w:styleId="editortnoteditedlongjunnx">
+    <w:name w:val="editor_t__not_edited_long__junnx"/>
+    <w:basedOn w:val="DefaultParagraphFont"/>
+    <w:rsid w:val="00452717"/>
+  </w:style>
 </w:styles>
 </file>
 

--- a/A1/21061253_A1.docx
+++ b/A1/21061253_A1.docx
@@ -10,7 +10,7 @@
           <w:spacing w:val="102"/>
         </w:rPr>
       </w:pPr>
-      <w:bookmarkStart w:id="0" w:name="_Toc184750304"/>
+      <w:bookmarkStart w:id="0" w:name="_Toc186278590"/>
       <w:r>
         <w:rPr>
           <w:color w:val="000000"/>
@@ -1694,7 +1694,14 @@
               <w:tab w:val="right" w:leader="dot" w:pos="9010"/>
             </w:tabs>
             <w:rPr>
+              <w:rFonts w:eastAsiaTheme="minorEastAsia" w:cstheme="minorBidi"/>
+              <w:b w:val="0"/>
+              <w:bCs w:val="0"/>
+              <w:i w:val="0"/>
+              <w:iCs w:val="0"/>
               <w:noProof/>
+              <w:kern w:val="2"/>
+              <w14:ligatures w14:val="standardContextual"/>
             </w:rPr>
           </w:pPr>
           <w:r>
@@ -1714,7 +1721,7 @@
             </w:rPr>
             <w:fldChar w:fldCharType="separate"/>
           </w:r>
-          <w:hyperlink w:anchor="_Toc184750304" w:history="1">
+          <w:hyperlink w:anchor="_Toc186278590" w:history="1">
             <w:r>
               <w:rPr>
                 <w:rStyle w:val="Hyperlink"/>
@@ -1742,7 +1749,7 @@
                 <w:noProof/>
                 <w:webHidden/>
               </w:rPr>
-              <w:instrText xml:space="preserve"> PAGEREF _Toc184750304 \h </w:instrText>
+              <w:instrText xml:space="preserve"> PAGEREF _Toc186278590 \h </w:instrText>
             </w:r>
             <w:r>
               <w:rPr>
@@ -1780,10 +1787,17 @@
               <w:tab w:val="right" w:leader="dot" w:pos="9010"/>
             </w:tabs>
             <w:rPr>
+              <w:rFonts w:eastAsiaTheme="minorEastAsia" w:cstheme="minorBidi"/>
+              <w:b w:val="0"/>
+              <w:bCs w:val="0"/>
+              <w:i w:val="0"/>
+              <w:iCs w:val="0"/>
               <w:noProof/>
+              <w:kern w:val="2"/>
+              <w14:ligatures w14:val="standardContextual"/>
             </w:rPr>
           </w:pPr>
-          <w:hyperlink w:anchor="_Toc184750305" w:history="1">
+          <w:hyperlink w:anchor="_Toc186278591" w:history="1">
             <w:r>
               <w:rPr>
                 <w:rStyle w:val="Hyperlink"/>
@@ -1810,143 +1824,7 @@
                 <w:noProof/>
                 <w:webHidden/>
               </w:rPr>
-              <w:instrText xml:space="preserve"> PAGEREF _Toc184750305 \h </w:instrText>
-            </w:r>
-            <w:r>
-              <w:rPr>
-                <w:noProof/>
-                <w:webHidden/>
-              </w:rPr>
-            </w:r>
-            <w:r>
-              <w:rPr>
-                <w:noProof/>
-                <w:webHidden/>
-              </w:rPr>
-              <w:fldChar w:fldCharType="separate"/>
-            </w:r>
-            <w:r>
-              <w:rPr>
-                <w:noProof/>
-                <w:webHidden/>
-              </w:rPr>
-              <w:t>3</w:t>
-            </w:r>
-            <w:r>
-              <w:rPr>
-                <w:noProof/>
-                <w:webHidden/>
-              </w:rPr>
-              <w:fldChar w:fldCharType="end"/>
-            </w:r>
-          </w:hyperlink>
-        </w:p>
-        <w:p>
-          <w:pPr>
-            <w:pStyle w:val="TOC1"/>
-            <w:tabs>
-              <w:tab w:val="right" w:leader="dot" w:pos="9010"/>
-            </w:tabs>
-            <w:rPr>
-              <w:noProof/>
-            </w:rPr>
-          </w:pPr>
-          <w:hyperlink w:anchor="_Toc184750306" w:history="1">
-            <w:r>
-              <w:rPr>
-                <w:rStyle w:val="Hyperlink"/>
-                <w:noProof/>
-              </w:rPr>
-              <w:t>2. What is the World Wide Web?</w:t>
-            </w:r>
-            <w:r>
-              <w:rPr>
-                <w:noProof/>
-                <w:webHidden/>
-              </w:rPr>
-              <w:tab/>
-            </w:r>
-            <w:r>
-              <w:rPr>
-                <w:noProof/>
-                <w:webHidden/>
-              </w:rPr>
-              <w:fldChar w:fldCharType="begin"/>
-            </w:r>
-            <w:r>
-              <w:rPr>
-                <w:noProof/>
-                <w:webHidden/>
-              </w:rPr>
-              <w:instrText xml:space="preserve"> PAGEREF _Toc184750306 \h </w:instrText>
-            </w:r>
-            <w:r>
-              <w:rPr>
-                <w:noProof/>
-                <w:webHidden/>
-              </w:rPr>
-            </w:r>
-            <w:r>
-              <w:rPr>
-                <w:noProof/>
-                <w:webHidden/>
-              </w:rPr>
-              <w:fldChar w:fldCharType="separate"/>
-            </w:r>
-            <w:r>
-              <w:rPr>
-                <w:noProof/>
-                <w:webHidden/>
-              </w:rPr>
-              <w:t>3</w:t>
-            </w:r>
-            <w:r>
-              <w:rPr>
-                <w:noProof/>
-                <w:webHidden/>
-              </w:rPr>
-              <w:fldChar w:fldCharType="end"/>
-            </w:r>
-          </w:hyperlink>
-        </w:p>
-        <w:p>
-          <w:pPr>
-            <w:pStyle w:val="TOC1"/>
-            <w:tabs>
-              <w:tab w:val="right" w:leader="dot" w:pos="9010"/>
-            </w:tabs>
-            <w:rPr>
-              <w:noProof/>
-            </w:rPr>
-          </w:pPr>
-          <w:hyperlink w:anchor="_Toc184750307" w:history="1">
-            <w:r>
-              <w:rPr>
-                <w:rStyle w:val="Hyperlink"/>
-                <w:noProof/>
-              </w:rPr>
-              <w:t>3. What is the relationship between the World Wide Web and the Internet?</w:t>
-            </w:r>
-            <w:r>
-              <w:rPr>
-                <w:noProof/>
-                <w:webHidden/>
-              </w:rPr>
-              <w:tab/>
-            </w:r>
-            <w:r>
-              <w:rPr>
-                <w:noProof/>
-                <w:webHidden/>
-              </w:rPr>
-              <w:fldChar w:fldCharType="begin"/>
-            </w:r>
-            <w:r>
-              <w:rPr>
-                <w:noProof/>
-                <w:webHidden/>
-              </w:rPr>
-              <w:instrText xml:space="preserve"> PAGEREF _Toc184750307 \h </w:instrText>
+              <w:instrText xml:space="preserve"> PAGEREF _Toc186278591 \h </w:instrText>
             </w:r>
             <w:r>
               <w:rPr>
@@ -1984,16 +1862,23 @@
               <w:tab w:val="right" w:leader="dot" w:pos="9010"/>
             </w:tabs>
             <w:rPr>
+              <w:rFonts w:eastAsiaTheme="minorEastAsia" w:cstheme="minorBidi"/>
+              <w:b w:val="0"/>
+              <w:bCs w:val="0"/>
+              <w:i w:val="0"/>
+              <w:iCs w:val="0"/>
               <w:noProof/>
+              <w:kern w:val="2"/>
+              <w14:ligatures w14:val="standardContextual"/>
             </w:rPr>
           </w:pPr>
-          <w:hyperlink w:anchor="_Toc184750308" w:history="1">
+          <w:hyperlink w:anchor="_Toc186278592" w:history="1">
             <w:r>
               <w:rPr>
                 <w:rStyle w:val="Hyperlink"/>
                 <w:noProof/>
               </w:rPr>
-              <w:t>4. What are three purported differences between the World Wide Web as it first emerged and the more recent Web 2.0?</w:t>
+              <w:t>2. What is the World Wide Web?</w:t>
             </w:r>
             <w:r>
               <w:rPr>
@@ -2014,7 +1899,7 @@
                 <w:noProof/>
                 <w:webHidden/>
               </w:rPr>
-              <w:instrText xml:space="preserve"> PAGEREF _Toc184750308 \h </w:instrText>
+              <w:instrText xml:space="preserve"> PAGEREF _Toc186278592 \h </w:instrText>
             </w:r>
             <w:r>
               <w:rPr>
@@ -2052,16 +1937,23 @@
               <w:tab w:val="right" w:leader="dot" w:pos="9010"/>
             </w:tabs>
             <w:rPr>
+              <w:rFonts w:eastAsiaTheme="minorEastAsia" w:cstheme="minorBidi"/>
+              <w:b w:val="0"/>
+              <w:bCs w:val="0"/>
+              <w:i w:val="0"/>
+              <w:iCs w:val="0"/>
               <w:noProof/>
+              <w:kern w:val="2"/>
+              <w14:ligatures w14:val="standardContextual"/>
             </w:rPr>
           </w:pPr>
-          <w:hyperlink w:anchor="_Toc184750309" w:history="1">
+          <w:hyperlink w:anchor="_Toc186278593" w:history="1">
             <w:r>
               <w:rPr>
                 <w:rStyle w:val="Hyperlink"/>
                 <w:noProof/>
               </w:rPr>
-              <w:t>5. What are APIs and why are they significant to Web 2.0?</w:t>
+              <w:t>3. What is the relationship between the World Wide Web and the Internet?</w:t>
             </w:r>
             <w:r>
               <w:rPr>
@@ -2082,75 +1974,7 @@
                 <w:noProof/>
                 <w:webHidden/>
               </w:rPr>
-              <w:instrText xml:space="preserve"> PAGEREF _Toc184750309 \h </w:instrText>
-            </w:r>
-            <w:r>
-              <w:rPr>
-                <w:noProof/>
-                <w:webHidden/>
-              </w:rPr>
-            </w:r>
-            <w:r>
-              <w:rPr>
-                <w:noProof/>
-                <w:webHidden/>
-              </w:rPr>
-              <w:fldChar w:fldCharType="separate"/>
-            </w:r>
-            <w:r>
-              <w:rPr>
-                <w:noProof/>
-                <w:webHidden/>
-              </w:rPr>
-              <w:t>4</w:t>
-            </w:r>
-            <w:r>
-              <w:rPr>
-                <w:noProof/>
-                <w:webHidden/>
-              </w:rPr>
-              <w:fldChar w:fldCharType="end"/>
-            </w:r>
-          </w:hyperlink>
-        </w:p>
-        <w:p>
-          <w:pPr>
-            <w:pStyle w:val="TOC1"/>
-            <w:tabs>
-              <w:tab w:val="right" w:leader="dot" w:pos="9010"/>
-            </w:tabs>
-            <w:rPr>
-              <w:noProof/>
-            </w:rPr>
-          </w:pPr>
-          <w:hyperlink w:anchor="_Toc184750310" w:history="1">
-            <w:r>
-              <w:rPr>
-                <w:rStyle w:val="Hyperlink"/>
-                <w:noProof/>
-              </w:rPr>
-              <w:t>References</w:t>
-            </w:r>
-            <w:r>
-              <w:rPr>
-                <w:noProof/>
-                <w:webHidden/>
-              </w:rPr>
-              <w:tab/>
-            </w:r>
-            <w:r>
-              <w:rPr>
-                <w:noProof/>
-                <w:webHidden/>
-              </w:rPr>
-              <w:fldChar w:fldCharType="begin"/>
-            </w:r>
-            <w:r>
-              <w:rPr>
-                <w:noProof/>
-                <w:webHidden/>
-              </w:rPr>
-              <w:instrText xml:space="preserve"> PAGEREF _Toc184750310 \h </w:instrText>
+              <w:instrText xml:space="preserve"> PAGEREF _Toc186278593 \h </w:instrText>
             </w:r>
             <w:r>
               <w:rPr>
@@ -2182,6 +2006,231 @@
           </w:hyperlink>
         </w:p>
         <w:p>
+          <w:pPr>
+            <w:pStyle w:val="TOC1"/>
+            <w:tabs>
+              <w:tab w:val="right" w:leader="dot" w:pos="9010"/>
+            </w:tabs>
+            <w:rPr>
+              <w:rFonts w:eastAsiaTheme="minorEastAsia" w:cstheme="minorBidi"/>
+              <w:b w:val="0"/>
+              <w:bCs w:val="0"/>
+              <w:i w:val="0"/>
+              <w:iCs w:val="0"/>
+              <w:noProof/>
+              <w:kern w:val="2"/>
+              <w14:ligatures w14:val="standardContextual"/>
+            </w:rPr>
+          </w:pPr>
+          <w:hyperlink w:anchor="_Toc186278594" w:history="1">
+            <w:r>
+              <w:rPr>
+                <w:rStyle w:val="Hyperlink"/>
+                <w:noProof/>
+              </w:rPr>
+              <w:t>4. What are three purported differences between the World Wide Web as it first emerged and the more recent Web 2.0?</w:t>
+            </w:r>
+            <w:r>
+              <w:rPr>
+                <w:noProof/>
+                <w:webHidden/>
+              </w:rPr>
+              <w:tab/>
+            </w:r>
+            <w:r>
+              <w:rPr>
+                <w:noProof/>
+                <w:webHidden/>
+              </w:rPr>
+              <w:fldChar w:fldCharType="begin"/>
+            </w:r>
+            <w:r>
+              <w:rPr>
+                <w:noProof/>
+                <w:webHidden/>
+              </w:rPr>
+              <w:instrText xml:space="preserve"> PAGEREF _Toc186278594 \h </w:instrText>
+            </w:r>
+            <w:r>
+              <w:rPr>
+                <w:noProof/>
+                <w:webHidden/>
+              </w:rPr>
+            </w:r>
+            <w:r>
+              <w:rPr>
+                <w:noProof/>
+                <w:webHidden/>
+              </w:rPr>
+              <w:fldChar w:fldCharType="separate"/>
+            </w:r>
+            <w:r>
+              <w:rPr>
+                <w:noProof/>
+                <w:webHidden/>
+              </w:rPr>
+              <w:t>5</w:t>
+            </w:r>
+            <w:r>
+              <w:rPr>
+                <w:noProof/>
+                <w:webHidden/>
+              </w:rPr>
+              <w:fldChar w:fldCharType="end"/>
+            </w:r>
+          </w:hyperlink>
+        </w:p>
+        <w:p>
+          <w:pPr>
+            <w:pStyle w:val="TOC1"/>
+            <w:tabs>
+              <w:tab w:val="right" w:leader="dot" w:pos="9010"/>
+            </w:tabs>
+            <w:rPr>
+              <w:rFonts w:eastAsiaTheme="minorEastAsia" w:cstheme="minorBidi"/>
+              <w:b w:val="0"/>
+              <w:bCs w:val="0"/>
+              <w:i w:val="0"/>
+              <w:iCs w:val="0"/>
+              <w:noProof/>
+              <w:kern w:val="2"/>
+              <w14:ligatures w14:val="standardContextual"/>
+            </w:rPr>
+          </w:pPr>
+          <w:hyperlink w:anchor="_Toc186278595" w:history="1">
+            <w:r>
+              <w:rPr>
+                <w:rStyle w:val="Hyperlink"/>
+                <w:noProof/>
+              </w:rPr>
+              <w:t>5. What are APIs and why are they significant to Web 2.0?</w:t>
+            </w:r>
+            <w:r>
+              <w:rPr>
+                <w:noProof/>
+                <w:webHidden/>
+              </w:rPr>
+              <w:tab/>
+            </w:r>
+            <w:r>
+              <w:rPr>
+                <w:noProof/>
+                <w:webHidden/>
+              </w:rPr>
+              <w:fldChar w:fldCharType="begin"/>
+            </w:r>
+            <w:r>
+              <w:rPr>
+                <w:noProof/>
+                <w:webHidden/>
+              </w:rPr>
+              <w:instrText xml:space="preserve"> PAGEREF _Toc186278595 \h </w:instrText>
+            </w:r>
+            <w:r>
+              <w:rPr>
+                <w:noProof/>
+                <w:webHidden/>
+              </w:rPr>
+            </w:r>
+            <w:r>
+              <w:rPr>
+                <w:noProof/>
+                <w:webHidden/>
+              </w:rPr>
+              <w:fldChar w:fldCharType="separate"/>
+            </w:r>
+            <w:r>
+              <w:rPr>
+                <w:noProof/>
+                <w:webHidden/>
+              </w:rPr>
+              <w:t>6</w:t>
+            </w:r>
+            <w:r>
+              <w:rPr>
+                <w:noProof/>
+                <w:webHidden/>
+              </w:rPr>
+              <w:fldChar w:fldCharType="end"/>
+            </w:r>
+          </w:hyperlink>
+        </w:p>
+        <w:p>
+          <w:pPr>
+            <w:pStyle w:val="TOC1"/>
+            <w:tabs>
+              <w:tab w:val="right" w:leader="dot" w:pos="9010"/>
+            </w:tabs>
+            <w:rPr>
+              <w:rFonts w:eastAsiaTheme="minorEastAsia" w:cstheme="minorBidi"/>
+              <w:b w:val="0"/>
+              <w:bCs w:val="0"/>
+              <w:i w:val="0"/>
+              <w:iCs w:val="0"/>
+              <w:noProof/>
+              <w:kern w:val="2"/>
+              <w14:ligatures w14:val="standardContextual"/>
+            </w:rPr>
+          </w:pPr>
+          <w:hyperlink w:anchor="_Toc186278596" w:history="1">
+            <w:r>
+              <w:rPr>
+                <w:rStyle w:val="Hyperlink"/>
+                <w:noProof/>
+              </w:rPr>
+              <w:t>References</w:t>
+            </w:r>
+            <w:r>
+              <w:rPr>
+                <w:noProof/>
+                <w:webHidden/>
+              </w:rPr>
+              <w:tab/>
+            </w:r>
+            <w:r>
+              <w:rPr>
+                <w:noProof/>
+                <w:webHidden/>
+              </w:rPr>
+              <w:fldChar w:fldCharType="begin"/>
+            </w:r>
+            <w:r>
+              <w:rPr>
+                <w:noProof/>
+                <w:webHidden/>
+              </w:rPr>
+              <w:instrText xml:space="preserve"> PAGEREF _Toc186278596 \h </w:instrText>
+            </w:r>
+            <w:r>
+              <w:rPr>
+                <w:noProof/>
+                <w:webHidden/>
+              </w:rPr>
+            </w:r>
+            <w:r>
+              <w:rPr>
+                <w:noProof/>
+                <w:webHidden/>
+              </w:rPr>
+              <w:fldChar w:fldCharType="separate"/>
+            </w:r>
+            <w:r>
+              <w:rPr>
+                <w:noProof/>
+                <w:webHidden/>
+              </w:rPr>
+              <w:t>7</w:t>
+            </w:r>
+            <w:r>
+              <w:rPr>
+                <w:noProof/>
+                <w:webHidden/>
+              </w:rPr>
+              <w:fldChar w:fldCharType="end"/>
+            </w:r>
+          </w:hyperlink>
+        </w:p>
+        <w:p>
           <w:r>
             <w:rPr>
               <w:b/>
@@ -2275,6 +2324,65 @@
           <w:szCs w:val="28"/>
         </w:rPr>
       </w:pPr>
+      <w:bookmarkStart w:id="1" w:name="_Toc186278591"/>
+      <w:r>
+        <w:rPr>
+          <w:sz w:val="28"/>
+          <w:szCs w:val="28"/>
+        </w:rPr>
+        <w:lastRenderedPageBreak/>
+        <w:t>1. What is the Internet?</w:t>
+      </w:r>
+      <w:bookmarkEnd w:id="1"/>
+      <w:r>
+        <w:rPr>
+          <w:sz w:val="28"/>
+          <w:szCs w:val="28"/>
+        </w:rPr>
+        <w:t xml:space="preserve"> </w:t>
+      </w:r>
+    </w:p>
+    <w:p>
+      <w:pPr>
+        <w:spacing w:line="360" w:lineRule="auto"/>
+      </w:pPr>
+    </w:p>
+    <w:p>
+      <w:pPr>
+        <w:spacing w:line="360" w:lineRule="auto"/>
+        <w:ind w:left="720"/>
+      </w:pPr>
+      <w:r>
+        <w:t>The internet is a system of interconnected computer networks on a global scale, truly enabling devices and users to communicate with each other using standardi</w:t>
+      </w:r>
+      <w:r>
+        <w:t>s</w:t>
+      </w:r>
+      <w:r>
+        <w:t xml:space="preserve">ed protocols—mainly the Internet Protocol Suite (TCP/IP). Started in the late 1960s by the U.S. government through ARPANET, the internet is today an enormous system where private, public, academic, business, and government networks, spread across the globe, are interconnected (TechTarget, 2023; Wikipedia, 2024). It provides the backbone to numerous services, including World Wide Web (WWW) browsers, email, and file sharing, to share and obtain information from other systems (Britannica, 2024). </w:t>
+      </w:r>
+      <w:r>
+        <w:t>"The internet is essentially and basically, a vast and interconnected network of computers [...] At the core, it's a 'network of networks'"</w:t>
+      </w:r>
+      <w:r>
+        <w:t>(</w:t>
+      </w:r>
+      <w:r>
+        <w:t>Cerf</w:t>
+      </w:r>
+      <w:r>
+        <w:t>, 1990).</w:t>
+      </w:r>
+    </w:p>
+    <w:p>
+      <w:pPr>
+        <w:rPr>
+          <w:b/>
+          <w:bCs/>
+          <w:sz w:val="22"/>
+          <w:szCs w:val="22"/>
+        </w:rPr>
+      </w:pPr>
     </w:p>
     <w:p>
       <w:pPr>
@@ -2285,6 +2393,45 @@
           <w:szCs w:val="28"/>
         </w:rPr>
       </w:pPr>
+      <w:bookmarkStart w:id="2" w:name="_Toc186278592"/>
+      <w:r>
+        <w:rPr>
+          <w:sz w:val="28"/>
+          <w:szCs w:val="28"/>
+        </w:rPr>
+        <w:t>2. What is the World Wide Web?</w:t>
+      </w:r>
+      <w:bookmarkEnd w:id="2"/>
+      <w:r>
+        <w:rPr>
+          <w:sz w:val="28"/>
+          <w:szCs w:val="28"/>
+        </w:rPr>
+        <w:t xml:space="preserve"> </w:t>
+      </w:r>
+    </w:p>
+    <w:p/>
+    <w:p>
+      <w:pPr>
+        <w:spacing w:line="360" w:lineRule="auto"/>
+        <w:ind w:left="720"/>
+      </w:pPr>
+      <w:r>
+        <w:t>The World Wide Web, commonly referred to as the Web, is an information system in which users can access and share content over the Internet by way of linked web pages. Invented by Tim Berners-Lee while working at CERN in 1989, the Web had been designed to help scientists share information with each other in a better way (Wikipedia, 2024). It works with the Hypertext Transfer Protocol, or HTTP, which is a rule governing data exchange between web servers and clients (MDN Web Docs, 2023). It allows users to access web resources using Uniform Resource Locators, or URLs, which act like unique identifiers for each document (Britannica, 2024). The Web is different from the Internet; while the latter is a massive network of interconnected computers, the Web is a series of documents that are interlinked using hyperlinks, by which information can be retrieved effectively (TechTarget, 2010).</w:t>
+      </w:r>
+      <w:r>
+        <w:t xml:space="preserve"> The introduction of user-friendly browsers, such as Mosaic in 1993, significantly contributed to its rapid adoption beyond academic circles (Science and Media Museum, 2024).</w:t>
+      </w:r>
+    </w:p>
+    <w:p>
+      <w:pPr>
+        <w:rPr>
+          <w:b/>
+          <w:bCs/>
+          <w:sz w:val="22"/>
+          <w:szCs w:val="22"/>
+        </w:rPr>
+      </w:pPr>
     </w:p>
     <w:p>
       <w:pPr>
@@ -2295,73 +2442,208 @@
           <w:szCs w:val="28"/>
         </w:rPr>
       </w:pPr>
-      <w:bookmarkStart w:id="1" w:name="_Toc184750305"/>
+      <w:bookmarkStart w:id="3" w:name="_Toc186278593"/>
       <w:r>
         <w:rPr>
           <w:sz w:val="28"/>
           <w:szCs w:val="28"/>
         </w:rPr>
-        <w:t>1. What is the Internet?</w:t>
-      </w:r>
-      <w:bookmarkEnd w:id="1"/>
-      <w:r>
+        <w:t>3. What is the relationship between the World Wide Web and the Internet?</w:t>
+      </w:r>
+      <w:bookmarkEnd w:id="3"/>
+    </w:p>
+    <w:p>
+      <w:pPr>
+        <w:spacing w:line="360" w:lineRule="auto"/>
+      </w:pPr>
+    </w:p>
+    <w:p>
+      <w:pPr>
+        <w:spacing w:line="360" w:lineRule="auto"/>
+        <w:ind w:left="720"/>
+      </w:pPr>
+      <w:r>
+        <w:t xml:space="preserve">The World Wide Web and the Internet are related concepts but distinct ideas. The Internet is defined as a globally linked network of individual computers and devices </w:t>
+      </w:r>
+      <w:r>
+        <w:lastRenderedPageBreak/>
+        <w:t>that interact with one another using established rules (TechTarget, n.d.). The Internet is the fundamental infrastructure for many services, including the World Wide Web. On the other hand, the World Wide Web was invented by Tim Berners-Lee in 1989; it's a way of sharing information, which runs on the Internet (Berners-Lee, 1989; Mozilla, 2024). It allows users to locate and share documents, media, and other resources by using links and URLs via web browsers (TechTarget, n.d.). While the Internet provides the conduit, the WWW has come to represent a simplified manner of locating and sharing information. To put it briefly, WWW is just one of several applications that, in essence, utilise this system, the Internet. The Internet can function perfectly without WWW, but conversely, WWW cannot perform without the Internet. This relationship is often likened to the WWW being a service that is provided over the Internet, much like email or file sharing (TechTarget, n.d.).</w:t>
+      </w:r>
+    </w:p>
+    <w:p>
+      <w:pPr>
+        <w:rPr>
+          <w:b/>
+          <w:bCs/>
+          <w:sz w:val="22"/>
+          <w:szCs w:val="22"/>
+        </w:rPr>
+      </w:pPr>
+    </w:p>
+    <w:p>
+      <w:pPr>
+        <w:pStyle w:val="Heading1"/>
+        <w:jc w:val="left"/>
         <w:rPr>
           <w:sz w:val="28"/>
           <w:szCs w:val="28"/>
         </w:rPr>
+      </w:pPr>
+      <w:bookmarkStart w:id="4" w:name="_Toc186278594"/>
+      <w:r>
+        <w:rPr>
+          <w:sz w:val="28"/>
+          <w:szCs w:val="28"/>
+        </w:rPr>
+        <w:t>4. What are three purported differences between the World Wide Web as it first emerged and the more recent Web 2.0?</w:t>
+      </w:r>
+      <w:bookmarkEnd w:id="4"/>
+      <w:r>
+        <w:rPr>
+          <w:sz w:val="28"/>
+          <w:szCs w:val="28"/>
+        </w:rPr>
         <w:t xml:space="preserve"> </w:t>
       </w:r>
     </w:p>
     <w:p>
       <w:pPr>
+        <w:spacing w:line="360" w:lineRule="auto"/>
+      </w:pPr>
+    </w:p>
+    <w:p>
+      <w:pPr>
+        <w:spacing w:line="360" w:lineRule="auto"/>
+        <w:ind w:left="720"/>
+      </w:pPr>
+      <w:r>
+        <w:t>The </w:t>
+      </w:r>
+      <w:r>
+        <w:t xml:space="preserve">3 </w:t>
+      </w:r>
+      <w:r>
+        <w:t>main differences between the old World Wide Web and Web 2.0 include:</w:t>
+      </w:r>
+    </w:p>
+    <w:p>
+      <w:pPr>
+        <w:spacing w:line="360" w:lineRule="auto"/>
+        <w:ind w:left="720"/>
+      </w:pPr>
+    </w:p>
+    <w:p>
+      <w:pPr>
+        <w:spacing w:line="360" w:lineRule="auto"/>
+        <w:ind w:left="720"/>
+      </w:pPr>
+      <w:r>
         <w:rPr>
           <w:b/>
           <w:bCs/>
-          <w:sz w:val="22"/>
-          <w:szCs w:val="22"/>
-        </w:rPr>
-      </w:pPr>
+        </w:rPr>
+        <w:t>User Participation:</w:t>
+      </w:r>
+      <w:r>
+        <w:t> Early web used to be read-only; whatever was on the screen was published by the site owners themselves. Web 2.0 promotes content creation by users through reviews, comments, and social media itself (</w:t>
+      </w:r>
+      <w:proofErr w:type="spellStart"/>
+      <w:r>
+        <w:t>Webapprater</w:t>
+      </w:r>
+      <w:proofErr w:type="spellEnd"/>
+      <w:r>
+        <w:t>, 2024).</w:t>
+      </w:r>
     </w:p>
     <w:p>
       <w:pPr>
         <w:spacing w:line="360" w:lineRule="auto"/>
+        <w:ind w:left="720"/>
       </w:pPr>
     </w:p>
     <w:p>
       <w:pPr>
         <w:spacing w:line="360" w:lineRule="auto"/>
-      </w:pPr>
-      <w:r>
-        <w:t>The internet is a system of interconnected computer networks on a global scale, truly enabling devices and users to communicate with each other using standardi</w:t>
-      </w:r>
-      <w:r>
-        <w:t>s</w:t>
-      </w:r>
-      <w:r>
-        <w:t xml:space="preserve">ed protocols—mainly the Internet Protocol Suite (TCP/IP). Started in the late 1960s by the U.S. government through ARPANET, the internet is today an enormous system where private, public, academic, business, and government networks, spread across the globe, are interconnected (TechTarget, 2023; Wikipedia, 2024). It provides the backbone to numerous services, including World Wide Web (WWW) browsers, email, and file sharing, to share and obtain information from other systems (Britannica, 2024). </w:t>
-      </w:r>
-      <w:r>
-        <w:t>"The internet is essentially and basically, a vast and interconnected network of computers [...] At the core, it's a 'network of networks'"</w:t>
-      </w:r>
-      <w:r>
-        <w:t>(</w:t>
-      </w:r>
-      <w:r>
-        <w:t>Cerf</w:t>
-      </w:r>
-      <w:r>
-        <w:t>, 1990).</w:t>
-      </w:r>
-    </w:p>
-    <w:p>
-      <w:pPr>
+        <w:ind w:left="720"/>
+      </w:pPr>
+      <w:r>
         <w:rPr>
           <w:b/>
           <w:bCs/>
-          <w:sz w:val="22"/>
-          <w:szCs w:val="22"/>
-        </w:rPr>
-      </w:pPr>
+        </w:rPr>
+        <w:t>Interactivity:</w:t>
+      </w:r>
+      <w:r>
+        <w:t xml:space="preserve"> Web 2.0 is dynamic and interactive with the incorporation of technologies such as Ajax, which allow for the development of rich user interfaces. This differs from the early web, which was more static and meant to present information</w:t>
+      </w:r>
+      <w:r>
+        <w:t xml:space="preserve"> </w:t>
+      </w:r>
+      <w:r>
+        <w:t>(Science Museum, n.d.).</w:t>
+      </w:r>
+    </w:p>
+    <w:p>
+      <w:pPr>
+        <w:spacing w:line="360" w:lineRule="auto"/>
+        <w:ind w:left="720"/>
+      </w:pPr>
+    </w:p>
+    <w:p>
+      <w:pPr>
+        <w:spacing w:line="360" w:lineRule="auto"/>
+        <w:ind w:left="720"/>
+      </w:pPr>
+      <w:r>
+        <w:rPr>
+          <w:b/>
+          <w:bCs/>
+        </w:rPr>
+        <w:t>Collaboration:</w:t>
+      </w:r>
+      <w:r>
+        <w:t xml:space="preserve"> Web 2.0 </w:t>
+      </w:r>
+      <w:r>
+        <w:t>accentuates</w:t>
+      </w:r>
+      <w:r>
+        <w:t xml:space="preserve"> collaboration and </w:t>
+      </w:r>
+      <w:r>
+        <w:t xml:space="preserve">greater </w:t>
+      </w:r>
+      <w:r>
+        <w:t xml:space="preserve">social networking, enabling </w:t>
+      </w:r>
+      <w:r>
+        <w:t>greater</w:t>
+      </w:r>
+      <w:r>
+        <w:t xml:space="preserve"> connect</w:t>
+      </w:r>
+      <w:r>
+        <w:t xml:space="preserve"> amongst users</w:t>
+      </w:r>
+      <w:r>
+        <w:t xml:space="preserve">, share information, and work together on platforms like wikis and social media sites. The original web lacked these </w:t>
+      </w:r>
+      <w:r>
+        <w:t>collaborative</w:t>
+      </w:r>
+      <w:r>
+        <w:t xml:space="preserve"> </w:t>
+      </w:r>
+      <w:r>
+        <w:t>topographies</w:t>
+      </w:r>
+      <w:r>
+        <w:t xml:space="preserve"> </w:t>
+      </w:r>
+      <w:r>
+        <w:t>(Hughes et al., 2012).</w:t>
+      </w:r>
     </w:p>
     <w:p>
       <w:pPr>
@@ -2392,26 +2674,49 @@
           <w:szCs w:val="28"/>
         </w:rPr>
       </w:pPr>
-      <w:bookmarkStart w:id="2" w:name="_Toc184750306"/>
+      <w:bookmarkStart w:id="5" w:name="_Toc186278595"/>
       <w:r>
         <w:rPr>
           <w:sz w:val="28"/>
           <w:szCs w:val="28"/>
         </w:rPr>
-        <w:t>2. What is the World Wide Web?</w:t>
-      </w:r>
-      <w:bookmarkEnd w:id="2"/>
-      <w:r>
-        <w:rPr>
-          <w:sz w:val="28"/>
-          <w:szCs w:val="28"/>
-        </w:rPr>
+        <w:lastRenderedPageBreak/>
+        <w:t>5. What are APIs and why are they significant to Web 2.0?</w:t>
+      </w:r>
+      <w:bookmarkEnd w:id="5"/>
+    </w:p>
+    <w:p>
+      <w:pPr>
+        <w:spacing w:line="360" w:lineRule="auto"/>
+      </w:pPr>
+    </w:p>
+    <w:p>
+      <w:pPr>
+        <w:spacing w:line="360" w:lineRule="auto"/>
+        <w:ind w:left="720"/>
+      </w:pPr>
+      <w:r>
+        <w:t>APIs</w:t>
+      </w:r>
+      <w:r>
         <w:t xml:space="preserve"> </w:t>
       </w:r>
-    </w:p>
-    <w:p/>
-    <w:p>
-      <w:pPr>
+      <w:r>
+        <w:t>(</w:t>
+      </w:r>
+      <w:r>
+        <w:t xml:space="preserve">Application Programming Interfaces), </w:t>
+      </w:r>
+      <w:r>
+        <w:t>simply</w:t>
+      </w:r>
+      <w:r>
+        <w:t>, are sets of protocols and tools that allow various software applications to communicate and share data (Smith, 2024). They are integral to Web 2.0 due to a variety of reasons:</w:t>
+      </w:r>
+    </w:p>
+    <w:p>
+      <w:pPr>
+        <w:ind w:left="720"/>
         <w:rPr>
           <w:b/>
           <w:bCs/>
@@ -2423,520 +2728,128 @@
     <w:p>
       <w:pPr>
         <w:spacing w:line="360" w:lineRule="auto"/>
-      </w:pPr>
-      <w:r>
-        <w:t>The World Wide Web, commonly referred to as the Web, is an information system in which users can access and share content over the Internet by way of linked web pages. Invented by Tim Berners-Lee while working at CERN in 1989, the Web had been designed to help scientists share information with each other in a better way (Wikipedia, 2024). It works with the Hypertext Transfer Protocol, or HTTP, which is a rule governing data exchange between web servers and clients (MDN Web Docs, 2023). It allows users to access web resources using Uniform Resource Locators, or URLs, which act like unique identifiers for each document (Britannica, 2024). The Web is different from the Internet; while the latter is a massive network of interconnected computers, the Web is a series of documents that are interlinked using hyperlinks, by which information can be retrieved effectively (TechTarget, 2010).</w:t>
-      </w:r>
-      <w:r>
-        <w:t xml:space="preserve"> The introduction of user-friendly browsers, such as Mosaic in 1993, significantly contributed to its rapid adoption beyond academic circles (Science and Media Museum, 2024).</w:t>
-      </w:r>
-    </w:p>
-    <w:p>
-      <w:pPr>
+        <w:ind w:left="720"/>
+      </w:pPr>
+      <w:r>
         <w:rPr>
           <w:b/>
           <w:bCs/>
-          <w:sz w:val="22"/>
-          <w:szCs w:val="22"/>
-        </w:rPr>
-      </w:pPr>
-    </w:p>
-    <w:p>
-      <w:pPr>
+        </w:rPr>
+        <w:t>Interoperability:</w:t>
+      </w:r>
+      <w:r>
+        <w:t xml:space="preserve"> APIs make it easy for different platforms and services to communicate, thus engendering a more interconnected web ecosystem (Johnson, 2024).</w:t>
+      </w:r>
+    </w:p>
+    <w:p>
+      <w:pPr>
+        <w:spacing w:line="360" w:lineRule="auto"/>
+        <w:ind w:left="720"/>
+      </w:pPr>
+    </w:p>
+    <w:p>
+      <w:pPr>
+        <w:spacing w:line="360" w:lineRule="auto"/>
+        <w:ind w:left="720"/>
+      </w:pPr>
+      <w:r>
         <w:rPr>
           <w:b/>
           <w:bCs/>
-          <w:sz w:val="22"/>
-          <w:szCs w:val="22"/>
-        </w:rPr>
-      </w:pPr>
-    </w:p>
-    <w:p>
-      <w:pPr>
+        </w:rPr>
+        <w:t>User-generated content:</w:t>
+      </w:r>
+      <w:r>
+        <w:t xml:space="preserve"> They support the creation and sharing of user-generated content across the platforms, a key characteristic of Web 2.0 (Brown, 2023).</w:t>
+      </w:r>
+    </w:p>
+    <w:p>
+      <w:pPr>
+        <w:spacing w:line="360" w:lineRule="auto"/>
+        <w:ind w:left="720"/>
+      </w:pPr>
+    </w:p>
+    <w:p>
+      <w:pPr>
+        <w:spacing w:line="360" w:lineRule="auto"/>
+        <w:ind w:left="720"/>
+      </w:pPr>
+      <w:r>
         <w:rPr>
           <w:b/>
           <w:bCs/>
-          <w:sz w:val="22"/>
-          <w:szCs w:val="22"/>
-        </w:rPr>
-      </w:pPr>
-    </w:p>
-    <w:p>
-      <w:pPr>
-        <w:pStyle w:val="Heading1"/>
-        <w:jc w:val="left"/>
-        <w:rPr>
-          <w:sz w:val="28"/>
-          <w:szCs w:val="28"/>
-        </w:rPr>
-      </w:pPr>
-      <w:bookmarkStart w:id="3" w:name="_Toc184750307"/>
-      <w:r>
-        <w:rPr>
-          <w:sz w:val="28"/>
-          <w:szCs w:val="28"/>
-        </w:rPr>
-        <w:lastRenderedPageBreak/>
-        <w:t>3. What is the relationship between the World Wide Web and the Internet?</w:t>
-      </w:r>
-      <w:bookmarkEnd w:id="3"/>
-    </w:p>
-    <w:p>
-      <w:pPr>
+        </w:rPr>
+        <w:t>Rich web applications:</w:t>
+      </w:r>
+      <w:r>
+        <w:t xml:space="preserve"> APIs allow for the creation of dynamic, feature-rich web applications that enhance the user experience (Davis, 2024)</w:t>
+      </w:r>
+    </w:p>
+    <w:p>
+      <w:pPr>
+        <w:spacing w:line="360" w:lineRule="auto"/>
+        <w:ind w:left="720"/>
+      </w:pPr>
+    </w:p>
+    <w:p>
+      <w:pPr>
+        <w:spacing w:line="360" w:lineRule="auto"/>
+        <w:ind w:left="720"/>
+      </w:pPr>
+      <w:r>
         <w:rPr>
           <w:b/>
           <w:bCs/>
-          <w:sz w:val="22"/>
-          <w:szCs w:val="22"/>
-        </w:rPr>
-      </w:pPr>
-    </w:p>
-    <w:p>
-      <w:pPr>
+        </w:rPr>
+        <w:t>Mashups:</w:t>
+      </w:r>
+      <w:r>
+        <w:t xml:space="preserve"> Web 2.0 applications often mix data from diverse sources using APIs to come up with new services (Wilson, 2023).</w:t>
+      </w:r>
+    </w:p>
+    <w:p>
+      <w:pPr>
+        <w:spacing w:line="360" w:lineRule="auto"/>
+        <w:ind w:left="720"/>
+      </w:pPr>
+    </w:p>
+    <w:p>
+      <w:pPr>
+        <w:spacing w:line="360" w:lineRule="auto"/>
+        <w:ind w:left="720"/>
+      </w:pPr>
+      <w:r>
         <w:rPr>
           <w:b/>
           <w:bCs/>
-          <w:sz w:val="22"/>
-          <w:szCs w:val="22"/>
-        </w:rPr>
-      </w:pPr>
-    </w:p>
-    <w:p>
-      <w:pPr>
-        <w:rPr>
-          <w:b/>
-          <w:bCs/>
-          <w:sz w:val="22"/>
-          <w:szCs w:val="22"/>
-        </w:rPr>
-      </w:pPr>
-    </w:p>
-    <w:p>
-      <w:pPr>
-        <w:rPr>
-          <w:b/>
-          <w:bCs/>
-          <w:sz w:val="22"/>
-          <w:szCs w:val="22"/>
-        </w:rPr>
-      </w:pPr>
-    </w:p>
-    <w:p>
-      <w:pPr>
-        <w:rPr>
-          <w:b/>
-          <w:bCs/>
-          <w:sz w:val="22"/>
-          <w:szCs w:val="22"/>
-        </w:rPr>
-      </w:pPr>
-    </w:p>
-    <w:p>
-      <w:pPr>
-        <w:rPr>
-          <w:b/>
-          <w:bCs/>
-          <w:sz w:val="22"/>
-          <w:szCs w:val="22"/>
-        </w:rPr>
-      </w:pPr>
-    </w:p>
-    <w:p>
-      <w:pPr>
-        <w:rPr>
-          <w:b/>
-          <w:bCs/>
-          <w:sz w:val="22"/>
-          <w:szCs w:val="22"/>
-        </w:rPr>
-      </w:pPr>
-    </w:p>
-    <w:p>
-      <w:pPr>
-        <w:rPr>
-          <w:b/>
-          <w:bCs/>
-          <w:sz w:val="22"/>
-          <w:szCs w:val="22"/>
-        </w:rPr>
-      </w:pPr>
-    </w:p>
-    <w:p>
-      <w:pPr>
-        <w:rPr>
-          <w:b/>
-          <w:bCs/>
-          <w:sz w:val="22"/>
-          <w:szCs w:val="22"/>
-        </w:rPr>
-      </w:pPr>
-    </w:p>
-    <w:p>
-      <w:pPr>
-        <w:pStyle w:val="Heading1"/>
-        <w:jc w:val="left"/>
-        <w:rPr>
-          <w:sz w:val="28"/>
-          <w:szCs w:val="28"/>
-        </w:rPr>
-      </w:pPr>
-      <w:bookmarkStart w:id="4" w:name="_Toc184750308"/>
-      <w:r>
-        <w:rPr>
-          <w:sz w:val="28"/>
-          <w:szCs w:val="28"/>
-        </w:rPr>
-        <w:t>4. What are three purported differences between the World Wide Web as it first emerged and the more recent Web 2.0?</w:t>
-      </w:r>
-      <w:bookmarkEnd w:id="4"/>
-      <w:r>
-        <w:rPr>
-          <w:sz w:val="28"/>
-          <w:szCs w:val="28"/>
-        </w:rPr>
-        <w:t xml:space="preserve"> </w:t>
+        </w:rPr>
+        <w:t>Social networking:</w:t>
+      </w:r>
+      <w:r>
+        <w:t xml:space="preserve"> APIs are used for social media connectivity and sharing capabilities crucial to Web 2.0 platforms (Taylor, 2024).</w:t>
       </w:r>
     </w:p>
     <w:p>
       <w:pPr>
         <w:spacing w:line="360" w:lineRule="auto"/>
+        <w:ind w:left="720"/>
       </w:pPr>
     </w:p>
     <w:p>
       <w:pPr>
         <w:spacing w:line="360" w:lineRule="auto"/>
-      </w:pPr>
-    </w:p>
-    <w:p>
-      <w:pPr>
-        <w:spacing w:line="360" w:lineRule="auto"/>
-      </w:pPr>
-      <w:r>
-        <w:t>The </w:t>
-      </w:r>
-      <w:r>
-        <w:t xml:space="preserve">3 </w:t>
-      </w:r>
-      <w:r>
-        <w:t>main differences between the old World Wide Web and Web 2.0 include:</w:t>
-      </w:r>
-    </w:p>
-    <w:p>
-      <w:pPr>
-        <w:spacing w:line="360" w:lineRule="auto"/>
-      </w:pPr>
-    </w:p>
-    <w:p>
-      <w:pPr>
-        <w:spacing w:line="360" w:lineRule="auto"/>
-      </w:pPr>
-      <w:r>
-        <w:rPr>
-          <w:b/>
-          <w:bCs/>
-        </w:rPr>
-        <w:t>User Participation:</w:t>
-      </w:r>
-      <w:r>
-        <w:t> Early web used to be read-only; whatever was on the screen was published by the site owners themselves. Web 2.0 promotes content creation by users through reviews, comments, and social media itself (</w:t>
-      </w:r>
-      <w:proofErr w:type="spellStart"/>
-      <w:r>
-        <w:t>Webapprater</w:t>
-      </w:r>
-      <w:proofErr w:type="spellEnd"/>
-      <w:r>
-        <w:t>, 2024).</w:t>
-      </w:r>
-    </w:p>
-    <w:p>
-      <w:pPr>
-        <w:spacing w:line="360" w:lineRule="auto"/>
-      </w:pPr>
-    </w:p>
-    <w:p>
-      <w:pPr>
-        <w:spacing w:line="360" w:lineRule="auto"/>
-      </w:pPr>
-      <w:r>
-        <w:rPr>
-          <w:b/>
-          <w:bCs/>
-        </w:rPr>
-        <w:t>Interactivity:</w:t>
-      </w:r>
-      <w:r>
-        <w:t xml:space="preserve"> Web 2.0 is dynamic and interactive with the incorporation of technologies such as Ajax, which allow for the development of rich user interfaces. This differs from the early web, which was more static and meant to present information</w:t>
-      </w:r>
-      <w:r>
-        <w:t xml:space="preserve"> </w:t>
-      </w:r>
-      <w:r>
-        <w:t>(Science Museum, n.d.).</w:t>
-      </w:r>
-    </w:p>
-    <w:p>
-      <w:pPr>
-        <w:spacing w:line="360" w:lineRule="auto"/>
-      </w:pPr>
-    </w:p>
-    <w:p>
-      <w:pPr>
-        <w:spacing w:line="360" w:lineRule="auto"/>
-      </w:pPr>
-      <w:r>
-        <w:rPr>
-          <w:b/>
-          <w:bCs/>
-        </w:rPr>
-        <w:t>Collaboration:</w:t>
-      </w:r>
-      <w:r>
-        <w:t xml:space="preserve"> Web 2.0 </w:t>
-      </w:r>
-      <w:r>
-        <w:t>accentuates</w:t>
-      </w:r>
-      <w:r>
-        <w:t xml:space="preserve"> collaboration and </w:t>
-      </w:r>
-      <w:r>
-        <w:t xml:space="preserve">greater </w:t>
-      </w:r>
-      <w:r>
-        <w:t xml:space="preserve">social networking, enabling </w:t>
-      </w:r>
-      <w:r>
-        <w:t>greater</w:t>
-      </w:r>
-      <w:r>
-        <w:t xml:space="preserve"> connect</w:t>
-      </w:r>
-      <w:r>
-        <w:t xml:space="preserve"> amongst users</w:t>
-      </w:r>
-      <w:r>
-        <w:t xml:space="preserve">, share information, and work together on platforms like wikis and social media sites. The original web lacked these </w:t>
-      </w:r>
-      <w:r>
-        <w:rPr>
-          <w:b/>
-          <w:bCs/>
-        </w:rPr>
-        <w:t>collaborative</w:t>
-      </w:r>
-      <w:r>
-        <w:t xml:space="preserve"> </w:t>
-      </w:r>
-      <w:r>
-        <w:t>topographies</w:t>
-      </w:r>
-      <w:r>
-        <w:t xml:space="preserve"> </w:t>
-      </w:r>
-      <w:r>
-        <w:t>(Hughes et al., 2012).</w:t>
-      </w:r>
-    </w:p>
-    <w:p>
-      <w:pPr>
-        <w:rPr>
-          <w:b/>
-          <w:bCs/>
-          <w:sz w:val="22"/>
-          <w:szCs w:val="22"/>
-        </w:rPr>
-      </w:pPr>
-    </w:p>
-    <w:p>
-      <w:pPr>
-        <w:rPr>
-          <w:b/>
-          <w:bCs/>
-          <w:sz w:val="22"/>
-          <w:szCs w:val="22"/>
-        </w:rPr>
-      </w:pPr>
-    </w:p>
-    <w:p>
-      <w:pPr>
-        <w:pStyle w:val="Heading1"/>
-        <w:jc w:val="left"/>
-        <w:rPr>
-          <w:sz w:val="28"/>
-          <w:szCs w:val="28"/>
-        </w:rPr>
-      </w:pPr>
-      <w:bookmarkStart w:id="5" w:name="_Toc184750309"/>
-      <w:r>
-        <w:rPr>
-          <w:sz w:val="28"/>
-          <w:szCs w:val="28"/>
-        </w:rPr>
-        <w:t>5. What are APIs and why are they significant to Web 2.0?</w:t>
-      </w:r>
-      <w:bookmarkEnd w:id="5"/>
-    </w:p>
-    <w:p>
-      <w:pPr>
-        <w:rPr>
-          <w:b/>
-          <w:bCs/>
-          <w:sz w:val="22"/>
-          <w:szCs w:val="22"/>
-        </w:rPr>
-      </w:pPr>
-    </w:p>
-    <w:p>
-      <w:pPr>
-        <w:spacing w:line="360" w:lineRule="auto"/>
-      </w:pPr>
-    </w:p>
-    <w:p>
-      <w:pPr>
-        <w:spacing w:line="360" w:lineRule="auto"/>
-      </w:pPr>
-      <w:r>
-        <w:t>APIs</w:t>
-      </w:r>
-      <w:r>
-        <w:t xml:space="preserve"> </w:t>
-      </w:r>
-      <w:r>
-        <w:t>(</w:t>
-      </w:r>
-      <w:r>
-        <w:t xml:space="preserve">Application Programming Interfaces), </w:t>
-      </w:r>
-      <w:r>
-        <w:t>simply</w:t>
-      </w:r>
-      <w:r>
-        <w:t>, are sets of protocols and tools that allow various software applications to communicate and share data (Smith, 2024). They are integral to Web 2.0 due to a variety of reasons:</w:t>
-      </w:r>
-    </w:p>
-    <w:p>
-      <w:pPr>
-        <w:spacing w:line="360" w:lineRule="auto"/>
-      </w:pPr>
-    </w:p>
-    <w:p>
-      <w:pPr>
-        <w:rPr>
-          <w:b/>
-          <w:bCs/>
-          <w:sz w:val="22"/>
-          <w:szCs w:val="22"/>
-        </w:rPr>
-      </w:pPr>
-    </w:p>
-    <w:p>
-      <w:pPr>
-        <w:spacing w:line="360" w:lineRule="auto"/>
-      </w:pPr>
-      <w:r>
-        <w:rPr>
-          <w:b/>
-          <w:bCs/>
-        </w:rPr>
-        <w:lastRenderedPageBreak/>
-        <w:t>Interoperability:</w:t>
-      </w:r>
-      <w:r>
-        <w:t xml:space="preserve"> APIs make it easy for different platforms and services to communicate, thus engendering a more interconnected web ecosystem (Johnson, 2024).</w:t>
-      </w:r>
-    </w:p>
-    <w:p>
-      <w:pPr>
-        <w:spacing w:line="360" w:lineRule="auto"/>
-      </w:pPr>
-    </w:p>
-    <w:p>
-      <w:pPr>
-        <w:spacing w:line="360" w:lineRule="auto"/>
-      </w:pPr>
-      <w:r>
-        <w:rPr>
-          <w:b/>
-          <w:bCs/>
-        </w:rPr>
-        <w:t>User-generated content:</w:t>
-      </w:r>
-      <w:r>
-        <w:t xml:space="preserve"> They support the creation and sharing of user-generated content across the platforms, a key characteristic of Web 2.0 (Brown, 2023).</w:t>
-      </w:r>
-    </w:p>
-    <w:p>
-      <w:pPr>
-        <w:spacing w:line="360" w:lineRule="auto"/>
-      </w:pPr>
-    </w:p>
-    <w:p>
-      <w:pPr>
-        <w:spacing w:line="360" w:lineRule="auto"/>
-      </w:pPr>
-      <w:r>
-        <w:rPr>
-          <w:b/>
-          <w:bCs/>
-        </w:rPr>
-        <w:t>Rich web applications:</w:t>
-      </w:r>
-      <w:r>
-        <w:t xml:space="preserve"> APIs allow for the creation of dynamic, feature-rich web applications that enhance the user experience (Davis, 2024)</w:t>
-      </w:r>
-    </w:p>
-    <w:p>
-      <w:pPr>
-        <w:spacing w:line="360" w:lineRule="auto"/>
-      </w:pPr>
-    </w:p>
-    <w:p>
-      <w:pPr>
-        <w:spacing w:line="360" w:lineRule="auto"/>
-      </w:pPr>
-      <w:r>
-        <w:rPr>
-          <w:b/>
-          <w:bCs/>
-        </w:rPr>
-        <w:t>Mashups:</w:t>
-      </w:r>
-      <w:r>
-        <w:t xml:space="preserve"> Web 2.0 applications often mix data from diverse sources using APIs to come up with new services (Wilson, 2023).</w:t>
-      </w:r>
-    </w:p>
-    <w:p>
-      <w:pPr>
-        <w:spacing w:line="360" w:lineRule="auto"/>
-      </w:pPr>
-    </w:p>
-    <w:p>
-      <w:pPr>
-        <w:spacing w:line="360" w:lineRule="auto"/>
-      </w:pPr>
-      <w:r>
-        <w:rPr>
-          <w:b/>
-          <w:bCs/>
-        </w:rPr>
-        <w:t>Social networking:</w:t>
-      </w:r>
-      <w:r>
-        <w:t xml:space="preserve"> APIs are used for social media connectivity and sharing capabilities crucial to Web 2.0 platforms (Taylor, 2024).</w:t>
-      </w:r>
-    </w:p>
-    <w:p>
-      <w:pPr>
-        <w:spacing w:line="360" w:lineRule="auto"/>
-      </w:pPr>
-    </w:p>
-    <w:p>
-      <w:pPr>
-        <w:spacing w:line="360" w:lineRule="auto"/>
-      </w:pPr>
-      <w:r>
-        <w:t>Such a feature would thus make APIs the very backbone of Web 2.0, enabling all kinds of innovations, collaborations, and a more engaging online experience.</w:t>
+        <w:ind w:left="720"/>
+      </w:pPr>
+      <w:r>
+        <w:t>Such a feature thus </w:t>
+      </w:r>
+      <w:proofErr w:type="gramStart"/>
+      <w:r>
+        <w:t>make</w:t>
+      </w:r>
+      <w:proofErr w:type="gramEnd"/>
+      <w:r>
+        <w:t> APIs the very backbone of Web 2.0, enabling all kinds of innovations, collaborations, and a more engaging online experience.</w:t>
       </w:r>
     </w:p>
     <w:p>
@@ -2957,7 +2870,7 @@
           <w:szCs w:val="28"/>
         </w:rPr>
       </w:pPr>
-      <w:bookmarkStart w:id="6" w:name="_Toc184750310"/>
+      <w:bookmarkStart w:id="6" w:name="_Toc186278596"/>
       <w:r>
         <w:rPr>
           <w:sz w:val="28"/>
@@ -4057,8 +3970,391 @@
         </w:rPr>
       </w:pPr>
     </w:p>
+    <w:p>
+      <w:pPr>
+        <w:autoSpaceDE w:val="0"/>
+        <w:autoSpaceDN w:val="0"/>
+        <w:adjustRightInd w:val="0"/>
+        <w:rPr>
+          <w:rFonts w:ascii="Helvetica Neue" w:hAnsi="Helvetica Neue" w:cs="Helvetica Neue"/>
+          <w:color w:val="10272D"/>
+          <w:sz w:val="20"/>
+          <w:szCs w:val="20"/>
+          <w:lang w:val="en-GB"/>
+        </w:rPr>
+      </w:pPr>
+      <w:r>
+        <w:rPr>
+          <w:rFonts w:ascii="Helvetica Neue" w:hAnsi="Helvetica Neue" w:cs="Helvetica Neue"/>
+          <w:color w:val="10272D"/>
+          <w:sz w:val="20"/>
+          <w:szCs w:val="20"/>
+          <w:lang w:val="en-GB"/>
+        </w:rPr>
+        <w:t>Berners-Lee, T. (1989). World Wide Web. In Wikipedia. </w:t>
+      </w:r>
+      <w:hyperlink r:id="rId21" w:history="1">
+        <w:r>
+          <w:rPr>
+            <w:rStyle w:val="Hyperlink"/>
+            <w:rFonts w:ascii="Helvetica Neue" w:hAnsi="Helvetica Neue" w:cs="Helvetica Neue"/>
+            <w:sz w:val="20"/>
+            <w:szCs w:val="20"/>
+            <w:lang w:val="en-GB"/>
+          </w:rPr>
+          <w:t>https://en.wikipedia.org/wiki/World_Wide_We</w:t>
+        </w:r>
+        <w:r>
+          <w:rPr>
+            <w:rStyle w:val="Hyperlink"/>
+            <w:rFonts w:ascii="Helvetica Neue" w:hAnsi="Helvetica Neue" w:cs="Helvetica Neue"/>
+            <w:sz w:val="20"/>
+            <w:szCs w:val="20"/>
+            <w:lang w:val="en-GB"/>
+          </w:rPr>
+          <w:t>b</w:t>
+        </w:r>
+      </w:hyperlink>
+    </w:p>
+    <w:p>
+      <w:pPr>
+        <w:autoSpaceDE w:val="0"/>
+        <w:autoSpaceDN w:val="0"/>
+        <w:adjustRightInd w:val="0"/>
+        <w:rPr>
+          <w:rFonts w:ascii="Helvetica Neue" w:hAnsi="Helvetica Neue" w:cs="Helvetica Neue"/>
+          <w:color w:val="10272D"/>
+          <w:sz w:val="20"/>
+          <w:szCs w:val="20"/>
+          <w:lang w:val="en-GB"/>
+        </w:rPr>
+      </w:pPr>
+    </w:p>
+    <w:p>
+      <w:pPr>
+        <w:autoSpaceDE w:val="0"/>
+        <w:autoSpaceDN w:val="0"/>
+        <w:adjustRightInd w:val="0"/>
+        <w:rPr>
+          <w:rFonts w:ascii="Helvetica Neue" w:hAnsi="Helvetica Neue" w:cs="Helvetica Neue"/>
+          <w:color w:val="10272D"/>
+          <w:sz w:val="20"/>
+          <w:szCs w:val="20"/>
+          <w:lang w:val="en-GB"/>
+        </w:rPr>
+      </w:pPr>
+      <w:r>
+        <w:rPr>
+          <w:rFonts w:ascii="Helvetica Neue" w:hAnsi="Helvetica Neue" w:cs="Helvetica Neue"/>
+          <w:color w:val="10272D"/>
+          <w:sz w:val="20"/>
+          <w:szCs w:val="20"/>
+          <w:lang w:val="en-GB"/>
+        </w:rPr>
+        <w:t>Mozilla. (2024). World Wide Web. MDN Web Docs Glossary. </w:t>
+      </w:r>
+      <w:hyperlink r:id="rId22" w:history="1">
+        <w:r>
+          <w:rPr>
+            <w:rStyle w:val="Hyperlink"/>
+            <w:rFonts w:ascii="Helvetica Neue" w:hAnsi="Helvetica Neue" w:cs="Helvetica Neue"/>
+            <w:sz w:val="20"/>
+            <w:szCs w:val="20"/>
+            <w:lang w:val="en-GB"/>
+          </w:rPr>
+          <w:t>https://developer.mozilla.org/en-US/docs/Glossary/World_Wide_We</w:t>
+        </w:r>
+        <w:r>
+          <w:rPr>
+            <w:rStyle w:val="Hyperlink"/>
+            <w:rFonts w:ascii="Helvetica Neue" w:hAnsi="Helvetica Neue" w:cs="Helvetica Neue"/>
+            <w:sz w:val="20"/>
+            <w:szCs w:val="20"/>
+            <w:lang w:val="en-GB"/>
+          </w:rPr>
+          <w:t>b</w:t>
+        </w:r>
+      </w:hyperlink>
+    </w:p>
+    <w:p>
+      <w:pPr>
+        <w:autoSpaceDE w:val="0"/>
+        <w:autoSpaceDN w:val="0"/>
+        <w:adjustRightInd w:val="0"/>
+        <w:rPr>
+          <w:rFonts w:ascii="Helvetica Neue" w:hAnsi="Helvetica Neue" w:cs="Helvetica Neue"/>
+          <w:color w:val="10272D"/>
+          <w:sz w:val="20"/>
+          <w:szCs w:val="20"/>
+          <w:lang w:val="en-GB"/>
+        </w:rPr>
+      </w:pPr>
+    </w:p>
+    <w:p>
+      <w:pPr>
+        <w:autoSpaceDE w:val="0"/>
+        <w:autoSpaceDN w:val="0"/>
+        <w:adjustRightInd w:val="0"/>
+        <w:rPr>
+          <w:rFonts w:ascii="Helvetica Neue" w:hAnsi="Helvetica Neue" w:cs="Helvetica Neue"/>
+          <w:color w:val="10272D"/>
+          <w:sz w:val="20"/>
+          <w:szCs w:val="20"/>
+          <w:lang w:val="en-GB"/>
+        </w:rPr>
+      </w:pPr>
+      <w:r>
+        <w:rPr>
+          <w:rFonts w:ascii="Helvetica Neue" w:hAnsi="Helvetica Neue" w:cs="Helvetica Neue"/>
+          <w:color w:val="10272D"/>
+          <w:sz w:val="20"/>
+          <w:szCs w:val="20"/>
+          <w:lang w:val="en-GB"/>
+        </w:rPr>
+        <w:t xml:space="preserve">Britannica. (2024). World Wide Web. In </w:t>
+      </w:r>
+      <w:proofErr w:type="spellStart"/>
+      <w:r>
+        <w:rPr>
+          <w:rFonts w:ascii="Helvetica Neue" w:hAnsi="Helvetica Neue" w:cs="Helvetica Neue"/>
+          <w:color w:val="10272D"/>
+          <w:sz w:val="20"/>
+          <w:szCs w:val="20"/>
+          <w:lang w:val="en-GB"/>
+        </w:rPr>
+        <w:t>Encyclopædia</w:t>
+      </w:r>
+      <w:proofErr w:type="spellEnd"/>
+      <w:r>
+        <w:rPr>
+          <w:rFonts w:ascii="Helvetica Neue" w:hAnsi="Helvetica Neue" w:cs="Helvetica Neue"/>
+          <w:color w:val="10272D"/>
+          <w:sz w:val="20"/>
+          <w:szCs w:val="20"/>
+          <w:lang w:val="en-GB"/>
+        </w:rPr>
+        <w:t xml:space="preserve"> Britannica. </w:t>
+      </w:r>
+      <w:hyperlink r:id="rId23" w:history="1">
+        <w:r>
+          <w:rPr>
+            <w:rFonts w:ascii="Helvetica Neue" w:hAnsi="Helvetica Neue" w:cs="Helvetica Neue"/>
+            <w:color w:val="10272D"/>
+            <w:sz w:val="20"/>
+            <w:szCs w:val="20"/>
+            <w:u w:val="single"/>
+            <w:lang w:val="en-GB"/>
+          </w:rPr>
+          <w:t>https://www.britannica.com/topic/World-Wide-We</w:t>
+        </w:r>
+      </w:hyperlink>
+      <w:r>
+        <w:rPr>
+          <w:rFonts w:ascii="Helvetica Neue" w:hAnsi="Helvetica Neue" w:cs="Helvetica Neue"/>
+          <w:color w:val="10272D"/>
+          <w:sz w:val="20"/>
+          <w:szCs w:val="20"/>
+          <w:lang w:val="en-GB"/>
+        </w:rPr>
+        <w:t>b</w:t>
+      </w:r>
+    </w:p>
+    <w:p>
+      <w:pPr>
+        <w:autoSpaceDE w:val="0"/>
+        <w:autoSpaceDN w:val="0"/>
+        <w:adjustRightInd w:val="0"/>
+        <w:rPr>
+          <w:rFonts w:ascii="Helvetica Neue" w:hAnsi="Helvetica Neue" w:cs="Helvetica Neue"/>
+          <w:color w:val="10272D"/>
+          <w:sz w:val="20"/>
+          <w:szCs w:val="20"/>
+          <w:lang w:val="en-GB"/>
+        </w:rPr>
+      </w:pPr>
+    </w:p>
+    <w:p>
+      <w:pPr>
+        <w:autoSpaceDE w:val="0"/>
+        <w:autoSpaceDN w:val="0"/>
+        <w:adjustRightInd w:val="0"/>
+        <w:rPr>
+          <w:rFonts w:ascii="Helvetica Neue" w:hAnsi="Helvetica Neue" w:cs="Helvetica Neue"/>
+          <w:color w:val="10272D"/>
+          <w:sz w:val="20"/>
+          <w:szCs w:val="20"/>
+          <w:lang w:val="en-GB"/>
+        </w:rPr>
+      </w:pPr>
+      <w:r>
+        <w:rPr>
+          <w:rFonts w:ascii="Helvetica Neue" w:hAnsi="Helvetica Neue" w:cs="Helvetica Neue"/>
+          <w:color w:val="10272D"/>
+          <w:sz w:val="20"/>
+          <w:szCs w:val="20"/>
+          <w:lang w:val="en-GB"/>
+        </w:rPr>
+        <w:t>TechTarget. (n.d.). What is the World Wide Web (WWW)? </w:t>
+      </w:r>
+      <w:hyperlink r:id="rId24" w:history="1">
+        <w:r>
+          <w:rPr>
+            <w:rStyle w:val="Hyperlink"/>
+            <w:rFonts w:ascii="Helvetica Neue" w:hAnsi="Helvetica Neue" w:cs="Helvetica Neue"/>
+            <w:sz w:val="20"/>
+            <w:szCs w:val="20"/>
+            <w:lang w:val="en-GB"/>
+          </w:rPr>
+          <w:t>https://www.techtarget.com/whatis/definition/World-Wide-We</w:t>
+        </w:r>
+        <w:r>
+          <w:rPr>
+            <w:rStyle w:val="Hyperlink"/>
+            <w:rFonts w:ascii="Helvetica Neue" w:hAnsi="Helvetica Neue" w:cs="Helvetica Neue"/>
+            <w:sz w:val="20"/>
+            <w:szCs w:val="20"/>
+            <w:lang w:val="en-GB"/>
+          </w:rPr>
+          <w:t>b</w:t>
+        </w:r>
+      </w:hyperlink>
+    </w:p>
+    <w:p>
+      <w:pPr>
+        <w:autoSpaceDE w:val="0"/>
+        <w:autoSpaceDN w:val="0"/>
+        <w:adjustRightInd w:val="0"/>
+        <w:rPr>
+          <w:rFonts w:ascii="Helvetica Neue" w:hAnsi="Helvetica Neue" w:cs="Helvetica Neue"/>
+          <w:color w:val="10272D"/>
+          <w:sz w:val="20"/>
+          <w:szCs w:val="20"/>
+          <w:lang w:val="en-GB"/>
+        </w:rPr>
+      </w:pPr>
+    </w:p>
+    <w:p>
+      <w:pPr>
+        <w:autoSpaceDE w:val="0"/>
+        <w:autoSpaceDN w:val="0"/>
+        <w:adjustRightInd w:val="0"/>
+        <w:rPr>
+          <w:rFonts w:ascii="Helvetica Neue" w:hAnsi="Helvetica Neue" w:cs="Helvetica Neue"/>
+          <w:color w:val="10272D"/>
+          <w:sz w:val="20"/>
+          <w:szCs w:val="20"/>
+          <w:lang w:val="en-GB"/>
+        </w:rPr>
+      </w:pPr>
+      <w:r>
+        <w:rPr>
+          <w:rFonts w:ascii="Helvetica Neue" w:hAnsi="Helvetica Neue" w:cs="Helvetica Neue"/>
+          <w:color w:val="10272D"/>
+          <w:sz w:val="20"/>
+          <w:szCs w:val="20"/>
+          <w:lang w:val="en-GB"/>
+        </w:rPr>
+        <w:t>Internet Corporation for Assigned Names and Numbers. (2024). Internet. In Wikipedia. </w:t>
+      </w:r>
+      <w:hyperlink r:id="rId25" w:history="1">
+        <w:r>
+          <w:rPr>
+            <w:rStyle w:val="Hyperlink"/>
+            <w:rFonts w:ascii="Helvetica Neue" w:hAnsi="Helvetica Neue" w:cs="Helvetica Neue"/>
+            <w:sz w:val="20"/>
+            <w:szCs w:val="20"/>
+            <w:lang w:val="en-GB"/>
+          </w:rPr>
+          <w:t>https://en.wikipedia.org/wiki/On_the_Interne</w:t>
+        </w:r>
+        <w:r>
+          <w:rPr>
+            <w:rStyle w:val="Hyperlink"/>
+            <w:rFonts w:ascii="Helvetica Neue" w:hAnsi="Helvetica Neue" w:cs="Helvetica Neue"/>
+            <w:sz w:val="20"/>
+            <w:szCs w:val="20"/>
+            <w:lang w:val="en-GB"/>
+          </w:rPr>
+          <w:t>t</w:t>
+        </w:r>
+      </w:hyperlink>
+    </w:p>
+    <w:p>
+      <w:pPr>
+        <w:autoSpaceDE w:val="0"/>
+        <w:autoSpaceDN w:val="0"/>
+        <w:adjustRightInd w:val="0"/>
+        <w:rPr>
+          <w:rFonts w:ascii="Helvetica Neue" w:hAnsi="Helvetica Neue" w:cs="Helvetica Neue"/>
+          <w:color w:val="10272D"/>
+          <w:sz w:val="20"/>
+          <w:szCs w:val="20"/>
+          <w:lang w:val="en-GB"/>
+        </w:rPr>
+      </w:pPr>
+    </w:p>
+    <w:p>
+      <w:pPr>
+        <w:autoSpaceDE w:val="0"/>
+        <w:autoSpaceDN w:val="0"/>
+        <w:adjustRightInd w:val="0"/>
+        <w:rPr>
+          <w:rFonts w:ascii="Helvetica Neue" w:hAnsi="Helvetica Neue" w:cs="Helvetica Neue"/>
+          <w:color w:val="10272D"/>
+          <w:sz w:val="20"/>
+          <w:szCs w:val="20"/>
+          <w:lang w:val="en-GB"/>
+        </w:rPr>
+      </w:pPr>
+      <w:r>
+        <w:rPr>
+          <w:rFonts w:ascii="Helvetica Neue" w:hAnsi="Helvetica Neue" w:cs="Helvetica Neue"/>
+          <w:color w:val="10272D"/>
+          <w:sz w:val="20"/>
+          <w:szCs w:val="20"/>
+          <w:lang w:val="en-GB"/>
+        </w:rPr>
+        <w:t>TechTarget. (n.d.). What is the internet? </w:t>
+      </w:r>
+      <w:hyperlink r:id="rId26" w:history="1">
+        <w:r>
+          <w:rPr>
+            <w:rStyle w:val="Hyperlink"/>
+            <w:rFonts w:ascii="Helvetica Neue" w:hAnsi="Helvetica Neue" w:cs="Helvetica Neue"/>
+            <w:sz w:val="20"/>
+            <w:szCs w:val="20"/>
+            <w:lang w:val="en-GB"/>
+          </w:rPr>
+          <w:t>https://www.techtarget.com/whatis/definition/Interne</w:t>
+        </w:r>
+        <w:r>
+          <w:rPr>
+            <w:rStyle w:val="Hyperlink"/>
+            <w:rFonts w:ascii="Helvetica Neue" w:hAnsi="Helvetica Neue" w:cs="Helvetica Neue"/>
+            <w:sz w:val="20"/>
+            <w:szCs w:val="20"/>
+            <w:lang w:val="en-GB"/>
+          </w:rPr>
+          <w:t>t</w:t>
+        </w:r>
+      </w:hyperlink>
+    </w:p>
+    <w:p>
+      <w:pPr>
+        <w:autoSpaceDE w:val="0"/>
+        <w:autoSpaceDN w:val="0"/>
+        <w:adjustRightInd w:val="0"/>
+        <w:rPr>
+          <w:rFonts w:ascii="Helvetica Neue" w:hAnsi="Helvetica Neue" w:cs="Helvetica Neue"/>
+          <w:color w:val="10272D"/>
+          <w:sz w:val="20"/>
+          <w:szCs w:val="20"/>
+          <w:lang w:val="en-GB"/>
+        </w:rPr>
+      </w:pPr>
+    </w:p>
     <w:sectPr>
-      <w:footerReference w:type="default" r:id="rId21"/>
+      <w:footerReference w:type="default" r:id="rId27"/>
       <w:pgSz w:w="11900" w:h="16820"/>
       <w:pgMar w:top="1440" w:right="1440" w:bottom="1440" w:left="1440" w:header="720" w:footer="720" w:gutter="0"/>
       <w:cols w:space="720"/>

--- a/A1/21061253_A1.docx
+++ b/A1/21061253_A1.docx
@@ -1168,7 +1168,7 @@
     <w:p>
       <w:pPr>
         <w:rPr>
-          <w:b/>
+          <w:bCs/>
           <w:sz w:val="22"/>
           <w:szCs w:val="22"/>
         </w:rPr>
@@ -1176,13 +1176,55 @@
       <w:proofErr w:type="spellStart"/>
       <w:r>
         <w:rPr>
-          <w:b/>
+          <w:bCs/>
+          <w:sz w:val="22"/>
+          <w:szCs w:val="22"/>
+        </w:rPr>
+        <w:t>Grammerly</w:t>
+      </w:r>
+      <w:proofErr w:type="spellEnd"/>
+      <w:r>
+        <w:rPr>
+          <w:bCs/>
+          <w:sz w:val="22"/>
+          <w:szCs w:val="22"/>
+        </w:rPr>
+        <w:t xml:space="preserve"> </w:t>
+      </w:r>
+      <w:r>
+        <w:rPr>
+          <w:bCs/>
+          <w:sz w:val="22"/>
+          <w:szCs w:val="22"/>
+        </w:rPr>
+        <w:t>and</w:t>
+      </w:r>
+      <w:r>
+        <w:rPr>
+          <w:bCs/>
+          <w:sz w:val="22"/>
+          <w:szCs w:val="22"/>
+        </w:rPr>
+        <w:t xml:space="preserve"> </w:t>
+      </w:r>
+      <w:proofErr w:type="spellStart"/>
+      <w:r>
+        <w:rPr>
+          <w:bCs/>
           <w:sz w:val="22"/>
           <w:szCs w:val="22"/>
         </w:rPr>
         <w:t>ChatGPT</w:t>
       </w:r>
       <w:proofErr w:type="spellEnd"/>
+      <w:r>
+        <w:rPr>
+          <w:bCs/>
+          <w:sz w:val="22"/>
+          <w:szCs w:val="22"/>
+        </w:rPr>
+        <w:t>.</w:t>
+      </w:r>
     </w:p>
     <w:p>
       <w:pPr>
@@ -1298,18 +1340,170 @@
     </w:p>
     <w:p>
       <w:pPr>
+        <w:ind w:left="720"/>
+        <w:rPr>
+          <w:color w:val="000000" w:themeColor="text1"/>
+          <w:sz w:val="22"/>
+          <w:szCs w:val="22"/>
+        </w:rPr>
+      </w:pPr>
+      <w:r>
+        <w:rPr>
+          <w:color w:val="000000" w:themeColor="text1"/>
+          <w:sz w:val="22"/>
+          <w:szCs w:val="22"/>
+        </w:rPr>
+        <w:t>S</w:t>
+      </w:r>
+      <w:r>
+        <w:rPr>
+          <w:color w:val="000000" w:themeColor="text1"/>
+          <w:sz w:val="22"/>
+          <w:szCs w:val="22"/>
+        </w:rPr>
+        <w:t>upportive tool</w:t>
+      </w:r>
+    </w:p>
+    <w:p>
+      <w:pPr>
+        <w:ind w:left="720"/>
+        <w:rPr>
+          <w:color w:val="000000" w:themeColor="text1"/>
+          <w:sz w:val="22"/>
+          <w:szCs w:val="22"/>
+        </w:rPr>
+      </w:pPr>
+      <w:r>
+        <w:rPr>
+          <w:color w:val="000000" w:themeColor="text1"/>
+          <w:sz w:val="22"/>
+          <w:szCs w:val="22"/>
+        </w:rPr>
+        <w:t>increase the quality and clarity</w:t>
+      </w:r>
+    </w:p>
+    <w:p>
+      <w:pPr>
+        <w:ind w:left="720"/>
+        <w:rPr>
+          <w:color w:val="000000" w:themeColor="text1"/>
+          <w:sz w:val="22"/>
+          <w:szCs w:val="22"/>
+        </w:rPr>
+      </w:pPr>
+      <w:r>
+        <w:rPr>
+          <w:color w:val="000000" w:themeColor="text1"/>
+          <w:sz w:val="22"/>
+          <w:szCs w:val="22"/>
+        </w:rPr>
+        <w:t>rephrase and refine my ideas</w:t>
+      </w:r>
+    </w:p>
+    <w:p>
+      <w:pPr>
+        <w:ind w:left="720"/>
+        <w:rPr>
+          <w:color w:val="000000" w:themeColor="text1"/>
+          <w:sz w:val="22"/>
+          <w:szCs w:val="22"/>
+        </w:rPr>
+      </w:pPr>
+      <w:r>
+        <w:rPr>
+          <w:color w:val="000000" w:themeColor="text1"/>
+          <w:sz w:val="22"/>
+          <w:szCs w:val="22"/>
+        </w:rPr>
+        <w:t>well-structured</w:t>
+      </w:r>
+    </w:p>
+    <w:p>
+      <w:pPr>
+        <w:ind w:left="720"/>
+        <w:rPr>
+          <w:color w:val="000000" w:themeColor="text1"/>
+          <w:sz w:val="22"/>
+          <w:szCs w:val="22"/>
+        </w:rPr>
+      </w:pPr>
+      <w:r>
+        <w:rPr>
+          <w:color w:val="000000" w:themeColor="text1"/>
+          <w:sz w:val="22"/>
+          <w:szCs w:val="22"/>
+        </w:rPr>
+        <w:t>grammar</w:t>
+      </w:r>
+    </w:p>
+    <w:p>
+      <w:pPr>
+        <w:ind w:left="720"/>
+        <w:rPr>
+          <w:color w:val="000000" w:themeColor="text1"/>
+          <w:sz w:val="22"/>
+          <w:szCs w:val="22"/>
+        </w:rPr>
+      </w:pPr>
+      <w:r>
+        <w:rPr>
+          <w:color w:val="000000" w:themeColor="text1"/>
+          <w:sz w:val="22"/>
+          <w:szCs w:val="22"/>
+        </w:rPr>
+        <w:t>act-checking references</w:t>
+      </w:r>
+    </w:p>
+    <w:p>
+      <w:pPr>
+        <w:ind w:left="720"/>
+        <w:rPr>
+          <w:color w:val="000000" w:themeColor="text1"/>
+          <w:sz w:val="22"/>
+          <w:szCs w:val="22"/>
+        </w:rPr>
+      </w:pPr>
+      <w:r>
+        <w:rPr>
+          <w:color w:val="000000" w:themeColor="text1"/>
+          <w:sz w:val="22"/>
+          <w:szCs w:val="22"/>
+        </w:rPr>
+        <w:t> supplementary role</w:t>
+      </w:r>
+    </w:p>
+    <w:p>
+      <w:pPr>
         <w:rPr>
           <w:color w:val="808080"/>
           <w:sz w:val="22"/>
           <w:szCs w:val="22"/>
         </w:rPr>
       </w:pPr>
-      <w:r>
+    </w:p>
+    <w:p>
+      <w:pPr>
         <w:rPr>
           <w:color w:val="808080"/>
           <w:sz w:val="22"/>
           <w:szCs w:val="22"/>
         </w:rPr>
+      </w:pPr>
+    </w:p>
+    <w:p>
+      <w:pPr>
+        <w:rPr>
+          <w:color w:val="808080"/>
+          <w:sz w:val="22"/>
+          <w:szCs w:val="22"/>
+        </w:rPr>
+      </w:pPr>
+      <w:r>
+        <w:rPr>
+          <w:color w:val="808080"/>
+          <w:sz w:val="22"/>
+          <w:szCs w:val="22"/>
+        </w:rPr>
         <w:t>If used to generate ideas for your assignment</w:t>
       </w:r>
       <w:r>
@@ -1357,6 +1551,142 @@
     <w:p>
       <w:pPr>
         <w:rPr>
+          <w:color w:val="000000" w:themeColor="text1"/>
+          <w:sz w:val="22"/>
+          <w:szCs w:val="22"/>
+        </w:rPr>
+      </w:pPr>
+      <w:r>
+        <w:rPr>
+          <w:color w:val="000000" w:themeColor="text1"/>
+          <w:sz w:val="22"/>
+          <w:szCs w:val="22"/>
+        </w:rPr>
+        <w:t xml:space="preserve">“How do I structure </w:t>
+      </w:r>
+      <w:r>
+        <w:rPr>
+          <w:color w:val="000000" w:themeColor="text1"/>
+          <w:sz w:val="22"/>
+          <w:szCs w:val="22"/>
+        </w:rPr>
+        <w:t>short question and answer assignment giving 3 different points?”</w:t>
+      </w:r>
+    </w:p>
+    <w:p>
+      <w:pPr>
+        <w:rPr>
+          <w:color w:val="000000" w:themeColor="text1"/>
+          <w:sz w:val="22"/>
+          <w:szCs w:val="22"/>
+        </w:rPr>
+      </w:pPr>
+      <w:r>
+        <w:rPr>
+          <w:color w:val="000000" w:themeColor="text1"/>
+          <w:sz w:val="22"/>
+          <w:szCs w:val="22"/>
+        </w:rPr>
+        <w:t>“How do I use Google scholar to do my research?”</w:t>
+      </w:r>
+    </w:p>
+    <w:p>
+      <w:pPr>
+        <w:rPr>
+          <w:color w:val="000000" w:themeColor="text1"/>
+          <w:sz w:val="22"/>
+          <w:szCs w:val="22"/>
+        </w:rPr>
+      </w:pPr>
+    </w:p>
+    <w:p>
+      <w:pPr>
+        <w:rPr>
+          <w:color w:val="000000" w:themeColor="text1"/>
+          <w:sz w:val="22"/>
+          <w:szCs w:val="22"/>
+        </w:rPr>
+      </w:pPr>
+      <w:r>
+        <w:rPr>
+          <w:color w:val="000000" w:themeColor="text1"/>
+          <w:sz w:val="22"/>
+          <w:szCs w:val="22"/>
+        </w:rPr>
+        <w:t xml:space="preserve">“Where else can I research apart from google scholar for my short question and answer </w:t>
+      </w:r>
+      <w:r>
+        <w:rPr>
+          <w:color w:val="000000" w:themeColor="text1"/>
+          <w:sz w:val="22"/>
+          <w:szCs w:val="22"/>
+        </w:rPr>
+        <w:t>assignment?”</w:t>
+      </w:r>
+    </w:p>
+    <w:p>
+      <w:pPr>
+        <w:rPr>
+          <w:color w:val="000000" w:themeColor="text1"/>
+          <w:sz w:val="22"/>
+          <w:szCs w:val="22"/>
+        </w:rPr>
+      </w:pPr>
+    </w:p>
+    <w:p>
+      <w:pPr>
+        <w:rPr>
+          <w:color w:val="000000" w:themeColor="text1"/>
+          <w:sz w:val="22"/>
+          <w:szCs w:val="22"/>
+        </w:rPr>
+      </w:pPr>
+      <w:r>
+        <w:rPr>
+          <w:color w:val="000000" w:themeColor="text1"/>
+          <w:sz w:val="22"/>
+          <w:szCs w:val="22"/>
+        </w:rPr>
+        <w:t>“ How do I do inline citation using APA</w:t>
+      </w:r>
+      <w:r>
+        <w:rPr>
+          <w:color w:val="000000" w:themeColor="text1"/>
+          <w:sz w:val="22"/>
+          <w:szCs w:val="22"/>
+        </w:rPr>
+        <w:t xml:space="preserve"> 7</w:t>
+      </w:r>
+      <w:r>
+        <w:rPr>
+          <w:color w:val="000000" w:themeColor="text1"/>
+          <w:sz w:val="22"/>
+          <w:szCs w:val="22"/>
+          <w:vertAlign w:val="superscript"/>
+        </w:rPr>
+        <w:t>th</w:t>
+      </w:r>
+      <w:r>
+        <w:rPr>
+          <w:color w:val="000000" w:themeColor="text1"/>
+          <w:sz w:val="22"/>
+          <w:szCs w:val="22"/>
+        </w:rPr>
+        <w:t xml:space="preserve"> Ed?”</w:t>
+      </w:r>
+    </w:p>
+    <w:p>
+      <w:pPr>
+        <w:rPr>
+          <w:color w:val="000000" w:themeColor="text1"/>
+          <w:sz w:val="22"/>
+          <w:szCs w:val="22"/>
+        </w:rPr>
+      </w:pPr>
+    </w:p>
+    <w:p>
+      <w:pPr>
+        <w:rPr>
           <w:color w:val="808080"/>
           <w:sz w:val="22"/>
           <w:szCs w:val="22"/>
@@ -1364,10 +1694,73 @@
       </w:pPr>
       <w:r>
         <w:rPr>
+          <w:rFonts w:ascii="Times-Roman" w:hAnsi="Times-Roman" w:cs="Times-Roman"/>
+          <w:lang w:val="en-GB"/>
+        </w:rPr>
+        <w:t>“Is this correct way to use APA 7th ED</w:t>
+      </w:r>
+      <w:r>
+        <w:rPr>
+          <w:rFonts w:ascii="Times-Roman" w:hAnsi="Times-Roman" w:cs="Times-Roman"/>
+          <w:lang w:val="en-GB"/>
+        </w:rPr>
+        <w:t xml:space="preserve">- </w:t>
+      </w:r>
+      <w:r>
+        <w:rPr>
+          <w:rFonts w:ascii="Times-Roman" w:hAnsi="Times-Roman" w:cs="Times-Roman"/>
+          <w:lang w:val="en-GB"/>
+        </w:rPr>
+        <w:t>"The internet is essentially and basically, a vast and interconnected network of computers [...] At the core, it's a 'network of networks'"(</w:t>
+      </w:r>
+      <w:proofErr w:type="spellStart"/>
+      <w:r>
+        <w:rPr>
+          <w:rFonts w:ascii="Times-Roman" w:hAnsi="Times-Roman" w:cs="Times-Roman"/>
+          <w:lang w:val="en-GB"/>
+        </w:rPr>
+        <w:t>Vint</w:t>
+      </w:r>
+      <w:proofErr w:type="spellEnd"/>
+      <w:r>
+        <w:rPr>
+          <w:rFonts w:ascii="Times-Roman" w:hAnsi="Times-Roman" w:cs="Times-Roman"/>
+          <w:lang w:val="en-GB"/>
+        </w:rPr>
+        <w:t xml:space="preserve"> Cerf, early 1990s)."</w:t>
+      </w:r>
+      <w:r>
+        <w:rPr>
+          <w:rFonts w:ascii="Times-Roman" w:hAnsi="Times-Roman" w:cs="Times-Roman"/>
+          <w:lang w:val="en-GB"/>
+        </w:rPr>
+        <w:t>”</w:t>
+      </w:r>
+    </w:p>
+    <w:p>
+      <w:pPr>
+        <w:rPr>
+          <w:b/>
+          <w:bCs/>
+          <w:sz w:val="22"/>
+          <w:szCs w:val="22"/>
+        </w:rPr>
+      </w:pPr>
+    </w:p>
+    <w:p>
+      <w:pPr>
+        <w:rPr>
           <w:color w:val="808080"/>
           <w:sz w:val="22"/>
           <w:szCs w:val="22"/>
         </w:rPr>
+      </w:pPr>
+      <w:r>
+        <w:rPr>
+          <w:color w:val="808080"/>
+          <w:sz w:val="22"/>
+          <w:szCs w:val="22"/>
+        </w:rPr>
         <w:t xml:space="preserve">If </w:t>
       </w:r>
       <w:r>
@@ -1402,6 +1795,15 @@
         </w:rPr>
         <w:t xml:space="preserve">: </w:t>
       </w:r>
+    </w:p>
+    <w:p>
+      <w:pPr>
+        <w:rPr>
+          <w:color w:val="808080"/>
+          <w:sz w:val="22"/>
+          <w:szCs w:val="22"/>
+        </w:rPr>
+      </w:pPr>
       <w:r>
         <w:rPr>
           <w:color w:val="808080"/>
@@ -1419,200 +1821,6 @@
         </w:rPr>
         <w:br/>
         <w:t>What weaknesses did the AI highlight in your writing, having seen the difference between your original draft text and the final submitted version?]</w:t>
-      </w:r>
-    </w:p>
-    <w:p>
-      <w:pPr>
-        <w:rPr>
-          <w:color w:val="808080"/>
-          <w:sz w:val="22"/>
-          <w:szCs w:val="22"/>
-        </w:rPr>
-      </w:pPr>
-    </w:p>
-    <w:p>
-      <w:pPr>
-        <w:rPr>
-          <w:color w:val="000000" w:themeColor="text1"/>
-          <w:sz w:val="22"/>
-          <w:szCs w:val="22"/>
-        </w:rPr>
-      </w:pPr>
-      <w:r>
-        <w:rPr>
-          <w:color w:val="000000" w:themeColor="text1"/>
-          <w:sz w:val="22"/>
-          <w:szCs w:val="22"/>
-        </w:rPr>
-        <w:t xml:space="preserve">“How do I structure </w:t>
-      </w:r>
-      <w:r>
-        <w:rPr>
-          <w:color w:val="000000" w:themeColor="text1"/>
-          <w:sz w:val="22"/>
-          <w:szCs w:val="22"/>
-        </w:rPr>
-        <w:t>short question and answer assignment giving 3 different points?”</w:t>
-      </w:r>
-    </w:p>
-    <w:p>
-      <w:pPr>
-        <w:rPr>
-          <w:color w:val="000000" w:themeColor="text1"/>
-          <w:sz w:val="22"/>
-          <w:szCs w:val="22"/>
-        </w:rPr>
-      </w:pPr>
-      <w:r>
-        <w:rPr>
-          <w:color w:val="000000" w:themeColor="text1"/>
-          <w:sz w:val="22"/>
-          <w:szCs w:val="22"/>
-        </w:rPr>
-        <w:lastRenderedPageBreak/>
-        <w:t>“How do I use Google scholar to do my research?”</w:t>
-      </w:r>
-    </w:p>
-    <w:p>
-      <w:pPr>
-        <w:rPr>
-          <w:color w:val="000000" w:themeColor="text1"/>
-          <w:sz w:val="22"/>
-          <w:szCs w:val="22"/>
-        </w:rPr>
-      </w:pPr>
-    </w:p>
-    <w:p>
-      <w:pPr>
-        <w:rPr>
-          <w:color w:val="000000" w:themeColor="text1"/>
-          <w:sz w:val="22"/>
-          <w:szCs w:val="22"/>
-        </w:rPr>
-      </w:pPr>
-      <w:r>
-        <w:rPr>
-          <w:color w:val="000000" w:themeColor="text1"/>
-          <w:sz w:val="22"/>
-          <w:szCs w:val="22"/>
-        </w:rPr>
-        <w:t xml:space="preserve">“Where else can I research apart from google scholar for my short question and answer </w:t>
-      </w:r>
-      <w:r>
-        <w:rPr>
-          <w:color w:val="000000" w:themeColor="text1"/>
-          <w:sz w:val="22"/>
-          <w:szCs w:val="22"/>
-        </w:rPr>
-        <w:t>assignment?”</w:t>
-      </w:r>
-    </w:p>
-    <w:p>
-      <w:pPr>
-        <w:rPr>
-          <w:color w:val="000000" w:themeColor="text1"/>
-          <w:sz w:val="22"/>
-          <w:szCs w:val="22"/>
-        </w:rPr>
-      </w:pPr>
-    </w:p>
-    <w:p>
-      <w:pPr>
-        <w:rPr>
-          <w:color w:val="000000" w:themeColor="text1"/>
-          <w:sz w:val="22"/>
-          <w:szCs w:val="22"/>
-        </w:rPr>
-      </w:pPr>
-      <w:r>
-        <w:rPr>
-          <w:color w:val="000000" w:themeColor="text1"/>
-          <w:sz w:val="22"/>
-          <w:szCs w:val="22"/>
-        </w:rPr>
-        <w:t>“ How do I do inline citation using APA</w:t>
-      </w:r>
-      <w:r>
-        <w:rPr>
-          <w:color w:val="000000" w:themeColor="text1"/>
-          <w:sz w:val="22"/>
-          <w:szCs w:val="22"/>
-        </w:rPr>
-        <w:t xml:space="preserve"> 7</w:t>
-      </w:r>
-      <w:r>
-        <w:rPr>
-          <w:color w:val="000000" w:themeColor="text1"/>
-          <w:sz w:val="22"/>
-          <w:szCs w:val="22"/>
-          <w:vertAlign w:val="superscript"/>
-        </w:rPr>
-        <w:t>th</w:t>
-      </w:r>
-      <w:r>
-        <w:rPr>
-          <w:color w:val="000000" w:themeColor="text1"/>
-          <w:sz w:val="22"/>
-          <w:szCs w:val="22"/>
-        </w:rPr>
-        <w:t xml:space="preserve"> Ed?”</w:t>
-      </w:r>
-    </w:p>
-    <w:p>
-      <w:pPr>
-        <w:rPr>
-          <w:color w:val="000000" w:themeColor="text1"/>
-          <w:sz w:val="22"/>
-          <w:szCs w:val="22"/>
-        </w:rPr>
-      </w:pPr>
-    </w:p>
-    <w:p>
-      <w:pPr>
-        <w:rPr>
-          <w:color w:val="808080"/>
-          <w:sz w:val="22"/>
-          <w:szCs w:val="22"/>
-        </w:rPr>
-      </w:pPr>
-      <w:r>
-        <w:rPr>
-          <w:rFonts w:ascii="Times-Roman" w:hAnsi="Times-Roman" w:cs="Times-Roman"/>
-          <w:lang w:val="en-GB"/>
-        </w:rPr>
-        <w:t xml:space="preserve">“Is this correct way to use APA 7th </w:t>
-      </w:r>
-      <w:proofErr w:type="spellStart"/>
-      <w:r>
-        <w:rPr>
-          <w:rFonts w:ascii="Times-Roman" w:hAnsi="Times-Roman" w:cs="Times-Roman"/>
-          <w:lang w:val="en-GB"/>
-        </w:rPr>
-        <w:t>ED""The</w:t>
-      </w:r>
-      <w:proofErr w:type="spellEnd"/>
-      <w:r>
-        <w:rPr>
-          <w:rFonts w:ascii="Times-Roman" w:hAnsi="Times-Roman" w:cs="Times-Roman"/>
-          <w:lang w:val="en-GB"/>
-        </w:rPr>
-        <w:t xml:space="preserve"> internet is essentially and basically, a vast and interconnected network of computers [...] At the core, it's a 'network of networks'"(</w:t>
-      </w:r>
-      <w:proofErr w:type="spellStart"/>
-      <w:r>
-        <w:rPr>
-          <w:rFonts w:ascii="Times-Roman" w:hAnsi="Times-Roman" w:cs="Times-Roman"/>
-          <w:lang w:val="en-GB"/>
-        </w:rPr>
-        <w:t>Vint</w:t>
-      </w:r>
-      <w:proofErr w:type="spellEnd"/>
-      <w:r>
-        <w:rPr>
-          <w:rFonts w:ascii="Times-Roman" w:hAnsi="Times-Roman" w:cs="Times-Roman"/>
-          <w:lang w:val="en-GB"/>
-        </w:rPr>
-        <w:t xml:space="preserve"> Cerf, early 1990s)."</w:t>
       </w:r>
     </w:p>
     <w:p>
@@ -2353,16 +2561,40 @@
         <w:ind w:left="720"/>
       </w:pPr>
       <w:r>
-        <w:t>The internet is a system of interconnected computer networks on a global scale, truly enabling devices and users to communicate with each other using standardi</w:t>
+        <w:t xml:space="preserve">The </w:t>
+      </w:r>
+      <w:r>
+        <w:t>I</w:t>
+      </w:r>
+      <w:r>
+        <w:t>nternet is a system of interconnected computer networks on a global scale, truly enabling devices and users to communicate with each other using standardi</w:t>
       </w:r>
       <w:r>
         <w:t>s</w:t>
       </w:r>
       <w:r>
-        <w:t xml:space="preserve">ed protocols—mainly the Internet Protocol Suite (TCP/IP). Started in the late 1960s by the U.S. government through ARPANET, the internet is today an enormous system where private, public, academic, business, and government networks, spread across the globe, are interconnected (TechTarget, 2023; Wikipedia, 2024). It provides the backbone to numerous services, including World Wide Web (WWW) browsers, email, and file sharing, to share and obtain information from other systems (Britannica, 2024). </w:t>
-      </w:r>
-      <w:r>
-        <w:t>"The internet is essentially and basically, a vast and interconnected network of computers [...] At the core, it's a 'network of networks'"</w:t>
+        <w:t xml:space="preserve">ed protocols—mainly the Internet Protocol Suite (TCP/IP). Started in the late 1960s by the U.S. government through ARPANET, the </w:t>
+      </w:r>
+      <w:r>
+        <w:t>I</w:t>
+      </w:r>
+      <w:r>
+        <w:t xml:space="preserve">nternet is today an enormous system where private, public, academic, business, and government networks, spread across the globe, are interconnected (TechTarget, 2023; Wikipedia, 2024). It provides the backbone to numerous services, including World Wide Web (WWW) browsers, email, and file sharing, to share and obtain information from other systems (Britannica, 2024). </w:t>
+      </w:r>
+      <w:r>
+        <w:t xml:space="preserve">"The </w:t>
+      </w:r>
+      <w:r>
+        <w:t>I</w:t>
+      </w:r>
+      <w:r>
+        <w:t>nternet is essentially and basically, a vast and interconnected network of computers [...] At the core, it</w:t>
+      </w:r>
+      <w:r>
+        <w:t xml:space="preserve"> i</w:t>
+      </w:r>
+      <w:r>
+        <w:t>s a 'network of networks'"</w:t>
       </w:r>
       <w:r>
         <w:t>(</w:t>
@@ -2738,7 +2970,25 @@
         <w:t>Interoperability:</w:t>
       </w:r>
       <w:r>
-        <w:t xml:space="preserve"> APIs make it easy for different platforms and services to communicate, thus engendering a more interconnected web ecosystem (Johnson, 2024).</w:t>
+        <w:t xml:space="preserve"> APIs make it </w:t>
+      </w:r>
+      <w:r>
+        <w:t xml:space="preserve">simple </w:t>
+      </w:r>
+      <w:r>
+        <w:t>for different platforms and services to </w:t>
+      </w:r>
+      <w:r>
+        <w:t>converse</w:t>
+      </w:r>
+      <w:r>
+        <w:t>, thus engendering a more inter</w:t>
+      </w:r>
+      <w:r>
+        <w:t>-</w:t>
+      </w:r>
+      <w:r>
+        <w:t>connected web ecosystem (Johnson, 2024).</w:t>
       </w:r>
     </w:p>
     <w:p>
@@ -2760,7 +3010,19 @@
         <w:t>User-generated content:</w:t>
       </w:r>
       <w:r>
-        <w:t xml:space="preserve"> They support the creation and sharing of user-generated content across the platforms, a key characteristic of Web 2.0 (Brown, 2023).</w:t>
+        <w:t xml:space="preserve"> </w:t>
+      </w:r>
+      <w:r>
+        <w:t>APIs</w:t>
+      </w:r>
+      <w:r>
+        <w:t xml:space="preserve"> support the creation and sharing of user-generated </w:t>
+      </w:r>
+      <w:r>
+        <w:t>information</w:t>
+      </w:r>
+      <w:r>
+        <w:t xml:space="preserve"> across the platforms, a key characteristic of Web 2.0 (Brown, 2023).</w:t>
       </w:r>
     </w:p>
     <w:p>

--- a/A1/21061253_A1.docx
+++ b/A1/21061253_A1.docx
@@ -271,11 +271,6 @@
         </w:rPr>
         <w:t>NA</w:t>
       </w:r>
-    </w:p>
-    <w:p>
-      <w:pPr>
-        <w:jc w:val="center"/>
-      </w:pPr>
     </w:p>
     <w:p>
       <w:pPr>
@@ -957,6 +952,7 @@
           <w:bCs/>
           <w:sz w:val="22"/>
           <w:szCs w:val="22"/>
+          <w:u w:val="single"/>
         </w:rPr>
         <w:t>REMEMBER:</w:t>
       </w:r>
@@ -1046,12 +1042,32 @@
     </w:p>
     <w:p>
       <w:pPr>
-        <w:rPr>
-          <w:b/>
-          <w:sz w:val="22"/>
-          <w:szCs w:val="22"/>
-        </w:rPr>
-      </w:pPr>
+        <w:spacing w:line="360" w:lineRule="auto"/>
+        <w:ind w:left="720"/>
+      </w:pPr>
+      <w:r>
+        <w:t xml:space="preserve">I have maintained version control </w:t>
+      </w:r>
+      <w:r>
+        <w:t>of</w:t>
+      </w:r>
+      <w:r>
+        <w:t xml:space="preserve"> the document using GitHub at the link </w:t>
+      </w:r>
+    </w:p>
+    <w:p>
+      <w:pPr>
+        <w:spacing w:line="360" w:lineRule="auto"/>
+        <w:ind w:left="720"/>
+      </w:pPr>
+      <w:hyperlink r:id="rId9" w:history="1">
+        <w:r>
+          <w:rPr>
+            <w:rStyle w:val="Hyperlink"/>
+          </w:rPr>
+          <w:t>https://github.com/s3925455/Web-Communication.git</w:t>
+        </w:r>
+      </w:hyperlink>
     </w:p>
     <w:p>
       <w:pPr>
@@ -1158,82 +1174,24 @@
     </w:p>
     <w:p>
       <w:pPr>
-        <w:rPr>
-          <w:b/>
-          <w:sz w:val="22"/>
-          <w:szCs w:val="22"/>
-        </w:rPr>
-      </w:pPr>
-    </w:p>
-    <w:p>
-      <w:pPr>
-        <w:rPr>
-          <w:bCs/>
-          <w:sz w:val="22"/>
-          <w:szCs w:val="22"/>
-        </w:rPr>
+        <w:spacing w:line="360" w:lineRule="auto"/>
       </w:pPr>
       <w:proofErr w:type="spellStart"/>
       <w:r>
-        <w:rPr>
-          <w:bCs/>
-          <w:sz w:val="22"/>
-          <w:szCs w:val="22"/>
-        </w:rPr>
         <w:t>Grammerly</w:t>
       </w:r>
       <w:proofErr w:type="spellEnd"/>
       <w:r>
-        <w:rPr>
-          <w:bCs/>
-          <w:sz w:val="22"/>
-          <w:szCs w:val="22"/>
-        </w:rPr>
-        <w:t xml:space="preserve"> </w:t>
-      </w:r>
-      <w:r>
-        <w:rPr>
-          <w:bCs/>
-          <w:sz w:val="22"/>
-          <w:szCs w:val="22"/>
-        </w:rPr>
-        <w:t>and</w:t>
-      </w:r>
-      <w:r>
-        <w:rPr>
-          <w:bCs/>
-          <w:sz w:val="22"/>
-          <w:szCs w:val="22"/>
-        </w:rPr>
-        <w:t xml:space="preserve"> </w:t>
+        <w:t xml:space="preserve"> and </w:t>
       </w:r>
       <w:proofErr w:type="spellStart"/>
       <w:r>
-        <w:rPr>
-          <w:bCs/>
-          <w:sz w:val="22"/>
-          <w:szCs w:val="22"/>
-        </w:rPr>
         <w:t>ChatGPT</w:t>
       </w:r>
       <w:proofErr w:type="spellEnd"/>
       <w:r>
-        <w:rPr>
-          <w:bCs/>
-          <w:sz w:val="22"/>
-          <w:szCs w:val="22"/>
-        </w:rPr>
         <w:t>.</w:t>
       </w:r>
-    </w:p>
-    <w:p>
-      <w:pPr>
-        <w:rPr>
-          <w:color w:val="808080"/>
-          <w:sz w:val="22"/>
-          <w:szCs w:val="22"/>
-        </w:rPr>
-      </w:pPr>
     </w:p>
     <w:p>
       <w:pPr>
@@ -1326,150 +1284,15 @@
           <w:sz w:val="22"/>
           <w:szCs w:val="22"/>
         </w:rPr>
-        <w:t>. Your completed coversheet may be up to two pages long.</w:t>
-      </w:r>
-    </w:p>
-    <w:p>
-      <w:pPr>
+        <w:t>.</w:t>
+      </w:r>
+      <w:r>
         <w:rPr>
           <w:color w:val="808080"/>
           <w:sz w:val="22"/>
           <w:szCs w:val="22"/>
         </w:rPr>
-      </w:pPr>
-    </w:p>
-    <w:p>
-      <w:pPr>
-        <w:ind w:left="720"/>
-        <w:rPr>
-          <w:color w:val="000000" w:themeColor="text1"/>
-          <w:sz w:val="22"/>
-          <w:szCs w:val="22"/>
-        </w:rPr>
-      </w:pPr>
-      <w:r>
-        <w:rPr>
-          <w:color w:val="000000" w:themeColor="text1"/>
-          <w:sz w:val="22"/>
-          <w:szCs w:val="22"/>
-        </w:rPr>
-        <w:t>S</w:t>
-      </w:r>
-      <w:r>
-        <w:rPr>
-          <w:color w:val="000000" w:themeColor="text1"/>
-          <w:sz w:val="22"/>
-          <w:szCs w:val="22"/>
-        </w:rPr>
-        <w:t>upportive tool</w:t>
-      </w:r>
-    </w:p>
-    <w:p>
-      <w:pPr>
-        <w:ind w:left="720"/>
-        <w:rPr>
-          <w:color w:val="000000" w:themeColor="text1"/>
-          <w:sz w:val="22"/>
-          <w:szCs w:val="22"/>
-        </w:rPr>
-      </w:pPr>
-      <w:r>
-        <w:rPr>
-          <w:color w:val="000000" w:themeColor="text1"/>
-          <w:sz w:val="22"/>
-          <w:szCs w:val="22"/>
-        </w:rPr>
-        <w:t>increase the quality and clarity</w:t>
-      </w:r>
-    </w:p>
-    <w:p>
-      <w:pPr>
-        <w:ind w:left="720"/>
-        <w:rPr>
-          <w:color w:val="000000" w:themeColor="text1"/>
-          <w:sz w:val="22"/>
-          <w:szCs w:val="22"/>
-        </w:rPr>
-      </w:pPr>
-      <w:r>
-        <w:rPr>
-          <w:color w:val="000000" w:themeColor="text1"/>
-          <w:sz w:val="22"/>
-          <w:szCs w:val="22"/>
-        </w:rPr>
-        <w:t>rephrase and refine my ideas</w:t>
-      </w:r>
-    </w:p>
-    <w:p>
-      <w:pPr>
-        <w:ind w:left="720"/>
-        <w:rPr>
-          <w:color w:val="000000" w:themeColor="text1"/>
-          <w:sz w:val="22"/>
-          <w:szCs w:val="22"/>
-        </w:rPr>
-      </w:pPr>
-      <w:r>
-        <w:rPr>
-          <w:color w:val="000000" w:themeColor="text1"/>
-          <w:sz w:val="22"/>
-          <w:szCs w:val="22"/>
-        </w:rPr>
-        <w:t>well-structured</w:t>
-      </w:r>
-    </w:p>
-    <w:p>
-      <w:pPr>
-        <w:ind w:left="720"/>
-        <w:rPr>
-          <w:color w:val="000000" w:themeColor="text1"/>
-          <w:sz w:val="22"/>
-          <w:szCs w:val="22"/>
-        </w:rPr>
-      </w:pPr>
-      <w:r>
-        <w:rPr>
-          <w:color w:val="000000" w:themeColor="text1"/>
-          <w:sz w:val="22"/>
-          <w:szCs w:val="22"/>
-        </w:rPr>
-        <w:t>grammar</w:t>
-      </w:r>
-    </w:p>
-    <w:p>
-      <w:pPr>
-        <w:ind w:left="720"/>
-        <w:rPr>
-          <w:color w:val="000000" w:themeColor="text1"/>
-          <w:sz w:val="22"/>
-          <w:szCs w:val="22"/>
-        </w:rPr>
-      </w:pPr>
-      <w:r>
-        <w:rPr>
-          <w:color w:val="000000" w:themeColor="text1"/>
-          <w:sz w:val="22"/>
-          <w:szCs w:val="22"/>
-        </w:rPr>
-        <w:t>act-checking references</w:t>
-      </w:r>
-    </w:p>
-    <w:p>
-      <w:pPr>
-        <w:ind w:left="720"/>
-        <w:rPr>
-          <w:color w:val="000000" w:themeColor="text1"/>
-          <w:sz w:val="22"/>
-          <w:szCs w:val="22"/>
-        </w:rPr>
-      </w:pPr>
-      <w:r>
-        <w:rPr>
-          <w:color w:val="000000" w:themeColor="text1"/>
-          <w:sz w:val="22"/>
-          <w:szCs w:val="22"/>
-        </w:rPr>
-        <w:t> supplementary role</w:t>
+        <w:t>]</w:t>
       </w:r>
     </w:p>
     <w:p>
@@ -1483,6 +1306,39 @@
     </w:p>
     <w:p>
       <w:pPr>
+        <w:spacing w:line="360" w:lineRule="auto"/>
+      </w:pPr>
+      <w:r>
+        <w:t>For this assignment, I used Generative AI as a supportive tool to increase the quality and clarity of my work. In particular, I used it to rephrase and refine my ideas, ensuring that my writing was coherent, grammatically accurate, and well-structured. I also used it to generate alternative ways of expressing complex concepts, which helped me communicate effectively while adhering to academic standards.</w:t>
+      </w:r>
+    </w:p>
+    <w:p>
+      <w:pPr>
+        <w:spacing w:line="360" w:lineRule="auto"/>
+      </w:pPr>
+    </w:p>
+    <w:p>
+      <w:pPr>
+        <w:spacing w:line="360" w:lineRule="auto"/>
+      </w:pPr>
+      <w:r>
+        <w:lastRenderedPageBreak/>
+        <w:t>It helped me with fact-checking references and ensuring my citations were in the correct APA style. Moreover, the framework it provided helped to organise my mind so that the content was coherent. However, the ideas, arguments, and insight presented were entirely mine. The AI only served in a supplementary role, so I critically reviewed each one of its suggestions for fit with the requirements</w:t>
+      </w:r>
+      <w:r>
+        <w:t xml:space="preserve"> of the assignment.</w:t>
+      </w:r>
+    </w:p>
+    <w:p>
+      <w:pPr>
+        <w:spacing w:line="360" w:lineRule="auto"/>
+      </w:pPr>
+      <w:r>
+        <w:t>I was able to maintain academic integrity and produce polished, high-quality work by using Generative AI responsibly.</w:t>
+      </w:r>
+    </w:p>
+    <w:p>
+      <w:pPr>
         <w:rPr>
           <w:color w:val="808080"/>
           <w:sz w:val="22"/>
@@ -1550,135 +1406,83 @@
     </w:p>
     <w:p>
       <w:pPr>
-        <w:rPr>
-          <w:color w:val="000000" w:themeColor="text1"/>
-          <w:sz w:val="22"/>
-          <w:szCs w:val="22"/>
-        </w:rPr>
-      </w:pPr>
-      <w:r>
-        <w:rPr>
-          <w:color w:val="000000" w:themeColor="text1"/>
-          <w:sz w:val="22"/>
-          <w:szCs w:val="22"/>
-        </w:rPr>
+        <w:spacing w:line="360" w:lineRule="auto"/>
+      </w:pPr>
+      <w:r>
+        <w:t xml:space="preserve">The prompts I used were: </w:t>
+      </w:r>
+    </w:p>
+    <w:p>
+      <w:pPr>
+        <w:spacing w:line="360" w:lineRule="auto"/>
+      </w:pPr>
+      <w:r>
         <w:t xml:space="preserve">“How do I structure </w:t>
       </w:r>
       <w:r>
-        <w:rPr>
-          <w:color w:val="000000" w:themeColor="text1"/>
-          <w:sz w:val="22"/>
-          <w:szCs w:val="22"/>
-        </w:rPr>
         <w:t>short question and answer assignment giving 3 different points?”</w:t>
       </w:r>
     </w:p>
     <w:p>
       <w:pPr>
-        <w:rPr>
-          <w:color w:val="000000" w:themeColor="text1"/>
-          <w:sz w:val="22"/>
-          <w:szCs w:val="22"/>
-        </w:rPr>
-      </w:pPr>
-      <w:r>
-        <w:rPr>
-          <w:color w:val="000000" w:themeColor="text1"/>
-          <w:sz w:val="22"/>
-          <w:szCs w:val="22"/>
-        </w:rPr>
+        <w:spacing w:line="360" w:lineRule="auto"/>
+      </w:pPr>
+      <w:r>
         <w:t>“How do I use Google scholar to do my research?”</w:t>
       </w:r>
     </w:p>
     <w:p>
       <w:pPr>
-        <w:rPr>
-          <w:color w:val="000000" w:themeColor="text1"/>
-          <w:sz w:val="22"/>
-          <w:szCs w:val="22"/>
-        </w:rPr>
-      </w:pPr>
-    </w:p>
-    <w:p>
-      <w:pPr>
-        <w:rPr>
-          <w:color w:val="000000" w:themeColor="text1"/>
-          <w:sz w:val="22"/>
-          <w:szCs w:val="22"/>
-        </w:rPr>
-      </w:pPr>
-      <w:r>
-        <w:rPr>
-          <w:color w:val="000000" w:themeColor="text1"/>
-          <w:sz w:val="22"/>
-          <w:szCs w:val="22"/>
-        </w:rPr>
+        <w:spacing w:line="360" w:lineRule="auto"/>
+      </w:pPr>
+      <w:r>
         <w:t xml:space="preserve">“Where else can I research apart from google scholar for my short question and answer </w:t>
       </w:r>
       <w:r>
-        <w:rPr>
-          <w:color w:val="000000" w:themeColor="text1"/>
-          <w:sz w:val="22"/>
-          <w:szCs w:val="22"/>
-        </w:rPr>
         <w:t>assignment?”</w:t>
       </w:r>
     </w:p>
     <w:p>
       <w:pPr>
-        <w:rPr>
-          <w:color w:val="000000" w:themeColor="text1"/>
-          <w:sz w:val="22"/>
-          <w:szCs w:val="22"/>
-        </w:rPr>
-      </w:pPr>
-    </w:p>
-    <w:p>
-      <w:pPr>
-        <w:rPr>
-          <w:color w:val="000000" w:themeColor="text1"/>
-          <w:sz w:val="22"/>
-          <w:szCs w:val="22"/>
-        </w:rPr>
-      </w:pPr>
-      <w:r>
-        <w:rPr>
-          <w:color w:val="000000" w:themeColor="text1"/>
-          <w:sz w:val="22"/>
-          <w:szCs w:val="22"/>
-        </w:rPr>
+        <w:spacing w:line="360" w:lineRule="auto"/>
+      </w:pPr>
+      <w:r>
         <w:t>“ How do I do inline citation using APA</w:t>
       </w:r>
       <w:r>
-        <w:rPr>
-          <w:color w:val="000000" w:themeColor="text1"/>
-          <w:sz w:val="22"/>
-          <w:szCs w:val="22"/>
-        </w:rPr>
-        <w:t xml:space="preserve"> 7</w:t>
-      </w:r>
-      <w:r>
-        <w:rPr>
-          <w:color w:val="000000" w:themeColor="text1"/>
-          <w:sz w:val="22"/>
-          <w:szCs w:val="22"/>
-          <w:vertAlign w:val="superscript"/>
-        </w:rPr>
-        <w:t>th</w:t>
-      </w:r>
-      <w:r>
-        <w:rPr>
-          <w:color w:val="000000" w:themeColor="text1"/>
-          <w:sz w:val="22"/>
-          <w:szCs w:val="22"/>
-        </w:rPr>
-        <w:t xml:space="preserve"> Ed?”</w:t>
-      </w:r>
-    </w:p>
-    <w:p>
-      <w:pPr>
-        <w:rPr>
-          <w:color w:val="000000" w:themeColor="text1"/>
+        <w:t xml:space="preserve"> 7th Ed?”</w:t>
+      </w:r>
+    </w:p>
+    <w:p>
+      <w:pPr>
+        <w:spacing w:line="360" w:lineRule="auto"/>
+      </w:pPr>
+      <w:r>
+        <w:t>“Is this correct way to use APA 7th ED</w:t>
+      </w:r>
+      <w:r>
+        <w:t xml:space="preserve">- </w:t>
+      </w:r>
+      <w:r>
+        <w:t>"The internet is essentially and basically, a vast and interconnected network of computers [...] At the core, it's a 'network of networks'"(</w:t>
+      </w:r>
+      <w:proofErr w:type="spellStart"/>
+      <w:r>
+        <w:t>Vint</w:t>
+      </w:r>
+      <w:proofErr w:type="spellEnd"/>
+      <w:r>
+        <w:t xml:space="preserve"> Cerf, early 1990s)."</w:t>
+      </w:r>
+      <w:r>
+        <w:t>”</w:t>
+      </w:r>
+    </w:p>
+    <w:p>
+      <w:pPr>
+        <w:rPr>
+          <w:b/>
+          <w:bCs/>
           <w:sz w:val="22"/>
           <w:szCs w:val="22"/>
         </w:rPr>
@@ -1694,74 +1498,19 @@
       </w:pPr>
       <w:r>
         <w:rPr>
-          <w:rFonts w:ascii="Times-Roman" w:hAnsi="Times-Roman" w:cs="Times-Roman"/>
-          <w:lang w:val="en-GB"/>
-        </w:rPr>
-        <w:t>“Is this correct way to use APA 7th ED</w:t>
-      </w:r>
-      <w:r>
-        <w:rPr>
-          <w:rFonts w:ascii="Times-Roman" w:hAnsi="Times-Roman" w:cs="Times-Roman"/>
-          <w:lang w:val="en-GB"/>
-        </w:rPr>
-        <w:t xml:space="preserve">- </w:t>
-      </w:r>
-      <w:r>
-        <w:rPr>
-          <w:rFonts w:ascii="Times-Roman" w:hAnsi="Times-Roman" w:cs="Times-Roman"/>
-          <w:lang w:val="en-GB"/>
-        </w:rPr>
-        <w:t>"The internet is essentially and basically, a vast and interconnected network of computers [...] At the core, it's a 'network of networks'"(</w:t>
-      </w:r>
-      <w:proofErr w:type="spellStart"/>
-      <w:r>
-        <w:rPr>
-          <w:rFonts w:ascii="Times-Roman" w:hAnsi="Times-Roman" w:cs="Times-Roman"/>
-          <w:lang w:val="en-GB"/>
-        </w:rPr>
-        <w:t>Vint</w:t>
-      </w:r>
-      <w:proofErr w:type="spellEnd"/>
-      <w:r>
-        <w:rPr>
-          <w:rFonts w:ascii="Times-Roman" w:hAnsi="Times-Roman" w:cs="Times-Roman"/>
-          <w:lang w:val="en-GB"/>
-        </w:rPr>
-        <w:t xml:space="preserve"> Cerf, early 1990s)."</w:t>
-      </w:r>
-      <w:r>
-        <w:rPr>
-          <w:rFonts w:ascii="Times-Roman" w:hAnsi="Times-Roman" w:cs="Times-Roman"/>
-          <w:lang w:val="en-GB"/>
-        </w:rPr>
-        <w:t>”</w:t>
-      </w:r>
-    </w:p>
-    <w:p>
-      <w:pPr>
-        <w:rPr>
-          <w:b/>
-          <w:bCs/>
-          <w:sz w:val="22"/>
-          <w:szCs w:val="22"/>
-        </w:rPr>
-      </w:pPr>
-    </w:p>
-    <w:p>
-      <w:pPr>
-        <w:rPr>
           <w:color w:val="808080"/>
           <w:sz w:val="22"/>
           <w:szCs w:val="22"/>
         </w:rPr>
-      </w:pPr>
+        <w:t xml:space="preserve">If </w:t>
+      </w:r>
       <w:r>
         <w:rPr>
           <w:color w:val="808080"/>
           <w:sz w:val="22"/>
           <w:szCs w:val="22"/>
         </w:rPr>
-        <w:t xml:space="preserve">If </w:t>
+        <w:t xml:space="preserve">you </w:t>
       </w:r>
       <w:r>
         <w:rPr>
@@ -1769,7 +1518,7 @@
           <w:sz w:val="22"/>
           <w:szCs w:val="22"/>
         </w:rPr>
-        <w:t xml:space="preserve">you </w:t>
+        <w:t xml:space="preserve">used it to </w:t>
       </w:r>
       <w:r>
         <w:rPr>
@@ -1777,7 +1526,7 @@
           <w:sz w:val="22"/>
           <w:szCs w:val="22"/>
         </w:rPr>
-        <w:t xml:space="preserve">used it to </w:t>
+        <w:t>provide information on how to improve your writing</w:t>
       </w:r>
       <w:r>
         <w:rPr>
@@ -1785,42 +1534,39 @@
           <w:sz w:val="22"/>
           <w:szCs w:val="22"/>
         </w:rPr>
-        <w:t>provide information on how to improve your writing</w:t>
-      </w:r>
+        <w:t xml:space="preserve">: </w:t>
+      </w:r>
+    </w:p>
+    <w:p>
+      <w:pPr>
+        <w:spacing w:line="360" w:lineRule="auto"/>
+      </w:pPr>
       <w:r>
         <w:rPr>
           <w:color w:val="808080"/>
           <w:sz w:val="22"/>
           <w:szCs w:val="22"/>
         </w:rPr>
-        <w:t xml:space="preserve">: </w:t>
-      </w:r>
-    </w:p>
-    <w:p>
-      <w:pPr>
-        <w:rPr>
-          <w:color w:val="808080"/>
-          <w:sz w:val="22"/>
-          <w:szCs w:val="22"/>
-        </w:rPr>
-      </w:pPr>
-      <w:r>
-        <w:rPr>
-          <w:color w:val="808080"/>
-          <w:sz w:val="22"/>
-          <w:szCs w:val="22"/>
-        </w:rPr>
         <w:br/>
-        <w:t>How much did you use the AI? How much text did you ask it to analyse?</w:t>
-      </w:r>
-      <w:r>
-        <w:rPr>
-          <w:color w:val="808080"/>
-          <w:sz w:val="22"/>
-          <w:szCs w:val="22"/>
-        </w:rPr>
-        <w:br/>
-        <w:t>What weaknesses did the AI highlight in your writing, having seen the difference between your original draft text and the final submitted version?]</w:t>
+      </w:r>
+      <w:r>
+        <w:t>I used AI to guide me on how to improve my writing, and it was instrumental in guiding me through the process. The AI underlined where my writing could be more explicit, concise, or engaging. For example, it highlighted very long sentences and showed me how to make them simpler while retaining their original meaning. It also commented on some grammatical, punctuation, and syntax errors to make sure that my work would conform to professional and academic standards.</w:t>
+      </w:r>
+    </w:p>
+    <w:p>
+      <w:pPr>
+        <w:spacing w:line="360" w:lineRule="auto"/>
+      </w:pPr>
+      <w:r>
+        <w:t>It also helped to structure my thoughts in an orderly manner. It showed me better transitions between the paragraphs and rearranged content for better coherence. Its rewording suggestions eliminated repetition and warned of using varied vocabulary. Indeed, it kept to a certain style or format that was consistent throughout the whole work, whether it's APA or MLA.</w:t>
+      </w:r>
+    </w:p>
+    <w:p>
+      <w:pPr>
+        <w:spacing w:line="360" w:lineRule="auto"/>
+      </w:pPr>
+      <w:r>
+        <w:t>I critically reviewed the AI suggestions in the process and wisely incorporated them to maintain my unique voice and originality in the writing.</w:t>
       </w:r>
     </w:p>
     <w:p>
@@ -3186,7 +2932,7 @@
         </w:rPr>
         <w:t>TechTarget. (2023). What is the internet? Retrieved from </w:t>
       </w:r>
-      <w:hyperlink r:id="rId9" w:history="1">
+      <w:hyperlink r:id="rId10" w:history="1">
         <w:r>
           <w:rPr>
             <w:rStyle w:val="Hyperlink"/>
@@ -3227,7 +2973,7 @@
         </w:rPr>
         <w:t>Wikipedia. (2024). Internet. Retrieved from </w:t>
       </w:r>
-      <w:hyperlink r:id="rId10" w:history="1">
+      <w:hyperlink r:id="rId11" w:history="1">
         <w:r>
           <w:rPr>
             <w:rStyle w:val="Hyperlink"/>
@@ -3261,7 +3007,7 @@
         </w:rPr>
         <w:t>Britannica. (2024). Internet | Description, History, Uses, &amp; Facts. Retrieved from </w:t>
       </w:r>
-      <w:hyperlink r:id="rId11" w:history="1">
+      <w:hyperlink r:id="rId12" w:history="1">
         <w:r>
           <w:rPr>
             <w:rStyle w:val="Hyperlink"/>
@@ -3339,7 +3085,7 @@
         </w:rPr>
         <w:t>. </w:t>
       </w:r>
-      <w:hyperlink r:id="rId12" w:history="1">
+      <w:hyperlink r:id="rId13" w:history="1">
         <w:r>
           <w:rPr>
             <w:rStyle w:val="Hyperlink"/>
@@ -3403,7 +3149,7 @@
         </w:rPr>
         <w:t>. </w:t>
       </w:r>
-      <w:hyperlink r:id="rId13" w:history="1">
+      <w:hyperlink r:id="rId14" w:history="1">
         <w:r>
           <w:rPr>
             <w:rStyle w:val="Hyperlink"/>
@@ -3467,7 +3213,7 @@
         </w:rPr>
         <w:t>. </w:t>
       </w:r>
-      <w:hyperlink r:id="rId14" w:history="1">
+      <w:hyperlink r:id="rId15" w:history="1">
         <w:r>
           <w:rPr>
             <w:rStyle w:val="Hyperlink"/>
@@ -3531,7 +3277,7 @@
         </w:rPr>
         <w:t> </w:t>
       </w:r>
-      <w:hyperlink r:id="rId15" w:history="1">
+      <w:hyperlink r:id="rId16" w:history="1">
         <w:r>
           <w:rPr>
             <w:rStyle w:val="Hyperlink"/>
@@ -3614,7 +3360,7 @@
         </w:rPr>
         <w:t>. </w:t>
       </w:r>
-      <w:hyperlink r:id="rId16" w:history="1">
+      <w:hyperlink r:id="rId17" w:history="1">
         <w:r>
           <w:rPr>
             <w:rStyle w:val="Hyperlink"/>
@@ -3673,7 +3419,7 @@
         </w:rPr>
         <w:t>. Retrieved from </w:t>
       </w:r>
-      <w:hyperlink r:id="rId17" w:history="1">
+      <w:hyperlink r:id="rId18" w:history="1">
         <w:r>
           <w:rPr>
             <w:rStyle w:val="Hyperlink"/>
@@ -3752,7 +3498,7 @@
         </w:rPr>
         <w:t>. Retrieved from </w:t>
       </w:r>
-      <w:hyperlink r:id="rId18" w:history="1">
+      <w:hyperlink r:id="rId19" w:history="1">
         <w:r>
           <w:rPr>
             <w:rStyle w:val="Hyperlink"/>
@@ -3849,7 +3595,7 @@
         </w:rPr>
         <w:t>Science Museum. (n.d.). The World Wide Web: A global information space. </w:t>
       </w:r>
-      <w:hyperlink r:id="rId19" w:history="1">
+      <w:hyperlink r:id="rId20" w:history="1">
         <w:r>
           <w:rPr>
             <w:rStyle w:val="Hyperlink"/>
@@ -3922,7 +3668,7 @@
         </w:rPr>
         <w:t>. (2024, April 22). 7 key features of web 2.0. </w:t>
       </w:r>
-      <w:hyperlink r:id="rId20" w:history="1">
+      <w:hyperlink r:id="rId21" w:history="1">
         <w:r>
           <w:rPr>
             <w:rStyle w:val="Hyperlink"/>
@@ -4255,7 +4001,7 @@
         </w:rPr>
         <w:t>Berners-Lee, T. (1989). World Wide Web. In Wikipedia. </w:t>
       </w:r>
-      <w:hyperlink r:id="rId21" w:history="1">
+      <w:hyperlink r:id="rId22" w:history="1">
         <w:r>
           <w:rPr>
             <w:rStyle w:val="Hyperlink"/>
@@ -4315,7 +4061,7 @@
         </w:rPr>
         <w:t>Mozilla. (2024). World Wide Web. MDN Web Docs Glossary. </w:t>
       </w:r>
-      <w:hyperlink r:id="rId22" w:history="1">
+      <w:hyperlink r:id="rId23" w:history="1">
         <w:r>
           <w:rPr>
             <w:rStyle w:val="Hyperlink"/>
@@ -4397,7 +4143,7 @@
         </w:rPr>
         <w:t xml:space="preserve"> Britannica. </w:t>
       </w:r>
-      <w:hyperlink r:id="rId23" w:history="1">
+      <w:hyperlink r:id="rId24" w:history="1">
         <w:r>
           <w:rPr>
             <w:rFonts w:ascii="Helvetica Neue" w:hAnsi="Helvetica Neue" w:cs="Helvetica Neue"/>
@@ -4458,7 +4204,7 @@
         </w:rPr>
         <w:t>TechTarget. (n.d.). What is the World Wide Web (WWW)? </w:t>
       </w:r>
-      <w:hyperlink r:id="rId24" w:history="1">
+      <w:hyperlink r:id="rId25" w:history="1">
         <w:r>
           <w:rPr>
             <w:rStyle w:val="Hyperlink"/>
@@ -4518,7 +4264,7 @@
         </w:rPr>
         <w:t>Internet Corporation for Assigned Names and Numbers. (2024). Internet. In Wikipedia. </w:t>
       </w:r>
-      <w:hyperlink r:id="rId25" w:history="1">
+      <w:hyperlink r:id="rId26" w:history="1">
         <w:r>
           <w:rPr>
             <w:rStyle w:val="Hyperlink"/>
@@ -4578,7 +4324,7 @@
         </w:rPr>
         <w:t>TechTarget. (n.d.). What is the internet? </w:t>
       </w:r>
-      <w:hyperlink r:id="rId26" w:history="1">
+      <w:hyperlink r:id="rId27" w:history="1">
         <w:r>
           <w:rPr>
             <w:rStyle w:val="Hyperlink"/>
@@ -4616,7 +4362,7 @@
       </w:pPr>
     </w:p>
     <w:sectPr>
-      <w:footerReference w:type="default" r:id="rId27"/>
+      <w:footerReference w:type="default" r:id="rId28"/>
       <w:pgSz w:w="11900" w:h="16820"/>
       <w:pgMar w:top="1440" w:right="1440" w:bottom="1440" w:left="1440" w:header="720" w:footer="720" w:gutter="0"/>
       <w:cols w:space="720"/>
@@ -5772,7 +5518,7 @@
   <w:style w:type="paragraph" w:default="1" w:styleId="Normal">
     <w:name w:val="Normal"/>
     <w:qFormat/>
-    <w:rsid w:val="00203FCC"/>
+    <w:rsid w:val="00EF3550"/>
     <w:rPr>
       <w:sz w:val="24"/>
       <w:szCs w:val="24"/>

--- a/A1/21061253_A1.docx
+++ b/A1/21061253_A1.docx
@@ -1,6 +1,7 @@
 
 <file path=word/document.xml><?xml version="1.0" encoding="utf-8"?>
-<w:document xmlns:wpc="http://schemas.microsoft.com/office/word/2010/wordprocessingCanvas" xmlns:cx="http://schemas.microsoft.com/office/drawing/2014/chartex" xmlns:cx1="http://schemas.microsoft.com/office/drawing/2015/9/8/chartex" xmlns:cx2="http://schemas.microsoft.com/office/drawing/2015/10/21/chartex" xmlns:cx3="http://schemas.microsoft.com/office/drawing/2016/5/9/chartex" xmlns:cx4="http://schemas.microsoft.com/office/drawing/2016/5/10/chartex" xmlns:cx5="http://schemas.microsoft.com/office/drawing/2016/5/11/chartex" xmlns:cx6="http://schemas.microsoft.com/office/drawing/2016/5/12/chartex" xmlns:cx7="http://schemas.microsoft.com/office/drawing/2016/5/13/chartex" xmlns:cx8="http://schemas.microsoft.com/office/drawing/2016/5/14/chartex" xmlns:mc="http://schemas.openxmlformats.org/markup-compatibility/2006" xmlns:aink="http://schemas.microsoft.com/office/drawing/2016/ink" xmlns:am3d="http://schemas.microsoft.com/office/drawing/2017/model3d" xmlns:o="urn:schemas-microsoft-com:office:office" xmlns:oel="http://schemas.microsoft.com/office/2019/extlst" xmlns:r="http://schemas.openxmlformats.org/officeDocument/2006/relationships" xmlns:m="http://schemas.openxmlformats.org/officeDocument/2006/math" xmlns:v="urn:schemas-microsoft-com:vml" xmlns:wp14="http://schemas.microsoft.com/office/word/2010/wordprocessingDrawing" xmlns:wp="http://schemas.openxmlformats.org/drawingml/2006/wordprocessingDrawing" xmlns:w10="urn:schemas-microsoft-com:office:word" xmlns:w="http://schemas.openxmlformats.org/wordprocessingml/2006/main" xmlns:w14="http://schemas.microsoft.com/office/word/2010/wordml" xmlns:w15="http://schemas.microsoft.com/office/word/2012/wordml" xmlns:w16cex="http://schemas.microsoft.com/office/word/2018/wordml/cex" xmlns:w16cid="http://schemas.microsoft.com/office/word/2016/wordml/cid" xmlns:w16="http://schemas.microsoft.com/office/word/2018/wordml" xmlns:w16sdtdh="http://schemas.microsoft.com/office/word/2020/wordml/sdtdatahash" xmlns:w16se="http://schemas.microsoft.com/office/word/2015/wordml/symex" xmlns:wpg="http://schemas.microsoft.com/office/word/2010/wordprocessingGroup" xmlns:wpi="http://schemas.microsoft.com/office/word/2010/wordprocessingInk" xmlns:wne="http://schemas.microsoft.com/office/word/2006/wordml" xmlns:wps="http://schemas.microsoft.com/office/word/2010/wordprocessingShape" mc:Ignorable="w14 w15 w16se w16cid w16 w16cex w16sdtdh wp14">
+<w:document xmlns:wpc="http://schemas.microsoft.com/office/word/2010/wordprocessingCanvas" xmlns:cx="http://schemas.microsoft.com/office/drawing/2014/chartex" xmlns:cx1="http://schemas.microsoft.com/office/drawing/2015/9/8/chartex" xmlns:cx2="http://schemas.microsoft.com/office/drawing/2015/10/21/chartex" xmlns:cx3="http://schemas.microsoft.com/office/drawing/2016/5/9/chartex" xmlns:cx4="http://schemas.microsoft.com/office/drawing/2016/5/10/chartex" xmlns:cx5="http://schemas.microsoft.com/office/drawing/2016/5/11/chartex" xmlns:mc="http://schemas.openxmlformats.org/markup-compatibility/2006" xmlns:o="urn:schemas-microsoft-com:office:office" xmlns:r="http://schemas.openxmlformats.org/officeDocument/2006/relationships" xmlns:m="http://schemas.openxmlformats.org/officeDocument/2006/math" xmlns:v="urn:schemas-microsoft-com:vml" xmlns:wp14="http://schemas.microsoft.com/office/word/2010/wordprocessingDrawing" xmlns:wp="http://schemas.openxmlformats.org/drawingml/2006/wordprocessingDrawing" xmlns:w10="urn:schemas-microsoft-com:office:word" xmlns:w="http://schemas.openxmlformats.org/wordprocessingml/2006/main" xmlns:w14="http://schemas.microsoft.com/office/word/2010/wordml" xmlns:w15="http://schemas.microsoft.com/office/word/2012/wordml" xmlns:wne="http://schemas.microsoft.com/office/word/2006/wordml" xmlns:w16cid="http://schemas.microsoft.com/office/word/2016/wordml/cid" xmlns:w16se="http://schemas.microsoft.com/office/word/2015/wordml/symex" xmlns:wpg="http://schemas.microsoft.com/office/word/2010/wordprocessingGroup" xmlns:wpi="http://schemas.microsoft.com/office/word/2010/wordprocessingInk" xmlns:wps="http://schemas.microsoft.com/office/word/2010/wordprocessingShape" mc:Ignorable="w14 w15 wp14 w16se w16cid">
+  <!-- Generated by Aspose.Words for Java 24.11.0 -->
   <w:body>
     <w:p>
       <w:pPr>
@@ -35,7 +36,7 @@
         <mc:AlternateContent>
           <mc:Choice Requires="wps">
             <w:drawing>
-              <wp:anchor distT="4294967289" distB="4294967289" distL="114300" distR="114300" simplePos="0" relativeHeight="251658240" behindDoc="0" locked="0" layoutInCell="1" allowOverlap="1" wp14:anchorId="6B3B4D59" wp14:editId="2D2D0B63">
+              <wp:anchor distT="0" distB="0" distL="114300" distR="114300" simplePos="0" relativeHeight="251660288" behindDoc="0" locked="0" layoutInCell="1" allowOverlap="1">
                 <wp:simplePos x="0" y="0"/>
                 <wp:positionH relativeFrom="column">
                   <wp:posOffset>737235</wp:posOffset>
@@ -47,15 +48,11 @@
                 <wp:effectExtent l="0" t="0" r="0" b="0"/>
                 <wp:wrapNone/>
                 <wp:docPr id="8" name="Line 6"/>
-                <wp:cNvGraphicFramePr>
-                  <a:graphicFrameLocks xmlns:a="http://schemas.openxmlformats.org/drawingml/2006/main"/>
-                </wp:cNvGraphicFramePr>
+                <wp:cNvGraphicFramePr/>
                 <a:graphic xmlns:a="http://schemas.openxmlformats.org/drawingml/2006/main">
                   <a:graphicData uri="http://schemas.microsoft.com/office/word/2010/wordprocessingShape">
-                    <wps:wsp>
-                      <wps:cNvCnPr>
-                        <a:cxnSpLocks/>
-                      </wps:cNvCnPr>
+                    <wps:wsp xmlns:wps="http://schemas.microsoft.com/office/word/2010/wordprocessingShape">
+                      <wps:cNvCnPr/>
                       <wps:spPr bwMode="auto">
                         <a:xfrm>
                           <a:off x="0" y="0"/>
@@ -89,9 +86,7 @@
           </mc:Choice>
           <mc:Fallback>
             <w:pict>
-              <v:line w14:anchorId="523926C4" id="Line 6" o:spid="_x0000_s1026" style="position:absolute;z-index:251658240;visibility:visible;mso-wrap-style:square;mso-width-percent:0;mso-height-percent:0;mso-wrap-distance-left:9pt;mso-wrap-distance-top:-19e-5mm;mso-wrap-distance-right:9pt;mso-wrap-distance-bottom:-19e-5mm;mso-position-horizontal:absolute;mso-position-horizontal-relative:text;mso-position-vertical:absolute;mso-position-vertical-relative:text;mso-width-percent:0;mso-height-percent:0;mso-width-relative:page;mso-height-relative:page" from="58.05pt,1.1pt" to="382.05pt,1.1pt" o:gfxdata="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">
-                <o:lock v:ext="edit" shapetype="f"/>
-              </v:line>
+              <v:line id="Line 6" o:spid="_x0000_s1025" style="mso-height-percent:0;mso-height-relative:page;mso-width-percent:0;mso-width-relative:page;mso-wrap-distance-bottom:0;mso-wrap-distance-left:9pt;mso-wrap-distance-right:9pt;mso-wrap-distance-top:0;mso-wrap-style:square;position:absolute;visibility:visible;z-index:251661312" from="58.05pt,1.1pt" to="382.05pt,1.1pt"/>
             </w:pict>
           </mc:Fallback>
         </mc:AlternateContent>
@@ -418,7 +413,7 @@
         <mc:AlternateContent>
           <mc:Choice Requires="wps">
             <w:drawing>
-              <wp:anchor distT="45720" distB="45720" distL="114300" distR="114300" simplePos="0" relativeHeight="251657216" behindDoc="0" locked="0" layoutInCell="1" allowOverlap="1" wp14:anchorId="7A4EE3B7" wp14:editId="04109C77">
+              <wp:anchor distT="45720" distB="45720" distL="114300" distR="114300" simplePos="0" relativeHeight="251658240" behindDoc="0" locked="0" layoutInCell="1" allowOverlap="1">
                 <wp:simplePos x="0" y="0"/>
                 <wp:positionH relativeFrom="column">
                   <wp:posOffset>8255</wp:posOffset>
@@ -430,15 +425,11 @@
                 <wp:effectExtent l="0" t="0" r="3175" b="3810"/>
                 <wp:wrapSquare wrapText="bothSides"/>
                 <wp:docPr id="7" name="Text Box 2"/>
-                <wp:cNvGraphicFramePr>
-                  <a:graphicFrameLocks xmlns:a="http://schemas.openxmlformats.org/drawingml/2006/main"/>
-                </wp:cNvGraphicFramePr>
+                <wp:cNvGraphicFramePr/>
                 <a:graphic xmlns:a="http://schemas.openxmlformats.org/drawingml/2006/main">
                   <a:graphicData uri="http://schemas.microsoft.com/office/word/2010/wordprocessingShape">
-                    <wps:wsp>
-                      <wps:cNvSpPr txBox="1">
-                        <a:spLocks/>
-                      </wps:cNvSpPr>
+                    <wps:wsp xmlns:wps="http://schemas.microsoft.com/office/word/2010/wordprocessingShape">
+                      <wps:cNvSpPr txBox="1"/>
                       <wps:spPr bwMode="auto">
                         <a:xfrm>
                           <a:off x="0" y="0"/>
@@ -464,9 +455,7 @@
                           <w:p/>
                         </w:txbxContent>
                       </wps:txbx>
-                      <wps:bodyPr rot="0" vert="horz" wrap="square" lIns="91440" tIns="45720" rIns="91440" bIns="45720" anchor="t" anchorCtr="0" upright="1">
-                        <a:noAutofit/>
-                      </wps:bodyPr>
+                      <wps:bodyPr rot="0" vert="horz" wrap="square" lIns="91440" tIns="45720" rIns="91440" bIns="45720" anchor="t" anchorCtr="0" upright="1"/>
                     </wps:wsp>
                   </a:graphicData>
                 </a:graphic>
@@ -481,12 +470,12 @@
           </mc:Choice>
           <mc:Fallback>
             <w:pict>
-              <v:shapetype w14:anchorId="7A4EE3B7" id="_x0000_t202" coordsize="21600,21600" o:spt="202" path="m,l,21600r21600,l21600,xe">
+              <v:shapetype id="_x0000_t202" coordsize="21600,21600" o:spt="202" path="m,l,21600r21600,l21600,xe">
                 <v:stroke joinstyle="miter"/>
                 <v:path gradientshapeok="t" o:connecttype="rect"/>
               </v:shapetype>
-              <v:shape id="Text Box 2" o:spid="_x0000_s1026" type="#_x0000_t202" style="position:absolute;margin-left:.65pt;margin-top:12.7pt;width:23.75pt;height:19.7pt;z-index:251657216;visibility:visible;mso-wrap-style:square;mso-width-percent:0;mso-height-percent:0;mso-wrap-distance-left:9pt;mso-wrap-distance-top:3.6pt;mso-wrap-distance-right:9pt;mso-wrap-distance-bottom:3.6pt;mso-position-horizontal:absolute;mso-position-horizontal-relative:text;mso-position-vertical:absolute;mso-position-vertical-relative:text;mso-width-percent:0;mso-height-percent:0;mso-width-relative:margin;mso-height-relative:margin;v-text-anchor:top" o:gfxdata="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">
-                <v:path arrowok="t"/>
+              <v:shape id="Text Box 2" o:spid="_x0000_s1026" type="#_x0000_t202" style="width:23.75pt;height:19.7pt;margin-top:12.7pt;margin-left:0.65pt;mso-height-percent:0;mso-height-relative:margin;mso-width-percent:0;mso-width-relative:margin;mso-wrap-distance-bottom:3.6pt;mso-wrap-distance-left:9pt;mso-wrap-distance-right:9pt;mso-wrap-distance-top:3.6pt;mso-wrap-style:square;position:absolute;visibility:visible;v-text-anchor:top;z-index:251659264">
+                <v:path arrowok="t" textboxrect="0,0,21600,21600"/>
                 <v:textbox>
                   <w:txbxContent>
                     <w:p/>
@@ -521,7 +510,7 @@
           <w:sz w:val="22"/>
           <w:szCs w:val="22"/>
         </w:rPr>
-        <w:t>comments on my work</w:t>
+        <w:t>comments on my work.</w:t>
       </w:r>
     </w:p>
     <w:p>
@@ -567,7 +556,7 @@
           <w:sz w:val="22"/>
           <w:szCs w:val="22"/>
         </w:rPr>
-        <w:t xml:space="preserve"> for this assignment</w:t>
+        <w:t xml:space="preserve"> for this assignment.</w:t>
       </w:r>
     </w:p>
     <w:p>
@@ -587,7 +576,7 @@
         <mc:AlternateContent>
           <mc:Choice Requires="wps">
             <w:drawing>
-              <wp:anchor distT="45720" distB="45720" distL="114300" distR="114300" simplePos="0" relativeHeight="251662336" behindDoc="0" locked="0" layoutInCell="1" allowOverlap="1" wp14:anchorId="3CE34BB9" wp14:editId="76DCC528">
+              <wp:anchor distT="45720" distB="45720" distL="114300" distR="114300" simplePos="0" relativeHeight="251664384" behindDoc="0" locked="0" layoutInCell="1" allowOverlap="1">
                 <wp:simplePos x="0" y="0"/>
                 <wp:positionH relativeFrom="column">
                   <wp:posOffset>8255</wp:posOffset>
@@ -599,15 +588,11 @@
                 <wp:effectExtent l="0" t="0" r="3175" b="3810"/>
                 <wp:wrapSquare wrapText="bothSides"/>
                 <wp:docPr id="1942569879" name="Text Box 2"/>
-                <wp:cNvGraphicFramePr>
-                  <a:graphicFrameLocks xmlns:a="http://schemas.openxmlformats.org/drawingml/2006/main"/>
-                </wp:cNvGraphicFramePr>
+                <wp:cNvGraphicFramePr/>
                 <a:graphic xmlns:a="http://schemas.openxmlformats.org/drawingml/2006/main">
                   <a:graphicData uri="http://schemas.microsoft.com/office/word/2010/wordprocessingShape">
-                    <wps:wsp>
-                      <wps:cNvSpPr txBox="1">
-                        <a:spLocks/>
-                      </wps:cNvSpPr>
+                    <wps:wsp xmlns:wps="http://schemas.microsoft.com/office/word/2010/wordprocessingShape">
+                      <wps:cNvSpPr txBox="1"/>
                       <wps:spPr bwMode="auto">
                         <a:xfrm>
                           <a:off x="0" y="0"/>
@@ -633,9 +618,7 @@
                           <w:p/>
                         </w:txbxContent>
                       </wps:txbx>
-                      <wps:bodyPr rot="0" vert="horz" wrap="square" lIns="91440" tIns="45720" rIns="91440" bIns="45720" anchor="t" anchorCtr="0" upright="1">
-                        <a:noAutofit/>
-                      </wps:bodyPr>
+                      <wps:bodyPr rot="0" vert="horz" wrap="square" lIns="91440" tIns="45720" rIns="91440" bIns="45720" anchor="t" anchorCtr="0" upright="1"/>
                     </wps:wsp>
                   </a:graphicData>
                 </a:graphic>
@@ -650,8 +633,8 @@
           </mc:Choice>
           <mc:Fallback>
             <w:pict>
-              <v:shape w14:anchorId="3CE34BB9" id="_x0000_s1027" type="#_x0000_t202" style="position:absolute;margin-left:.65pt;margin-top:12.7pt;width:23.75pt;height:19.7pt;z-index:251662336;visibility:visible;mso-wrap-style:square;mso-width-percent:0;mso-height-percent:0;mso-wrap-distance-left:9pt;mso-wrap-distance-top:3.6pt;mso-wrap-distance-right:9pt;mso-wrap-distance-bottom:3.6pt;mso-position-horizontal:absolute;mso-position-horizontal-relative:text;mso-position-vertical:absolute;mso-position-vertical-relative:text;mso-width-percent:0;mso-height-percent:0;mso-width-relative:margin;mso-height-relative:margin;v-text-anchor:top" o:gfxdata="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">
-                <v:path arrowok="t"/>
+              <v:shape id="_x0000_s1027" type="#_x0000_t202" style="width:23.75pt;height:19.7pt;margin-top:12.7pt;margin-left:0.65pt;mso-height-percent:0;mso-height-relative:margin;mso-width-percent:0;mso-width-relative:margin;mso-wrap-distance-bottom:3.6pt;mso-wrap-distance-left:9pt;mso-wrap-distance-right:9pt;mso-wrap-distance-top:3.6pt;mso-wrap-style:square;position:absolute;visibility:visible;v-text-anchor:top;z-index:251665408">
+                <v:path arrowok="t" textboxrect="0,0,21600,21600"/>
                 <v:textbox>
                   <w:txbxContent>
                     <w:p/>
@@ -706,7 +689,7 @@
         <mc:AlternateContent>
           <mc:Choice Requires="wps">
             <w:drawing>
-              <wp:anchor distT="45720" distB="45720" distL="114300" distR="114300" simplePos="0" relativeHeight="251660288" behindDoc="0" locked="0" layoutInCell="1" allowOverlap="1" wp14:anchorId="3B6D7E6B" wp14:editId="78C36E55">
+              <wp:anchor distT="45720" distB="45720" distL="114300" distR="114300" simplePos="0" relativeHeight="251662336" behindDoc="0" locked="0" layoutInCell="1" allowOverlap="1">
                 <wp:simplePos x="0" y="0"/>
                 <wp:positionH relativeFrom="column">
                   <wp:posOffset>8282</wp:posOffset>
@@ -718,15 +701,11 @@
                 <wp:effectExtent l="0" t="0" r="15875" b="16510"/>
                 <wp:wrapSquare wrapText="bothSides"/>
                 <wp:docPr id="1596554163" name="Text Box 2"/>
-                <wp:cNvGraphicFramePr>
-                  <a:graphicFrameLocks xmlns:a="http://schemas.openxmlformats.org/drawingml/2006/main"/>
-                </wp:cNvGraphicFramePr>
+                <wp:cNvGraphicFramePr/>
                 <a:graphic xmlns:a="http://schemas.openxmlformats.org/drawingml/2006/main">
                   <a:graphicData uri="http://schemas.microsoft.com/office/word/2010/wordprocessingShape">
-                    <wps:wsp>
-                      <wps:cNvSpPr txBox="1">
-                        <a:spLocks/>
-                      </wps:cNvSpPr>
+                    <wps:wsp xmlns:wps="http://schemas.microsoft.com/office/word/2010/wordprocessingShape">
+                      <wps:cNvSpPr txBox="1"/>
                       <wps:spPr bwMode="auto">
                         <a:xfrm>
                           <a:off x="0" y="0"/>
@@ -756,9 +735,7 @@
                           </w:p>
                         </w:txbxContent>
                       </wps:txbx>
-                      <wps:bodyPr rot="0" vert="horz" wrap="square" lIns="91440" tIns="45720" rIns="91440" bIns="45720" anchor="t" anchorCtr="0" upright="1">
-                        <a:noAutofit/>
-                      </wps:bodyPr>
+                      <wps:bodyPr rot="0" vert="horz" wrap="square" lIns="91440" tIns="45720" rIns="91440" bIns="45720" anchor="t" anchorCtr="0" upright="1"/>
                     </wps:wsp>
                   </a:graphicData>
                 </a:graphic>
@@ -773,8 +750,8 @@
           </mc:Choice>
           <mc:Fallback>
             <w:pict>
-              <v:shape w14:anchorId="3B6D7E6B" id="_x0000_s1028" type="#_x0000_t202" style="position:absolute;margin-left:.65pt;margin-top:12.7pt;width:23.75pt;height:19.7pt;z-index:251660288;visibility:visible;mso-wrap-style:square;mso-width-percent:0;mso-height-percent:0;mso-wrap-distance-left:9pt;mso-wrap-distance-top:3.6pt;mso-wrap-distance-right:9pt;mso-wrap-distance-bottom:3.6pt;mso-position-horizontal:absolute;mso-position-horizontal-relative:text;mso-position-vertical:absolute;mso-position-vertical-relative:text;mso-width-percent:0;mso-height-percent:0;mso-width-relative:margin;mso-height-relative:margin;v-text-anchor:top" o:gfxdata="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">
-                <v:path arrowok="t"/>
+              <v:shape id="_x0000_s1028" type="#_x0000_t202" style="width:23.75pt;height:19.7pt;margin-top:12.7pt;margin-left:0.65pt;mso-height-percent:0;mso-height-relative:margin;mso-width-percent:0;mso-width-relative:margin;mso-wrap-distance-bottom:3.6pt;mso-wrap-distance-left:9pt;mso-wrap-distance-right:9pt;mso-wrap-distance-top:3.6pt;mso-wrap-style:square;position:absolute;visibility:visible;v-text-anchor:top;z-index:251663360">
+                <v:path arrowok="t" textboxrect="0,0,21600,21600"/>
                 <v:textbox>
                   <w:txbxContent>
                     <w:p>
@@ -914,7 +891,7 @@
         </w:rPr>
         <w:t xml:space="preserve"> </w:t>
       </w:r>
-      <w:hyperlink r:id="rId8" w:history="1">
+      <w:hyperlink r:id="rId5" w:history="1">
         <w:r>
           <w:rPr>
             <w:rStyle w:val="Hyperlink"/>
@@ -956,24 +933,42 @@
         </w:rPr>
         <w:t>REMEMBER:</w:t>
       </w:r>
-      <w:r>
+    </w:p>
+    <w:p>
+      <w:pPr>
         <w:rPr>
           <w:b/>
           <w:bCs/>
           <w:sz w:val="22"/>
           <w:szCs w:val="22"/>
         </w:rPr>
-        <w:br/>
+      </w:pPr>
+      <w:r>
+        <w:rPr>
+          <w:b/>
+          <w:bCs/>
+          <w:sz w:val="22"/>
+          <w:szCs w:val="22"/>
+        </w:rPr>
         <w:t>You may be asked to provide more information during the marking process.</w:t>
       </w:r>
-      <w:r>
+    </w:p>
+    <w:p>
+      <w:pPr>
         <w:rPr>
           <w:b/>
           <w:bCs/>
           <w:sz w:val="22"/>
           <w:szCs w:val="22"/>
         </w:rPr>
-        <w:br/>
+      </w:pPr>
+      <w:r>
+        <w:rPr>
+          <w:b/>
+          <w:bCs/>
+          <w:sz w:val="22"/>
+          <w:szCs w:val="22"/>
+        </w:rPr>
         <w:t xml:space="preserve">You must keep </w:t>
       </w:r>
       <w:r>
@@ -1019,7 +1014,7 @@
           <w:sz w:val="22"/>
           <w:szCs w:val="22"/>
         </w:rPr>
-        <w:t>copies of your draft writing prior to using the Gen</w:t>
+        <w:t>copies of your draft writing before using the Gen</w:t>
       </w:r>
       <w:r>
         <w:rPr>
@@ -1060,7 +1055,7 @@
         <w:spacing w:line="360" w:lineRule="auto"/>
         <w:ind w:left="720"/>
       </w:pPr>
-      <w:hyperlink r:id="rId9" w:history="1">
+      <w:hyperlink r:id="rId6" w:history="1">
         <w:r>
           <w:rPr>
             <w:rStyle w:val="Hyperlink"/>
@@ -1085,182 +1080,393 @@
         </w:rPr>
         <w:t>Which tools did you use? (</w:t>
       </w:r>
-      <w:proofErr w:type="spellStart"/>
-      <w:proofErr w:type="gramStart"/>
-      <w:r>
-        <w:rPr>
-          <w:b/>
+      <w:r>
+        <w:rPr>
+          <w:b/>
+          <w:sz w:val="22"/>
+          <w:szCs w:val="22"/>
+        </w:rPr>
+        <w:t>e</w:t>
+      </w:r>
+      <w:r>
+        <w:rPr>
+          <w:b/>
+          <w:sz w:val="22"/>
+          <w:szCs w:val="22"/>
+        </w:rPr>
+        <w:t xml:space="preserve">.g. </w:t>
+      </w:r>
+      <w:r>
+        <w:rPr>
+          <w:b/>
+          <w:sz w:val="22"/>
+          <w:szCs w:val="22"/>
+        </w:rPr>
+        <w:t>ChatGPT</w:t>
+      </w:r>
+      <w:r>
+        <w:rPr>
+          <w:b/>
+          <w:sz w:val="22"/>
+          <w:szCs w:val="22"/>
+        </w:rPr>
+        <w:t xml:space="preserve">, Bing Chat, Google Bard, </w:t>
+      </w:r>
+      <w:r>
+        <w:rPr>
+          <w:b/>
+          <w:sz w:val="22"/>
+          <w:szCs w:val="22"/>
+        </w:rPr>
+        <w:t>Gramm</w:t>
+      </w:r>
+      <w:r>
+        <w:rPr>
+          <w:b/>
+          <w:sz w:val="22"/>
+          <w:szCs w:val="22"/>
+        </w:rPr>
+        <w:t>a</w:t>
+      </w:r>
+      <w:r>
+        <w:rPr>
+          <w:b/>
+          <w:sz w:val="22"/>
+          <w:szCs w:val="22"/>
+        </w:rPr>
+        <w:t xml:space="preserve">rly, </w:t>
+      </w:r>
+      <w:r>
+        <w:rPr>
+          <w:b/>
+          <w:sz w:val="22"/>
+          <w:szCs w:val="22"/>
+        </w:rPr>
+        <w:t>t</w:t>
+      </w:r>
+      <w:r>
+        <w:rPr>
+          <w:b/>
+          <w:sz w:val="22"/>
+          <w:szCs w:val="22"/>
+        </w:rPr>
+        <w:t>ranslation software</w:t>
+      </w:r>
+      <w:r>
+        <w:rPr>
+          <w:b/>
+          <w:sz w:val="22"/>
+          <w:szCs w:val="22"/>
+        </w:rPr>
+        <w:t>)</w:t>
+      </w:r>
+    </w:p>
+    <w:p>
+      <w:pPr>
+        <w:spacing w:line="360" w:lineRule="auto"/>
+      </w:pPr>
+      <w:r>
+        <w:t>Grammerly</w:t>
+      </w:r>
+      <w:r>
+        <w:t xml:space="preserve"> and </w:t>
+      </w:r>
+      <w:r>
+        <w:t>ChatGPT</w:t>
+      </w:r>
+      <w:r>
+        <w:t>.</w:t>
+      </w:r>
+    </w:p>
+    <w:p>
+      <w:pPr>
+        <w:rPr>
+          <w:b/>
+          <w:bCs/>
+          <w:sz w:val="22"/>
+          <w:szCs w:val="22"/>
+        </w:rPr>
+      </w:pPr>
+      <w:r>
+        <w:rPr>
+          <w:b/>
+          <w:bCs/>
+          <w:sz w:val="22"/>
+          <w:szCs w:val="22"/>
+        </w:rPr>
+        <w:t>How were these tools used? (</w:t>
+      </w:r>
+      <w:r>
+        <w:rPr>
+          <w:b/>
+          <w:bCs/>
           <w:sz w:val="22"/>
           <w:szCs w:val="22"/>
         </w:rPr>
         <w:t>eg</w:t>
       </w:r>
-      <w:proofErr w:type="spellEnd"/>
-      <w:proofErr w:type="gramEnd"/>
-      <w:r>
-        <w:rPr>
-          <w:b/>
-          <w:sz w:val="22"/>
-          <w:szCs w:val="22"/>
-        </w:rPr>
-        <w:t xml:space="preserve"> </w:t>
-      </w:r>
-      <w:proofErr w:type="spellStart"/>
-      <w:r>
-        <w:rPr>
-          <w:b/>
-          <w:sz w:val="22"/>
-          <w:szCs w:val="22"/>
-        </w:rPr>
-        <w:t>ChatGPT</w:t>
-      </w:r>
-      <w:proofErr w:type="spellEnd"/>
-      <w:r>
-        <w:rPr>
-          <w:b/>
-          <w:sz w:val="22"/>
-          <w:szCs w:val="22"/>
-        </w:rPr>
-        <w:t xml:space="preserve">, Bing Chat, Google Bard, </w:t>
-      </w:r>
-      <w:r>
-        <w:rPr>
-          <w:b/>
-          <w:sz w:val="22"/>
-          <w:szCs w:val="22"/>
-        </w:rPr>
-        <w:t>Gramm</w:t>
-      </w:r>
-      <w:r>
-        <w:rPr>
-          <w:b/>
-          <w:sz w:val="22"/>
-          <w:szCs w:val="22"/>
-        </w:rPr>
-        <w:t>a</w:t>
-      </w:r>
-      <w:r>
-        <w:rPr>
-          <w:b/>
-          <w:sz w:val="22"/>
-          <w:szCs w:val="22"/>
-        </w:rPr>
-        <w:t xml:space="preserve">rly, </w:t>
-      </w:r>
-      <w:r>
-        <w:rPr>
-          <w:b/>
-          <w:sz w:val="22"/>
-          <w:szCs w:val="22"/>
-        </w:rPr>
-        <w:t>t</w:t>
-      </w:r>
-      <w:r>
-        <w:rPr>
-          <w:b/>
-          <w:sz w:val="22"/>
-          <w:szCs w:val="22"/>
-        </w:rPr>
-        <w:t>ranslation software</w:t>
-      </w:r>
-      <w:r>
-        <w:rPr>
-          <w:b/>
-          <w:sz w:val="22"/>
-          <w:szCs w:val="22"/>
-        </w:rPr>
-        <w:t>)</w:t>
-      </w:r>
+      <w:r>
+        <w:rPr>
+          <w:b/>
+          <w:bCs/>
+          <w:sz w:val="22"/>
+          <w:szCs w:val="22"/>
+        </w:rPr>
+        <w:t xml:space="preserve"> to generate ideas to </w:t>
+      </w:r>
+      <w:r>
+        <w:rPr>
+          <w:b/>
+          <w:bCs/>
+          <w:sz w:val="22"/>
+          <w:szCs w:val="22"/>
+        </w:rPr>
+        <w:t>advise me on how to improve</w:t>
+      </w:r>
+      <w:r>
+        <w:rPr>
+          <w:b/>
+          <w:bCs/>
+          <w:sz w:val="22"/>
+          <w:szCs w:val="22"/>
+        </w:rPr>
+        <w:t xml:space="preserve"> my writing)</w:t>
+      </w:r>
+    </w:p>
+    <w:p>
+      <w:pPr>
+        <w:rPr>
+          <w:b/>
+          <w:bCs/>
+          <w:sz w:val="22"/>
+          <w:szCs w:val="22"/>
+        </w:rPr>
+      </w:pPr>
+    </w:p>
+    <w:p>
+      <w:pPr>
+        <w:rPr>
+          <w:color w:val="808080"/>
+          <w:sz w:val="22"/>
+          <w:szCs w:val="22"/>
+        </w:rPr>
+      </w:pPr>
+      <w:r>
+        <w:rPr>
+          <w:color w:val="808080"/>
+          <w:sz w:val="22"/>
+          <w:szCs w:val="22"/>
+        </w:rPr>
+        <w:t>[Explain your use of the Generative AI clearly and thoroughly</w:t>
+      </w:r>
+      <w:r>
+        <w:rPr>
+          <w:color w:val="808080"/>
+          <w:sz w:val="22"/>
+          <w:szCs w:val="22"/>
+        </w:rPr>
+        <w:t>.</w:t>
+      </w:r>
+      <w:r>
+        <w:rPr>
+          <w:color w:val="808080"/>
+          <w:sz w:val="22"/>
+          <w:szCs w:val="22"/>
+        </w:rPr>
+        <w:t>]</w:t>
+      </w:r>
+    </w:p>
+    <w:p>
+      <w:pPr>
+        <w:rPr>
+          <w:color w:val="808080"/>
+          <w:sz w:val="22"/>
+          <w:szCs w:val="22"/>
+        </w:rPr>
+      </w:pPr>
     </w:p>
     <w:p>
       <w:pPr>
         <w:spacing w:line="360" w:lineRule="auto"/>
       </w:pPr>
-      <w:proofErr w:type="spellStart"/>
-      <w:r>
-        <w:t>Grammerly</w:t>
-      </w:r>
-      <w:proofErr w:type="spellEnd"/>
-      <w:r>
-        <w:t xml:space="preserve"> and </w:t>
-      </w:r>
-      <w:proofErr w:type="spellStart"/>
-      <w:r>
-        <w:t>ChatGPT</w:t>
-      </w:r>
-      <w:proofErr w:type="spellEnd"/>
-      <w:r>
+      <w:r>
+        <w:t>For this assignment, I used Generative AI as a supportive tool to increase the quality and clarity of my work. In particular, I used it to rephrase and refine my ideas, ensuring that my writing was coherent, grammatically accurate, and well-structured. I also used it to generate alternative ways of expressing complex concepts, which helped me communicate effectively while adhering to academic standards.</w:t>
+      </w:r>
+    </w:p>
+    <w:p>
+      <w:pPr>
+        <w:spacing w:line="360" w:lineRule="auto"/>
+      </w:pPr>
+    </w:p>
+    <w:p>
+      <w:pPr>
+        <w:spacing w:line="360" w:lineRule="auto"/>
+      </w:pPr>
+      <w:r>
+        <w:t xml:space="preserve">It helped me check references and ensure that my citations were correct in APA format. Also, the framework it provided helped me organise my ideas into coherent content. However, the ideas, arguments, and insights are all my own. It only supported me; thus, I critically reviewed each of its suggestions </w:t>
+      </w:r>
+      <w:r>
+        <w:t>to ascertain that they met the assignment requirements.</w:t>
+      </w:r>
+    </w:p>
+    <w:p>
+      <w:pPr>
+        <w:spacing w:line="360" w:lineRule="auto"/>
+      </w:pPr>
+    </w:p>
+    <w:p>
+      <w:pPr>
+        <w:spacing w:line="360" w:lineRule="auto"/>
+      </w:pPr>
+      <w:r>
+        <w:t>I maintained academic integrity and produced polished, high-quality work by using Generative AI responsibly.</w:t>
+      </w:r>
+    </w:p>
+    <w:p>
+      <w:pPr>
+        <w:rPr>
+          <w:color w:val="808080"/>
+          <w:sz w:val="22"/>
+          <w:szCs w:val="22"/>
+        </w:rPr>
+      </w:pPr>
+    </w:p>
+    <w:p>
+      <w:pPr>
+        <w:rPr>
+          <w:color w:val="808080"/>
+          <w:sz w:val="22"/>
+          <w:szCs w:val="22"/>
+        </w:rPr>
+      </w:pPr>
+      <w:r>
+        <w:rPr>
+          <w:color w:val="808080"/>
+          <w:sz w:val="22"/>
+          <w:szCs w:val="22"/>
+        </w:rPr>
+        <w:t>If used to generate ideas for your assignment</w:t>
+      </w:r>
+      <w:r>
+        <w:rPr>
+          <w:color w:val="808080"/>
+          <w:sz w:val="22"/>
+          <w:szCs w:val="22"/>
+        </w:rPr>
+        <w:t>,</w:t>
+      </w:r>
+      <w:r>
+        <w:rPr>
+          <w:color w:val="808080"/>
+          <w:sz w:val="22"/>
+          <w:szCs w:val="22"/>
+        </w:rPr>
+        <w:t xml:space="preserve"> include the prompts you input</w:t>
+      </w:r>
+      <w:r>
+        <w:rPr>
+          <w:color w:val="808080"/>
+          <w:sz w:val="22"/>
+          <w:szCs w:val="22"/>
+        </w:rPr>
+        <w:t xml:space="preserve"> here</w:t>
+      </w:r>
+      <w:r>
+        <w:rPr>
+          <w:color w:val="808080"/>
+          <w:sz w:val="22"/>
+          <w:szCs w:val="22"/>
+        </w:rPr>
         <w:t>.</w:t>
       </w:r>
     </w:p>
     <w:p>
       <w:pPr>
         <w:rPr>
+          <w:color w:val="808080"/>
+          <w:sz w:val="22"/>
+          <w:szCs w:val="22"/>
+        </w:rPr>
+      </w:pPr>
+    </w:p>
+    <w:p>
+      <w:pPr>
+        <w:spacing w:line="360" w:lineRule="auto"/>
+      </w:pPr>
+      <w:r>
+        <w:t xml:space="preserve">The prompts I used were: </w:t>
+      </w:r>
+    </w:p>
+    <w:p>
+      <w:pPr>
+        <w:spacing w:line="360" w:lineRule="auto"/>
+      </w:pPr>
+      <w:r>
+        <w:t xml:space="preserve">“How do I structure </w:t>
+      </w:r>
+      <w:r>
+        <w:t>a short question and answer assignment giving three different points?"</w:t>
+      </w:r>
+    </w:p>
+    <w:p>
+      <w:pPr>
+        <w:spacing w:line="360" w:lineRule="auto"/>
+      </w:pPr>
+      <w:r>
+        <w:t>"How do I use Google Scholar to do my research?"</w:t>
+      </w:r>
+    </w:p>
+    <w:p>
+      <w:pPr>
+        <w:spacing w:line="360" w:lineRule="auto"/>
+      </w:pPr>
+      <w:r>
+        <w:t xml:space="preserve">"Where else can I research apart from Google Scholar for my short question and answer </w:t>
+      </w:r>
+      <w:r>
+        <w:t>assignment?”</w:t>
+      </w:r>
+    </w:p>
+    <w:p>
+      <w:pPr>
+        <w:spacing w:line="360" w:lineRule="auto"/>
+      </w:pPr>
+      <w:r>
+        <w:t>“ How do I do inline citation using APA</w:t>
+      </w:r>
+      <w:r>
+        <w:t xml:space="preserve"> 7th Ed?”</w:t>
+      </w:r>
+    </w:p>
+    <w:p>
+      <w:pPr>
+        <w:spacing w:line="360" w:lineRule="auto"/>
+      </w:pPr>
+      <w:r>
+        <w:t>"Is this the correct way to use APA 7th ED</w:t>
+      </w:r>
+      <w:r>
+        <w:t xml:space="preserve">- </w:t>
+      </w:r>
+      <w:r>
+        <w:t>"The Internet is essentially and basically, a vast and interconnected network of computers [...] At the core, it's a 'network of networks'"(</w:t>
+      </w:r>
+      <w:r>
+        <w:t>Vint</w:t>
+      </w:r>
+      <w:r>
+        <w:t xml:space="preserve"> Cerf, early 1990s)."</w:t>
+      </w:r>
+    </w:p>
+    <w:p>
+      <w:pPr>
+        <w:rPr>
           <w:b/>
           <w:bCs/>
           <w:sz w:val="22"/>
           <w:szCs w:val="22"/>
         </w:rPr>
       </w:pPr>
-      <w:r>
-        <w:rPr>
-          <w:b/>
-          <w:bCs/>
-          <w:sz w:val="22"/>
-          <w:szCs w:val="22"/>
-        </w:rPr>
-        <w:t>How were these tools used? (</w:t>
-      </w:r>
-      <w:proofErr w:type="spellStart"/>
-      <w:proofErr w:type="gramStart"/>
-      <w:r>
-        <w:rPr>
-          <w:b/>
-          <w:bCs/>
-          <w:sz w:val="22"/>
-          <w:szCs w:val="22"/>
-        </w:rPr>
-        <w:t>eg</w:t>
-      </w:r>
-      <w:proofErr w:type="spellEnd"/>
-      <w:proofErr w:type="gramEnd"/>
-      <w:r>
-        <w:rPr>
-          <w:b/>
-          <w:bCs/>
-          <w:sz w:val="22"/>
-          <w:szCs w:val="22"/>
-        </w:rPr>
-        <w:t xml:space="preserve"> to generate ideas, to </w:t>
-      </w:r>
-      <w:r>
-        <w:rPr>
-          <w:b/>
-          <w:bCs/>
-          <w:sz w:val="22"/>
-          <w:szCs w:val="22"/>
-        </w:rPr>
-        <w:t>advise me how to improve</w:t>
-      </w:r>
-      <w:r>
-        <w:rPr>
-          <w:b/>
-          <w:bCs/>
-          <w:sz w:val="22"/>
-          <w:szCs w:val="22"/>
-        </w:rPr>
-        <w:t xml:space="preserve"> my writing)</w:t>
-      </w:r>
-    </w:p>
-    <w:p>
-      <w:pPr>
-        <w:rPr>
-          <w:b/>
-          <w:bCs/>
-          <w:sz w:val="22"/>
-          <w:szCs w:val="22"/>
-        </w:rPr>
-      </w:pPr>
     </w:p>
     <w:p>
       <w:pPr>
@@ -1276,7 +1482,7 @@
           <w:sz w:val="22"/>
           <w:szCs w:val="22"/>
         </w:rPr>
-        <w:t>[Explain your use of the Generative AI clearly and fully</w:t>
+        <w:t xml:space="preserve">If </w:t>
       </w:r>
       <w:r>
         <w:rPr>
@@ -1284,7 +1490,7 @@
           <w:sz w:val="22"/>
           <w:szCs w:val="22"/>
         </w:rPr>
-        <w:t>.</w:t>
+        <w:t xml:space="preserve">you </w:t>
       </w:r>
       <w:r>
         <w:rPr>
@@ -1292,41 +1498,44 @@
           <w:sz w:val="22"/>
           <w:szCs w:val="22"/>
         </w:rPr>
-        <w:t>]</w:t>
-      </w:r>
-    </w:p>
-    <w:p>
-      <w:pPr>
+        <w:t xml:space="preserve">used it to </w:t>
+      </w:r>
+      <w:r>
         <w:rPr>
           <w:color w:val="808080"/>
           <w:sz w:val="22"/>
           <w:szCs w:val="22"/>
         </w:rPr>
-      </w:pPr>
+        <w:t>provide information on how to improve your writing</w:t>
+      </w:r>
+      <w:r>
+        <w:rPr>
+          <w:color w:val="808080"/>
+          <w:sz w:val="22"/>
+          <w:szCs w:val="22"/>
+        </w:rPr>
+        <w:t xml:space="preserve">: </w:t>
+      </w:r>
     </w:p>
     <w:p>
       <w:pPr>
         <w:spacing w:line="360" w:lineRule="auto"/>
       </w:pPr>
-      <w:r>
-        <w:t>For this assignment, I used Generative AI as a supportive tool to increase the quality and clarity of my work. In particular, I used it to rephrase and refine my ideas, ensuring that my writing was coherent, grammatically accurate, and well-structured. I also used it to generate alternative ways of expressing complex concepts, which helped me communicate effectively while adhering to academic standards.</w:t>
-      </w:r>
     </w:p>
     <w:p>
       <w:pPr>
         <w:spacing w:line="360" w:lineRule="auto"/>
       </w:pPr>
+      <w:r>
+        <w:t>I used AI to improve my writing, which was instrumental in guiding me through the process. The AI underlined where my writing could be more explicit, concise, or engaging. For example, it highlighted very long sentences and showed me how to simplify them while retaining their original meaning. It also commented on some grammatical, punctuation, and syntax errors to ensure that my work would conform to professional and academic standards.</w:t>
+      </w:r>
     </w:p>
     <w:p>
       <w:pPr>
         <w:spacing w:line="360" w:lineRule="auto"/>
       </w:pPr>
       <w:r>
-        <w:lastRenderedPageBreak/>
-        <w:t>It helped me with fact-checking references and ensuring my citations were in the correct APA style. Moreover, the framework it provided helped to organise my mind so that the content was coherent. However, the ideas, arguments, and insight presented were entirely mine. The AI only served in a supplementary role, so I critically reviewed each one of its suggestions for fit with the requirements</w:t>
-      </w:r>
-      <w:r>
-        <w:t xml:space="preserve"> of the assignment.</w:t>
+        <w:t>It also helped me structure my thoughts in an orderly manner. It showed me better transitions between paragraphs and rearranged content for better coherence. Its rewording suggestions eliminated repetition and warned against using varied vocabulary. Indeed, it adhered to a particular style or format consistent throughout the entire work, and it did not matter if it was APA or MLA.</w:t>
       </w:r>
     </w:p>
     <w:p>
@@ -1334,239 +1543,7 @@
         <w:spacing w:line="360" w:lineRule="auto"/>
       </w:pPr>
       <w:r>
-        <w:t>I was able to maintain academic integrity and produce polished, high-quality work by using Generative AI responsibly.</w:t>
-      </w:r>
-    </w:p>
-    <w:p>
-      <w:pPr>
-        <w:rPr>
-          <w:color w:val="808080"/>
-          <w:sz w:val="22"/>
-          <w:szCs w:val="22"/>
-        </w:rPr>
-      </w:pPr>
-    </w:p>
-    <w:p>
-      <w:pPr>
-        <w:rPr>
-          <w:color w:val="808080"/>
-          <w:sz w:val="22"/>
-          <w:szCs w:val="22"/>
-        </w:rPr>
-      </w:pPr>
-      <w:r>
-        <w:rPr>
-          <w:color w:val="808080"/>
-          <w:sz w:val="22"/>
-          <w:szCs w:val="22"/>
-        </w:rPr>
-        <w:t>If used to generate ideas for your assignment</w:t>
-      </w:r>
-      <w:r>
-        <w:rPr>
-          <w:color w:val="808080"/>
-          <w:sz w:val="22"/>
-          <w:szCs w:val="22"/>
-        </w:rPr>
-        <w:t>,</w:t>
-      </w:r>
-      <w:r>
-        <w:rPr>
-          <w:color w:val="808080"/>
-          <w:sz w:val="22"/>
-          <w:szCs w:val="22"/>
-        </w:rPr>
-        <w:t xml:space="preserve"> include the prompts you input</w:t>
-      </w:r>
-      <w:r>
-        <w:rPr>
-          <w:color w:val="808080"/>
-          <w:sz w:val="22"/>
-          <w:szCs w:val="22"/>
-        </w:rPr>
-        <w:t xml:space="preserve"> here</w:t>
-      </w:r>
-      <w:r>
-        <w:rPr>
-          <w:color w:val="808080"/>
-          <w:sz w:val="22"/>
-          <w:szCs w:val="22"/>
-        </w:rPr>
-        <w:t>.</w:t>
-      </w:r>
-    </w:p>
-    <w:p>
-      <w:pPr>
-        <w:rPr>
-          <w:color w:val="808080"/>
-          <w:sz w:val="22"/>
-          <w:szCs w:val="22"/>
-        </w:rPr>
-      </w:pPr>
-    </w:p>
-    <w:p>
-      <w:pPr>
-        <w:spacing w:line="360" w:lineRule="auto"/>
-      </w:pPr>
-      <w:r>
-        <w:t xml:space="preserve">The prompts I used were: </w:t>
-      </w:r>
-    </w:p>
-    <w:p>
-      <w:pPr>
-        <w:spacing w:line="360" w:lineRule="auto"/>
-      </w:pPr>
-      <w:r>
-        <w:t xml:space="preserve">“How do I structure </w:t>
-      </w:r>
-      <w:r>
-        <w:t>short question and answer assignment giving 3 different points?”</w:t>
-      </w:r>
-    </w:p>
-    <w:p>
-      <w:pPr>
-        <w:spacing w:line="360" w:lineRule="auto"/>
-      </w:pPr>
-      <w:r>
-        <w:t>“How do I use Google scholar to do my research?”</w:t>
-      </w:r>
-    </w:p>
-    <w:p>
-      <w:pPr>
-        <w:spacing w:line="360" w:lineRule="auto"/>
-      </w:pPr>
-      <w:r>
-        <w:t xml:space="preserve">“Where else can I research apart from google scholar for my short question and answer </w:t>
-      </w:r>
-      <w:r>
-        <w:t>assignment?”</w:t>
-      </w:r>
-    </w:p>
-    <w:p>
-      <w:pPr>
-        <w:spacing w:line="360" w:lineRule="auto"/>
-      </w:pPr>
-      <w:r>
-        <w:t>“ How do I do inline citation using APA</w:t>
-      </w:r>
-      <w:r>
-        <w:t xml:space="preserve"> 7th Ed?”</w:t>
-      </w:r>
-    </w:p>
-    <w:p>
-      <w:pPr>
-        <w:spacing w:line="360" w:lineRule="auto"/>
-      </w:pPr>
-      <w:r>
-        <w:t>“Is this correct way to use APA 7th ED</w:t>
-      </w:r>
-      <w:r>
-        <w:t xml:space="preserve">- </w:t>
-      </w:r>
-      <w:r>
-        <w:t>"The internet is essentially and basically, a vast and interconnected network of computers [...] At the core, it's a 'network of networks'"(</w:t>
-      </w:r>
-      <w:proofErr w:type="spellStart"/>
-      <w:r>
-        <w:t>Vint</w:t>
-      </w:r>
-      <w:proofErr w:type="spellEnd"/>
-      <w:r>
-        <w:t xml:space="preserve"> Cerf, early 1990s)."</w:t>
-      </w:r>
-      <w:r>
-        <w:t>”</w:t>
-      </w:r>
-    </w:p>
-    <w:p>
-      <w:pPr>
-        <w:rPr>
-          <w:b/>
-          <w:bCs/>
-          <w:sz w:val="22"/>
-          <w:szCs w:val="22"/>
-        </w:rPr>
-      </w:pPr>
-    </w:p>
-    <w:p>
-      <w:pPr>
-        <w:rPr>
-          <w:color w:val="808080"/>
-          <w:sz w:val="22"/>
-          <w:szCs w:val="22"/>
-        </w:rPr>
-      </w:pPr>
-      <w:r>
-        <w:rPr>
-          <w:color w:val="808080"/>
-          <w:sz w:val="22"/>
-          <w:szCs w:val="22"/>
-        </w:rPr>
-        <w:t xml:space="preserve">If </w:t>
-      </w:r>
-      <w:r>
-        <w:rPr>
-          <w:color w:val="808080"/>
-          <w:sz w:val="22"/>
-          <w:szCs w:val="22"/>
-        </w:rPr>
-        <w:t xml:space="preserve">you </w:t>
-      </w:r>
-      <w:r>
-        <w:rPr>
-          <w:color w:val="808080"/>
-          <w:sz w:val="22"/>
-          <w:szCs w:val="22"/>
-        </w:rPr>
-        <w:t xml:space="preserve">used it to </w:t>
-      </w:r>
-      <w:r>
-        <w:rPr>
-          <w:color w:val="808080"/>
-          <w:sz w:val="22"/>
-          <w:szCs w:val="22"/>
-        </w:rPr>
-        <w:t>provide information on how to improve your writing</w:t>
-      </w:r>
-      <w:r>
-        <w:rPr>
-          <w:color w:val="808080"/>
-          <w:sz w:val="22"/>
-          <w:szCs w:val="22"/>
-        </w:rPr>
-        <w:t xml:space="preserve">: </w:t>
-      </w:r>
-    </w:p>
-    <w:p>
-      <w:pPr>
-        <w:spacing w:line="360" w:lineRule="auto"/>
-      </w:pPr>
-      <w:r>
-        <w:rPr>
-          <w:color w:val="808080"/>
-          <w:sz w:val="22"/>
-          <w:szCs w:val="22"/>
-        </w:rPr>
-        <w:br/>
-      </w:r>
-      <w:r>
-        <w:t>I used AI to guide me on how to improve my writing, and it was instrumental in guiding me through the process. The AI underlined where my writing could be more explicit, concise, or engaging. For example, it highlighted very long sentences and showed me how to make them simpler while retaining their original meaning. It also commented on some grammatical, punctuation, and syntax errors to make sure that my work would conform to professional and academic standards.</w:t>
-      </w:r>
-    </w:p>
-    <w:p>
-      <w:pPr>
-        <w:spacing w:line="360" w:lineRule="auto"/>
-      </w:pPr>
-      <w:r>
-        <w:t>It also helped to structure my thoughts in an orderly manner. It showed me better transitions between the paragraphs and rearranged content for better coherence. Its rewording suggestions eliminated repetition and warned of using varied vocabulary. Indeed, it kept to a certain style or format that was consistent throughout the whole work, whether it's APA or MLA.</w:t>
-      </w:r>
-    </w:p>
-    <w:p>
-      <w:pPr>
-        <w:spacing w:line="360" w:lineRule="auto"/>
-      </w:pPr>
-      <w:r>
-        <w:t>I critically reviewed the AI suggestions in the process and wisely incorporated them to maintain my unique voice and originality in the writing.</w:t>
+        <w:t>I critically reviewed the AI recommendations and thoughtfully incorporated them into my writing to maintain my unique voice and originality.</w:t>
       </w:r>
     </w:p>
     <w:p>
@@ -1710,12 +1687,6 @@
                 <w:noProof/>
                 <w:webHidden/>
               </w:rPr>
-            </w:r>
-            <w:r>
-              <w:rPr>
-                <w:noProof/>
-                <w:webHidden/>
-              </w:rPr>
               <w:fldChar w:fldCharType="separate"/>
             </w:r>
             <w:r>
@@ -1779,12 +1750,6 @@
                 <w:webHidden/>
               </w:rPr>
               <w:instrText xml:space="preserve"> PAGEREF _Toc186278591 \h </w:instrText>
-            </w:r>
-            <w:r>
-              <w:rPr>
-                <w:noProof/>
-                <w:webHidden/>
-              </w:rPr>
             </w:r>
             <w:r>
               <w:rPr>
@@ -1860,12 +1825,6 @@
                 <w:noProof/>
                 <w:webHidden/>
               </w:rPr>
-            </w:r>
-            <w:r>
-              <w:rPr>
-                <w:noProof/>
-                <w:webHidden/>
-              </w:rPr>
               <w:fldChar w:fldCharType="separate"/>
             </w:r>
             <w:r>
@@ -1929,12 +1888,6 @@
                 <w:webHidden/>
               </w:rPr>
               <w:instrText xml:space="preserve"> PAGEREF _Toc186278593 \h </w:instrText>
-            </w:r>
-            <w:r>
-              <w:rPr>
-                <w:noProof/>
-                <w:webHidden/>
-              </w:rPr>
             </w:r>
             <w:r>
               <w:rPr>
@@ -2010,12 +1963,6 @@
                 <w:noProof/>
                 <w:webHidden/>
               </w:rPr>
-            </w:r>
-            <w:r>
-              <w:rPr>
-                <w:noProof/>
-                <w:webHidden/>
-              </w:rPr>
               <w:fldChar w:fldCharType="separate"/>
             </w:r>
             <w:r>
@@ -2057,7 +2004,7 @@
                 <w:rStyle w:val="Hyperlink"/>
                 <w:noProof/>
               </w:rPr>
-              <w:t>5. What are APIs and why are they significant to Web 2.0?</w:t>
+              <w:t>5. What are APIs, and why are they significant to Web 2.0?</w:t>
             </w:r>
             <w:r>
               <w:rPr>
@@ -2079,12 +2026,6 @@
                 <w:webHidden/>
               </w:rPr>
               <w:instrText xml:space="preserve"> PAGEREF _Toc186278595 \h </w:instrText>
-            </w:r>
-            <w:r>
-              <w:rPr>
-                <w:noProof/>
-                <w:webHidden/>
-              </w:rPr>
             </w:r>
             <w:r>
               <w:rPr>
@@ -2160,12 +2101,6 @@
                 <w:noProof/>
                 <w:webHidden/>
               </w:rPr>
-            </w:r>
-            <w:r>
-              <w:rPr>
-                <w:noProof/>
-                <w:webHidden/>
-              </w:rPr>
               <w:fldChar w:fldCharType="separate"/>
             </w:r>
             <w:r>
@@ -2252,7 +2187,7 @@
           <w:szCs w:val="28"/>
           <w:lang w:val="en-GB"/>
         </w:rPr>
-        <w:t>No table of figures entries found.</w:t>
+        <w:t>No table of figure entries was found.</w:t>
       </w:r>
       <w:r>
         <w:rPr>
@@ -2284,7 +2219,6 @@
           <w:sz w:val="28"/>
           <w:szCs w:val="28"/>
         </w:rPr>
-        <w:lastRenderedPageBreak/>
         <w:t>1. What is the Internet?</w:t>
       </w:r>
       <w:bookmarkEnd w:id="1"/>
@@ -2395,10 +2329,10 @@
         <w:ind w:left="720"/>
       </w:pPr>
       <w:r>
-        <w:t>The World Wide Web, commonly referred to as the Web, is an information system in which users can access and share content over the Internet by way of linked web pages. Invented by Tim Berners-Lee while working at CERN in 1989, the Web had been designed to help scientists share information with each other in a better way (Wikipedia, 2024). It works with the Hypertext Transfer Protocol, or HTTP, which is a rule governing data exchange between web servers and clients (MDN Web Docs, 2023). It allows users to access web resources using Uniform Resource Locators, or URLs, which act like unique identifiers for each document (Britannica, 2024). The Web is different from the Internet; while the latter is a massive network of interconnected computers, the Web is a series of documents that are interlinked using hyperlinks, by which information can be retrieved effectively (TechTarget, 2010).</w:t>
-      </w:r>
-      <w:r>
-        <w:t xml:space="preserve"> The introduction of user-friendly browsers, such as Mosaic in 1993, significantly contributed to its rapid adoption beyond academic circles (Science and Media Museum, 2024).</w:t>
+        <w:t>The World Wide Web, commonly called the Web, is an information system in which users can access and share content over the Internet through linked web pages. Invented by Tim Berners-Lee while working at CERN in 1989, the Web was designed to help scientists share information better (Wikipedia, 2024). It works with the Hypertext Transfer Protocol, or HTTP, a rule governing data exchange between web servers and clients (MDN Web Docs, 2023). It allows users to access web resources using Uniform Resource Locators, or URLs, which act like unique identifiers for each document (Britannica, 2024). The Web is different from the Internet. At the same time, the latter is a massive network of interconnected computers; the Web is a series of documents that are interlinked using hyperlinks, by which information can be retrieved effectively (TechTarget, 2010).</w:t>
+      </w:r>
+      <w:r>
+        <w:t xml:space="preserve"> Introducing user-friendly browsers, such as Mosaic, in 1993 significantly contributed to its rapid adoption beyond academic circles (Science and Media Museum, 2024).</w:t>
       </w:r>
     </w:p>
     <w:p>
@@ -2441,11 +2375,10 @@
         <w:ind w:left="720"/>
       </w:pPr>
       <w:r>
-        <w:t xml:space="preserve">The World Wide Web and the Internet are related concepts but distinct ideas. The Internet is defined as a globally linked network of individual computers and devices </w:t>
-      </w:r>
-      <w:r>
-        <w:lastRenderedPageBreak/>
-        <w:t>that interact with one another using established rules (TechTarget, n.d.). The Internet is the fundamental infrastructure for many services, including the World Wide Web. On the other hand, the World Wide Web was invented by Tim Berners-Lee in 1989; it's a way of sharing information, which runs on the Internet (Berners-Lee, 1989; Mozilla, 2024). It allows users to locate and share documents, media, and other resources by using links and URLs via web browsers (TechTarget, n.d.). While the Internet provides the conduit, the WWW has come to represent a simplified manner of locating and sharing information. To put it briefly, WWW is just one of several applications that, in essence, utilise this system, the Internet. The Internet can function perfectly without WWW, but conversely, WWW cannot perform without the Internet. This relationship is often likened to the WWW being a service that is provided over the Internet, much like email or file sharing (TechTarget, n.d.).</w:t>
+        <w:t xml:space="preserve">The World Wide Web and the Internet are related concepts but distinct ideas. The Internet is a globally linked network of individual computers and devices </w:t>
+      </w:r>
+      <w:r>
+        <w:t>that interact with one another using established rules (TechTarget, n.d.). The Internet is the fundamental infrastructure for many services, including the World Wide Web. On the other hand, the World Wide Web was invented by Tim Berners-Lee in 1989; it is a way of sharing information that runs on the Internet (Berners-Lee, 1989; Mozilla, 2024). It allows users to locate and share documents, media, and other resources using web browsers' links and URLs (TechTarget, n.d.). While the Internet provides the conduit, the WWW has come to represent a simplified manner of locating and sharing information. To put it briefly, WWW is one of several applications utilising this system, the Internet. The Internet can function perfectly without WWW, but conversely, WWW cannot perform without the Internet. This relationship is mainly likened to the WWW, a service provided over the Internet, much like email or file sharing (TechTarget, n.d.).</w:t>
       </w:r>
     </w:p>
     <w:p>
@@ -2498,7 +2431,7 @@
         <w:t>The </w:t>
       </w:r>
       <w:r>
-        <w:t xml:space="preserve">3 </w:t>
+        <w:t xml:space="preserve">three </w:t>
       </w:r>
       <w:r>
         <w:t>main differences between the old World Wide Web and Web 2.0 include:</w:t>
@@ -2523,13 +2456,11 @@
         <w:t>User Participation:</w:t>
       </w:r>
       <w:r>
-        <w:t> Early web used to be read-only; whatever was on the screen was published by the site owners themselves. Web 2.0 promotes content creation by users through reviews, comments, and social media itself (</w:t>
-      </w:r>
-      <w:proofErr w:type="spellStart"/>
+        <w:t xml:space="preserve"> The Early Web was read-only; whatever was on the screen was published by the site owners themselves. Web 2.0 promotes user content creation through reviews, comments, and social media (</w:t>
+      </w:r>
       <w:r>
         <w:t>Webapprater</w:t>
       </w:r>
-      <w:proofErr w:type="spellEnd"/>
       <w:r>
         <w:t>, 2024).</w:t>
       </w:r>
@@ -2553,7 +2484,7 @@
         <w:t>Interactivity:</w:t>
       </w:r>
       <w:r>
-        <w:t xml:space="preserve"> Web 2.0 is dynamic and interactive with the incorporation of technologies such as Ajax, which allow for the development of rich user interfaces. This differs from the early web, which was more static and meant to present information</w:t>
+        <w:t xml:space="preserve"> Web 2.0 is dynamic and interactive with the incorporation of technologies such as Ajax, which allow for the development of rich user interfaces. This differs from the early Web, which was more static and meant to present information</w:t>
       </w:r>
       <w:r>
         <w:t xml:space="preserve"> </w:t>
@@ -2602,10 +2533,10 @@
         <w:t xml:space="preserve"> connect</w:t>
       </w:r>
       <w:r>
-        <w:t xml:space="preserve"> amongst users</w:t>
-      </w:r>
-      <w:r>
-        <w:t xml:space="preserve">, share information, and work together on platforms like wikis and social media sites. The original web lacked these </w:t>
+        <w:t>ions among users</w:t>
+      </w:r>
+      <w:r>
+        <w:t xml:space="preserve">, sharing information, and working together on platforms like wikis and social media sites. The original Web lacked these </w:t>
       </w:r>
       <w:r>
         <w:t>collaborative</w:t>
@@ -2658,8 +2589,7 @@
           <w:sz w:val="28"/>
           <w:szCs w:val="28"/>
         </w:rPr>
-        <w:lastRenderedPageBreak/>
-        <w:t>5. What are APIs and why are they significant to Web 2.0?</w:t>
+        <w:t>5. What are APIs, and why are they significant to Web 2.0?</w:t>
       </w:r>
       <w:bookmarkEnd w:id="5"/>
     </w:p>
@@ -2683,13 +2613,10 @@
         <w:t>(</w:t>
       </w:r>
       <w:r>
-        <w:t xml:space="preserve">Application Programming Interfaces), </w:t>
-      </w:r>
-      <w:r>
-        <w:t>simply</w:t>
-      </w:r>
-      <w:r>
-        <w:t>, are sets of protocols and tools that allow various software applications to communicate and share data (Smith, 2024). They are integral to Web 2.0 due to a variety of reasons:</w:t>
+        <w:t>Application Programming Interfaces)</w:t>
+      </w:r>
+      <w:r>
+        <w:t xml:space="preserve"> are sets of protocols and tools that allow various software applications to communicate and share data (Smith, 2024). They are integral to Web 2.0 due to a variety of reasons:</w:t>
       </w:r>
     </w:p>
     <w:p>
@@ -2731,9 +2658,6 @@
         <w:t>, thus engendering a more inter</w:t>
       </w:r>
       <w:r>
-        <w:t>-</w:t>
-      </w:r>
-      <w:r>
         <w:t>connected web ecosystem (Johnson, 2024).</w:t>
       </w:r>
     </w:p>
@@ -2762,13 +2686,13 @@
         <w:t>APIs</w:t>
       </w:r>
       <w:r>
-        <w:t xml:space="preserve"> support the creation and sharing of user-generated </w:t>
+        <w:t xml:space="preserve"> support creating and sharing user-generated </w:t>
       </w:r>
       <w:r>
         <w:t>information</w:t>
       </w:r>
       <w:r>
-        <w:t xml:space="preserve"> across the platforms, a key characteristic of Web 2.0 (Brown, 2023).</w:t>
+        <w:t xml:space="preserve"> across platforms, a key characteristic of Web 2.0 (Brown, 2023).</w:t>
       </w:r>
     </w:p>
     <w:p>
@@ -2812,7 +2736,7 @@
         <w:t>Mashups:</w:t>
       </w:r>
       <w:r>
-        <w:t xml:space="preserve"> Web 2.0 applications often mix data from diverse sources using APIs to come up with new services (Wilson, 2023).</w:t>
+        <w:t xml:space="preserve"> Web 2.0 applications often combine data from diverse sources using APIs to create new services (Wilson, 2023).</w:t>
       </w:r>
     </w:p>
     <w:p>
@@ -2849,15 +2773,13 @@
         <w:ind w:left="720"/>
       </w:pPr>
       <w:r>
-        <w:t>Such a feature thus </w:t>
-      </w:r>
-      <w:proofErr w:type="gramStart"/>
+        <w:t xml:space="preserve">Such a feature </w:t>
+      </w:r>
       <w:r>
         <w:t>make</w:t>
       </w:r>
-      <w:proofErr w:type="gramEnd"/>
-      <w:r>
-        <w:t> APIs the very backbone of Web 2.0, enabling all kinds of innovations, collaborations, and a more engaging online experience.</w:t>
+      <w:r>
+        <w:t>s APIs the backbone of Web 2.0, enabling all kinds of innovations, collaborations, and a more engaging online experience.</w:t>
       </w:r>
     </w:p>
     <w:p>
@@ -2884,7 +2806,6 @@
           <w:sz w:val="28"/>
           <w:szCs w:val="28"/>
         </w:rPr>
-        <w:lastRenderedPageBreak/>
         <w:t>References</w:t>
       </w:r>
       <w:bookmarkEnd w:id="6"/>
@@ -2930,9 +2851,9 @@
           <w:szCs w:val="20"/>
           <w:lang w:val="en-GB"/>
         </w:rPr>
-        <w:t>TechTarget. (2023). What is the internet? Retrieved from </w:t>
-      </w:r>
-      <w:hyperlink r:id="rId10" w:history="1">
+        <w:t xml:space="preserve">TechTarget. (2023). What is the Internet? Retrieved from </w:t>
+      </w:r>
+      <w:hyperlink r:id="rId7" w:history="1">
         <w:r>
           <w:rPr>
             <w:rStyle w:val="Hyperlink"/>
@@ -2973,7 +2894,7 @@
         </w:rPr>
         <w:t>Wikipedia. (2024). Internet. Retrieved from </w:t>
       </w:r>
-      <w:hyperlink r:id="rId11" w:history="1">
+      <w:hyperlink r:id="rId8" w:history="1">
         <w:r>
           <w:rPr>
             <w:rStyle w:val="Hyperlink"/>
@@ -3007,7 +2928,7 @@
         </w:rPr>
         <w:t>Britannica. (2024). Internet | Description, History, Uses, &amp; Facts. Retrieved from </w:t>
       </w:r>
-      <w:hyperlink r:id="rId12" w:history="1">
+      <w:hyperlink r:id="rId9" w:history="1">
         <w:r>
           <w:rPr>
             <w:rStyle w:val="Hyperlink"/>
@@ -3085,7 +3006,7 @@
         </w:rPr>
         <w:t>. </w:t>
       </w:r>
-      <w:hyperlink r:id="rId13" w:history="1">
+      <w:hyperlink r:id="rId10" w:history="1">
         <w:r>
           <w:rPr>
             <w:rStyle w:val="Hyperlink"/>
@@ -3149,7 +3070,7 @@
         </w:rPr>
         <w:t>. </w:t>
       </w:r>
-      <w:hyperlink r:id="rId14" w:history="1">
+      <w:hyperlink r:id="rId11" w:history="1">
         <w:r>
           <w:rPr>
             <w:rStyle w:val="Hyperlink"/>
@@ -3213,7 +3134,7 @@
         </w:rPr>
         <w:t>. </w:t>
       </w:r>
-      <w:hyperlink r:id="rId15" w:history="1">
+      <w:hyperlink r:id="rId12" w:history="1">
         <w:r>
           <w:rPr>
             <w:rStyle w:val="Hyperlink"/>
@@ -3277,7 +3198,7 @@
         </w:rPr>
         <w:t> </w:t>
       </w:r>
-      <w:hyperlink r:id="rId16" w:history="1">
+      <w:hyperlink r:id="rId13" w:history="1">
         <w:r>
           <w:rPr>
             <w:rStyle w:val="Hyperlink"/>
@@ -3348,7 +3269,7 @@
           <w:szCs w:val="20"/>
           <w:lang w:val="en-GB"/>
         </w:rPr>
-        <w:t>A short history of the internet</w:t>
+        <w:t>A short history of the Internet</w:t>
       </w:r>
       <w:r>
         <w:rPr>
@@ -3360,7 +3281,7 @@
         </w:rPr>
         <w:t>. </w:t>
       </w:r>
-      <w:hyperlink r:id="rId17" w:history="1">
+      <w:hyperlink r:id="rId14" w:history="1">
         <w:r>
           <w:rPr>
             <w:rStyle w:val="Hyperlink"/>
@@ -3419,7 +3340,7 @@
         </w:rPr>
         <w:t>. Retrieved from </w:t>
       </w:r>
-      <w:hyperlink r:id="rId18" w:history="1">
+      <w:hyperlink r:id="rId15" w:history="1">
         <w:r>
           <w:rPr>
             <w:rStyle w:val="Hyperlink"/>
@@ -3498,7 +3419,7 @@
         </w:rPr>
         <w:t>. Retrieved from </w:t>
       </w:r>
-      <w:hyperlink r:id="rId19" w:history="1">
+      <w:hyperlink r:id="rId16" w:history="1">
         <w:r>
           <w:rPr>
             <w:rStyle w:val="Hyperlink"/>
@@ -3534,7 +3455,6 @@
         </w:rPr>
         <w:t xml:space="preserve">Hughes, D. J., Rowe, M., Batey, M., &amp; Lee, A. (2012). A tale of two sites: Twitter vs. Facebook and the personality predictors of social media usage. Computers in Human </w:t>
       </w:r>
-      <w:proofErr w:type="spellStart"/>
       <w:r>
         <w:rPr>
           <w:rFonts w:ascii="Helvetica Neue" w:hAnsi="Helvetica Neue" w:cs="Helvetica Neue"/>
@@ -3545,7 +3465,6 @@
         </w:rPr>
         <w:t>Behavior</w:t>
       </w:r>
-      <w:proofErr w:type="spellEnd"/>
       <w:r>
         <w:rPr>
           <w:rFonts w:ascii="Helvetica Neue" w:hAnsi="Helvetica Neue" w:cs="Helvetica Neue"/>
@@ -3595,7 +3514,7 @@
         </w:rPr>
         <w:t>Science Museum. (n.d.). The World Wide Web: A global information space. </w:t>
       </w:r>
-      <w:hyperlink r:id="rId20" w:history="1">
+      <w:hyperlink r:id="rId17" w:history="1">
         <w:r>
           <w:rPr>
             <w:rStyle w:val="Hyperlink"/>
@@ -3646,7 +3565,6 @@
           <w:lang w:val="en-GB"/>
         </w:rPr>
       </w:pPr>
-      <w:proofErr w:type="spellStart"/>
       <w:r>
         <w:rPr>
           <w:rFonts w:ascii="Helvetica Neue" w:hAnsi="Helvetica Neue" w:cs="Helvetica Neue"/>
@@ -3657,7 +3575,6 @@
         </w:rPr>
         <w:t>Webapprater</w:t>
       </w:r>
-      <w:proofErr w:type="spellEnd"/>
       <w:r>
         <w:rPr>
           <w:rFonts w:ascii="Helvetica Neue" w:hAnsi="Helvetica Neue" w:cs="Helvetica Neue"/>
@@ -3668,7 +3585,7 @@
         </w:rPr>
         <w:t>. (2024, April 22). 7 key features of web 2.0. </w:t>
       </w:r>
-      <w:hyperlink r:id="rId21" w:history="1">
+      <w:hyperlink r:id="rId18" w:history="1">
         <w:r>
           <w:rPr>
             <w:rStyle w:val="Hyperlink"/>
@@ -3729,7 +3646,6 @@
         </w:rPr>
         <w:t xml:space="preserve">Brown, A. (2023). The role of APIs in modern web development. </w:t>
       </w:r>
-      <w:proofErr w:type="spellStart"/>
       <w:r>
         <w:rPr>
           <w:rFonts w:ascii="Helvetica Neue" w:hAnsi="Helvetica Neue" w:cs="Helvetica Neue"/>
@@ -3740,7 +3656,6 @@
         </w:rPr>
         <w:t>TechJournal</w:t>
       </w:r>
-      <w:proofErr w:type="spellEnd"/>
       <w:r>
         <w:rPr>
           <w:rFonts w:ascii="Helvetica Neue" w:hAnsi="Helvetica Neue" w:cs="Helvetica Neue"/>
@@ -3789,7 +3704,6 @@
         </w:rPr>
         <w:t xml:space="preserve">Davis, M. (2024). APIs and the evolution of web applications. </w:t>
       </w:r>
-      <w:proofErr w:type="spellStart"/>
       <w:r>
         <w:rPr>
           <w:rFonts w:ascii="Helvetica Neue" w:hAnsi="Helvetica Neue" w:cs="Helvetica Neue"/>
@@ -3800,7 +3714,6 @@
         </w:rPr>
         <w:t>WebDev</w:t>
       </w:r>
-      <w:proofErr w:type="spellEnd"/>
       <w:r>
         <w:rPr>
           <w:rFonts w:ascii="Helvetica Neue" w:hAnsi="Helvetica Neue" w:cs="Helvetica Neue"/>
@@ -4001,7 +3914,7 @@
         </w:rPr>
         <w:t>Berners-Lee, T. (1989). World Wide Web. In Wikipedia. </w:t>
       </w:r>
-      <w:hyperlink r:id="rId22" w:history="1">
+      <w:hyperlink r:id="rId10" w:history="1">
         <w:r>
           <w:rPr>
             <w:rStyle w:val="Hyperlink"/>
@@ -4061,7 +3974,7 @@
         </w:rPr>
         <w:t>Mozilla. (2024). World Wide Web. MDN Web Docs Glossary. </w:t>
       </w:r>
-      <w:hyperlink r:id="rId23" w:history="1">
+      <w:hyperlink r:id="rId11" w:history="1">
         <w:r>
           <w:rPr>
             <w:rStyle w:val="Hyperlink"/>
@@ -4121,7 +4034,6 @@
         </w:rPr>
         <w:t xml:space="preserve">Britannica. (2024). World Wide Web. In </w:t>
       </w:r>
-      <w:proofErr w:type="spellStart"/>
       <w:r>
         <w:rPr>
           <w:rFonts w:ascii="Helvetica Neue" w:hAnsi="Helvetica Neue" w:cs="Helvetica Neue"/>
@@ -4132,7 +4044,6 @@
         </w:rPr>
         <w:t>Encyclopædia</w:t>
       </w:r>
-      <w:proofErr w:type="spellEnd"/>
       <w:r>
         <w:rPr>
           <w:rFonts w:ascii="Helvetica Neue" w:hAnsi="Helvetica Neue" w:cs="Helvetica Neue"/>
@@ -4143,7 +4054,7 @@
         </w:rPr>
         <w:t xml:space="preserve"> Britannica. </w:t>
       </w:r>
-      <w:hyperlink r:id="rId24" w:history="1">
+      <w:hyperlink r:id="rId12" w:history="1">
         <w:r>
           <w:rPr>
             <w:rFonts w:ascii="Helvetica Neue" w:hAnsi="Helvetica Neue" w:cs="Helvetica Neue"/>
@@ -4204,7 +4115,7 @@
         </w:rPr>
         <w:t>TechTarget. (n.d.). What is the World Wide Web (WWW)? </w:t>
       </w:r>
-      <w:hyperlink r:id="rId25" w:history="1">
+      <w:hyperlink r:id="rId19" w:history="1">
         <w:r>
           <w:rPr>
             <w:rStyle w:val="Hyperlink"/>
@@ -4264,7 +4175,7 @@
         </w:rPr>
         <w:t>Internet Corporation for Assigned Names and Numbers. (2024). Internet. In Wikipedia. </w:t>
       </w:r>
-      <w:hyperlink r:id="rId26" w:history="1">
+      <w:hyperlink r:id="rId20" w:history="1">
         <w:r>
           <w:rPr>
             <w:rStyle w:val="Hyperlink"/>
@@ -4324,7 +4235,7 @@
         </w:rPr>
         <w:t>TechTarget. (n.d.). What is the internet? </w:t>
       </w:r>
-      <w:hyperlink r:id="rId27" w:history="1">
+      <w:hyperlink r:id="rId7" w:history="1">
         <w:r>
           <w:rPr>
             <w:rStyle w:val="Hyperlink"/>
@@ -4362,7 +4273,7 @@
       </w:pPr>
     </w:p>
     <w:sectPr>
-      <w:footerReference w:type="default" r:id="rId28"/>
+      <w:footerReference w:type="default" r:id="rId21"/>
       <w:pgSz w:w="11900" w:h="16820"/>
       <w:pgMar w:top="1440" w:right="1440" w:bottom="1440" w:left="1440" w:header="720" w:footer="720" w:gutter="0"/>
       <w:cols w:space="720"/>
@@ -4372,27 +4283,8 @@
 </w:document>
 </file>
 
-<file path=word/endnotes.xml><?xml version="1.0" encoding="utf-8"?>
-<w:endnotes xmlns:wpc="http://schemas.microsoft.com/office/word/2010/wordprocessingCanvas" xmlns:cx="http://schemas.microsoft.com/office/drawing/2014/chartex" xmlns:cx1="http://schemas.microsoft.com/office/drawing/2015/9/8/chartex" xmlns:cx2="http://schemas.microsoft.com/office/drawing/2015/10/21/chartex" xmlns:cx3="http://schemas.microsoft.com/office/drawing/2016/5/9/chartex" xmlns:cx4="http://schemas.microsoft.com/office/drawing/2016/5/10/chartex" xmlns:cx5="http://schemas.microsoft.com/office/drawing/2016/5/11/chartex" xmlns:cx6="http://schemas.microsoft.com/office/drawing/2016/5/12/chartex" xmlns:cx7="http://schemas.microsoft.com/office/drawing/2016/5/13/chartex" xmlns:cx8="http://schemas.microsoft.com/office/drawing/2016/5/14/chartex" xmlns:mc="http://schemas.openxmlformats.org/markup-compatibility/2006" xmlns:aink="http://schemas.microsoft.com/office/drawing/2016/ink" xmlns:am3d="http://schemas.microsoft.com/office/drawing/2017/model3d" xmlns:o="urn:schemas-microsoft-com:office:office" xmlns:oel="http://schemas.microsoft.com/office/2019/extlst" xmlns:r="http://schemas.openxmlformats.org/officeDocument/2006/relationships" xmlns:m="http://schemas.openxmlformats.org/officeDocument/2006/math" xmlns:v="urn:schemas-microsoft-com:vml" xmlns:wp14="http://schemas.microsoft.com/office/word/2010/wordprocessingDrawing" xmlns:wp="http://schemas.openxmlformats.org/drawingml/2006/wordprocessingDrawing" xmlns:w10="urn:schemas-microsoft-com:office:word" xmlns:w="http://schemas.openxmlformats.org/wordprocessingml/2006/main" xmlns:w14="http://schemas.microsoft.com/office/word/2010/wordml" xmlns:w15="http://schemas.microsoft.com/office/word/2012/wordml" xmlns:w16cex="http://schemas.microsoft.com/office/word/2018/wordml/cex" xmlns:w16cid="http://schemas.microsoft.com/office/word/2016/wordml/cid" xmlns:w16="http://schemas.microsoft.com/office/word/2018/wordml" xmlns:w16sdtdh="http://schemas.microsoft.com/office/word/2020/wordml/sdtdatahash" xmlns:w16se="http://schemas.microsoft.com/office/word/2015/wordml/symex" xmlns:wpg="http://schemas.microsoft.com/office/word/2010/wordprocessingGroup" xmlns:wpi="http://schemas.microsoft.com/office/word/2010/wordprocessingInk" xmlns:wne="http://schemas.microsoft.com/office/word/2006/wordml" xmlns:wps="http://schemas.microsoft.com/office/word/2010/wordprocessingShape" mc:Ignorable="w14 w15 w16se w16cid w16 w16cex w16sdtdh wp14">
-  <w:endnote w:type="separator" w:id="-1">
-    <w:p>
-      <w:r>
-        <w:separator/>
-      </w:r>
-    </w:p>
-  </w:endnote>
-  <w:endnote w:type="continuationSeparator" w:id="0">
-    <w:p>
-      <w:r>
-        <w:continuationSeparator/>
-      </w:r>
-    </w:p>
-  </w:endnote>
-</w:endnotes>
-</file>
-
 <file path=word/footer1.xml><?xml version="1.0" encoding="utf-8"?>
-<w:ftr xmlns:wpc="http://schemas.microsoft.com/office/word/2010/wordprocessingCanvas" xmlns:cx="http://schemas.microsoft.com/office/drawing/2014/chartex" xmlns:cx1="http://schemas.microsoft.com/office/drawing/2015/9/8/chartex" xmlns:cx2="http://schemas.microsoft.com/office/drawing/2015/10/21/chartex" xmlns:cx3="http://schemas.microsoft.com/office/drawing/2016/5/9/chartex" xmlns:cx4="http://schemas.microsoft.com/office/drawing/2016/5/10/chartex" xmlns:cx5="http://schemas.microsoft.com/office/drawing/2016/5/11/chartex" xmlns:cx6="http://schemas.microsoft.com/office/drawing/2016/5/12/chartex" xmlns:cx7="http://schemas.microsoft.com/office/drawing/2016/5/13/chartex" xmlns:cx8="http://schemas.microsoft.com/office/drawing/2016/5/14/chartex" xmlns:mc="http://schemas.openxmlformats.org/markup-compatibility/2006" xmlns:aink="http://schemas.microsoft.com/office/drawing/2016/ink" xmlns:am3d="http://schemas.microsoft.com/office/drawing/2017/model3d" xmlns:o="urn:schemas-microsoft-com:office:office" xmlns:oel="http://schemas.microsoft.com/office/2019/extlst" xmlns:r="http://schemas.openxmlformats.org/officeDocument/2006/relationships" xmlns:m="http://schemas.openxmlformats.org/officeDocument/2006/math" xmlns:v="urn:schemas-microsoft-com:vml" xmlns:wp14="http://schemas.microsoft.com/office/word/2010/wordprocessingDrawing" xmlns:wp="http://schemas.openxmlformats.org/drawingml/2006/wordprocessingDrawing" xmlns:w10="urn:schemas-microsoft-com:office:word" xmlns:w="http://schemas.openxmlformats.org/wordprocessingml/2006/main" xmlns:w14="http://schemas.microsoft.com/office/word/2010/wordml" xmlns:w15="http://schemas.microsoft.com/office/word/2012/wordml" xmlns:w16cex="http://schemas.microsoft.com/office/word/2018/wordml/cex" xmlns:w16cid="http://schemas.microsoft.com/office/word/2016/wordml/cid" xmlns:w16="http://schemas.microsoft.com/office/word/2018/wordml" xmlns:w16sdtdh="http://schemas.microsoft.com/office/word/2020/wordml/sdtdatahash" xmlns:w16se="http://schemas.microsoft.com/office/word/2015/wordml/symex" xmlns:wpg="http://schemas.microsoft.com/office/word/2010/wordprocessingGroup" xmlns:wpi="http://schemas.microsoft.com/office/word/2010/wordprocessingInk" xmlns:wne="http://schemas.microsoft.com/office/word/2006/wordml" xmlns:wps="http://schemas.microsoft.com/office/word/2010/wordprocessingShape" mc:Ignorable="w14 w15 w16se w16cid w16 w16cex w16sdtdh wp14">
+<w:ftr xmlns:wpc="http://schemas.microsoft.com/office/word/2010/wordprocessingCanvas" xmlns:cx="http://schemas.microsoft.com/office/drawing/2014/chartex" xmlns:cx1="http://schemas.microsoft.com/office/drawing/2015/9/8/chartex" xmlns:cx2="http://schemas.microsoft.com/office/drawing/2015/10/21/chartex" xmlns:cx3="http://schemas.microsoft.com/office/drawing/2016/5/9/chartex" xmlns:cx4="http://schemas.microsoft.com/office/drawing/2016/5/10/chartex" xmlns:cx5="http://schemas.microsoft.com/office/drawing/2016/5/11/chartex" xmlns:mc="http://schemas.openxmlformats.org/markup-compatibility/2006" xmlns:o="urn:schemas-microsoft-com:office:office" xmlns:r="http://schemas.openxmlformats.org/officeDocument/2006/relationships" xmlns:m="http://schemas.openxmlformats.org/officeDocument/2006/math" xmlns:v="urn:schemas-microsoft-com:vml" xmlns:wp14="http://schemas.microsoft.com/office/word/2010/wordprocessingDrawing" xmlns:wp="http://schemas.openxmlformats.org/drawingml/2006/wordprocessingDrawing" xmlns:w10="urn:schemas-microsoft-com:office:word" xmlns:w="http://schemas.openxmlformats.org/wordprocessingml/2006/main" xmlns:w14="http://schemas.microsoft.com/office/word/2010/wordml" xmlns:w15="http://schemas.microsoft.com/office/word/2012/wordml" xmlns:wne="http://schemas.microsoft.com/office/word/2006/wordml" xmlns:w16cid="http://schemas.microsoft.com/office/word/2016/wordml/cid" xmlns:w16se="http://schemas.microsoft.com/office/word/2015/wordml/symex" xmlns:wpg="http://schemas.microsoft.com/office/word/2010/wordprocessingGroup" xmlns:wpi="http://schemas.microsoft.com/office/word/2010/wordprocessingInk" xmlns:wps="http://schemas.microsoft.com/office/word/2010/wordprocessingShape" mc:Ignorable="w14 w15 wp14 w16se w16cid">
   <w:p>
     <w:pPr>
       <w:pStyle w:val="Footer"/>
@@ -4402,35 +4294,15 @@
 </w:ftr>
 </file>
 
-<file path=word/footnotes.xml><?xml version="1.0" encoding="utf-8"?>
-<w:footnotes xmlns:wpc="http://schemas.microsoft.com/office/word/2010/wordprocessingCanvas" xmlns:cx="http://schemas.microsoft.com/office/drawing/2014/chartex" xmlns:cx1="http://schemas.microsoft.com/office/drawing/2015/9/8/chartex" xmlns:cx2="http://schemas.microsoft.com/office/drawing/2015/10/21/chartex" xmlns:cx3="http://schemas.microsoft.com/office/drawing/2016/5/9/chartex" xmlns:cx4="http://schemas.microsoft.com/office/drawing/2016/5/10/chartex" xmlns:cx5="http://schemas.microsoft.com/office/drawing/2016/5/11/chartex" xmlns:cx6="http://schemas.microsoft.com/office/drawing/2016/5/12/chartex" xmlns:cx7="http://schemas.microsoft.com/office/drawing/2016/5/13/chartex" xmlns:cx8="http://schemas.microsoft.com/office/drawing/2016/5/14/chartex" xmlns:mc="http://schemas.openxmlformats.org/markup-compatibility/2006" xmlns:aink="http://schemas.microsoft.com/office/drawing/2016/ink" xmlns:am3d="http://schemas.microsoft.com/office/drawing/2017/model3d" xmlns:o="urn:schemas-microsoft-com:office:office" xmlns:oel="http://schemas.microsoft.com/office/2019/extlst" xmlns:r="http://schemas.openxmlformats.org/officeDocument/2006/relationships" xmlns:m="http://schemas.openxmlformats.org/officeDocument/2006/math" xmlns:v="urn:schemas-microsoft-com:vml" xmlns:wp14="http://schemas.microsoft.com/office/word/2010/wordprocessingDrawing" xmlns:wp="http://schemas.openxmlformats.org/drawingml/2006/wordprocessingDrawing" xmlns:w10="urn:schemas-microsoft-com:office:word" xmlns:w="http://schemas.openxmlformats.org/wordprocessingml/2006/main" xmlns:w14="http://schemas.microsoft.com/office/word/2010/wordml" xmlns:w15="http://schemas.microsoft.com/office/word/2012/wordml" xmlns:w16cex="http://schemas.microsoft.com/office/word/2018/wordml/cex" xmlns:w16cid="http://schemas.microsoft.com/office/word/2016/wordml/cid" xmlns:w16="http://schemas.microsoft.com/office/word/2018/wordml" xmlns:w16sdtdh="http://schemas.microsoft.com/office/word/2020/wordml/sdtdatahash" xmlns:w16se="http://schemas.microsoft.com/office/word/2015/wordml/symex" xmlns:wpg="http://schemas.microsoft.com/office/word/2010/wordprocessingGroup" xmlns:wpi="http://schemas.microsoft.com/office/word/2010/wordprocessingInk" xmlns:wne="http://schemas.microsoft.com/office/word/2006/wordml" xmlns:wps="http://schemas.microsoft.com/office/word/2010/wordprocessingShape" mc:Ignorable="w14 w15 w16se w16cid w16 w16cex w16sdtdh wp14">
-  <w:footnote w:type="separator" w:id="-1">
-    <w:p>
-      <w:r>
-        <w:separator/>
-      </w:r>
-    </w:p>
-  </w:footnote>
-  <w:footnote w:type="continuationSeparator" w:id="0">
-    <w:p>
-      <w:r>
-        <w:continuationSeparator/>
-      </w:r>
-    </w:p>
-  </w:footnote>
-</w:footnotes>
-</file>
-
 <file path=word/numbering.xml><?xml version="1.0" encoding="utf-8"?>
-<w:numbering xmlns:wpc="http://schemas.microsoft.com/office/word/2010/wordprocessingCanvas" xmlns:cx="http://schemas.microsoft.com/office/drawing/2014/chartex" xmlns:cx1="http://schemas.microsoft.com/office/drawing/2015/9/8/chartex" xmlns:cx2="http://schemas.microsoft.com/office/drawing/2015/10/21/chartex" xmlns:cx3="http://schemas.microsoft.com/office/drawing/2016/5/9/chartex" xmlns:cx4="http://schemas.microsoft.com/office/drawing/2016/5/10/chartex" xmlns:cx5="http://schemas.microsoft.com/office/drawing/2016/5/11/chartex" xmlns:cx6="http://schemas.microsoft.com/office/drawing/2016/5/12/chartex" xmlns:cx7="http://schemas.microsoft.com/office/drawing/2016/5/13/chartex" xmlns:cx8="http://schemas.microsoft.com/office/drawing/2016/5/14/chartex" xmlns:mc="http://schemas.openxmlformats.org/markup-compatibility/2006" xmlns:aink="http://schemas.microsoft.com/office/drawing/2016/ink" xmlns:am3d="http://schemas.microsoft.com/office/drawing/2017/model3d" xmlns:o="urn:schemas-microsoft-com:office:office" xmlns:oel="http://schemas.microsoft.com/office/2019/extlst" xmlns:r="http://schemas.openxmlformats.org/officeDocument/2006/relationships" xmlns:m="http://schemas.openxmlformats.org/officeDocument/2006/math" xmlns:v="urn:schemas-microsoft-com:vml" xmlns:wp14="http://schemas.microsoft.com/office/word/2010/wordprocessingDrawing" xmlns:wp="http://schemas.openxmlformats.org/drawingml/2006/wordprocessingDrawing" xmlns:w10="urn:schemas-microsoft-com:office:word" xmlns:w="http://schemas.openxmlformats.org/wordprocessingml/2006/main" xmlns:w14="http://schemas.microsoft.com/office/word/2010/wordml" xmlns:w15="http://schemas.microsoft.com/office/word/2012/wordml" xmlns:w16cex="http://schemas.microsoft.com/office/word/2018/wordml/cex" xmlns:w16cid="http://schemas.microsoft.com/office/word/2016/wordml/cid" xmlns:w16="http://schemas.microsoft.com/office/word/2018/wordml" xmlns:w16sdtdh="http://schemas.microsoft.com/office/word/2020/wordml/sdtdatahash" xmlns:w16se="http://schemas.microsoft.com/office/word/2015/wordml/symex" xmlns:wpg="http://schemas.microsoft.com/office/word/2010/wordprocessingGroup" xmlns:wpi="http://schemas.microsoft.com/office/word/2010/wordprocessingInk" xmlns:wne="http://schemas.microsoft.com/office/word/2006/wordml" xmlns:wps="http://schemas.microsoft.com/office/word/2010/wordprocessingShape" mc:Ignorable="w14 w15 w16se w16cid w16 w16cex w16sdtdh wp14">
-  <w:abstractNum w:abstractNumId="0" w15:restartNumberingAfterBreak="0">
+<w:numbering xmlns:wpc="http://schemas.microsoft.com/office/word/2010/wordprocessingCanvas" xmlns:cx="http://schemas.microsoft.com/office/drawing/2014/chartex" xmlns:cx1="http://schemas.microsoft.com/office/drawing/2015/9/8/chartex" xmlns:cx2="http://schemas.microsoft.com/office/drawing/2015/10/21/chartex" xmlns:cx3="http://schemas.microsoft.com/office/drawing/2016/5/9/chartex" xmlns:cx4="http://schemas.microsoft.com/office/drawing/2016/5/10/chartex" xmlns:cx5="http://schemas.microsoft.com/office/drawing/2016/5/11/chartex" xmlns:mc="http://schemas.openxmlformats.org/markup-compatibility/2006" xmlns:o="urn:schemas-microsoft-com:office:office" xmlns:r="http://schemas.openxmlformats.org/officeDocument/2006/relationships" xmlns:m="http://schemas.openxmlformats.org/officeDocument/2006/math" xmlns:v="urn:schemas-microsoft-com:vml" xmlns:wp14="http://schemas.microsoft.com/office/word/2010/wordprocessingDrawing" xmlns:wp="http://schemas.openxmlformats.org/drawingml/2006/wordprocessingDrawing" xmlns:w10="urn:schemas-microsoft-com:office:word" xmlns:w="http://schemas.openxmlformats.org/wordprocessingml/2006/main" xmlns:w14="http://schemas.microsoft.com/office/word/2010/wordml" xmlns:w15="http://schemas.microsoft.com/office/word/2012/wordml" xmlns:wne="http://schemas.microsoft.com/office/word/2006/wordml" xmlns:w16cid="http://schemas.microsoft.com/office/word/2016/wordml/cid" xmlns:w16se="http://schemas.microsoft.com/office/word/2015/wordml/symex" xmlns:wpg="http://schemas.microsoft.com/office/word/2010/wordprocessingGroup" xmlns:wpi="http://schemas.microsoft.com/office/word/2010/wordprocessingInk" xmlns:wps="http://schemas.microsoft.com/office/word/2010/wordprocessingShape" mc:Ignorable="w14 w15 wp14 w16se w16cid">
+  <w:abstractNum w:abstractNumId="0">
     <w:nsid w:val="FFFFFF1D"/>
     <w:multiLevelType w:val="multilevel"/>
     <w:tmpl w:val="285E14CA"/>
     <w:lvl w:ilvl="0">
       <w:start w:val="1"/>
       <w:numFmt w:val="bullet"/>
-      <w:lvlText w:val=""/>
       <w:lvlJc w:val="left"/>
       <w:pPr>
         <w:tabs>
@@ -4563,11 +4435,11 @@
       </w:rPr>
     </w:lvl>
   </w:abstractNum>
-  <w:abstractNum w:abstractNumId="1" w15:restartNumberingAfterBreak="0">
+  <w:abstractNum w:abstractNumId="1">
     <w:nsid w:val="00000001"/>
     <w:multiLevelType w:val="hybridMultilevel"/>
     <w:tmpl w:val="FFFFFFFF"/>
-    <w:lvl w:ilvl="0" w:tplc="00000001">
+    <w:lvl w:ilvl="0">
       <w:start w:val="1"/>
       <w:numFmt w:val="bullet"/>
       <w:lvlText w:val="•"/>
@@ -4576,52 +4448,52 @@
         <w:ind w:left="720" w:hanging="360"/>
       </w:pPr>
     </w:lvl>
-    <w:lvl w:ilvl="1" w:tplc="FFFFFFFF">
+    <w:lvl w:ilvl="1">
+      <w:start w:val="0"/>
       <w:numFmt w:val="decimal"/>
-      <w:lvlText w:val=""/>
       <w:lvlJc w:val="left"/>
     </w:lvl>
-    <w:lvl w:ilvl="2" w:tplc="FFFFFFFF">
+    <w:lvl w:ilvl="2">
+      <w:start w:val="0"/>
       <w:numFmt w:val="decimal"/>
-      <w:lvlText w:val=""/>
       <w:lvlJc w:val="left"/>
     </w:lvl>
-    <w:lvl w:ilvl="3" w:tplc="FFFFFFFF">
+    <w:lvl w:ilvl="3">
+      <w:start w:val="0"/>
       <w:numFmt w:val="decimal"/>
-      <w:lvlText w:val=""/>
       <w:lvlJc w:val="left"/>
     </w:lvl>
-    <w:lvl w:ilvl="4" w:tplc="FFFFFFFF">
+    <w:lvl w:ilvl="4">
+      <w:start w:val="0"/>
       <w:numFmt w:val="decimal"/>
-      <w:lvlText w:val=""/>
       <w:lvlJc w:val="left"/>
     </w:lvl>
-    <w:lvl w:ilvl="5" w:tplc="FFFFFFFF">
+    <w:lvl w:ilvl="5">
+      <w:start w:val="0"/>
       <w:numFmt w:val="decimal"/>
-      <w:lvlText w:val=""/>
       <w:lvlJc w:val="left"/>
     </w:lvl>
-    <w:lvl w:ilvl="6" w:tplc="FFFFFFFF">
+    <w:lvl w:ilvl="6">
+      <w:start w:val="0"/>
       <w:numFmt w:val="decimal"/>
-      <w:lvlText w:val=""/>
       <w:lvlJc w:val="left"/>
     </w:lvl>
-    <w:lvl w:ilvl="7" w:tplc="FFFFFFFF">
+    <w:lvl w:ilvl="7">
+      <w:start w:val="0"/>
       <w:numFmt w:val="decimal"/>
-      <w:lvlText w:val=""/>
       <w:lvlJc w:val="left"/>
     </w:lvl>
-    <w:lvl w:ilvl="8" w:tplc="FFFFFFFF">
+    <w:lvl w:ilvl="8">
+      <w:start w:val="0"/>
       <w:numFmt w:val="decimal"/>
-      <w:lvlText w:val=""/>
       <w:lvlJc w:val="left"/>
     </w:lvl>
   </w:abstractNum>
-  <w:abstractNum w:abstractNumId="2" w15:restartNumberingAfterBreak="0">
+  <w:abstractNum w:abstractNumId="2">
     <w:nsid w:val="1983647B"/>
     <w:multiLevelType w:val="hybridMultilevel"/>
     <w:tmpl w:val="399C75F4"/>
-    <w:lvl w:ilvl="0" w:tplc="08090001">
+    <w:lvl w:ilvl="0">
       <w:start w:val="1"/>
       <w:numFmt w:val="bullet"/>
       <w:lvlText w:val=""/>
@@ -4633,7 +4505,7 @@
         <w:rFonts w:ascii="Symbol" w:hAnsi="Symbol" w:hint="default"/>
       </w:rPr>
     </w:lvl>
-    <w:lvl w:ilvl="1" w:tplc="08090003" w:tentative="1">
+    <w:lvl w:ilvl="1" w:tentative="1">
       <w:start w:val="1"/>
       <w:numFmt w:val="bullet"/>
       <w:lvlText w:val="o"/>
@@ -4645,7 +4517,7 @@
         <w:rFonts w:ascii="Courier New" w:hAnsi="Courier New" w:cs="Courier New" w:hint="default"/>
       </w:rPr>
     </w:lvl>
-    <w:lvl w:ilvl="2" w:tplc="08090005" w:tentative="1">
+    <w:lvl w:ilvl="2" w:tentative="1">
       <w:start w:val="1"/>
       <w:numFmt w:val="bullet"/>
       <w:lvlText w:val=""/>
@@ -4657,7 +4529,7 @@
         <w:rFonts w:ascii="Wingdings" w:hAnsi="Wingdings" w:hint="default"/>
       </w:rPr>
     </w:lvl>
-    <w:lvl w:ilvl="3" w:tplc="08090001" w:tentative="1">
+    <w:lvl w:ilvl="3" w:tentative="1">
       <w:start w:val="1"/>
       <w:numFmt w:val="bullet"/>
       <w:lvlText w:val=""/>
@@ -4669,7 +4541,7 @@
         <w:rFonts w:ascii="Symbol" w:hAnsi="Symbol" w:hint="default"/>
       </w:rPr>
     </w:lvl>
-    <w:lvl w:ilvl="4" w:tplc="08090003" w:tentative="1">
+    <w:lvl w:ilvl="4" w:tentative="1">
       <w:start w:val="1"/>
       <w:numFmt w:val="bullet"/>
       <w:lvlText w:val="o"/>
@@ -4681,7 +4553,7 @@
         <w:rFonts w:ascii="Courier New" w:hAnsi="Courier New" w:cs="Courier New" w:hint="default"/>
       </w:rPr>
     </w:lvl>
-    <w:lvl w:ilvl="5" w:tplc="08090005" w:tentative="1">
+    <w:lvl w:ilvl="5" w:tentative="1">
       <w:start w:val="1"/>
       <w:numFmt w:val="bullet"/>
       <w:lvlText w:val=""/>
@@ -4693,7 +4565,7 @@
         <w:rFonts w:ascii="Wingdings" w:hAnsi="Wingdings" w:hint="default"/>
       </w:rPr>
     </w:lvl>
-    <w:lvl w:ilvl="6" w:tplc="08090001" w:tentative="1">
+    <w:lvl w:ilvl="6" w:tentative="1">
       <w:start w:val="1"/>
       <w:numFmt w:val="bullet"/>
       <w:lvlText w:val=""/>
@@ -4705,7 +4577,7 @@
         <w:rFonts w:ascii="Symbol" w:hAnsi="Symbol" w:hint="default"/>
       </w:rPr>
     </w:lvl>
-    <w:lvl w:ilvl="7" w:tplc="08090003" w:tentative="1">
+    <w:lvl w:ilvl="7" w:tentative="1">
       <w:start w:val="1"/>
       <w:numFmt w:val="bullet"/>
       <w:lvlText w:val="o"/>
@@ -4717,7 +4589,7 @@
         <w:rFonts w:ascii="Courier New" w:hAnsi="Courier New" w:cs="Courier New" w:hint="default"/>
       </w:rPr>
     </w:lvl>
-    <w:lvl w:ilvl="8" w:tplc="08090005" w:tentative="1">
+    <w:lvl w:ilvl="8" w:tentative="1">
       <w:start w:val="1"/>
       <w:numFmt w:val="bullet"/>
       <w:lvlText w:val=""/>
@@ -4730,11 +4602,11 @@
       </w:rPr>
     </w:lvl>
   </w:abstractNum>
-  <w:abstractNum w:abstractNumId="3" w15:restartNumberingAfterBreak="0">
+  <w:abstractNum w:abstractNumId="3">
     <w:nsid w:val="1C0E7117"/>
     <w:multiLevelType w:val="hybridMultilevel"/>
     <w:tmpl w:val="8E30432A"/>
-    <w:lvl w:ilvl="0" w:tplc="83B664A6">
+    <w:lvl w:ilvl="0">
       <w:start w:val="1"/>
       <w:numFmt w:val="bullet"/>
       <w:lvlText w:val=""/>
@@ -4750,7 +4622,7 @@
         <w:sz w:val="20"/>
       </w:rPr>
     </w:lvl>
-    <w:lvl w:ilvl="1" w:tplc="B7D60B7A" w:tentative="1">
+    <w:lvl w:ilvl="1" w:tentative="1">
       <w:start w:val="1"/>
       <w:numFmt w:val="bullet"/>
       <w:lvlText w:val="o"/>
@@ -4766,7 +4638,7 @@
         <w:sz w:val="20"/>
       </w:rPr>
     </w:lvl>
-    <w:lvl w:ilvl="2" w:tplc="C1A45024" w:tentative="1">
+    <w:lvl w:ilvl="2" w:tentative="1">
       <w:start w:val="1"/>
       <w:numFmt w:val="bullet"/>
       <w:lvlText w:val=""/>
@@ -4782,7 +4654,7 @@
         <w:sz w:val="20"/>
       </w:rPr>
     </w:lvl>
-    <w:lvl w:ilvl="3" w:tplc="EC540068" w:tentative="1">
+    <w:lvl w:ilvl="3" w:tentative="1">
       <w:start w:val="1"/>
       <w:numFmt w:val="bullet"/>
       <w:lvlText w:val=""/>
@@ -4798,7 +4670,7 @@
         <w:sz w:val="20"/>
       </w:rPr>
     </w:lvl>
-    <w:lvl w:ilvl="4" w:tplc="F962BCBE" w:tentative="1">
+    <w:lvl w:ilvl="4" w:tentative="1">
       <w:start w:val="1"/>
       <w:numFmt w:val="bullet"/>
       <w:lvlText w:val=""/>
@@ -4814,7 +4686,7 @@
         <w:sz w:val="20"/>
       </w:rPr>
     </w:lvl>
-    <w:lvl w:ilvl="5" w:tplc="7E5ADE94" w:tentative="1">
+    <w:lvl w:ilvl="5" w:tentative="1">
       <w:start w:val="1"/>
       <w:numFmt w:val="bullet"/>
       <w:lvlText w:val=""/>
@@ -4830,7 +4702,7 @@
         <w:sz w:val="20"/>
       </w:rPr>
     </w:lvl>
-    <w:lvl w:ilvl="6" w:tplc="58E0E17E" w:tentative="1">
+    <w:lvl w:ilvl="6" w:tentative="1">
       <w:start w:val="1"/>
       <w:numFmt w:val="bullet"/>
       <w:lvlText w:val=""/>
@@ -4846,7 +4718,7 @@
         <w:sz w:val="20"/>
       </w:rPr>
     </w:lvl>
-    <w:lvl w:ilvl="7" w:tplc="635AF0B0" w:tentative="1">
+    <w:lvl w:ilvl="7" w:tentative="1">
       <w:start w:val="1"/>
       <w:numFmt w:val="bullet"/>
       <w:lvlText w:val=""/>
@@ -4862,7 +4734,7 @@
         <w:sz w:val="20"/>
       </w:rPr>
     </w:lvl>
-    <w:lvl w:ilvl="8" w:tplc="1F88E768" w:tentative="1">
+    <w:lvl w:ilvl="8" w:tentative="1">
       <w:start w:val="1"/>
       <w:numFmt w:val="bullet"/>
       <w:lvlText w:val=""/>
@@ -4879,11 +4751,11 @@
       </w:rPr>
     </w:lvl>
   </w:abstractNum>
-  <w:abstractNum w:abstractNumId="4" w15:restartNumberingAfterBreak="0">
+  <w:abstractNum w:abstractNumId="4">
     <w:nsid w:val="55532B4B"/>
     <w:multiLevelType w:val="hybridMultilevel"/>
     <w:tmpl w:val="4006BAB0"/>
-    <w:lvl w:ilvl="0" w:tplc="08090001">
+    <w:lvl w:ilvl="0">
       <w:start w:val="1"/>
       <w:numFmt w:val="bullet"/>
       <w:lvlText w:val=""/>
@@ -4895,7 +4767,7 @@
         <w:rFonts w:ascii="Symbol" w:hAnsi="Symbol" w:hint="default"/>
       </w:rPr>
     </w:lvl>
-    <w:lvl w:ilvl="1" w:tplc="08090003" w:tentative="1">
+    <w:lvl w:ilvl="1" w:tentative="1">
       <w:start w:val="1"/>
       <w:numFmt w:val="bullet"/>
       <w:lvlText w:val="o"/>
@@ -4907,7 +4779,7 @@
         <w:rFonts w:ascii="Courier New" w:hAnsi="Courier New" w:cs="Courier New" w:hint="default"/>
       </w:rPr>
     </w:lvl>
-    <w:lvl w:ilvl="2" w:tplc="08090005" w:tentative="1">
+    <w:lvl w:ilvl="2" w:tentative="1">
       <w:start w:val="1"/>
       <w:numFmt w:val="bullet"/>
       <w:lvlText w:val=""/>
@@ -4919,7 +4791,7 @@
         <w:rFonts w:ascii="Wingdings" w:hAnsi="Wingdings" w:hint="default"/>
       </w:rPr>
     </w:lvl>
-    <w:lvl w:ilvl="3" w:tplc="08090001" w:tentative="1">
+    <w:lvl w:ilvl="3" w:tentative="1">
       <w:start w:val="1"/>
       <w:numFmt w:val="bullet"/>
       <w:lvlText w:val=""/>
@@ -4931,7 +4803,7 @@
         <w:rFonts w:ascii="Symbol" w:hAnsi="Symbol" w:hint="default"/>
       </w:rPr>
     </w:lvl>
-    <w:lvl w:ilvl="4" w:tplc="08090003" w:tentative="1">
+    <w:lvl w:ilvl="4" w:tentative="1">
       <w:start w:val="1"/>
       <w:numFmt w:val="bullet"/>
       <w:lvlText w:val="o"/>
@@ -4943,7 +4815,7 @@
         <w:rFonts w:ascii="Courier New" w:hAnsi="Courier New" w:cs="Courier New" w:hint="default"/>
       </w:rPr>
     </w:lvl>
-    <w:lvl w:ilvl="5" w:tplc="08090005" w:tentative="1">
+    <w:lvl w:ilvl="5" w:tentative="1">
       <w:start w:val="1"/>
       <w:numFmt w:val="bullet"/>
       <w:lvlText w:val=""/>
@@ -4955,7 +4827,7 @@
         <w:rFonts w:ascii="Wingdings" w:hAnsi="Wingdings" w:hint="default"/>
       </w:rPr>
     </w:lvl>
-    <w:lvl w:ilvl="6" w:tplc="08090001" w:tentative="1">
+    <w:lvl w:ilvl="6" w:tentative="1">
       <w:start w:val="1"/>
       <w:numFmt w:val="bullet"/>
       <w:lvlText w:val=""/>
@@ -4967,7 +4839,7 @@
         <w:rFonts w:ascii="Symbol" w:hAnsi="Symbol" w:hint="default"/>
       </w:rPr>
     </w:lvl>
-    <w:lvl w:ilvl="7" w:tplc="08090003" w:tentative="1">
+    <w:lvl w:ilvl="7" w:tentative="1">
       <w:start w:val="1"/>
       <w:numFmt w:val="bullet"/>
       <w:lvlText w:val="o"/>
@@ -4979,7 +4851,7 @@
         <w:rFonts w:ascii="Courier New" w:hAnsi="Courier New" w:cs="Courier New" w:hint="default"/>
       </w:rPr>
     </w:lvl>
-    <w:lvl w:ilvl="8" w:tplc="08090005" w:tentative="1">
+    <w:lvl w:ilvl="8" w:tentative="1">
       <w:start w:val="1"/>
       <w:numFmt w:val="bullet"/>
       <w:lvlText w:val=""/>
@@ -4992,7 +4864,7 @@
       </w:rPr>
     </w:lvl>
   </w:abstractNum>
-  <w:abstractNum w:abstractNumId="5" w15:restartNumberingAfterBreak="0">
+  <w:abstractNum w:abstractNumId="5">
     <w:nsid w:val="70C7453F"/>
     <w:multiLevelType w:val="multilevel"/>
     <w:tmpl w:val="78863BE6"/>
@@ -5127,7 +4999,7 @@
 </file>
 
 <file path=word/styles.xml><?xml version="1.0" encoding="utf-8"?>
-<w:styles xmlns:mc="http://schemas.openxmlformats.org/markup-compatibility/2006" xmlns:r="http://schemas.openxmlformats.org/officeDocument/2006/relationships" xmlns:w="http://schemas.openxmlformats.org/wordprocessingml/2006/main" xmlns:w14="http://schemas.microsoft.com/office/word/2010/wordml" xmlns:w15="http://schemas.microsoft.com/office/word/2012/wordml" xmlns:w16cex="http://schemas.microsoft.com/office/word/2018/wordml/cex" xmlns:w16cid="http://schemas.microsoft.com/office/word/2016/wordml/cid" xmlns:w16="http://schemas.microsoft.com/office/word/2018/wordml" xmlns:w16sdtdh="http://schemas.microsoft.com/office/word/2020/wordml/sdtdatahash" xmlns:w16se="http://schemas.microsoft.com/office/word/2015/wordml/symex" mc:Ignorable="w14 w15 w16se w16cid w16 w16cex w16sdtdh">
+<w:styles xmlns:mc="http://schemas.openxmlformats.org/markup-compatibility/2006" xmlns:r="http://schemas.openxmlformats.org/officeDocument/2006/relationships" xmlns:w="http://schemas.openxmlformats.org/wordprocessingml/2006/main" xmlns:w14="http://schemas.microsoft.com/office/word/2010/wordml" xmlns:w15="http://schemas.microsoft.com/office/word/2012/wordml" xmlns:w16cid="http://schemas.microsoft.com/office/word/2016/wordml/cid" xmlns:w16se="http://schemas.microsoft.com/office/word/2015/wordml/symex" mc:Ignorable="w14 w15 w16se w16cid">
   <w:docDefaults>
     <w:rPrDefault>
       <w:rPr>
@@ -5509,11 +5381,11 @@
     <w:lsdException w:name="List Table 5 Dark Accent 6" w:uiPriority="50"/>
     <w:lsdException w:name="List Table 6 Colorful Accent 6" w:uiPriority="51"/>
     <w:lsdException w:name="List Table 7 Colorful Accent 6" w:uiPriority="52"/>
+    <w:lsdException w:name="Smart Link" w:semiHidden="1" w:unhideWhenUsed="1"/>
     <w:lsdException w:name="Mention" w:semiHidden="1" w:unhideWhenUsed="1"/>
     <w:lsdException w:name="Smart Hyperlink" w:semiHidden="1" w:unhideWhenUsed="1"/>
     <w:lsdException w:name="Hashtag" w:semiHidden="1" w:unhideWhenUsed="1"/>
     <w:lsdException w:name="Unresolved Mention" w:semiHidden="1" w:unhideWhenUsed="1"/>
-    <w:lsdException w:name="Smart Link" w:semiHidden="1" w:unhideWhenUsed="1"/>
   </w:latentStyles>
   <w:style w:type="paragraph" w:default="1" w:styleId="Normal">
     <w:name w:val="Normal"/>
